--- a/D206_Data Cleaning/Performance Assessment/D206_Performance Assessment.docx
+++ b/D206_Data Cleaning/Performance Assessment/D206_Performance Assessment.docx
@@ -213,6 +213,12 @@
     </w:p>
     <w:sdt>
       <w:sdtPr>
+        <w:rPr>
+          <w:rFonts w:ascii="Times New Roman" w:eastAsia="Times New Roman" w:hAnsi="Times New Roman" w:cstheme="minorHAnsi"/>
+          <w:color w:val="auto"/>
+          <w:sz w:val="24"/>
+          <w:szCs w:val="22"/>
+        </w:rPr>
         <w:id w:val="-2045355689"/>
         <w:docPartObj>
           <w:docPartGallery w:val="Table of Contents"/>
@@ -221,13 +227,9 @@
       </w:sdtPr>
       <w:sdtEndPr>
         <w:rPr>
-          <w:rFonts w:ascii="Times New Roman" w:eastAsia="Times New Roman" w:hAnsi="Times New Roman" w:cstheme="minorHAnsi"/>
           <w:b/>
           <w:bCs/>
           <w:noProof/>
-          <w:color w:val="auto"/>
-          <w:sz w:val="24"/>
-          <w:szCs w:val="22"/>
         </w:rPr>
       </w:sdtEndPr>
       <w:sdtContent>
@@ -600,6 +602,7 @@
       <w:pPr>
         <w:shd w:val="clear" w:color="auto" w:fill="FFFFFF"/>
         <w:contextualSpacing w:val="0"/>
+        <w:jc w:val="both"/>
         <w:rPr>
           <w:rFonts w:cs="Times New Roman"/>
           <w:szCs w:val="24"/>
@@ -635,34 +638,7 @@
           <w:u w:val="single"/>
           <w:lang w:eastAsia="es-ES_tradnl"/>
         </w:rPr>
-        <w:t>I</w:t>
-      </w:r>
-      <w:r>
-        <w:rPr>
-          <w:rFonts w:cs="Times New Roman"/>
-          <w:szCs w:val="24"/>
-          <w:u w:val="single"/>
-          <w:lang w:eastAsia="es-ES_tradnl"/>
-        </w:rPr>
-        <w:t xml:space="preserve">s there a relation between the </w:t>
-      </w:r>
-      <w:r>
-        <w:rPr>
-          <w:rFonts w:cs="Times New Roman"/>
-          <w:szCs w:val="24"/>
-          <w:u w:val="single"/>
-          <w:lang w:eastAsia="es-ES_tradnl"/>
-        </w:rPr>
-        <w:t>number</w:t>
-      </w:r>
-      <w:r>
-        <w:rPr>
-          <w:rFonts w:cs="Times New Roman"/>
-          <w:szCs w:val="24"/>
-          <w:u w:val="single"/>
-          <w:lang w:eastAsia="es-ES_tradnl"/>
-        </w:rPr>
-        <w:t xml:space="preserve"> of times the primary physician visited the patient during their hospital stay and the </w:t>
+        <w:t xml:space="preserve">Is there a relation between the number of times the primary physician visited the patient during their hospital stay and the </w:t>
       </w:r>
       <w:r>
         <w:rPr>
@@ -710,6 +686,9 @@
       </w:r>
     </w:p>
     <w:p>
+      <w:pPr>
+        <w:jc w:val="both"/>
+      </w:pPr>
       <w:r>
         <w:t>The following table contains all variables contained in the original dataset along with their respective datatypes and an example.</w:t>
       </w:r>
@@ -9846,6 +9825,232 @@
       </w:r>
       <w:bookmarkEnd w:id="4"/>
     </w:p>
+    <w:p>
+      <w:pPr>
+        <w:pStyle w:val="Heading2"/>
+      </w:pPr>
+      <w:r>
+        <w:t>C1.Detection of duplicates, missing values and outliers</w:t>
+      </w:r>
+    </w:p>
+    <w:p>
+      <w:pPr>
+        <w:jc w:val="both"/>
+      </w:pPr>
+      <w:r>
+        <w:t xml:space="preserve">In this section, we will discuss the methods (functions) were used to detect for duplicates, missing values and outliers. </w:t>
+      </w:r>
+      <w:r>
+        <w:t xml:space="preserve">We started by importing the pandas python library into our notebook. </w:t>
+      </w:r>
+      <w:r>
+        <w:t>The method that was used to detect duplicates was the .</w:t>
+      </w:r>
+      <w:r>
+        <w:rPr>
+          <w:i/>
+          <w:iCs/>
+        </w:rPr>
+        <w:t xml:space="preserve">duplicated </w:t>
+      </w:r>
+      <w:r>
+        <w:t xml:space="preserve"> and </w:t>
+      </w:r>
+      <w:r>
+        <w:rPr>
+          <w:i/>
+          <w:iCs/>
+        </w:rPr>
+        <w:t>.value_counts()</w:t>
+      </w:r>
+      <w:r>
+        <w:rPr>
+          <w:i/>
+          <w:iCs/>
+        </w:rPr>
+        <w:t xml:space="preserve"> </w:t>
+      </w:r>
+      <w:r>
+        <w:t xml:space="preserve">method; the </w:t>
+      </w:r>
+      <w:r>
+        <w:rPr>
+          <w:i/>
+          <w:iCs/>
+        </w:rPr>
+        <w:t>.duplicated</w:t>
+      </w:r>
+      <w:r>
+        <w:t xml:space="preserve"> </w:t>
+      </w:r>
+      <w:r>
+        <w:t xml:space="preserve">method allows for the detection of duplicated values in a </w:t>
+      </w:r>
+      <w:proofErr w:type="spellStart"/>
+      <w:r>
+        <w:t>dataframe</w:t>
+      </w:r>
+      <w:proofErr w:type="spellEnd"/>
+      <w:r>
+        <w:t xml:space="preserve"> while </w:t>
+      </w:r>
+      <w:r>
+        <w:rPr>
+          <w:i/>
+          <w:iCs/>
+        </w:rPr>
+        <w:t>.value_co</w:t>
+      </w:r>
+      <w:r>
+        <w:rPr>
+          <w:i/>
+          <w:iCs/>
+        </w:rPr>
+        <w:t>unts</w:t>
+      </w:r>
+      <w:r>
+        <w:t xml:space="preserve"> allowed for a counts of these duplicated values, if any </w:t>
+      </w:r>
+      <w:sdt>
+        <w:sdtPr>
+          <w:id w:val="102615235"/>
+          <w:citation/>
+        </w:sdtPr>
+        <w:sdtContent>
+          <w:r>
+            <w:fldChar w:fldCharType="begin"/>
+          </w:r>
+          <w:r>
+            <w:instrText xml:space="preserve"> CITATION Num23 \l 1033 </w:instrText>
+          </w:r>
+          <w:r>
+            <w:fldChar w:fldCharType="separate"/>
+          </w:r>
+          <w:r>
+            <w:rPr>
+              <w:noProof/>
+            </w:rPr>
+            <w:t>(NumFOCUS, Inc, 2023)</w:t>
+          </w:r>
+          <w:r>
+            <w:fldChar w:fldCharType="end"/>
+          </w:r>
+        </w:sdtContent>
+      </w:sdt>
+      <w:r>
+        <w:t>.</w:t>
+      </w:r>
+    </w:p>
+    <w:p>
+      <w:pPr>
+        <w:keepNext/>
+        <w:ind w:firstLine="0"/>
+      </w:pPr>
+    </w:p>
+    <w:p>
+      <w:pPr>
+        <w:spacing w:line="240" w:lineRule="auto"/>
+        <w:ind w:firstLine="0"/>
+        <w:contextualSpacing w:val="0"/>
+      </w:pPr>
+      <w:r>
+        <w:br w:type="page"/>
+      </w:r>
+    </w:p>
+    <w:p>
+      <w:pPr>
+        <w:keepNext/>
+        <w:ind w:firstLine="0"/>
+      </w:pPr>
+    </w:p>
+    <w:p>
+      <w:pPr>
+        <w:spacing w:line="240" w:lineRule="auto"/>
+        <w:ind w:firstLine="0"/>
+        <w:contextualSpacing w:val="0"/>
+      </w:pPr>
+      <w:r>
+        <w:br w:type="page"/>
+      </w:r>
+    </w:p>
+    <w:p>
+      <w:pPr>
+        <w:keepNext/>
+        <w:ind w:firstLine="0"/>
+      </w:pPr>
+    </w:p>
+    <w:sdt>
+      <w:sdtPr>
+        <w:id w:val="1647083248"/>
+        <w:docPartObj>
+          <w:docPartGallery w:val="Bibliographies"/>
+          <w:docPartUnique/>
+        </w:docPartObj>
+      </w:sdtPr>
+      <w:sdtEndPr>
+        <w:rPr>
+          <w:bCs/>
+        </w:rPr>
+      </w:sdtEndPr>
+      <w:sdtContent>
+        <w:p>
+          <w:pPr>
+            <w:pStyle w:val="Heading1"/>
+          </w:pPr>
+          <w:r>
+            <w:t>Works Cited</w:t>
+          </w:r>
+        </w:p>
+        <w:p>
+          <w:pPr>
+            <w:pStyle w:val="Bibliography"/>
+            <w:ind w:left="720" w:hanging="720"/>
+            <w:rPr>
+              <w:noProof/>
+              <w:szCs w:val="24"/>
+            </w:rPr>
+          </w:pPr>
+          <w:r>
+            <w:fldChar w:fldCharType="begin"/>
+          </w:r>
+          <w:r>
+            <w:instrText xml:space="preserve"> BIBLIOGRAPHY </w:instrText>
+          </w:r>
+          <w:r>
+            <w:fldChar w:fldCharType="separate"/>
+          </w:r>
+          <w:r>
+            <w:rPr>
+              <w:noProof/>
+            </w:rPr>
+            <w:t xml:space="preserve">NumFOCUS, Inc. (2023). </w:t>
+          </w:r>
+          <w:r>
+            <w:rPr>
+              <w:i/>
+              <w:iCs/>
+              <w:noProof/>
+            </w:rPr>
+            <w:t>User Guide to pandas</w:t>
+          </w:r>
+          <w:r>
+            <w:rPr>
+              <w:noProof/>
+            </w:rPr>
+            <w:t>, 1.53. Retrieved March 2023, from pandas: https://pandas.pydata.org/docs/user_guide/index.html#user-guide</w:t>
+          </w:r>
+        </w:p>
+        <w:p>
+          <w:r>
+            <w:rPr>
+              <w:b/>
+              <w:bCs/>
+            </w:rPr>
+            <w:fldChar w:fldCharType="end"/>
+          </w:r>
+        </w:p>
+      </w:sdtContent>
+    </w:sdt>
     <w:p>
       <w:pPr>
         <w:keepNext/>
@@ -11582,38 +11787,28 @@
 <file path=customXml/item1.xml><?xml version="1.0" encoding="utf-8"?>
 <b:Sources xmlns:b="http://schemas.openxmlformats.org/officeDocument/2006/bibliography" xmlns="http://schemas.openxmlformats.org/officeDocument/2006/bibliography" SelectedStyle="\APASixthEditionOfficeOnline.xsl" StyleName="APA" Version="6">
   <b:Source>
-    <b:Tag>Age21</b:Tag>
-    <b:SourceType>DocumentFromInternetSite</b:SourceType>
-    <b:Guid>{2AD72DA4-CB34-4A04-B6F9-676FA7D1FEBB}</b:Guid>
-    <b:Title>Data Infographics</b:Title>
-    <b:InternetSiteTitle>AHRQ Research Data Infographics</b:InternetSiteTitle>
-    <b:Year>2021</b:Year>
-    <b:Month>July</b:Month>
-    <b:URL>https://www.ahrq.gov/data/infographics/index.html</b:URL>
+    <b:Tag>Num23</b:Tag>
+    <b:SourceType>InternetSite</b:SourceType>
+    <b:Guid>{4ED86B9E-88A6-47E8-87DD-1357525C0490}</b:Guid>
+    <b:Title>User Guide to pandas</b:Title>
+    <b:InternetSiteTitle>pandas</b:InternetSiteTitle>
+    <b:Year>2023</b:Year>
+    <b:URL>https://pandas.pydata.org/docs/user_guide/index.html#user-guide</b:URL>
     <b:Author>
       <b:Author>
-        <b:NameList>
-          <b:Person>
-            <b:Last>Weiss, Ph.D</b:Last>
-            <b:Middle>J</b:Middle>
-            <b:First>Audrey</b:First>
-          </b:Person>
-          <b:Person>
-            <b:Last>Jiang, Ph.D</b:Last>
-            <b:First>Joanna</b:First>
-          </b:Person>
-        </b:NameList>
+        <b:Corporate>NumFOCUS, Inc</b:Corporate>
       </b:Author>
     </b:Author>
     <b:YearAccessed>2023</b:YearAccessed>
-    <b:MonthAccessed>February</b:MonthAccessed>
+    <b:MonthAccessed>March</b:MonthAccessed>
+    <b:Version>1.53</b:Version>
     <b:RefOrder>1</b:RefOrder>
   </b:Source>
 </b:Sources>
 </file>
 
 <file path=customXml/itemProps1.xml><?xml version="1.0" encoding="utf-8"?>
-<ds:datastoreItem xmlns:ds="http://schemas.openxmlformats.org/officeDocument/2006/customXml" ds:itemID="{1187A087-77D6-4B3F-B051-0C1A1A26E7EF}">
+<ds:datastoreItem xmlns:ds="http://schemas.openxmlformats.org/officeDocument/2006/customXml" ds:itemID="{17EFD531-BE07-4D78-81FA-9B2D1E3693F7}">
   <ds:schemaRefs>
     <ds:schemaRef ds:uri="http://schemas.openxmlformats.org/officeDocument/2006/bibliography"/>
   </ds:schemaRefs>

--- a/D206_Data Cleaning/Performance Assessment/D206_Performance Assessment.docx
+++ b/D206_Data Cleaning/Performance Assessment/D206_Performance Assessment.docx
@@ -278,7 +278,7 @@
           <w:r>
             <w:fldChar w:fldCharType="separate"/>
           </w:r>
-          <w:hyperlink w:anchor="_Toc130642748" w:history="1">
+          <w:hyperlink w:anchor="_Toc130848858" w:history="1">
             <w:r>
               <w:rPr>
                 <w:rStyle w:val="Hyperlink"/>
@@ -305,7 +305,7 @@
                 <w:noProof/>
                 <w:webHidden/>
               </w:rPr>
-              <w:instrText xml:space="preserve"> PAGEREF _Toc130642748 \h </w:instrText>
+              <w:instrText xml:space="preserve"> PAGEREF _Toc130848858 \h </w:instrText>
             </w:r>
             <w:r>
               <w:rPr>
@@ -349,7 +349,7 @@
               <w:lang w:val="es-ES_tradnl" w:eastAsia="es-ES_tradnl"/>
             </w:rPr>
           </w:pPr>
-          <w:hyperlink w:anchor="_Toc130642749" w:history="1">
+          <w:hyperlink w:anchor="_Toc130848859" w:history="1">
             <w:r>
               <w:rPr>
                 <w:rStyle w:val="Hyperlink"/>
@@ -376,7 +376,7 @@
                 <w:noProof/>
                 <w:webHidden/>
               </w:rPr>
-              <w:instrText xml:space="preserve"> PAGEREF _Toc130642749 \h </w:instrText>
+              <w:instrText xml:space="preserve"> PAGEREF _Toc130848859 \h </w:instrText>
             </w:r>
             <w:r>
               <w:rPr>
@@ -420,7 +420,7 @@
               <w:lang w:val="es-ES_tradnl" w:eastAsia="es-ES_tradnl"/>
             </w:rPr>
           </w:pPr>
-          <w:hyperlink w:anchor="_Toc130642750" w:history="1">
+          <w:hyperlink w:anchor="_Toc130848860" w:history="1">
             <w:r>
               <w:rPr>
                 <w:rStyle w:val="Hyperlink"/>
@@ -447,7 +447,7 @@
                 <w:noProof/>
                 <w:webHidden/>
               </w:rPr>
-              <w:instrText xml:space="preserve"> PAGEREF _Toc130642750 \h </w:instrText>
+              <w:instrText xml:space="preserve"> PAGEREF _Toc130848860 \h </w:instrText>
             </w:r>
             <w:r>
               <w:rPr>
@@ -488,7 +488,7 @@
               <w:lang w:val="es-ES_tradnl" w:eastAsia="es-ES_tradnl"/>
             </w:rPr>
           </w:pPr>
-          <w:hyperlink w:anchor="_Toc130642751" w:history="1">
+          <w:hyperlink w:anchor="_Toc130848861" w:history="1">
             <w:r>
               <w:rPr>
                 <w:rStyle w:val="Hyperlink"/>
@@ -515,7 +515,7 @@
                 <w:noProof/>
                 <w:webHidden/>
               </w:rPr>
-              <w:instrText xml:space="preserve"> PAGEREF _Toc130642751 \h </w:instrText>
+              <w:instrText xml:space="preserve"> PAGEREF _Toc130848861 \h </w:instrText>
             </w:r>
             <w:r>
               <w:rPr>
@@ -536,6 +536,284 @@
                 <w:webHidden/>
               </w:rPr>
               <w:t>5</w:t>
+            </w:r>
+            <w:r>
+              <w:rPr>
+                <w:noProof/>
+                <w:webHidden/>
+              </w:rPr>
+              <w:fldChar w:fldCharType="end"/>
+            </w:r>
+          </w:hyperlink>
+        </w:p>
+        <w:p>
+          <w:pPr>
+            <w:pStyle w:val="TOC2"/>
+            <w:tabs>
+              <w:tab w:val="right" w:leader="dot" w:pos="9350"/>
+            </w:tabs>
+            <w:rPr>
+              <w:rFonts w:asciiTheme="minorHAnsi" w:eastAsiaTheme="minorEastAsia" w:hAnsiTheme="minorHAnsi" w:cstheme="minorBidi"/>
+              <w:noProof/>
+              <w:sz w:val="22"/>
+              <w:lang w:val="es-ES_tradnl" w:eastAsia="es-ES_tradnl"/>
+            </w:rPr>
+          </w:pPr>
+          <w:hyperlink w:anchor="_Toc130848862" w:history="1">
+            <w:r>
+              <w:rPr>
+                <w:rStyle w:val="Hyperlink"/>
+                <w:noProof/>
+              </w:rPr>
+              <w:t>C1. Detection of duplicates, missing values and outliers</w:t>
+            </w:r>
+            <w:r>
+              <w:rPr>
+                <w:noProof/>
+                <w:webHidden/>
+              </w:rPr>
+              <w:tab/>
+            </w:r>
+            <w:r>
+              <w:rPr>
+                <w:noProof/>
+                <w:webHidden/>
+              </w:rPr>
+              <w:fldChar w:fldCharType="begin"/>
+            </w:r>
+            <w:r>
+              <w:rPr>
+                <w:noProof/>
+                <w:webHidden/>
+              </w:rPr>
+              <w:instrText xml:space="preserve"> PAGEREF _Toc130848862 \h </w:instrText>
+            </w:r>
+            <w:r>
+              <w:rPr>
+                <w:noProof/>
+                <w:webHidden/>
+              </w:rPr>
+            </w:r>
+            <w:r>
+              <w:rPr>
+                <w:noProof/>
+                <w:webHidden/>
+              </w:rPr>
+              <w:fldChar w:fldCharType="separate"/>
+            </w:r>
+            <w:r>
+              <w:rPr>
+                <w:noProof/>
+                <w:webHidden/>
+              </w:rPr>
+              <w:t>5</w:t>
+            </w:r>
+            <w:r>
+              <w:rPr>
+                <w:noProof/>
+                <w:webHidden/>
+              </w:rPr>
+              <w:fldChar w:fldCharType="end"/>
+            </w:r>
+          </w:hyperlink>
+        </w:p>
+        <w:p>
+          <w:pPr>
+            <w:pStyle w:val="TOC2"/>
+            <w:tabs>
+              <w:tab w:val="right" w:leader="dot" w:pos="9350"/>
+            </w:tabs>
+            <w:rPr>
+              <w:rFonts w:asciiTheme="minorHAnsi" w:eastAsiaTheme="minorEastAsia" w:hAnsiTheme="minorHAnsi" w:cstheme="minorBidi"/>
+              <w:noProof/>
+              <w:sz w:val="22"/>
+              <w:lang w:val="es-ES_tradnl" w:eastAsia="es-ES_tradnl"/>
+            </w:rPr>
+          </w:pPr>
+          <w:hyperlink w:anchor="_Toc130848863" w:history="1">
+            <w:r>
+              <w:rPr>
+                <w:rStyle w:val="Hyperlink"/>
+                <w:noProof/>
+              </w:rPr>
+              <w:t>C2. Detection of duplicates, missing values and outliers</w:t>
+            </w:r>
+            <w:r>
+              <w:rPr>
+                <w:noProof/>
+                <w:webHidden/>
+              </w:rPr>
+              <w:tab/>
+            </w:r>
+            <w:r>
+              <w:rPr>
+                <w:noProof/>
+                <w:webHidden/>
+              </w:rPr>
+              <w:fldChar w:fldCharType="begin"/>
+            </w:r>
+            <w:r>
+              <w:rPr>
+                <w:noProof/>
+                <w:webHidden/>
+              </w:rPr>
+              <w:instrText xml:space="preserve"> PAGEREF _Toc130848863 \h </w:instrText>
+            </w:r>
+            <w:r>
+              <w:rPr>
+                <w:noProof/>
+                <w:webHidden/>
+              </w:rPr>
+            </w:r>
+            <w:r>
+              <w:rPr>
+                <w:noProof/>
+                <w:webHidden/>
+              </w:rPr>
+              <w:fldChar w:fldCharType="separate"/>
+            </w:r>
+            <w:r>
+              <w:rPr>
+                <w:noProof/>
+                <w:webHidden/>
+              </w:rPr>
+              <w:t>6</w:t>
+            </w:r>
+            <w:r>
+              <w:rPr>
+                <w:noProof/>
+                <w:webHidden/>
+              </w:rPr>
+              <w:fldChar w:fldCharType="end"/>
+            </w:r>
+          </w:hyperlink>
+        </w:p>
+        <w:p>
+          <w:pPr>
+            <w:pStyle w:val="TOC1"/>
+            <w:rPr>
+              <w:rFonts w:asciiTheme="minorHAnsi" w:eastAsiaTheme="minorEastAsia" w:hAnsiTheme="minorHAnsi" w:cstheme="minorBidi"/>
+              <w:noProof/>
+              <w:sz w:val="22"/>
+              <w:lang w:val="es-ES_tradnl" w:eastAsia="es-ES_tradnl"/>
+            </w:rPr>
+          </w:pPr>
+          <w:hyperlink w:anchor="_Toc130848864" w:history="1">
+            <w:r>
+              <w:rPr>
+                <w:rStyle w:val="Hyperlink"/>
+                <w:noProof/>
+              </w:rPr>
+              <w:t>Table of Figures</w:t>
+            </w:r>
+            <w:r>
+              <w:rPr>
+                <w:noProof/>
+                <w:webHidden/>
+              </w:rPr>
+              <w:tab/>
+            </w:r>
+            <w:r>
+              <w:rPr>
+                <w:noProof/>
+                <w:webHidden/>
+              </w:rPr>
+              <w:fldChar w:fldCharType="begin"/>
+            </w:r>
+            <w:r>
+              <w:rPr>
+                <w:noProof/>
+                <w:webHidden/>
+              </w:rPr>
+              <w:instrText xml:space="preserve"> PAGEREF _Toc130848864 \h </w:instrText>
+            </w:r>
+            <w:r>
+              <w:rPr>
+                <w:noProof/>
+                <w:webHidden/>
+              </w:rPr>
+            </w:r>
+            <w:r>
+              <w:rPr>
+                <w:noProof/>
+                <w:webHidden/>
+              </w:rPr>
+              <w:fldChar w:fldCharType="separate"/>
+            </w:r>
+            <w:r>
+              <w:rPr>
+                <w:noProof/>
+                <w:webHidden/>
+              </w:rPr>
+              <w:t>7</w:t>
+            </w:r>
+            <w:r>
+              <w:rPr>
+                <w:noProof/>
+                <w:webHidden/>
+              </w:rPr>
+              <w:fldChar w:fldCharType="end"/>
+            </w:r>
+          </w:hyperlink>
+        </w:p>
+        <w:p>
+          <w:pPr>
+            <w:pStyle w:val="TOC1"/>
+            <w:rPr>
+              <w:rFonts w:asciiTheme="minorHAnsi" w:eastAsiaTheme="minorEastAsia" w:hAnsiTheme="minorHAnsi" w:cstheme="minorBidi"/>
+              <w:noProof/>
+              <w:sz w:val="22"/>
+              <w:lang w:val="es-ES_tradnl" w:eastAsia="es-ES_tradnl"/>
+            </w:rPr>
+          </w:pPr>
+          <w:hyperlink w:anchor="_Toc130848865" w:history="1">
+            <w:r>
+              <w:rPr>
+                <w:rStyle w:val="Hyperlink"/>
+                <w:noProof/>
+              </w:rPr>
+              <w:t>Works Cited</w:t>
+            </w:r>
+            <w:r>
+              <w:rPr>
+                <w:noProof/>
+                <w:webHidden/>
+              </w:rPr>
+              <w:tab/>
+            </w:r>
+            <w:r>
+              <w:rPr>
+                <w:noProof/>
+                <w:webHidden/>
+              </w:rPr>
+              <w:fldChar w:fldCharType="begin"/>
+            </w:r>
+            <w:r>
+              <w:rPr>
+                <w:noProof/>
+                <w:webHidden/>
+              </w:rPr>
+              <w:instrText xml:space="preserve"> PAGEREF _Toc130848865 \h </w:instrText>
+            </w:r>
+            <w:r>
+              <w:rPr>
+                <w:noProof/>
+                <w:webHidden/>
+              </w:rPr>
+            </w:r>
+            <w:r>
+              <w:rPr>
+                <w:noProof/>
+                <w:webHidden/>
+              </w:rPr>
+              <w:fldChar w:fldCharType="separate"/>
+            </w:r>
+            <w:r>
+              <w:rPr>
+                <w:noProof/>
+                <w:webHidden/>
+              </w:rPr>
+              <w:t>8</w:t>
             </w:r>
             <w:r>
               <w:rPr>
@@ -578,7 +856,7 @@
         <w:pStyle w:val="Heading1"/>
         <w:jc w:val="left"/>
       </w:pPr>
-      <w:bookmarkStart w:id="1" w:name="_Toc130642748"/>
+      <w:bookmarkStart w:id="1" w:name="_Toc130848858"/>
       <w:r>
         <w:lastRenderedPageBreak/>
         <w:t>Part I: Research Question and Variables</w:t>
@@ -589,7 +867,7 @@
       <w:pPr>
         <w:pStyle w:val="Heading2"/>
       </w:pPr>
-      <w:bookmarkStart w:id="2" w:name="_Toc130642749"/>
+      <w:bookmarkStart w:id="2" w:name="_Toc130848859"/>
       <w:r>
         <w:t>A</w:t>
       </w:r>
@@ -667,7 +945,7 @@
           <w:bCs w:val="0"/>
         </w:rPr>
       </w:pPr>
-      <w:bookmarkStart w:id="3" w:name="_Toc130642750"/>
+      <w:bookmarkStart w:id="3" w:name="_Toc130848860"/>
       <w:r>
         <w:t xml:space="preserve">B: </w:t>
       </w:r>
@@ -5446,7 +5724,6 @@
                 <w:lang w:eastAsia="es-ES_tradnl"/>
               </w:rPr>
             </w:pPr>
-            <w:proofErr w:type="spellStart"/>
             <w:r>
               <w:rPr>
                 <w:rFonts w:cs="Times New Roman"/>
@@ -5457,7 +5734,6 @@
               </w:rPr>
               <w:t>Soft_drink</w:t>
             </w:r>
-            <w:proofErr w:type="spellEnd"/>
           </w:p>
         </w:tc>
         <w:tc>
@@ -9810,7 +10086,7 @@
         <w:pStyle w:val="Heading1"/>
         <w:jc w:val="left"/>
       </w:pPr>
-      <w:bookmarkStart w:id="4" w:name="_Toc130642751"/>
+      <w:bookmarkStart w:id="4" w:name="_Toc130848861"/>
       <w:r>
         <w:t xml:space="preserve">Part </w:t>
       </w:r>
@@ -9829,9 +10105,17 @@
       <w:pPr>
         <w:pStyle w:val="Heading2"/>
       </w:pPr>
-      <w:r>
-        <w:t>C1.Detection of duplicates, missing values and outliers</w:t>
-      </w:r>
+      <w:bookmarkStart w:id="5" w:name="_Toc130848862"/>
+      <w:r>
+        <w:t>C1.</w:t>
+      </w:r>
+      <w:r>
+        <w:t xml:space="preserve"> </w:t>
+      </w:r>
+      <w:r>
+        <w:t>Detection of duplicates, missing values and outliers</w:t>
+      </w:r>
+      <w:bookmarkEnd w:id="5"/>
     </w:p>
     <w:p>
       <w:pPr>
@@ -9940,7 +10224,685 @@
       <w:r>
         <w:t>.</w:t>
       </w:r>
+      <w:r>
+        <w:t xml:space="preserve"> As shown in the code snippet below, no duplicates were found. This was done by comparing the shape of the </w:t>
+      </w:r>
+      <w:proofErr w:type="spellStart"/>
+      <w:r>
+        <w:t>dataframe</w:t>
+      </w:r>
+      <w:proofErr w:type="spellEnd"/>
+      <w:r>
+        <w:t xml:space="preserve"> by running the </w:t>
+      </w:r>
+      <w:r>
+        <w:rPr>
+          <w:i/>
+          <w:iCs/>
+        </w:rPr>
+        <w:t>.shape</w:t>
+      </w:r>
+      <w:r>
+        <w:rPr>
+          <w:i/>
+          <w:iCs/>
+        </w:rPr>
+        <w:t xml:space="preserve"> </w:t>
+      </w:r>
+      <w:r>
+        <w:t xml:space="preserve">command with the output of </w:t>
+      </w:r>
+      <w:r>
+        <w:rPr>
+          <w:i/>
+          <w:iCs/>
+        </w:rPr>
+        <w:t>.value_counts</w:t>
+      </w:r>
+      <w:r>
+        <w:rPr>
+          <w:i/>
+          <w:iCs/>
+        </w:rPr>
+        <w:t>.</w:t>
+      </w:r>
+      <w:r>
+        <w:t xml:space="preserve"> </w:t>
+      </w:r>
+      <w:r>
+        <w:t xml:space="preserve">Moreover, the </w:t>
+      </w:r>
+      <w:r>
+        <w:rPr>
+          <w:i/>
+          <w:iCs/>
+        </w:rPr>
+        <w:t xml:space="preserve">.duplicated </w:t>
+      </w:r>
+      <w:r>
+        <w:t>method itself would return a Boolean value if any duplicated values were to exist.</w:t>
+      </w:r>
     </w:p>
+    <w:p>
+      <w:pPr>
+        <w:keepNext/>
+        <w:ind w:firstLine="0"/>
+        <w:jc w:val="center"/>
+      </w:pPr>
+      <w:r>
+        <w:drawing>
+          <wp:inline distT="0" distB="0" distL="0" distR="0" wp14:anchorId="3CDCFD30" wp14:editId="37FCD73E">
+            <wp:extent cx="2743200" cy="786161"/>
+            <wp:effectExtent l="0" t="0" r="0" b="0"/>
+            <wp:docPr id="676748994" name="Picture 1" descr="Text&#10;&#10;Description automatically generated with medium confidence"/>
+            <wp:cNvGraphicFramePr>
+              <a:graphicFrameLocks xmlns:a="http://schemas.openxmlformats.org/drawingml/2006/main" noChangeAspect="1"/>
+            </wp:cNvGraphicFramePr>
+            <a:graphic xmlns:a="http://schemas.openxmlformats.org/drawingml/2006/main">
+              <a:graphicData uri="http://schemas.openxmlformats.org/drawingml/2006/picture">
+                <pic:pic xmlns:pic="http://schemas.openxmlformats.org/drawingml/2006/picture">
+                  <pic:nvPicPr>
+                    <pic:cNvPr id="676748994" name="Picture 1" descr="Text&#10;&#10;Description automatically generated with medium confidence"/>
+                    <pic:cNvPicPr/>
+                  </pic:nvPicPr>
+                  <pic:blipFill>
+                    <a:blip r:embed="rId8"/>
+                    <a:stretch>
+                      <a:fillRect/>
+                    </a:stretch>
+                  </pic:blipFill>
+                  <pic:spPr>
+                    <a:xfrm>
+                      <a:off x="0" y="0"/>
+                      <a:ext cx="2743200" cy="786161"/>
+                    </a:xfrm>
+                    <a:prstGeom prst="rect">
+                      <a:avLst/>
+                    </a:prstGeom>
+                  </pic:spPr>
+                </pic:pic>
+              </a:graphicData>
+            </a:graphic>
+          </wp:inline>
+        </w:drawing>
+      </w:r>
+    </w:p>
+    <w:p>
+      <w:pPr>
+        <w:pStyle w:val="Caption"/>
+        <w:spacing w:after="0"/>
+        <w:jc w:val="center"/>
+        <w:rPr>
+          <w:color w:val="auto"/>
+        </w:rPr>
+      </w:pPr>
+      <w:bookmarkStart w:id="6" w:name="_Toc130848820"/>
+      <w:r>
+        <w:rPr>
+          <w:color w:val="auto"/>
+        </w:rPr>
+        <w:t xml:space="preserve">Figure </w:t>
+      </w:r>
+      <w:r>
+        <w:rPr>
+          <w:color w:val="auto"/>
+        </w:rPr>
+        <w:fldChar w:fldCharType="begin"/>
+      </w:r>
+      <w:r>
+        <w:rPr>
+          <w:color w:val="auto"/>
+        </w:rPr>
+        <w:instrText xml:space="preserve"> SEQ Figure \* ARABIC </w:instrText>
+      </w:r>
+      <w:r>
+        <w:rPr>
+          <w:color w:val="auto"/>
+        </w:rPr>
+        <w:fldChar w:fldCharType="separate"/>
+      </w:r>
+      <w:r>
+        <w:rPr>
+          <w:noProof/>
+          <w:color w:val="auto"/>
+        </w:rPr>
+        <w:t>1</w:t>
+      </w:r>
+      <w:r>
+        <w:rPr>
+          <w:color w:val="auto"/>
+        </w:rPr>
+        <w:fldChar w:fldCharType="end"/>
+      </w:r>
+      <w:r>
+        <w:rPr>
+          <w:color w:val="auto"/>
+        </w:rPr>
+        <w:t xml:space="preserve">: Shape of Original </w:t>
+      </w:r>
+      <w:proofErr w:type="spellStart"/>
+      <w:r>
+        <w:rPr>
+          <w:color w:val="auto"/>
+        </w:rPr>
+        <w:t>Dataframe</w:t>
+      </w:r>
+      <w:bookmarkEnd w:id="6"/>
+      <w:proofErr w:type="spellEnd"/>
+    </w:p>
+    <w:p/>
+    <w:p>
+      <w:pPr>
+        <w:keepNext/>
+        <w:spacing w:line="240" w:lineRule="auto"/>
+        <w:ind w:firstLine="0"/>
+        <w:contextualSpacing w:val="0"/>
+        <w:jc w:val="center"/>
+      </w:pPr>
+      <w:r>
+        <w:drawing>
+          <wp:inline distT="0" distB="0" distL="0" distR="0" wp14:anchorId="7BDB59E4" wp14:editId="3503A119">
+            <wp:extent cx="2743200" cy="831993"/>
+            <wp:effectExtent l="0" t="0" r="0" b="6350"/>
+            <wp:docPr id="1840425711" name="Picture 1" descr="Graphical user interface, text, application&#10;&#10;Description automatically generated"/>
+            <wp:cNvGraphicFramePr>
+              <a:graphicFrameLocks xmlns:a="http://schemas.openxmlformats.org/drawingml/2006/main" noChangeAspect="1"/>
+            </wp:cNvGraphicFramePr>
+            <a:graphic xmlns:a="http://schemas.openxmlformats.org/drawingml/2006/main">
+              <a:graphicData uri="http://schemas.openxmlformats.org/drawingml/2006/picture">
+                <pic:pic xmlns:pic="http://schemas.openxmlformats.org/drawingml/2006/picture">
+                  <pic:nvPicPr>
+                    <pic:cNvPr id="1840425711" name="Picture 1" descr="Graphical user interface, text, application&#10;&#10;Description automatically generated"/>
+                    <pic:cNvPicPr/>
+                  </pic:nvPicPr>
+                  <pic:blipFill>
+                    <a:blip r:embed="rId9"/>
+                    <a:stretch>
+                      <a:fillRect/>
+                    </a:stretch>
+                  </pic:blipFill>
+                  <pic:spPr>
+                    <a:xfrm>
+                      <a:off x="0" y="0"/>
+                      <a:ext cx="2743200" cy="831993"/>
+                    </a:xfrm>
+                    <a:prstGeom prst="rect">
+                      <a:avLst/>
+                    </a:prstGeom>
+                  </pic:spPr>
+                </pic:pic>
+              </a:graphicData>
+            </a:graphic>
+          </wp:inline>
+        </w:drawing>
+      </w:r>
+    </w:p>
+    <w:p>
+      <w:pPr>
+        <w:pStyle w:val="Caption"/>
+        <w:jc w:val="center"/>
+        <w:rPr>
+          <w:color w:val="auto"/>
+        </w:rPr>
+      </w:pPr>
+      <w:bookmarkStart w:id="7" w:name="_Toc130848821"/>
+      <w:r>
+        <w:rPr>
+          <w:color w:val="auto"/>
+        </w:rPr>
+        <w:t xml:space="preserve">Figure </w:t>
+      </w:r>
+      <w:r>
+        <w:rPr>
+          <w:color w:val="auto"/>
+        </w:rPr>
+        <w:fldChar w:fldCharType="begin"/>
+      </w:r>
+      <w:r>
+        <w:rPr>
+          <w:color w:val="auto"/>
+        </w:rPr>
+        <w:instrText xml:space="preserve"> SEQ Figure \* ARABIC </w:instrText>
+      </w:r>
+      <w:r>
+        <w:rPr>
+          <w:color w:val="auto"/>
+        </w:rPr>
+        <w:fldChar w:fldCharType="separate"/>
+      </w:r>
+      <w:r>
+        <w:rPr>
+          <w:noProof/>
+          <w:color w:val="auto"/>
+        </w:rPr>
+        <w:t>2</w:t>
+      </w:r>
+      <w:r>
+        <w:rPr>
+          <w:color w:val="auto"/>
+        </w:rPr>
+        <w:fldChar w:fldCharType="end"/>
+      </w:r>
+      <w:r>
+        <w:rPr>
+          <w:color w:val="auto"/>
+        </w:rPr>
+        <w:t>: Duplicated Method</w:t>
+      </w:r>
+      <w:bookmarkEnd w:id="7"/>
+    </w:p>
+    <w:p>
+      <w:pPr>
+        <w:keepNext/>
+        <w:ind w:firstLine="0"/>
+      </w:pPr>
+    </w:p>
+    <w:p>
+      <w:pPr>
+        <w:ind w:firstLine="0"/>
+        <w:contextualSpacing w:val="0"/>
+      </w:pPr>
+      <w:r>
+        <w:t>In order to detect missing values in the data frame, the .</w:t>
+      </w:r>
+      <w:r>
+        <w:rPr>
+          <w:i/>
+          <w:iCs/>
+        </w:rPr>
+        <w:t xml:space="preserve">isnull().sum() </w:t>
+      </w:r>
+      <w:r>
+        <w:t>command was used. This command involved detecting if any missing values existed and if so, total them by variable.</w:t>
+      </w:r>
+    </w:p>
+    <w:p>
+      <w:pPr>
+        <w:keepNext/>
+        <w:ind w:firstLine="0"/>
+        <w:contextualSpacing w:val="0"/>
+        <w:jc w:val="center"/>
+      </w:pPr>
+      <w:r>
+        <w:lastRenderedPageBreak/>
+        <w:drawing>
+          <wp:inline distT="0" distB="0" distL="0" distR="0" wp14:anchorId="304E57D5" wp14:editId="39BCD5B2">
+            <wp:extent cx="2743200" cy="366346"/>
+            <wp:effectExtent l="0" t="0" r="0" b="0"/>
+            <wp:docPr id="1796617688" name="Picture 1" descr="A picture containing logo&#10;&#10;Description automatically generated"/>
+            <wp:cNvGraphicFramePr>
+              <a:graphicFrameLocks xmlns:a="http://schemas.openxmlformats.org/drawingml/2006/main" noChangeAspect="1"/>
+            </wp:cNvGraphicFramePr>
+            <a:graphic xmlns:a="http://schemas.openxmlformats.org/drawingml/2006/main">
+              <a:graphicData uri="http://schemas.openxmlformats.org/drawingml/2006/picture">
+                <pic:pic xmlns:pic="http://schemas.openxmlformats.org/drawingml/2006/picture">
+                  <pic:nvPicPr>
+                    <pic:cNvPr id="1796617688" name="Picture 1" descr="A picture containing logo&#10;&#10;Description automatically generated"/>
+                    <pic:cNvPicPr/>
+                  </pic:nvPicPr>
+                  <pic:blipFill>
+                    <a:blip r:embed="rId10"/>
+                    <a:stretch>
+                      <a:fillRect/>
+                    </a:stretch>
+                  </pic:blipFill>
+                  <pic:spPr>
+                    <a:xfrm>
+                      <a:off x="0" y="0"/>
+                      <a:ext cx="2743200" cy="366346"/>
+                    </a:xfrm>
+                    <a:prstGeom prst="rect">
+                      <a:avLst/>
+                    </a:prstGeom>
+                  </pic:spPr>
+                </pic:pic>
+              </a:graphicData>
+            </a:graphic>
+          </wp:inline>
+        </w:drawing>
+      </w:r>
+    </w:p>
+    <w:p>
+      <w:pPr>
+        <w:pStyle w:val="Caption"/>
+        <w:jc w:val="center"/>
+        <w:rPr>
+          <w:color w:val="auto"/>
+        </w:rPr>
+      </w:pPr>
+      <w:bookmarkStart w:id="8" w:name="_Toc130848822"/>
+      <w:r>
+        <w:rPr>
+          <w:color w:val="auto"/>
+        </w:rPr>
+        <w:t xml:space="preserve">Figure </w:t>
+      </w:r>
+      <w:r>
+        <w:rPr>
+          <w:color w:val="auto"/>
+        </w:rPr>
+        <w:fldChar w:fldCharType="begin"/>
+      </w:r>
+      <w:r>
+        <w:rPr>
+          <w:color w:val="auto"/>
+        </w:rPr>
+        <w:instrText xml:space="preserve"> SEQ Figure \* ARABIC </w:instrText>
+      </w:r>
+      <w:r>
+        <w:rPr>
+          <w:color w:val="auto"/>
+        </w:rPr>
+        <w:fldChar w:fldCharType="separate"/>
+      </w:r>
+      <w:r>
+        <w:rPr>
+          <w:noProof/>
+          <w:color w:val="auto"/>
+        </w:rPr>
+        <w:t>3</w:t>
+      </w:r>
+      <w:r>
+        <w:rPr>
+          <w:color w:val="auto"/>
+        </w:rPr>
+        <w:fldChar w:fldCharType="end"/>
+      </w:r>
+      <w:r>
+        <w:rPr>
+          <w:color w:val="auto"/>
+        </w:rPr>
+        <w:t>: Code Snippet for Detecting Missing Values</w:t>
+      </w:r>
+      <w:bookmarkEnd w:id="8"/>
+    </w:p>
+    <w:p/>
+    <w:p>
+      <w:pPr>
+        <w:shd w:val="clear" w:color="auto" w:fill="FFFFFF"/>
+        <w:ind w:firstLine="0"/>
+        <w:contextualSpacing w:val="0"/>
+        <w:jc w:val="both"/>
+      </w:pPr>
+      <w:r>
+        <w:t xml:space="preserve">From this, the variables </w:t>
+      </w:r>
+      <w:r>
+        <w:rPr>
+          <w:b/>
+          <w:bCs/>
+        </w:rPr>
+        <w:t>C</w:t>
+      </w:r>
+      <w:r>
+        <w:rPr>
+          <w:b/>
+          <w:bCs/>
+        </w:rPr>
+        <w:t>hildren</w:t>
+      </w:r>
+      <w:r>
+        <w:t xml:space="preserve">, </w:t>
+      </w:r>
+      <w:r>
+        <w:rPr>
+          <w:b/>
+          <w:bCs/>
+        </w:rPr>
+        <w:t>A</w:t>
+      </w:r>
+      <w:r>
+        <w:rPr>
+          <w:b/>
+          <w:bCs/>
+        </w:rPr>
+        <w:t>ge</w:t>
+      </w:r>
+      <w:r>
+        <w:t xml:space="preserve">, </w:t>
+      </w:r>
+      <w:r>
+        <w:rPr>
+          <w:b/>
+          <w:bCs/>
+        </w:rPr>
+        <w:t>I</w:t>
+      </w:r>
+      <w:r>
+        <w:rPr>
+          <w:b/>
+          <w:bCs/>
+        </w:rPr>
+        <w:t>ncome</w:t>
+      </w:r>
+      <w:r>
+        <w:t xml:space="preserve">, </w:t>
+      </w:r>
+      <w:r>
+        <w:rPr>
+          <w:b/>
+          <w:bCs/>
+        </w:rPr>
+        <w:t>S</w:t>
+      </w:r>
+      <w:r>
+        <w:rPr>
+          <w:b/>
+          <w:bCs/>
+        </w:rPr>
+        <w:t>oft_drink</w:t>
+      </w:r>
+      <w:r>
+        <w:t xml:space="preserve">, </w:t>
+      </w:r>
+      <w:r>
+        <w:rPr>
+          <w:b/>
+          <w:bCs/>
+        </w:rPr>
+        <w:t>O</w:t>
+      </w:r>
+      <w:r>
+        <w:rPr>
+          <w:b/>
+          <w:bCs/>
+        </w:rPr>
+        <w:t>verweight</w:t>
+      </w:r>
+      <w:r>
+        <w:t xml:space="preserve">, </w:t>
+      </w:r>
+      <w:r>
+        <w:rPr>
+          <w:b/>
+          <w:bCs/>
+        </w:rPr>
+        <w:t>A</w:t>
+      </w:r>
+      <w:r>
+        <w:rPr>
+          <w:b/>
+          <w:bCs/>
+        </w:rPr>
+        <w:t>nxiety</w:t>
+      </w:r>
+      <w:r>
+        <w:t xml:space="preserve"> and </w:t>
+      </w:r>
+      <w:proofErr w:type="spellStart"/>
+      <w:r>
+        <w:rPr>
+          <w:b/>
+          <w:bCs/>
+        </w:rPr>
+        <w:t>I</w:t>
+      </w:r>
+      <w:r>
+        <w:rPr>
+          <w:b/>
+          <w:bCs/>
+        </w:rPr>
+        <w:t>nitial_days</w:t>
+      </w:r>
+      <w:proofErr w:type="spellEnd"/>
+      <w:r>
+        <w:rPr>
+          <w:b/>
+          <w:bCs/>
+        </w:rPr>
+        <w:t xml:space="preserve"> </w:t>
+      </w:r>
+      <w:r>
+        <w:t>were found to have missing values. Children, Age, Income and Initial days were quantitative variables (there were numerical in nature) while Overweight, Soft_drink and Anxiety were qualitative as they were of the Yes/No kind although Soft_drink was not re-expressed meaning the records were either yes or no. To solve this, ordinal encoding was used in order to re-express “Yes” as 1 and “No” as 2</w:t>
+      </w:r>
+      <w:r>
+        <w:t xml:space="preserve"> </w:t>
+      </w:r>
+      <w:sdt>
+        <w:sdtPr>
+          <w:id w:val="-707418269"/>
+          <w:citation/>
+        </w:sdtPr>
+        <w:sdtContent>
+          <w:r>
+            <w:fldChar w:fldCharType="begin"/>
+          </w:r>
+          <w:r>
+            <w:instrText xml:space="preserve"> CITATION Mid23 \l 1033 </w:instrText>
+          </w:r>
+          <w:r>
+            <w:fldChar w:fldCharType="separate"/>
+          </w:r>
+          <w:r>
+            <w:rPr>
+              <w:noProof/>
+            </w:rPr>
+            <w:t>(Middleton, 2022)</w:t>
+          </w:r>
+          <w:r>
+            <w:fldChar w:fldCharType="end"/>
+          </w:r>
+        </w:sdtContent>
+      </w:sdt>
+      <w:r>
+        <w:t>.</w:t>
+      </w:r>
+      <w:r>
+        <w:t xml:space="preserve"> Lastly, outliers were detected by way of visual inspection using the Seaborn boxplot function for all quantitative variables described. This involved importing the seaborn package into the </w:t>
+      </w:r>
+      <w:proofErr w:type="spellStart"/>
+      <w:r>
+        <w:t>Jupyter</w:t>
+      </w:r>
+      <w:proofErr w:type="spellEnd"/>
+      <w:r>
+        <w:t xml:space="preserve"> notebook and using the appropriate command to plot the graph</w:t>
+      </w:r>
+      <w:r>
+        <w:t xml:space="preserve"> </w:t>
+      </w:r>
+      <w:sdt>
+        <w:sdtPr>
+          <w:id w:val="471178957"/>
+          <w:citation/>
+        </w:sdtPr>
+        <w:sdtContent>
+          <w:r>
+            <w:fldChar w:fldCharType="begin"/>
+          </w:r>
+          <w:r>
+            <w:instrText xml:space="preserve"> CITATION Was23 \l 1033 </w:instrText>
+          </w:r>
+          <w:r>
+            <w:fldChar w:fldCharType="separate"/>
+          </w:r>
+          <w:r>
+            <w:rPr>
+              <w:noProof/>
+            </w:rPr>
+            <w:t>(Waskom, Ph.D, n.d.)</w:t>
+          </w:r>
+          <w:r>
+            <w:fldChar w:fldCharType="end"/>
+          </w:r>
+        </w:sdtContent>
+      </w:sdt>
+      <w:r>
+        <w:t>.</w:t>
+      </w:r>
+    </w:p>
+    <w:p>
+      <w:pPr>
+        <w:pStyle w:val="Heading2"/>
+      </w:pPr>
+      <w:bookmarkStart w:id="9" w:name="_Toc130848863"/>
+      <w:r>
+        <w:t>C</w:t>
+      </w:r>
+      <w:r>
+        <w:t>2</w:t>
+      </w:r>
+      <w:r>
+        <w:t>.</w:t>
+      </w:r>
+      <w:r>
+        <w:t xml:space="preserve"> </w:t>
+      </w:r>
+      <w:r>
+        <w:t xml:space="preserve">Detection of duplicates, missing </w:t>
+      </w:r>
+      <w:r>
+        <w:t>values,</w:t>
+      </w:r>
+      <w:r>
+        <w:t xml:space="preserve"> and outliers</w:t>
+      </w:r>
+      <w:bookmarkEnd w:id="9"/>
+      <w:r>
+        <w:t xml:space="preserve"> cont’d</w:t>
+      </w:r>
+    </w:p>
+    <w:p>
+      <w:r>
+        <w:t xml:space="preserve">The functions and methodology used for the detections of duplicate values, missing values and outliers was selected by inspecting the pandas library documentation for any appropriate command that would achieve the desired outcome </w:t>
+      </w:r>
+      <w:sdt>
+        <w:sdtPr>
+          <w:id w:val="221567363"/>
+          <w:citation/>
+        </w:sdtPr>
+        <w:sdtContent>
+          <w:r>
+            <w:fldChar w:fldCharType="begin"/>
+          </w:r>
+          <w:r>
+            <w:instrText xml:space="preserve"> CITATION Num23 \l 1033 </w:instrText>
+          </w:r>
+          <w:r>
+            <w:fldChar w:fldCharType="separate"/>
+          </w:r>
+          <w:r>
+            <w:rPr>
+              <w:noProof/>
+            </w:rPr>
+            <w:t>(NumFOCUS, Inc, 2023)</w:t>
+          </w:r>
+          <w:r>
+            <w:fldChar w:fldCharType="end"/>
+          </w:r>
+        </w:sdtContent>
+      </w:sdt>
+      <w:r>
+        <w:t xml:space="preserve">. Moreover, the </w:t>
+      </w:r>
+      <w:r>
+        <w:t>PowerPoint</w:t>
+      </w:r>
+      <w:r>
+        <w:t xml:space="preserve"> slides provided in the course dashboard were used as a reference point for achieving the goal.</w:t>
+      </w:r>
+    </w:p>
+    <w:p/>
     <w:p>
       <w:pPr>
         <w:keepNext/>
@@ -9959,9 +10921,245 @@
     </w:p>
     <w:p>
       <w:pPr>
+        <w:pStyle w:val="Heading1"/>
+      </w:pPr>
+      <w:bookmarkStart w:id="10" w:name="_Toc130848864"/>
+      <w:r>
+        <w:lastRenderedPageBreak/>
+        <w:t>Table of Figures</w:t>
+      </w:r>
+      <w:bookmarkEnd w:id="10"/>
+    </w:p>
+    <w:p>
+      <w:pPr>
+        <w:pStyle w:val="TableofFigures"/>
+        <w:tabs>
+          <w:tab w:val="right" w:leader="dot" w:pos="9350"/>
+        </w:tabs>
+        <w:rPr>
+          <w:rFonts w:asciiTheme="minorHAnsi" w:eastAsiaTheme="minorEastAsia" w:hAnsiTheme="minorHAnsi" w:cstheme="minorBidi"/>
+          <w:noProof/>
+          <w:sz w:val="22"/>
+          <w:lang w:val="es-ES_tradnl" w:eastAsia="es-ES_tradnl"/>
+        </w:rPr>
+      </w:pPr>
+      <w:r>
+        <w:fldChar w:fldCharType="begin"/>
+      </w:r>
+      <w:r>
+        <w:instrText xml:space="preserve"> TOC \h \z \c "Figure" </w:instrText>
+      </w:r>
+      <w:r>
+        <w:fldChar w:fldCharType="separate"/>
+      </w:r>
+      <w:hyperlink w:anchor="_Toc130848820" w:history="1">
+        <w:r>
+          <w:rPr>
+            <w:rStyle w:val="Hyperlink"/>
+            <w:noProof/>
+          </w:rPr>
+          <w:t>Figure 1: Shape of Original Dataframe</w:t>
+        </w:r>
+        <w:r>
+          <w:rPr>
+            <w:noProof/>
+            <w:webHidden/>
+          </w:rPr>
+          <w:tab/>
+        </w:r>
+        <w:r>
+          <w:rPr>
+            <w:noProof/>
+            <w:webHidden/>
+          </w:rPr>
+          <w:fldChar w:fldCharType="begin"/>
+        </w:r>
+        <w:r>
+          <w:rPr>
+            <w:noProof/>
+            <w:webHidden/>
+          </w:rPr>
+          <w:instrText xml:space="preserve"> PAGEREF _Toc130848820 \h </w:instrText>
+        </w:r>
+        <w:r>
+          <w:rPr>
+            <w:noProof/>
+            <w:webHidden/>
+          </w:rPr>
+        </w:r>
+        <w:r>
+          <w:rPr>
+            <w:noProof/>
+            <w:webHidden/>
+          </w:rPr>
+          <w:fldChar w:fldCharType="separate"/>
+        </w:r>
+        <w:r>
+          <w:rPr>
+            <w:noProof/>
+            <w:webHidden/>
+          </w:rPr>
+          <w:t>5</w:t>
+        </w:r>
+        <w:r>
+          <w:rPr>
+            <w:noProof/>
+            <w:webHidden/>
+          </w:rPr>
+          <w:fldChar w:fldCharType="end"/>
+        </w:r>
+      </w:hyperlink>
+    </w:p>
+    <w:p>
+      <w:pPr>
+        <w:pStyle w:val="TableofFigures"/>
+        <w:tabs>
+          <w:tab w:val="right" w:leader="dot" w:pos="9350"/>
+        </w:tabs>
+        <w:rPr>
+          <w:rFonts w:asciiTheme="minorHAnsi" w:eastAsiaTheme="minorEastAsia" w:hAnsiTheme="minorHAnsi" w:cstheme="minorBidi"/>
+          <w:noProof/>
+          <w:sz w:val="22"/>
+          <w:lang w:val="es-ES_tradnl" w:eastAsia="es-ES_tradnl"/>
+        </w:rPr>
+      </w:pPr>
+      <w:hyperlink w:anchor="_Toc130848821" w:history="1">
+        <w:r>
+          <w:rPr>
+            <w:rStyle w:val="Hyperlink"/>
+            <w:noProof/>
+          </w:rPr>
+          <w:t>Figure 2: Duplicated Method</w:t>
+        </w:r>
+        <w:r>
+          <w:rPr>
+            <w:noProof/>
+            <w:webHidden/>
+          </w:rPr>
+          <w:tab/>
+        </w:r>
+        <w:r>
+          <w:rPr>
+            <w:noProof/>
+            <w:webHidden/>
+          </w:rPr>
+          <w:fldChar w:fldCharType="begin"/>
+        </w:r>
+        <w:r>
+          <w:rPr>
+            <w:noProof/>
+            <w:webHidden/>
+          </w:rPr>
+          <w:instrText xml:space="preserve"> PAGEREF _Toc130848821 \h </w:instrText>
+        </w:r>
+        <w:r>
+          <w:rPr>
+            <w:noProof/>
+            <w:webHidden/>
+          </w:rPr>
+        </w:r>
+        <w:r>
+          <w:rPr>
+            <w:noProof/>
+            <w:webHidden/>
+          </w:rPr>
+          <w:fldChar w:fldCharType="separate"/>
+        </w:r>
+        <w:r>
+          <w:rPr>
+            <w:noProof/>
+            <w:webHidden/>
+          </w:rPr>
+          <w:t>5</w:t>
+        </w:r>
+        <w:r>
+          <w:rPr>
+            <w:noProof/>
+            <w:webHidden/>
+          </w:rPr>
+          <w:fldChar w:fldCharType="end"/>
+        </w:r>
+      </w:hyperlink>
+    </w:p>
+    <w:p>
+      <w:pPr>
+        <w:pStyle w:val="TableofFigures"/>
+        <w:tabs>
+          <w:tab w:val="right" w:leader="dot" w:pos="9350"/>
+        </w:tabs>
+        <w:rPr>
+          <w:rFonts w:asciiTheme="minorHAnsi" w:eastAsiaTheme="minorEastAsia" w:hAnsiTheme="minorHAnsi" w:cstheme="minorBidi"/>
+          <w:noProof/>
+          <w:sz w:val="22"/>
+          <w:lang w:val="es-ES_tradnl" w:eastAsia="es-ES_tradnl"/>
+        </w:rPr>
+      </w:pPr>
+      <w:hyperlink w:anchor="_Toc130848822" w:history="1">
+        <w:r>
+          <w:rPr>
+            <w:rStyle w:val="Hyperlink"/>
+            <w:noProof/>
+          </w:rPr>
+          <w:t>Figure 3: Code Snippet for Detecting Missing Values</w:t>
+        </w:r>
+        <w:r>
+          <w:rPr>
+            <w:noProof/>
+            <w:webHidden/>
+          </w:rPr>
+          <w:tab/>
+        </w:r>
+        <w:r>
+          <w:rPr>
+            <w:noProof/>
+            <w:webHidden/>
+          </w:rPr>
+          <w:fldChar w:fldCharType="begin"/>
+        </w:r>
+        <w:r>
+          <w:rPr>
+            <w:noProof/>
+            <w:webHidden/>
+          </w:rPr>
+          <w:instrText xml:space="preserve"> PAGEREF _Toc130848822 \h </w:instrText>
+        </w:r>
+        <w:r>
+          <w:rPr>
+            <w:noProof/>
+            <w:webHidden/>
+          </w:rPr>
+        </w:r>
+        <w:r>
+          <w:rPr>
+            <w:noProof/>
+            <w:webHidden/>
+          </w:rPr>
+          <w:fldChar w:fldCharType="separate"/>
+        </w:r>
+        <w:r>
+          <w:rPr>
+            <w:noProof/>
+            <w:webHidden/>
+          </w:rPr>
+          <w:t>6</w:t>
+        </w:r>
+        <w:r>
+          <w:rPr>
+            <w:noProof/>
+            <w:webHidden/>
+          </w:rPr>
+          <w:fldChar w:fldCharType="end"/>
+        </w:r>
+      </w:hyperlink>
+    </w:p>
+    <w:p>
+      <w:pPr>
         <w:keepNext/>
         <w:ind w:firstLine="0"/>
       </w:pPr>
+      <w:r>
+        <w:fldChar w:fldCharType="end"/>
+      </w:r>
     </w:p>
     <w:p>
       <w:pPr>
@@ -9973,12 +11171,7 @@
         <w:br w:type="page"/>
       </w:r>
     </w:p>
-    <w:p>
-      <w:pPr>
-        <w:keepNext/>
-        <w:ind w:firstLine="0"/>
-      </w:pPr>
-    </w:p>
+    <w:bookmarkStart w:id="11" w:name="_Toc130848865" w:displacedByCustomXml="next"/>
     <w:sdt>
       <w:sdtPr>
         <w:id w:val="1647083248"/>
@@ -10000,6 +11193,7 @@
           <w:r>
             <w:t>Works Cited</w:t>
           </w:r>
+          <w:bookmarkEnd w:id="11"/>
         </w:p>
         <w:p>
           <w:pPr>
@@ -10023,6 +11217,21 @@
             <w:rPr>
               <w:noProof/>
             </w:rPr>
+            <w:t>Middleton, D. (2022). Webinar 3: Getting Started with Reexpression of Categorical Variables. Retrieved March 2023, from https://westerngovernorsuniversity.sharepoint.com/:b:/r/sites/D206DataCleaning/Shared%20Documents/Webinar%203%20Getting%20Started%20with%20Re-expression%20of%20Categorical%20Variables.pdf?csf=1&amp;web=1&amp;e=r3QoNq</w:t>
+          </w:r>
+        </w:p>
+        <w:p>
+          <w:pPr>
+            <w:pStyle w:val="Bibliography"/>
+            <w:ind w:left="720" w:hanging="720"/>
+            <w:rPr>
+              <w:noProof/>
+            </w:rPr>
+          </w:pPr>
+          <w:r>
+            <w:rPr>
+              <w:noProof/>
+            </w:rPr>
             <w:t xml:space="preserve">NumFOCUS, Inc. (2023). </w:t>
           </w:r>
           <w:r>
@@ -10038,6 +11247,35 @@
               <w:noProof/>
             </w:rPr>
             <w:t>, 1.53. Retrieved March 2023, from pandas: https://pandas.pydata.org/docs/user_guide/index.html#user-guide</w:t>
+          </w:r>
+        </w:p>
+        <w:p>
+          <w:pPr>
+            <w:pStyle w:val="Bibliography"/>
+            <w:ind w:left="720" w:hanging="720"/>
+            <w:rPr>
+              <w:noProof/>
+            </w:rPr>
+          </w:pPr>
+          <w:r>
+            <w:rPr>
+              <w:noProof/>
+            </w:rPr>
+            <w:t xml:space="preserve">Waskom, Ph.D, M. (n.d.). </w:t>
+          </w:r>
+          <w:r>
+            <w:rPr>
+              <w:i/>
+              <w:iCs/>
+              <w:noProof/>
+            </w:rPr>
+            <w:t>seaborn.boxplot</w:t>
+          </w:r>
+          <w:r>
+            <w:rPr>
+              <w:noProof/>
+            </w:rPr>
+            <w:t>. Retrieved March 2023, from seaborn: statistical data visualization: https://seaborn.pydata.org/generated/seaborn.boxplot.html?highlight=boxplots</w:t>
           </w:r>
         </w:p>
         <w:p>
@@ -10057,9 +11295,19 @@
         <w:ind w:firstLine="0"/>
       </w:pPr>
     </w:p>
+    <w:p>
+      <w:pPr>
+        <w:tabs>
+          <w:tab w:val="left" w:pos="3074"/>
+        </w:tabs>
+      </w:pPr>
+      <w:r>
+        <w:tab/>
+      </w:r>
+    </w:p>
     <w:sectPr>
-      <w:headerReference w:type="default" r:id="rId8"/>
-      <w:headerReference w:type="first" r:id="rId9"/>
+      <w:headerReference w:type="default" r:id="rId11"/>
+      <w:headerReference w:type="first" r:id="rId12"/>
       <w:pgSz w:w="12240" w:h="15840"/>
       <w:pgMar w:top="1440" w:right="1440" w:bottom="1440" w:left="1440" w:header="720" w:footer="720" w:gutter="0"/>
       <w:cols w:space="720"/>
@@ -11804,11 +13052,53 @@
     <b:Version>1.53</b:Version>
     <b:RefOrder>1</b:RefOrder>
   </b:Source>
+  <b:Source>
+    <b:Tag>Mid23</b:Tag>
+    <b:SourceType>Misc</b:SourceType>
+    <b:Guid>{F725C1FB-3780-4E98-B758-AD1DEFB17C8E}</b:Guid>
+    <b:Title>Webinar 3: Getting Started with Reexpression of Categorical Variables</b:Title>
+    <b:URL>https://westerngovernorsuniversity.sharepoint.com/:b:/r/sites/D206DataCleaning/Shared%20Documents/Webinar%203%20Getting%20Started%20with%20Re-expression%20of%20Categorical%20Variables.pdf?csf=1&amp;web=1&amp;e=r3QoNq</b:URL>
+    <b:YearAccessed>2023</b:YearAccessed>
+    <b:MonthAccessed>March</b:MonthAccessed>
+    <b:Author>
+      <b:Author>
+        <b:NameList>
+          <b:Person>
+            <b:Last>Middleton</b:Last>
+            <b:First>Dr. Keiona</b:First>
+          </b:Person>
+        </b:NameList>
+      </b:Author>
+    </b:Author>
+    <b:Year>2022</b:Year>
+    <b:RefOrder>2</b:RefOrder>
+  </b:Source>
+  <b:Source>
+    <b:Tag>Was23</b:Tag>
+    <b:SourceType>InternetSite</b:SourceType>
+    <b:Guid>{1B812A4E-CA1E-4F30-A412-0578D4427175}</b:Guid>
+    <b:Title>seaborn.boxplot</b:Title>
+    <b:InternetSiteTitle>seaborn: statistical data visualization</b:InternetSiteTitle>
+    <b:URL>https://seaborn.pydata.org/generated/seaborn.boxplot.html?highlight=boxplots</b:URL>
+    <b:Author>
+      <b:Author>
+        <b:NameList>
+          <b:Person>
+            <b:Last>Waskom, Ph.D</b:Last>
+            <b:First>Michael</b:First>
+          </b:Person>
+        </b:NameList>
+      </b:Author>
+    </b:Author>
+    <b:YearAccessed>2023</b:YearAccessed>
+    <b:MonthAccessed>March</b:MonthAccessed>
+    <b:RefOrder>3</b:RefOrder>
+  </b:Source>
 </b:Sources>
 </file>
 
 <file path=customXml/itemProps1.xml><?xml version="1.0" encoding="utf-8"?>
-<ds:datastoreItem xmlns:ds="http://schemas.openxmlformats.org/officeDocument/2006/customXml" ds:itemID="{17EFD531-BE07-4D78-81FA-9B2D1E3693F7}">
+<ds:datastoreItem xmlns:ds="http://schemas.openxmlformats.org/officeDocument/2006/customXml" ds:itemID="{4392EFE9-70AF-4C7F-A04D-8D2459B607D2}">
   <ds:schemaRefs>
     <ds:schemaRef ds:uri="http://schemas.openxmlformats.org/officeDocument/2006/bibliography"/>
   </ds:schemaRefs>

--- a/D206_Data Cleaning/Performance Assessment/D206_Performance Assessment.docx
+++ b/D206_Data Cleaning/Performance Assessment/D206_Performance Assessment.docx
@@ -1277,20 +1277,8 @@
                 <w:szCs w:val="20"/>
                 <w:lang w:eastAsia="es-ES_tradnl"/>
               </w:rPr>
-              <w:t xml:space="preserve">An integer used as an index in original </w:t>
-            </w:r>
-            <w:proofErr w:type="spellStart"/>
-            <w:r>
-              <w:rPr>
-                <w:rFonts w:cs="Times New Roman"/>
-                <w:color w:val="000000"/>
-                <w:sz w:val="20"/>
-                <w:szCs w:val="20"/>
-                <w:lang w:eastAsia="es-ES_tradnl"/>
-              </w:rPr>
-              <w:t>dataframe</w:t>
-            </w:r>
-            <w:proofErr w:type="spellEnd"/>
+              <w:t>An integer used as an index in original dataframe</w:t>
+            </w:r>
           </w:p>
         </w:tc>
         <w:tc>
@@ -1366,7 +1354,6 @@
                 <w:lang w:eastAsia="es-ES_tradnl"/>
               </w:rPr>
             </w:pPr>
-            <w:proofErr w:type="spellStart"/>
             <w:r>
               <w:rPr>
                 <w:rFonts w:cs="Times New Roman"/>
@@ -1377,7 +1364,6 @@
               </w:rPr>
               <w:t>CaseOrder</w:t>
             </w:r>
-            <w:proofErr w:type="spellEnd"/>
           </w:p>
         </w:tc>
         <w:tc>
@@ -1532,7 +1518,6 @@
                 <w:lang w:eastAsia="es-ES_tradnl"/>
               </w:rPr>
             </w:pPr>
-            <w:proofErr w:type="spellStart"/>
             <w:r>
               <w:rPr>
                 <w:rFonts w:cs="Times New Roman"/>
@@ -1543,7 +1528,6 @@
               </w:rPr>
               <w:t>Customer_id</w:t>
             </w:r>
-            <w:proofErr w:type="spellEnd"/>
           </w:p>
         </w:tc>
         <w:tc>
@@ -2603,20 +2587,8 @@
                 <w:szCs w:val="20"/>
                 <w:lang w:eastAsia="es-ES_tradnl"/>
               </w:rPr>
-              <w:t xml:space="preserve">Patient's </w:t>
-            </w:r>
-            <w:proofErr w:type="spellStart"/>
-            <w:r>
-              <w:rPr>
-                <w:rFonts w:cs="Times New Roman"/>
-                <w:color w:val="000000"/>
-                <w:sz w:val="20"/>
-                <w:szCs w:val="20"/>
-                <w:lang w:eastAsia="es-ES_tradnl"/>
-              </w:rPr>
-              <w:t>zipcode</w:t>
-            </w:r>
-            <w:proofErr w:type="spellEnd"/>
+              <w:t>Patient's zipcode</w:t>
+            </w:r>
           </w:p>
         </w:tc>
         <w:tc>
@@ -2856,7 +2828,6 @@
                 <w:lang w:eastAsia="es-ES_tradnl"/>
               </w:rPr>
             </w:pPr>
-            <w:proofErr w:type="spellStart"/>
             <w:r>
               <w:rPr>
                 <w:rFonts w:cs="Times New Roman"/>
@@ -2867,7 +2838,6 @@
               </w:rPr>
               <w:t>Lng</w:t>
             </w:r>
-            <w:proofErr w:type="spellEnd"/>
           </w:p>
         </w:tc>
         <w:tc>
@@ -3350,7 +3320,6 @@
                 <w:lang w:eastAsia="es-ES_tradnl"/>
               </w:rPr>
             </w:pPr>
-            <w:proofErr w:type="spellStart"/>
             <w:r>
               <w:rPr>
                 <w:rFonts w:cs="Times New Roman"/>
@@ -3361,7 +3330,6 @@
               </w:rPr>
               <w:t>Timezone</w:t>
             </w:r>
-            <w:proofErr w:type="spellEnd"/>
           </w:p>
         </w:tc>
         <w:tc>
@@ -3431,27 +3399,15 @@
                 <w:lang w:eastAsia="es-ES_tradnl"/>
               </w:rPr>
             </w:pPr>
-            <w:proofErr w:type="spellStart"/>
-            <w:r>
-              <w:rPr>
-                <w:rFonts w:cs="Times New Roman"/>
-                <w:color w:val="000000"/>
-                <w:sz w:val="20"/>
-                <w:szCs w:val="20"/>
-                <w:lang w:eastAsia="es-ES_tradnl"/>
-              </w:rPr>
-              <w:t>Timezone</w:t>
-            </w:r>
-            <w:proofErr w:type="spellEnd"/>
-            <w:r>
-              <w:rPr>
-                <w:rFonts w:cs="Times New Roman"/>
-                <w:color w:val="000000"/>
-                <w:sz w:val="20"/>
-                <w:szCs w:val="20"/>
-                <w:lang w:eastAsia="es-ES_tradnl"/>
-              </w:rPr>
-              <w:t xml:space="preserve"> of patient residence</w:t>
+            <w:r>
+              <w:rPr>
+                <w:rFonts w:cs="Times New Roman"/>
+                <w:color w:val="000000"/>
+                <w:sz w:val="20"/>
+                <w:szCs w:val="20"/>
+                <w:lang w:eastAsia="es-ES_tradnl"/>
+              </w:rPr>
+              <w:t>Timezone of patient residence</w:t>
             </w:r>
           </w:p>
         </w:tc>
@@ -3653,29 +3609,7 @@
                 <w:szCs w:val="20"/>
                 <w:lang w:eastAsia="es-ES_tradnl"/>
               </w:rPr>
-              <w:t xml:space="preserve">Psychologist, </w:t>
-            </w:r>
-            <w:proofErr w:type="gramStart"/>
-            <w:r>
-              <w:rPr>
-                <w:rFonts w:cs="Times New Roman"/>
-                <w:color w:val="000000"/>
-                <w:sz w:val="20"/>
-                <w:szCs w:val="20"/>
-                <w:lang w:eastAsia="es-ES_tradnl"/>
-              </w:rPr>
-              <w:t>sport</w:t>
-            </w:r>
-            <w:proofErr w:type="gramEnd"/>
-            <w:r>
-              <w:rPr>
-                <w:rFonts w:cs="Times New Roman"/>
-                <w:color w:val="000000"/>
-                <w:sz w:val="20"/>
-                <w:szCs w:val="20"/>
-                <w:lang w:eastAsia="es-ES_tradnl"/>
-              </w:rPr>
-              <w:t xml:space="preserve"> and exercise</w:t>
+              <w:t>Psychologist, sport and exercise</w:t>
             </w:r>
           </w:p>
         </w:tc>
@@ -3799,20 +3733,8 @@
                 <w:szCs w:val="20"/>
                 <w:lang w:eastAsia="es-ES_tradnl"/>
               </w:rPr>
-              <w:t xml:space="preserve">Number of children in patient's </w:t>
-            </w:r>
-            <w:proofErr w:type="spellStart"/>
-            <w:r>
-              <w:rPr>
-                <w:rFonts w:cs="Times New Roman"/>
-                <w:color w:val="000000"/>
-                <w:sz w:val="20"/>
-                <w:szCs w:val="20"/>
-                <w:lang w:eastAsia="es-ES_tradnl"/>
-              </w:rPr>
-              <w:t>househol</w:t>
-            </w:r>
-            <w:proofErr w:type="spellEnd"/>
+              <w:t>Number of children in patient's househol</w:t>
+            </w:r>
           </w:p>
         </w:tc>
         <w:tc>
@@ -4178,29 +4100,7 @@
                 <w:szCs w:val="20"/>
                 <w:lang w:eastAsia="es-ES_tradnl"/>
               </w:rPr>
-              <w:t xml:space="preserve">Some College, </w:t>
-            </w:r>
-            <w:proofErr w:type="gramStart"/>
-            <w:r>
-              <w:rPr>
-                <w:rFonts w:cs="Times New Roman"/>
-                <w:color w:val="000000"/>
-                <w:sz w:val="20"/>
-                <w:szCs w:val="20"/>
-                <w:lang w:eastAsia="es-ES_tradnl"/>
-              </w:rPr>
-              <w:t>Less</w:t>
-            </w:r>
-            <w:proofErr w:type="gramEnd"/>
-            <w:r>
-              <w:rPr>
-                <w:rFonts w:cs="Times New Roman"/>
-                <w:color w:val="000000"/>
-                <w:sz w:val="20"/>
-                <w:szCs w:val="20"/>
-                <w:lang w:eastAsia="es-ES_tradnl"/>
-              </w:rPr>
-              <w:t xml:space="preserve"> than 1 Year</w:t>
+              <w:t>Some College, Less than 1 Year</w:t>
             </w:r>
           </w:p>
         </w:tc>
@@ -4893,7 +4793,6 @@
                 <w:lang w:eastAsia="es-ES_tradnl"/>
               </w:rPr>
             </w:pPr>
-            <w:proofErr w:type="spellStart"/>
             <w:r>
               <w:rPr>
                 <w:rFonts w:cs="Times New Roman"/>
@@ -4904,7 +4803,6 @@
               </w:rPr>
               <w:t>ReAdmis</w:t>
             </w:r>
-            <w:proofErr w:type="spellEnd"/>
           </w:p>
         </w:tc>
         <w:tc>
@@ -5059,7 +4957,6 @@
                 <w:lang w:eastAsia="es-ES_tradnl"/>
               </w:rPr>
             </w:pPr>
-            <w:proofErr w:type="spellStart"/>
             <w:r>
               <w:rPr>
                 <w:rFonts w:cs="Times New Roman"/>
@@ -5070,7 +4967,6 @@
               </w:rPr>
               <w:t>VitD_levels</w:t>
             </w:r>
-            <w:proofErr w:type="spellEnd"/>
           </w:p>
         </w:tc>
         <w:tc>
@@ -5225,7 +5121,6 @@
                 <w:lang w:eastAsia="es-ES_tradnl"/>
               </w:rPr>
             </w:pPr>
-            <w:proofErr w:type="spellStart"/>
             <w:r>
               <w:rPr>
                 <w:rFonts w:cs="Times New Roman"/>
@@ -5236,7 +5131,6 @@
               </w:rPr>
               <w:t>Doc_visits</w:t>
             </w:r>
-            <w:proofErr w:type="spellEnd"/>
           </w:p>
         </w:tc>
         <w:tc>
@@ -5391,7 +5285,6 @@
                 <w:lang w:eastAsia="es-ES_tradnl"/>
               </w:rPr>
             </w:pPr>
-            <w:proofErr w:type="spellStart"/>
             <w:r>
               <w:rPr>
                 <w:rFonts w:cs="Times New Roman"/>
@@ -5403,7 +5296,6 @@
               <w:lastRenderedPageBreak/>
               <w:t>Full_meals_eat</w:t>
             </w:r>
-            <w:proofErr w:type="spellEnd"/>
           </w:p>
         </w:tc>
         <w:tc>
@@ -5558,7 +5450,6 @@
                 <w:lang w:eastAsia="es-ES_tradnl"/>
               </w:rPr>
             </w:pPr>
-            <w:proofErr w:type="spellStart"/>
             <w:r>
               <w:rPr>
                 <w:rFonts w:cs="Times New Roman"/>
@@ -5569,7 +5460,6 @@
               </w:rPr>
               <w:t>VitD_supp</w:t>
             </w:r>
-            <w:proofErr w:type="spellEnd"/>
           </w:p>
         </w:tc>
         <w:tc>
@@ -5888,7 +5778,6 @@
                 <w:lang w:eastAsia="es-ES_tradnl"/>
               </w:rPr>
             </w:pPr>
-            <w:proofErr w:type="spellStart"/>
             <w:r>
               <w:rPr>
                 <w:rFonts w:cs="Times New Roman"/>
@@ -5899,7 +5788,6 @@
               </w:rPr>
               <w:t>Initial_admin</w:t>
             </w:r>
-            <w:proofErr w:type="spellEnd"/>
           </w:p>
         </w:tc>
         <w:tc>
@@ -6054,7 +5942,6 @@
                 <w:lang w:eastAsia="es-ES_tradnl"/>
               </w:rPr>
             </w:pPr>
-            <w:proofErr w:type="spellStart"/>
             <w:r>
               <w:rPr>
                 <w:rFonts w:cs="Times New Roman"/>
@@ -6065,7 +5952,6 @@
               </w:rPr>
               <w:t>HighBlood</w:t>
             </w:r>
-            <w:proofErr w:type="spellEnd"/>
           </w:p>
         </w:tc>
         <w:tc>
@@ -6384,7 +6270,6 @@
                 <w:lang w:eastAsia="es-ES_tradnl"/>
               </w:rPr>
             </w:pPr>
-            <w:proofErr w:type="spellStart"/>
             <w:r>
               <w:rPr>
                 <w:rFonts w:cs="Times New Roman"/>
@@ -6395,7 +6280,6 @@
               </w:rPr>
               <w:t>Complication_r</w:t>
             </w:r>
-            <w:proofErr w:type="spellEnd"/>
           </w:p>
         </w:tc>
         <w:tc>
@@ -7206,7 +7090,6 @@
                 <w:lang w:eastAsia="es-ES_tradnl"/>
               </w:rPr>
             </w:pPr>
-            <w:proofErr w:type="spellStart"/>
             <w:r>
               <w:rPr>
                 <w:rFonts w:cs="Times New Roman"/>
@@ -7217,7 +7100,6 @@
               </w:rPr>
               <w:t>BackPain</w:t>
             </w:r>
-            <w:proofErr w:type="spellEnd"/>
           </w:p>
         </w:tc>
         <w:tc>
@@ -7536,7 +7418,6 @@
                 <w:lang w:eastAsia="es-ES_tradnl"/>
               </w:rPr>
             </w:pPr>
-            <w:proofErr w:type="spellStart"/>
             <w:r>
               <w:rPr>
                 <w:rFonts w:cs="Times New Roman"/>
@@ -7547,7 +7428,6 @@
               </w:rPr>
               <w:t>Allergic_rhini</w:t>
             </w:r>
-            <w:proofErr w:type="spellEnd"/>
           </w:p>
         </w:tc>
         <w:tc>
@@ -7702,7 +7582,6 @@
                 <w:lang w:eastAsia="es-ES_tradnl"/>
               </w:rPr>
             </w:pPr>
-            <w:proofErr w:type="spellStart"/>
             <w:r>
               <w:rPr>
                 <w:rFonts w:cs="Times New Roman"/>
@@ -7713,7 +7592,6 @@
               </w:rPr>
               <w:t>Reflux_esophag</w:t>
             </w:r>
-            <w:proofErr w:type="spellEnd"/>
           </w:p>
         </w:tc>
         <w:tc>
@@ -8196,7 +8074,6 @@
                 <w:lang w:eastAsia="es-ES_tradnl"/>
               </w:rPr>
             </w:pPr>
-            <w:proofErr w:type="spellStart"/>
             <w:r>
               <w:rPr>
                 <w:rFonts w:cs="Times New Roman"/>
@@ -8207,7 +8084,6 @@
               </w:rPr>
               <w:t>Initial_days</w:t>
             </w:r>
-            <w:proofErr w:type="spellEnd"/>
           </w:p>
         </w:tc>
         <w:tc>
@@ -8362,7 +8238,6 @@
                 <w:lang w:eastAsia="es-ES_tradnl"/>
               </w:rPr>
             </w:pPr>
-            <w:proofErr w:type="spellStart"/>
             <w:r>
               <w:rPr>
                 <w:rFonts w:cs="Times New Roman"/>
@@ -8373,7 +8248,6 @@
               </w:rPr>
               <w:t>TotalCharge</w:t>
             </w:r>
-            <w:proofErr w:type="spellEnd"/>
           </w:p>
         </w:tc>
         <w:tc>
@@ -8528,7 +8402,6 @@
                 <w:lang w:eastAsia="es-ES_tradnl"/>
               </w:rPr>
             </w:pPr>
-            <w:proofErr w:type="spellStart"/>
             <w:r>
               <w:rPr>
                 <w:rFonts w:cs="Times New Roman"/>
@@ -8539,7 +8412,6 @@
               </w:rPr>
               <w:t>Additional_cha</w:t>
             </w:r>
-            <w:proofErr w:type="spellEnd"/>
           </w:p>
         </w:tc>
         <w:tc>
@@ -10168,15 +10040,7 @@
         <w:t xml:space="preserve"> </w:t>
       </w:r>
       <w:r>
-        <w:t xml:space="preserve">method allows for the detection of duplicated values in a </w:t>
-      </w:r>
-      <w:proofErr w:type="spellStart"/>
-      <w:r>
-        <w:t>dataframe</w:t>
-      </w:r>
-      <w:proofErr w:type="spellEnd"/>
-      <w:r>
-        <w:t xml:space="preserve"> while </w:t>
+        <w:t xml:space="preserve">method allows for the detection of duplicated values in a dataframe while </w:t>
       </w:r>
       <w:r>
         <w:rPr>
@@ -10225,15 +10089,7 @@
         <w:t>.</w:t>
       </w:r>
       <w:r>
-        <w:t xml:space="preserve"> As shown in the code snippet below, no duplicates were found. This was done by comparing the shape of the </w:t>
-      </w:r>
-      <w:proofErr w:type="spellStart"/>
-      <w:r>
-        <w:t>dataframe</w:t>
-      </w:r>
-      <w:proofErr w:type="spellEnd"/>
-      <w:r>
-        <w:t xml:space="preserve"> by running the </w:t>
+        <w:t xml:space="preserve"> As shown in the code snippet below, no duplicates were found. This was done by comparing the shape of the dataframe by running the </w:t>
       </w:r>
       <w:r>
         <w:rPr>
@@ -10290,6 +10146,9 @@
         <w:jc w:val="center"/>
       </w:pPr>
       <w:r>
+        <w:rPr>
+          <w:noProof/>
+        </w:rPr>
         <w:drawing>
           <wp:inline distT="0" distB="0" distL="0" distR="0" wp14:anchorId="3CDCFD30" wp14:editId="37FCD73E">
             <wp:extent cx="2743200" cy="786161"/>
@@ -10378,17 +10237,9 @@
         <w:rPr>
           <w:color w:val="auto"/>
         </w:rPr>
-        <w:t xml:space="preserve">: Shape of Original </w:t>
-      </w:r>
-      <w:proofErr w:type="spellStart"/>
-      <w:r>
-        <w:rPr>
-          <w:color w:val="auto"/>
-        </w:rPr>
-        <w:t>Dataframe</w:t>
+        <w:t>: Shape of Original Dataframe</w:t>
       </w:r>
       <w:bookmarkEnd w:id="6"/>
-      <w:proofErr w:type="spellEnd"/>
     </w:p>
     <w:p/>
     <w:p>
@@ -10400,6 +10251,9 @@
         <w:jc w:val="center"/>
       </w:pPr>
       <w:r>
+        <w:rPr>
+          <w:noProof/>
+        </w:rPr>
         <w:drawing>
           <wp:inline distT="0" distB="0" distL="0" distR="0" wp14:anchorId="7BDB59E4" wp14:editId="3503A119">
             <wp:extent cx="2743200" cy="831993"/>
@@ -10524,6 +10378,9 @@
         <w:jc w:val="center"/>
       </w:pPr>
       <w:r>
+        <w:rPr>
+          <w:noProof/>
+        </w:rPr>
         <w:lastRenderedPageBreak/>
         <w:drawing>
           <wp:inline distT="0" distB="0" distL="0" distR="0" wp14:anchorId="304E57D5" wp14:editId="39BCD5B2">
@@ -10729,7 +10586,6 @@
       <w:r>
         <w:t xml:space="preserve"> and </w:t>
       </w:r>
-      <w:proofErr w:type="spellStart"/>
       <w:r>
         <w:rPr>
           <w:b/>
@@ -10744,7 +10600,6 @@
         </w:rPr>
         <w:t>nitial_days</w:t>
       </w:r>
-      <w:proofErr w:type="spellEnd"/>
       <w:r>
         <w:rPr>
           <w:b/>
@@ -10788,15 +10643,7 @@
         <w:t>.</w:t>
       </w:r>
       <w:r>
-        <w:t xml:space="preserve"> Lastly, outliers were detected by way of visual inspection using the Seaborn boxplot function for all quantitative variables described. This involved importing the seaborn package into the </w:t>
-      </w:r>
-      <w:proofErr w:type="spellStart"/>
-      <w:r>
-        <w:t>Jupyter</w:t>
-      </w:r>
-      <w:proofErr w:type="spellEnd"/>
-      <w:r>
-        <w:t xml:space="preserve"> notebook and using the appropriate command to plot the graph</w:t>
+        <w:t xml:space="preserve"> Lastly, outliers were detected by way of visual inspection using the Seaborn boxplot function for all quantitative variables described. This involved importing the seaborn package into the Jupyter notebook and using the appropriate command to plot the graph</w:t>
       </w:r>
       <w:r>
         <w:t xml:space="preserve"> </w:t>
@@ -10837,30 +10684,9 @@
       </w:pPr>
       <w:bookmarkStart w:id="9" w:name="_Toc130848863"/>
       <w:r>
-        <w:t>C</w:t>
-      </w:r>
-      <w:r>
-        <w:t>2</w:t>
-      </w:r>
-      <w:r>
-        <w:t>.</w:t>
-      </w:r>
-      <w:r>
-        <w:t xml:space="preserve"> </w:t>
-      </w:r>
-      <w:r>
-        <w:t xml:space="preserve">Detection of duplicates, missing </w:t>
-      </w:r>
-      <w:r>
-        <w:t>values,</w:t>
-      </w:r>
-      <w:r>
-        <w:t xml:space="preserve"> and outliers</w:t>
+        <w:t xml:space="preserve">C2. </w:t>
       </w:r>
       <w:bookmarkEnd w:id="9"/>
-      <w:r>
-        <w:t xml:space="preserve"> cont’d</w:t>
-      </w:r>
     </w:p>
     <w:p>
       <w:r>
@@ -10901,7 +10727,72 @@
       <w:r>
         <w:t xml:space="preserve"> slides provided in the course dashboard were used as a reference point for achieving the goal.</w:t>
       </w:r>
+      <w:r>
+        <w:t xml:space="preserve"> The detection of duplicates and missing values was accomplished by incorporating the Python code specific to the </w:t>
+      </w:r>
+      <w:r>
+        <w:rPr>
+          <w:i/>
+          <w:iCs/>
+        </w:rPr>
+        <w:t xml:space="preserve">pandas </w:t>
+      </w:r>
+      <w:r>
+        <w:t xml:space="preserve">library, the boxplots were achieved using the specific </w:t>
+      </w:r>
+      <w:r>
+        <w:rPr>
+          <w:i/>
+          <w:iCs/>
+        </w:rPr>
+        <w:t xml:space="preserve">seaborn </w:t>
+      </w:r>
+      <w:r>
+        <w:t xml:space="preserve">package and the PCA analysis was achieved via the </w:t>
+      </w:r>
+      <w:r>
+        <w:rPr>
+          <w:i/>
+          <w:iCs/>
+        </w:rPr>
+        <w:t xml:space="preserve">SciKit </w:t>
+      </w:r>
+      <w:r>
+        <w:t>package.</w:t>
+      </w:r>
     </w:p>
+    <w:p>
+      <w:pPr>
+        <w:pStyle w:val="Heading2"/>
+      </w:pPr>
+      <w:r>
+        <w:lastRenderedPageBreak/>
+        <w:t>C</w:t>
+      </w:r>
+      <w:r>
+        <w:t>3</w:t>
+      </w:r>
+      <w:r>
+        <w:t xml:space="preserve">. </w:t>
+      </w:r>
+    </w:p>
+    <w:p>
+      <w:r>
+        <w:t xml:space="preserve">The programming language used to clean the data was Python and its various libraries. This decision was based on prior experience in working with Python and the </w:t>
+      </w:r>
+      <w:r>
+        <w:t>Anaconda package manager. Moreover, the IDE used was Visual Studio Code</w:t>
+      </w:r>
+      <w:r>
+        <w:t>.</w:t>
+      </w:r>
+    </w:p>
+    <w:p>
+      <w:pPr>
+        <w:ind w:firstLine="0"/>
+      </w:pPr>
+    </w:p>
+    <w:p/>
     <w:p/>
     <w:p>
       <w:pPr>
@@ -11174,6 +11065,9 @@
     <w:bookmarkStart w:id="11" w:name="_Toc130848865" w:displacedByCustomXml="next"/>
     <w:sdt>
       <w:sdtPr>
+        <w:rPr>
+          <w:b w:val="0"/>
+        </w:rPr>
         <w:id w:val="1647083248"/>
         <w:docPartObj>
           <w:docPartGallery w:val="Bibliographies"/>
@@ -12076,6 +11970,7 @@
   <w:style w:type="character" w:default="1" w:styleId="DefaultParagraphFont">
     <w:name w:val="Default Paragraph Font"/>
     <w:uiPriority w:val="1"/>
+    <w:semiHidden/>
     <w:unhideWhenUsed/>
   </w:style>
   <w:style w:type="table" w:default="1" w:styleId="TableNormal">

--- a/D206_Data Cleaning/Performance Assessment/D206_Performance Assessment.docx
+++ b/D206_Data Cleaning/Performance Assessment/D206_Performance Assessment.docx
@@ -278,7 +278,7 @@
           <w:r>
             <w:fldChar w:fldCharType="separate"/>
           </w:r>
-          <w:hyperlink w:anchor="_Toc130848858" w:history="1">
+          <w:hyperlink w:anchor="_Toc131010262" w:history="1">
             <w:r>
               <w:rPr>
                 <w:rStyle w:val="Hyperlink"/>
@@ -305,7 +305,7 @@
                 <w:noProof/>
                 <w:webHidden/>
               </w:rPr>
-              <w:instrText xml:space="preserve"> PAGEREF _Toc130848858 \h </w:instrText>
+              <w:instrText xml:space="preserve"> PAGEREF _Toc131010262 \h </w:instrText>
             </w:r>
             <w:r>
               <w:rPr>
@@ -349,7 +349,7 @@
               <w:lang w:val="es-ES_tradnl" w:eastAsia="es-ES_tradnl"/>
             </w:rPr>
           </w:pPr>
-          <w:hyperlink w:anchor="_Toc130848859" w:history="1">
+          <w:hyperlink w:anchor="_Toc131010263" w:history="1">
             <w:r>
               <w:rPr>
                 <w:rStyle w:val="Hyperlink"/>
@@ -376,7 +376,7 @@
                 <w:noProof/>
                 <w:webHidden/>
               </w:rPr>
-              <w:instrText xml:space="preserve"> PAGEREF _Toc130848859 \h </w:instrText>
+              <w:instrText xml:space="preserve"> PAGEREF _Toc131010263 \h </w:instrText>
             </w:r>
             <w:r>
               <w:rPr>
@@ -420,7 +420,7 @@
               <w:lang w:val="es-ES_tradnl" w:eastAsia="es-ES_tradnl"/>
             </w:rPr>
           </w:pPr>
-          <w:hyperlink w:anchor="_Toc130848860" w:history="1">
+          <w:hyperlink w:anchor="_Toc131010264" w:history="1">
             <w:r>
               <w:rPr>
                 <w:rStyle w:val="Hyperlink"/>
@@ -447,7 +447,7 @@
                 <w:noProof/>
                 <w:webHidden/>
               </w:rPr>
-              <w:instrText xml:space="preserve"> PAGEREF _Toc130848860 \h </w:instrText>
+              <w:instrText xml:space="preserve"> PAGEREF _Toc131010264 \h </w:instrText>
             </w:r>
             <w:r>
               <w:rPr>
@@ -488,7 +488,7 @@
               <w:lang w:val="es-ES_tradnl" w:eastAsia="es-ES_tradnl"/>
             </w:rPr>
           </w:pPr>
-          <w:hyperlink w:anchor="_Toc130848861" w:history="1">
+          <w:hyperlink w:anchor="_Toc131010265" w:history="1">
             <w:r>
               <w:rPr>
                 <w:rStyle w:val="Hyperlink"/>
@@ -515,7 +515,7 @@
                 <w:noProof/>
                 <w:webHidden/>
               </w:rPr>
-              <w:instrText xml:space="preserve"> PAGEREF _Toc130848861 \h </w:instrText>
+              <w:instrText xml:space="preserve"> PAGEREF _Toc131010265 \h </w:instrText>
             </w:r>
             <w:r>
               <w:rPr>
@@ -559,13 +559,13 @@
               <w:lang w:val="es-ES_tradnl" w:eastAsia="es-ES_tradnl"/>
             </w:rPr>
           </w:pPr>
-          <w:hyperlink w:anchor="_Toc130848862" w:history="1">
+          <w:hyperlink w:anchor="_Toc131010266" w:history="1">
             <w:r>
               <w:rPr>
                 <w:rStyle w:val="Hyperlink"/>
                 <w:noProof/>
               </w:rPr>
-              <w:t>C1. Detection of duplicates, missing values and outliers</w:t>
+              <w:t>C1. Methods/Functions Used</w:t>
             </w:r>
             <w:r>
               <w:rPr>
@@ -586,7 +586,7 @@
                 <w:noProof/>
                 <w:webHidden/>
               </w:rPr>
-              <w:instrText xml:space="preserve"> PAGEREF _Toc130848862 \h </w:instrText>
+              <w:instrText xml:space="preserve"> PAGEREF _Toc131010266 \h </w:instrText>
             </w:r>
             <w:r>
               <w:rPr>
@@ -630,13 +630,13 @@
               <w:lang w:val="es-ES_tradnl" w:eastAsia="es-ES_tradnl"/>
             </w:rPr>
           </w:pPr>
-          <w:hyperlink w:anchor="_Toc130848863" w:history="1">
+          <w:hyperlink w:anchor="_Toc131010267" w:history="1">
             <w:r>
               <w:rPr>
                 <w:rStyle w:val="Hyperlink"/>
                 <w:noProof/>
               </w:rPr>
-              <w:t>C2. Detection of duplicates, missing values and outliers</w:t>
+              <w:t>C2. Reasoning</w:t>
             </w:r>
             <w:r>
               <w:rPr>
@@ -657,7 +657,7 @@
                 <w:noProof/>
                 <w:webHidden/>
               </w:rPr>
-              <w:instrText xml:space="preserve"> PAGEREF _Toc130848863 \h </w:instrText>
+              <w:instrText xml:space="preserve"> PAGEREF _Toc131010267 \h </w:instrText>
             </w:r>
             <w:r>
               <w:rPr>
@@ -678,6 +678,148 @@
                 <w:webHidden/>
               </w:rPr>
               <w:t>6</w:t>
+            </w:r>
+            <w:r>
+              <w:rPr>
+                <w:noProof/>
+                <w:webHidden/>
+              </w:rPr>
+              <w:fldChar w:fldCharType="end"/>
+            </w:r>
+          </w:hyperlink>
+        </w:p>
+        <w:p>
+          <w:pPr>
+            <w:pStyle w:val="TOC2"/>
+            <w:tabs>
+              <w:tab w:val="right" w:leader="dot" w:pos="9350"/>
+            </w:tabs>
+            <w:rPr>
+              <w:rFonts w:asciiTheme="minorHAnsi" w:eastAsiaTheme="minorEastAsia" w:hAnsiTheme="minorHAnsi" w:cstheme="minorBidi"/>
+              <w:noProof/>
+              <w:sz w:val="22"/>
+              <w:lang w:val="es-ES_tradnl" w:eastAsia="es-ES_tradnl"/>
+            </w:rPr>
+          </w:pPr>
+          <w:hyperlink w:anchor="_Toc131010268" w:history="1">
+            <w:r>
+              <w:rPr>
+                <w:rStyle w:val="Hyperlink"/>
+                <w:noProof/>
+              </w:rPr>
+              <w:t>C3. Programming Language</w:t>
+            </w:r>
+            <w:r>
+              <w:rPr>
+                <w:noProof/>
+                <w:webHidden/>
+              </w:rPr>
+              <w:tab/>
+            </w:r>
+            <w:r>
+              <w:rPr>
+                <w:noProof/>
+                <w:webHidden/>
+              </w:rPr>
+              <w:fldChar w:fldCharType="begin"/>
+            </w:r>
+            <w:r>
+              <w:rPr>
+                <w:noProof/>
+                <w:webHidden/>
+              </w:rPr>
+              <w:instrText xml:space="preserve"> PAGEREF _Toc131010268 \h </w:instrText>
+            </w:r>
+            <w:r>
+              <w:rPr>
+                <w:noProof/>
+                <w:webHidden/>
+              </w:rPr>
+            </w:r>
+            <w:r>
+              <w:rPr>
+                <w:noProof/>
+                <w:webHidden/>
+              </w:rPr>
+              <w:fldChar w:fldCharType="separate"/>
+            </w:r>
+            <w:r>
+              <w:rPr>
+                <w:noProof/>
+                <w:webHidden/>
+              </w:rPr>
+              <w:t>7</w:t>
+            </w:r>
+            <w:r>
+              <w:rPr>
+                <w:noProof/>
+                <w:webHidden/>
+              </w:rPr>
+              <w:fldChar w:fldCharType="end"/>
+            </w:r>
+          </w:hyperlink>
+        </w:p>
+        <w:p>
+          <w:pPr>
+            <w:pStyle w:val="TOC2"/>
+            <w:tabs>
+              <w:tab w:val="right" w:leader="dot" w:pos="9350"/>
+            </w:tabs>
+            <w:rPr>
+              <w:rFonts w:asciiTheme="minorHAnsi" w:eastAsiaTheme="minorEastAsia" w:hAnsiTheme="minorHAnsi" w:cstheme="minorBidi"/>
+              <w:noProof/>
+              <w:sz w:val="22"/>
+              <w:lang w:val="es-ES_tradnl" w:eastAsia="es-ES_tradnl"/>
+            </w:rPr>
+          </w:pPr>
+          <w:hyperlink w:anchor="_Toc131010269" w:history="1">
+            <w:r>
+              <w:rPr>
+                <w:rStyle w:val="Hyperlink"/>
+                <w:noProof/>
+              </w:rPr>
+              <w:t>C4. Code</w:t>
+            </w:r>
+            <w:r>
+              <w:rPr>
+                <w:noProof/>
+                <w:webHidden/>
+              </w:rPr>
+              <w:tab/>
+            </w:r>
+            <w:r>
+              <w:rPr>
+                <w:noProof/>
+                <w:webHidden/>
+              </w:rPr>
+              <w:fldChar w:fldCharType="begin"/>
+            </w:r>
+            <w:r>
+              <w:rPr>
+                <w:noProof/>
+                <w:webHidden/>
+              </w:rPr>
+              <w:instrText xml:space="preserve"> PAGEREF _Toc131010269 \h </w:instrText>
+            </w:r>
+            <w:r>
+              <w:rPr>
+                <w:noProof/>
+                <w:webHidden/>
+              </w:rPr>
+            </w:r>
+            <w:r>
+              <w:rPr>
+                <w:noProof/>
+                <w:webHidden/>
+              </w:rPr>
+              <w:fldChar w:fldCharType="separate"/>
+            </w:r>
+            <w:r>
+              <w:rPr>
+                <w:noProof/>
+                <w:webHidden/>
+              </w:rPr>
+              <w:t>7</w:t>
             </w:r>
             <w:r>
               <w:rPr>
@@ -698,13 +840,13 @@
               <w:lang w:val="es-ES_tradnl" w:eastAsia="es-ES_tradnl"/>
             </w:rPr>
           </w:pPr>
-          <w:hyperlink w:anchor="_Toc130848864" w:history="1">
+          <w:hyperlink w:anchor="_Toc131010270" w:history="1">
             <w:r>
               <w:rPr>
                 <w:rStyle w:val="Hyperlink"/>
                 <w:noProof/>
               </w:rPr>
-              <w:t>Table of Figures</w:t>
+              <w:t>Part III: Data Cleaning (Treatment)</w:t>
             </w:r>
             <w:r>
               <w:rPr>
@@ -725,7 +867,7 @@
                 <w:noProof/>
                 <w:webHidden/>
               </w:rPr>
-              <w:instrText xml:space="preserve"> PAGEREF _Toc130848864 \h </w:instrText>
+              <w:instrText xml:space="preserve"> PAGEREF _Toc131010270 \h </w:instrText>
             </w:r>
             <w:r>
               <w:rPr>
@@ -766,13 +908,13 @@
               <w:lang w:val="es-ES_tradnl" w:eastAsia="es-ES_tradnl"/>
             </w:rPr>
           </w:pPr>
-          <w:hyperlink w:anchor="_Toc130848865" w:history="1">
+          <w:hyperlink w:anchor="_Toc131010271" w:history="1">
             <w:r>
               <w:rPr>
                 <w:rStyle w:val="Hyperlink"/>
                 <w:noProof/>
               </w:rPr>
-              <w:t>Works Cited</w:t>
+              <w:t>Table of Figures</w:t>
             </w:r>
             <w:r>
               <w:rPr>
@@ -793,7 +935,7 @@
                 <w:noProof/>
                 <w:webHidden/>
               </w:rPr>
-              <w:instrText xml:space="preserve"> PAGEREF _Toc130848865 \h </w:instrText>
+              <w:instrText xml:space="preserve"> PAGEREF _Toc131010271 \h </w:instrText>
             </w:r>
             <w:r>
               <w:rPr>
@@ -814,6 +956,74 @@
                 <w:webHidden/>
               </w:rPr>
               <w:t>8</w:t>
+            </w:r>
+            <w:r>
+              <w:rPr>
+                <w:noProof/>
+                <w:webHidden/>
+              </w:rPr>
+              <w:fldChar w:fldCharType="end"/>
+            </w:r>
+          </w:hyperlink>
+        </w:p>
+        <w:p>
+          <w:pPr>
+            <w:pStyle w:val="TOC1"/>
+            <w:rPr>
+              <w:rFonts w:asciiTheme="minorHAnsi" w:eastAsiaTheme="minorEastAsia" w:hAnsiTheme="minorHAnsi" w:cstheme="minorBidi"/>
+              <w:noProof/>
+              <w:sz w:val="22"/>
+              <w:lang w:val="es-ES_tradnl" w:eastAsia="es-ES_tradnl"/>
+            </w:rPr>
+          </w:pPr>
+          <w:hyperlink w:anchor="_Toc131010272" w:history="1">
+            <w:r>
+              <w:rPr>
+                <w:rStyle w:val="Hyperlink"/>
+                <w:noProof/>
+              </w:rPr>
+              <w:t>Works Cited</w:t>
+            </w:r>
+            <w:r>
+              <w:rPr>
+                <w:noProof/>
+                <w:webHidden/>
+              </w:rPr>
+              <w:tab/>
+            </w:r>
+            <w:r>
+              <w:rPr>
+                <w:noProof/>
+                <w:webHidden/>
+              </w:rPr>
+              <w:fldChar w:fldCharType="begin"/>
+            </w:r>
+            <w:r>
+              <w:rPr>
+                <w:noProof/>
+                <w:webHidden/>
+              </w:rPr>
+              <w:instrText xml:space="preserve"> PAGEREF _Toc131010272 \h </w:instrText>
+            </w:r>
+            <w:r>
+              <w:rPr>
+                <w:noProof/>
+                <w:webHidden/>
+              </w:rPr>
+            </w:r>
+            <w:r>
+              <w:rPr>
+                <w:noProof/>
+                <w:webHidden/>
+              </w:rPr>
+              <w:fldChar w:fldCharType="separate"/>
+            </w:r>
+            <w:r>
+              <w:rPr>
+                <w:noProof/>
+                <w:webHidden/>
+              </w:rPr>
+              <w:t>9</w:t>
             </w:r>
             <w:r>
               <w:rPr>
@@ -856,7 +1066,7 @@
         <w:pStyle w:val="Heading1"/>
         <w:jc w:val="left"/>
       </w:pPr>
-      <w:bookmarkStart w:id="1" w:name="_Toc130848858"/>
+      <w:bookmarkStart w:id="1" w:name="_Toc131010262"/>
       <w:r>
         <w:lastRenderedPageBreak/>
         <w:t>Part I: Research Question and Variables</w:t>
@@ -867,7 +1077,7 @@
       <w:pPr>
         <w:pStyle w:val="Heading2"/>
       </w:pPr>
-      <w:bookmarkStart w:id="2" w:name="_Toc130848859"/>
+      <w:bookmarkStart w:id="2" w:name="_Toc131010263"/>
       <w:r>
         <w:t>A</w:t>
       </w:r>
@@ -945,7 +1155,7 @@
           <w:bCs w:val="0"/>
         </w:rPr>
       </w:pPr>
-      <w:bookmarkStart w:id="3" w:name="_Toc130848860"/>
+      <w:bookmarkStart w:id="3" w:name="_Toc131010264"/>
       <w:r>
         <w:t xml:space="preserve">B: </w:t>
       </w:r>
@@ -9958,7 +10168,7 @@
         <w:pStyle w:val="Heading1"/>
         <w:jc w:val="left"/>
       </w:pPr>
-      <w:bookmarkStart w:id="4" w:name="_Toc130848861"/>
+      <w:bookmarkStart w:id="4" w:name="_Toc131010265"/>
       <w:r>
         <w:t xml:space="preserve">Part </w:t>
       </w:r>
@@ -9977,7 +10187,7 @@
       <w:pPr>
         <w:pStyle w:val="Heading2"/>
       </w:pPr>
-      <w:bookmarkStart w:id="5" w:name="_Toc130848862"/>
+      <w:bookmarkStart w:id="5" w:name="_Toc131010266"/>
       <w:r>
         <w:t>C1.</w:t>
       </w:r>
@@ -9985,7 +10195,7 @@
         <w:t xml:space="preserve"> </w:t>
       </w:r>
       <w:r>
-        <w:t>Detection of duplicates, missing values and outliers</w:t>
+        <w:t>Methods/Functions Used</w:t>
       </w:r>
       <w:bookmarkEnd w:id="5"/>
     </w:p>
@@ -10682,11 +10892,17 @@
       <w:pPr>
         <w:pStyle w:val="Heading2"/>
       </w:pPr>
-      <w:bookmarkStart w:id="9" w:name="_Toc130848863"/>
+      <w:bookmarkStart w:id="9" w:name="_Toc131010267"/>
       <w:r>
         <w:t xml:space="preserve">C2. </w:t>
       </w:r>
+      <w:r>
+        <w:t>Reasoning</w:t>
+      </w:r>
       <w:bookmarkEnd w:id="9"/>
+      <w:r>
+        <w:t xml:space="preserve"> </w:t>
+      </w:r>
     </w:p>
     <w:p>
       <w:r>
@@ -10765,15 +10981,17 @@
       <w:pPr>
         <w:pStyle w:val="Heading2"/>
       </w:pPr>
+      <w:bookmarkStart w:id="10" w:name="_Toc131010268"/>
       <w:r>
         <w:lastRenderedPageBreak/>
-        <w:t>C</w:t>
-      </w:r>
-      <w:r>
-        <w:t>3</w:t>
-      </w:r>
-      <w:r>
-        <w:t xml:space="preserve">. </w:t>
+        <w:t xml:space="preserve">C3. </w:t>
+      </w:r>
+      <w:r>
+        <w:t>Programming Language</w:t>
+      </w:r>
+      <w:bookmarkEnd w:id="10"/>
+      <w:r>
+        <w:t xml:space="preserve"> </w:t>
       </w:r>
     </w:p>
     <w:p>
@@ -10786,6 +11004,571 @@
       <w:r>
         <w:t>.</w:t>
       </w:r>
+    </w:p>
+    <w:p>
+      <w:pPr>
+        <w:pStyle w:val="Heading2"/>
+      </w:pPr>
+      <w:bookmarkStart w:id="11" w:name="_Toc131010269"/>
+      <w:r>
+        <w:t>C</w:t>
+      </w:r>
+      <w:r>
+        <w:t>4</w:t>
+      </w:r>
+      <w:r>
+        <w:t xml:space="preserve">. </w:t>
+      </w:r>
+      <w:r>
+        <w:t>Code</w:t>
+      </w:r>
+      <w:bookmarkEnd w:id="11"/>
+      <w:r>
+        <w:t xml:space="preserve"> </w:t>
+      </w:r>
+    </w:p>
+    <w:p>
+      <w:r>
+        <w:t xml:space="preserve"> For full code, see code attached.</w:t>
+      </w:r>
+    </w:p>
+    <w:p>
+      <w:pPr>
+        <w:shd w:val="clear" w:color="auto" w:fill="FFFFFF"/>
+        <w:spacing w:line="285" w:lineRule="atLeast"/>
+        <w:ind w:firstLine="0"/>
+        <w:contextualSpacing w:val="0"/>
+        <w:jc w:val="center"/>
+        <w:rPr>
+          <w:rFonts w:ascii="Consolas" w:hAnsi="Consolas" w:cs="Times New Roman"/>
+          <w:color w:val="000000"/>
+          <w:sz w:val="20"/>
+          <w:szCs w:val="20"/>
+          <w:lang w:eastAsia="es-ES_tradnl"/>
+        </w:rPr>
+      </w:pPr>
+      <w:r>
+        <w:rPr>
+          <w:rFonts w:ascii="Consolas" w:hAnsi="Consolas" w:cs="Times New Roman"/>
+          <w:color w:val="008000"/>
+          <w:sz w:val="20"/>
+          <w:szCs w:val="20"/>
+          <w:lang w:eastAsia="es-ES_tradnl"/>
+        </w:rPr>
+        <w:t># Returning a total count of duplicated values</w:t>
+      </w:r>
+    </w:p>
+    <w:p>
+      <w:pPr>
+        <w:shd w:val="clear" w:color="auto" w:fill="FFFFFF"/>
+        <w:spacing w:line="285" w:lineRule="atLeast"/>
+        <w:ind w:firstLine="0"/>
+        <w:contextualSpacing w:val="0"/>
+        <w:jc w:val="center"/>
+        <w:rPr>
+          <w:rFonts w:ascii="Consolas" w:hAnsi="Consolas" w:cs="Times New Roman"/>
+          <w:color w:val="000000"/>
+          <w:sz w:val="20"/>
+          <w:szCs w:val="20"/>
+          <w:lang w:val="es-ES_tradnl" w:eastAsia="es-ES_tradnl"/>
+        </w:rPr>
+      </w:pPr>
+      <w:r>
+        <w:rPr>
+          <w:rFonts w:ascii="Consolas" w:hAnsi="Consolas" w:cs="Times New Roman"/>
+          <w:color w:val="000000"/>
+          <w:sz w:val="20"/>
+          <w:szCs w:val="20"/>
+          <w:lang w:val="es-ES_tradnl" w:eastAsia="es-ES_tradnl"/>
+        </w:rPr>
+        <w:t>df.duplicated().value_counts()</w:t>
+      </w:r>
+    </w:p>
+    <w:p>
+      <w:pPr>
+        <w:shd w:val="clear" w:color="auto" w:fill="FFFFFF"/>
+        <w:spacing w:line="285" w:lineRule="atLeast"/>
+        <w:ind w:firstLine="0"/>
+        <w:contextualSpacing w:val="0"/>
+        <w:jc w:val="center"/>
+        <w:rPr>
+          <w:rFonts w:ascii="Consolas" w:hAnsi="Consolas" w:cs="Times New Roman"/>
+          <w:color w:val="000000"/>
+          <w:sz w:val="20"/>
+          <w:szCs w:val="20"/>
+          <w:lang w:val="es-ES_tradnl" w:eastAsia="es-ES_tradnl"/>
+        </w:rPr>
+      </w:pPr>
+    </w:p>
+    <w:p>
+      <w:pPr>
+        <w:shd w:val="clear" w:color="auto" w:fill="FFFFFF"/>
+        <w:spacing w:line="285" w:lineRule="atLeast"/>
+        <w:ind w:firstLine="0"/>
+        <w:contextualSpacing w:val="0"/>
+        <w:jc w:val="center"/>
+        <w:rPr>
+          <w:rFonts w:ascii="Consolas" w:hAnsi="Consolas" w:cs="Times New Roman"/>
+          <w:color w:val="000000"/>
+          <w:sz w:val="21"/>
+          <w:szCs w:val="21"/>
+          <w:lang w:val="es-ES_tradnl" w:eastAsia="es-ES_tradnl"/>
+        </w:rPr>
+      </w:pPr>
+    </w:p>
+    <w:p>
+      <w:pPr>
+        <w:shd w:val="clear" w:color="auto" w:fill="FFFFFF"/>
+        <w:spacing w:line="285" w:lineRule="atLeast"/>
+        <w:ind w:firstLine="0"/>
+        <w:contextualSpacing w:val="0"/>
+        <w:jc w:val="center"/>
+        <w:rPr>
+          <w:rFonts w:ascii="Consolas" w:hAnsi="Consolas" w:cs="Times New Roman"/>
+          <w:color w:val="000000"/>
+          <w:sz w:val="21"/>
+          <w:szCs w:val="21"/>
+          <w:lang w:eastAsia="es-ES_tradnl"/>
+        </w:rPr>
+      </w:pPr>
+      <w:r>
+        <w:rPr>
+          <w:rFonts w:ascii="Consolas" w:hAnsi="Consolas" w:cs="Times New Roman"/>
+          <w:color w:val="008000"/>
+          <w:sz w:val="21"/>
+          <w:szCs w:val="21"/>
+          <w:lang w:eastAsia="es-ES_tradnl"/>
+        </w:rPr>
+        <w:t># Returning a list of variables with total counts for missing values</w:t>
+      </w:r>
+    </w:p>
+    <w:p>
+      <w:pPr>
+        <w:shd w:val="clear" w:color="auto" w:fill="FFFFFF"/>
+        <w:spacing w:line="285" w:lineRule="atLeast"/>
+        <w:ind w:firstLine="0"/>
+        <w:contextualSpacing w:val="0"/>
+        <w:jc w:val="center"/>
+        <w:rPr>
+          <w:rFonts w:ascii="Consolas" w:hAnsi="Consolas" w:cs="Times New Roman"/>
+          <w:color w:val="000000"/>
+          <w:sz w:val="21"/>
+          <w:szCs w:val="21"/>
+          <w:lang w:val="es-ES_tradnl" w:eastAsia="es-ES_tradnl"/>
+        </w:rPr>
+      </w:pPr>
+      <w:r>
+        <w:rPr>
+          <w:rFonts w:ascii="Consolas" w:hAnsi="Consolas" w:cs="Times New Roman"/>
+          <w:color w:val="000000"/>
+          <w:sz w:val="21"/>
+          <w:szCs w:val="21"/>
+          <w:lang w:val="es-ES_tradnl" w:eastAsia="es-ES_tradnl"/>
+        </w:rPr>
+        <w:t>df.isnull().sum()</w:t>
+      </w:r>
+    </w:p>
+    <w:p>
+      <w:pPr>
+        <w:shd w:val="clear" w:color="auto" w:fill="FFFFFF"/>
+        <w:spacing w:line="285" w:lineRule="atLeast"/>
+        <w:ind w:firstLine="0"/>
+        <w:contextualSpacing w:val="0"/>
+        <w:jc w:val="center"/>
+        <w:rPr>
+          <w:rFonts w:ascii="Consolas" w:hAnsi="Consolas" w:cs="Times New Roman"/>
+          <w:color w:val="000000"/>
+          <w:sz w:val="21"/>
+          <w:szCs w:val="21"/>
+          <w:lang w:val="es-ES_tradnl" w:eastAsia="es-ES_tradnl"/>
+        </w:rPr>
+      </w:pPr>
+    </w:p>
+    <w:p>
+      <w:pPr>
+        <w:shd w:val="clear" w:color="auto" w:fill="FFFFFF"/>
+        <w:spacing w:line="285" w:lineRule="atLeast"/>
+        <w:ind w:firstLine="0"/>
+        <w:contextualSpacing w:val="0"/>
+        <w:jc w:val="center"/>
+        <w:rPr>
+          <w:rFonts w:ascii="Consolas" w:hAnsi="Consolas" w:cs="Times New Roman"/>
+          <w:color w:val="000000"/>
+          <w:sz w:val="21"/>
+          <w:szCs w:val="21"/>
+          <w:lang w:eastAsia="es-ES_tradnl"/>
+        </w:rPr>
+      </w:pPr>
+      <w:r>
+        <w:rPr>
+          <w:rFonts w:ascii="Consolas" w:hAnsi="Consolas" w:cs="Times New Roman"/>
+          <w:color w:val="008000"/>
+          <w:sz w:val="21"/>
+          <w:szCs w:val="21"/>
+          <w:lang w:eastAsia="es-ES_tradnl"/>
+        </w:rPr>
+        <w:t xml:space="preserve">#Plotting </w:t>
+      </w:r>
+      <w:r>
+        <w:rPr>
+          <w:rFonts w:ascii="Consolas" w:hAnsi="Consolas" w:cs="Times New Roman"/>
+          <w:color w:val="008000"/>
+          <w:sz w:val="21"/>
+          <w:szCs w:val="21"/>
+          <w:lang w:eastAsia="es-ES_tradnl"/>
+        </w:rPr>
+        <w:t>boxplots using seaborn package</w:t>
+      </w:r>
+    </w:p>
+    <w:p>
+      <w:pPr>
+        <w:shd w:val="clear" w:color="auto" w:fill="FFFFFF"/>
+        <w:spacing w:line="285" w:lineRule="atLeast"/>
+        <w:ind w:firstLine="0"/>
+        <w:contextualSpacing w:val="0"/>
+        <w:jc w:val="center"/>
+        <w:rPr>
+          <w:rFonts w:ascii="Consolas" w:hAnsi="Consolas" w:cs="Times New Roman"/>
+          <w:color w:val="000000"/>
+          <w:sz w:val="21"/>
+          <w:szCs w:val="21"/>
+          <w:lang w:eastAsia="es-ES_tradnl"/>
+        </w:rPr>
+      </w:pPr>
+      <w:r>
+        <w:rPr>
+          <w:rFonts w:ascii="Consolas" w:hAnsi="Consolas" w:cs="Times New Roman"/>
+          <w:color w:val="000000"/>
+          <w:sz w:val="21"/>
+          <w:szCs w:val="21"/>
+          <w:lang w:eastAsia="es-ES_tradnl"/>
+        </w:rPr>
+        <w:t>sns.displot(df, x=</w:t>
+      </w:r>
+      <w:r>
+        <w:rPr>
+          <w:rFonts w:ascii="Consolas" w:hAnsi="Consolas" w:cs="Times New Roman"/>
+          <w:color w:val="A31515"/>
+          <w:sz w:val="21"/>
+          <w:szCs w:val="21"/>
+          <w:lang w:eastAsia="es-ES_tradnl"/>
+        </w:rPr>
+        <w:t>'Children'</w:t>
+      </w:r>
+      <w:r>
+        <w:rPr>
+          <w:rFonts w:ascii="Consolas" w:hAnsi="Consolas" w:cs="Times New Roman"/>
+          <w:color w:val="000000"/>
+          <w:sz w:val="21"/>
+          <w:szCs w:val="21"/>
+          <w:lang w:eastAsia="es-ES_tradnl"/>
+        </w:rPr>
+        <w:t>)</w:t>
+      </w:r>
+    </w:p>
+    <w:p>
+      <w:pPr>
+        <w:shd w:val="clear" w:color="auto" w:fill="FFFFFF"/>
+        <w:spacing w:line="285" w:lineRule="atLeast"/>
+        <w:ind w:firstLine="0"/>
+        <w:contextualSpacing w:val="0"/>
+        <w:jc w:val="center"/>
+        <w:rPr>
+          <w:rFonts w:ascii="Consolas" w:hAnsi="Consolas" w:cs="Times New Roman"/>
+          <w:color w:val="000000"/>
+          <w:sz w:val="21"/>
+          <w:szCs w:val="21"/>
+          <w:lang w:eastAsia="es-ES_tradnl"/>
+        </w:rPr>
+      </w:pPr>
+      <w:r>
+        <w:rPr>
+          <w:rFonts w:ascii="Consolas" w:hAnsi="Consolas" w:cs="Times New Roman"/>
+          <w:color w:val="000000"/>
+          <w:sz w:val="21"/>
+          <w:szCs w:val="21"/>
+          <w:lang w:eastAsia="es-ES_tradnl"/>
+        </w:rPr>
+        <w:t>sns.displot(df, x=</w:t>
+      </w:r>
+      <w:r>
+        <w:rPr>
+          <w:rFonts w:ascii="Consolas" w:hAnsi="Consolas" w:cs="Times New Roman"/>
+          <w:color w:val="A31515"/>
+          <w:sz w:val="21"/>
+          <w:szCs w:val="21"/>
+          <w:lang w:eastAsia="es-ES_tradnl"/>
+        </w:rPr>
+        <w:t>'Age'</w:t>
+      </w:r>
+      <w:r>
+        <w:rPr>
+          <w:rFonts w:ascii="Consolas" w:hAnsi="Consolas" w:cs="Times New Roman"/>
+          <w:color w:val="000000"/>
+          <w:sz w:val="21"/>
+          <w:szCs w:val="21"/>
+          <w:lang w:eastAsia="es-ES_tradnl"/>
+        </w:rPr>
+        <w:t>)</w:t>
+      </w:r>
+    </w:p>
+    <w:p>
+      <w:pPr>
+        <w:shd w:val="clear" w:color="auto" w:fill="FFFFFF"/>
+        <w:spacing w:line="285" w:lineRule="atLeast"/>
+        <w:ind w:firstLine="0"/>
+        <w:contextualSpacing w:val="0"/>
+        <w:jc w:val="center"/>
+        <w:rPr>
+          <w:rFonts w:ascii="Consolas" w:hAnsi="Consolas" w:cs="Times New Roman"/>
+          <w:color w:val="000000"/>
+          <w:sz w:val="21"/>
+          <w:szCs w:val="21"/>
+          <w:lang w:eastAsia="es-ES_tradnl"/>
+        </w:rPr>
+      </w:pPr>
+      <w:r>
+        <w:rPr>
+          <w:rFonts w:ascii="Consolas" w:hAnsi="Consolas" w:cs="Times New Roman"/>
+          <w:color w:val="000000"/>
+          <w:sz w:val="21"/>
+          <w:szCs w:val="21"/>
+          <w:lang w:eastAsia="es-ES_tradnl"/>
+        </w:rPr>
+        <w:t>sns.displot(df, x=</w:t>
+      </w:r>
+      <w:r>
+        <w:rPr>
+          <w:rFonts w:ascii="Consolas" w:hAnsi="Consolas" w:cs="Times New Roman"/>
+          <w:color w:val="A31515"/>
+          <w:sz w:val="21"/>
+          <w:szCs w:val="21"/>
+          <w:lang w:eastAsia="es-ES_tradnl"/>
+        </w:rPr>
+        <w:t>'Income'</w:t>
+      </w:r>
+      <w:r>
+        <w:rPr>
+          <w:rFonts w:ascii="Consolas" w:hAnsi="Consolas" w:cs="Times New Roman"/>
+          <w:color w:val="000000"/>
+          <w:sz w:val="21"/>
+          <w:szCs w:val="21"/>
+          <w:lang w:eastAsia="es-ES_tradnl"/>
+        </w:rPr>
+        <w:t>)</w:t>
+      </w:r>
+    </w:p>
+    <w:p>
+      <w:pPr>
+        <w:shd w:val="clear" w:color="auto" w:fill="FFFFFF"/>
+        <w:spacing w:line="285" w:lineRule="atLeast"/>
+        <w:ind w:firstLine="0"/>
+        <w:contextualSpacing w:val="0"/>
+        <w:jc w:val="center"/>
+        <w:rPr>
+          <w:rFonts w:ascii="Consolas" w:hAnsi="Consolas" w:cs="Times New Roman"/>
+          <w:color w:val="000000"/>
+          <w:sz w:val="21"/>
+          <w:szCs w:val="21"/>
+          <w:lang w:eastAsia="es-ES_tradnl"/>
+        </w:rPr>
+      </w:pPr>
+      <w:r>
+        <w:rPr>
+          <w:rFonts w:ascii="Consolas" w:hAnsi="Consolas" w:cs="Times New Roman"/>
+          <w:color w:val="000000"/>
+          <w:sz w:val="21"/>
+          <w:szCs w:val="21"/>
+          <w:lang w:eastAsia="es-ES_tradnl"/>
+        </w:rPr>
+        <w:t>sns.displot(df, x=</w:t>
+      </w:r>
+      <w:r>
+        <w:rPr>
+          <w:rFonts w:ascii="Consolas" w:hAnsi="Consolas" w:cs="Times New Roman"/>
+          <w:color w:val="A31515"/>
+          <w:sz w:val="21"/>
+          <w:szCs w:val="21"/>
+          <w:lang w:eastAsia="es-ES_tradnl"/>
+        </w:rPr>
+        <w:t>'Initial_days'</w:t>
+      </w:r>
+      <w:r>
+        <w:rPr>
+          <w:rFonts w:ascii="Consolas" w:hAnsi="Consolas" w:cs="Times New Roman"/>
+          <w:color w:val="000000"/>
+          <w:sz w:val="21"/>
+          <w:szCs w:val="21"/>
+          <w:lang w:eastAsia="es-ES_tradnl"/>
+        </w:rPr>
+        <w:t>)</w:t>
+      </w:r>
+    </w:p>
+    <w:p>
+      <w:pPr>
+        <w:shd w:val="clear" w:color="auto" w:fill="FFFFFF"/>
+        <w:spacing w:line="285" w:lineRule="atLeast"/>
+        <w:ind w:firstLine="0"/>
+        <w:contextualSpacing w:val="0"/>
+        <w:jc w:val="center"/>
+        <w:rPr>
+          <w:rFonts w:ascii="Consolas" w:hAnsi="Consolas" w:cs="Times New Roman"/>
+          <w:color w:val="000000"/>
+          <w:sz w:val="21"/>
+          <w:szCs w:val="21"/>
+          <w:lang w:eastAsia="es-ES_tradnl"/>
+        </w:rPr>
+      </w:pPr>
+    </w:p>
+    <w:p>
+      <w:pPr>
+        <w:pStyle w:val="Heading1"/>
+        <w:jc w:val="left"/>
+      </w:pPr>
+      <w:bookmarkStart w:id="12" w:name="_Toc131010270"/>
+      <w:r>
+        <w:t xml:space="preserve">Part </w:t>
+      </w:r>
+      <w:r>
+        <w:t>II</w:t>
+      </w:r>
+      <w:r>
+        <w:t>I</w:t>
+      </w:r>
+      <w:r>
+        <w:t xml:space="preserve">: </w:t>
+      </w:r>
+      <w:r>
+        <w:t>Data</w:t>
+      </w:r>
+      <w:r>
+        <w:t xml:space="preserve"> </w:t>
+      </w:r>
+      <w:r>
+        <w:t>Cleaning (</w:t>
+      </w:r>
+      <w:r>
+        <w:t>Treatment</w:t>
+      </w:r>
+      <w:r>
+        <w:t>)</w:t>
+      </w:r>
+      <w:bookmarkEnd w:id="12"/>
+    </w:p>
+    <w:p>
+      <w:pPr>
+        <w:pStyle w:val="Heading2"/>
+      </w:pPr>
+      <w:r>
+        <w:t>D1</w:t>
+      </w:r>
+      <w:r>
+        <w:t xml:space="preserve">. </w:t>
+      </w:r>
+      <w:r>
+        <w:t xml:space="preserve"> Detection Results</w:t>
+      </w:r>
+    </w:p>
+    <w:p>
+      <w:r>
+        <w:t xml:space="preserve">The first issue that was tackled was treating duplicated values. From the output in the code, we saw that there were no duplicated values detected in the entirety of the dataset. Since the output of the </w:t>
+      </w:r>
+      <w:r>
+        <w:rPr>
+          <w:i/>
+          <w:iCs/>
+        </w:rPr>
+        <w:t>df.duplicated().value_counts()</w:t>
+      </w:r>
+      <w:r>
+        <w:rPr>
+          <w:i/>
+          <w:iCs/>
+        </w:rPr>
+        <w:t xml:space="preserve"> </w:t>
+      </w:r>
+      <w:r>
+        <w:t>function was ‘</w:t>
+      </w:r>
+      <w:r>
+        <w:t xml:space="preserve">False 10000’, there were no duplicated values found in the whole data frame. Secondly, </w:t>
+      </w:r>
+      <w:r>
+        <w:t>the variables with missing values were children, age, income, soft_drink, overweight, anxiety</w:t>
+      </w:r>
+      <w:r>
+        <w:t xml:space="preserve"> and initial_days</w:t>
+      </w:r>
+      <w:r>
+        <w:t xml:space="preserve"> and the values missing were 2588, 2414, 2464, 2467, 982, 984 and 1056 respectively.</w:t>
+      </w:r>
+      <w:r>
+        <w:t xml:space="preserve"> Lastly, the variables with the outliers</w:t>
+      </w:r>
+    </w:p>
+    <w:p>
+      <w:pPr>
+        <w:rPr>
+          <w:i/>
+          <w:iCs/>
+        </w:rPr>
+      </w:pPr>
+    </w:p>
+    <w:p/>
+    <w:p/>
+    <w:p>
+      <w:pPr>
+        <w:shd w:val="clear" w:color="auto" w:fill="FFFFFF"/>
+        <w:spacing w:line="285" w:lineRule="atLeast"/>
+        <w:ind w:firstLine="0"/>
+        <w:contextualSpacing w:val="0"/>
+        <w:jc w:val="center"/>
+        <w:rPr>
+          <w:rFonts w:ascii="Consolas" w:hAnsi="Consolas" w:cs="Times New Roman"/>
+          <w:color w:val="000000"/>
+          <w:sz w:val="21"/>
+          <w:szCs w:val="21"/>
+          <w:lang w:eastAsia="es-ES_tradnl"/>
+        </w:rPr>
+      </w:pPr>
+    </w:p>
+    <w:p>
+      <w:pPr>
+        <w:shd w:val="clear" w:color="auto" w:fill="FFFFFF"/>
+        <w:spacing w:line="285" w:lineRule="atLeast"/>
+        <w:ind w:firstLine="0"/>
+        <w:contextualSpacing w:val="0"/>
+        <w:jc w:val="center"/>
+        <w:rPr>
+          <w:rFonts w:ascii="Consolas" w:hAnsi="Consolas" w:cs="Times New Roman"/>
+          <w:color w:val="000000"/>
+          <w:sz w:val="21"/>
+          <w:szCs w:val="21"/>
+          <w:lang w:eastAsia="es-ES_tradnl"/>
+        </w:rPr>
+      </w:pPr>
+    </w:p>
+    <w:p>
+      <w:pPr>
+        <w:shd w:val="clear" w:color="auto" w:fill="FFFFFF"/>
+        <w:spacing w:line="285" w:lineRule="atLeast"/>
+        <w:ind w:firstLine="0"/>
+        <w:contextualSpacing w:val="0"/>
+        <w:jc w:val="center"/>
+        <w:rPr>
+          <w:rFonts w:ascii="Consolas" w:hAnsi="Consolas" w:cs="Times New Roman"/>
+          <w:color w:val="000000"/>
+          <w:sz w:val="21"/>
+          <w:szCs w:val="21"/>
+          <w:lang w:eastAsia="es-ES_tradnl"/>
+        </w:rPr>
+      </w:pPr>
+    </w:p>
+    <w:p/>
+    <w:p>
+      <w:pPr>
+        <w:ind w:firstLine="0"/>
+      </w:pPr>
     </w:p>
     <w:p>
       <w:pPr>
@@ -10814,12 +11597,12 @@
       <w:pPr>
         <w:pStyle w:val="Heading1"/>
       </w:pPr>
-      <w:bookmarkStart w:id="10" w:name="_Toc130848864"/>
+      <w:bookmarkStart w:id="13" w:name="_Toc131010271"/>
       <w:r>
         <w:lastRenderedPageBreak/>
         <w:t>Table of Figures</w:t>
       </w:r>
-      <w:bookmarkEnd w:id="10"/>
+      <w:bookmarkEnd w:id="13"/>
     </w:p>
     <w:p>
       <w:pPr>
@@ -11062,7 +11845,7 @@
         <w:br w:type="page"/>
       </w:r>
     </w:p>
-    <w:bookmarkStart w:id="11" w:name="_Toc130848865" w:displacedByCustomXml="next"/>
+    <w:bookmarkStart w:id="14" w:name="_Toc131010272" w:displacedByCustomXml="next"/>
     <w:sdt>
       <w:sdtPr>
         <w:rPr>
@@ -11087,7 +11870,7 @@
           <w:r>
             <w:t>Works Cited</w:t>
           </w:r>
-          <w:bookmarkEnd w:id="11"/>
+          <w:bookmarkEnd w:id="14"/>
         </w:p>
         <w:p>
           <w:pPr>
@@ -11970,7 +12753,6 @@
   <w:style w:type="character" w:default="1" w:styleId="DefaultParagraphFont">
     <w:name w:val="Default Paragraph Font"/>
     <w:uiPriority w:val="1"/>
-    <w:semiHidden/>
     <w:unhideWhenUsed/>
   </w:style>
   <w:style w:type="table" w:default="1" w:styleId="TableNormal">

--- a/D206_Data Cleaning/Performance Assessment/D206_Performance Assessment.docx
+++ b/D206_Data Cleaning/Performance Assessment/D206_Performance Assessment.docx
@@ -1,6 +1,6 @@
 
 <file path=word/document.xml><?xml version="1.0" encoding="utf-8"?>
-<w:document xmlns:wpc="http://schemas.microsoft.com/office/word/2010/wordprocessingCanvas" xmlns:cx="http://schemas.microsoft.com/office/drawing/2014/chartex" xmlns:cx1="http://schemas.microsoft.com/office/drawing/2015/9/8/chartex" xmlns:cx2="http://schemas.microsoft.com/office/drawing/2015/10/21/chartex" xmlns:cx3="http://schemas.microsoft.com/office/drawing/2016/5/9/chartex" xmlns:cx4="http://schemas.microsoft.com/office/drawing/2016/5/10/chartex" xmlns:cx5="http://schemas.microsoft.com/office/drawing/2016/5/11/chartex" xmlns:cx6="http://schemas.microsoft.com/office/drawing/2016/5/12/chartex" xmlns:cx7="http://schemas.microsoft.com/office/drawing/2016/5/13/chartex" xmlns:cx8="http://schemas.microsoft.com/office/drawing/2016/5/14/chartex" xmlns:mc="http://schemas.openxmlformats.org/markup-compatibility/2006" xmlns:aink="http://schemas.microsoft.com/office/drawing/2016/ink" xmlns:am3d="http://schemas.microsoft.com/office/drawing/2017/model3d" xmlns:o="urn:schemas-microsoft-com:office:office" xmlns:oel="http://schemas.microsoft.com/office/2019/extlst" xmlns:r="http://schemas.openxmlformats.org/officeDocument/2006/relationships" xmlns:m="http://schemas.openxmlformats.org/officeDocument/2006/math" xmlns:v="urn:schemas-microsoft-com:vml" xmlns:wp14="http://schemas.microsoft.com/office/word/2010/wordprocessingDrawing" xmlns:wp="http://schemas.openxmlformats.org/drawingml/2006/wordprocessingDrawing" xmlns:w10="urn:schemas-microsoft-com:office:word" xmlns:w="http://schemas.openxmlformats.org/wordprocessingml/2006/main" xmlns:w14="http://schemas.microsoft.com/office/word/2010/wordml" xmlns:w15="http://schemas.microsoft.com/office/word/2012/wordml" xmlns:w16cex="http://schemas.microsoft.com/office/word/2018/wordml/cex" xmlns:w16cid="http://schemas.microsoft.com/office/word/2016/wordml/cid" xmlns:w16="http://schemas.microsoft.com/office/word/2018/wordml" xmlns:w16sdtdh="http://schemas.microsoft.com/office/word/2020/wordml/sdtdatahash" xmlns:w16se="http://schemas.microsoft.com/office/word/2015/wordml/symex" xmlns:wpg="http://schemas.microsoft.com/office/word/2010/wordprocessingGroup" xmlns:wpi="http://schemas.microsoft.com/office/word/2010/wordprocessingInk" xmlns:wne="http://schemas.microsoft.com/office/word/2006/wordml" xmlns:wps="http://schemas.microsoft.com/office/word/2010/wordprocessingShape" mc:Ignorable="w14 w15 w16se w16cid w16 w16cex w16sdtdh wp14">
+<w:document xmlns:wpc="http://schemas.microsoft.com/office/word/2010/wordprocessingCanvas" xmlns:cx="http://schemas.microsoft.com/office/drawing/2014/chartex" xmlns:cx1="http://schemas.microsoft.com/office/drawing/2015/9/8/chartex" xmlns:cx2="http://schemas.microsoft.com/office/drawing/2015/10/21/chartex" xmlns:cx3="http://schemas.microsoft.com/office/drawing/2016/5/9/chartex" xmlns:cx4="http://schemas.microsoft.com/office/drawing/2016/5/10/chartex" xmlns:cx5="http://schemas.microsoft.com/office/drawing/2016/5/11/chartex" xmlns:cx6="http://schemas.microsoft.com/office/drawing/2016/5/12/chartex" xmlns:cx7="http://schemas.microsoft.com/office/drawing/2016/5/13/chartex" xmlns:cx8="http://schemas.microsoft.com/office/drawing/2016/5/14/chartex" xmlns:mc="http://schemas.openxmlformats.org/markup-compatibility/2006" xmlns:aink="http://schemas.microsoft.com/office/drawing/2016/ink" xmlns:am3d="http://schemas.microsoft.com/office/drawing/2017/model3d" xmlns:o="urn:schemas-microsoft-com:office:office" xmlns:oel="http://schemas.microsoft.com/office/2019/extlst" xmlns:r="http://schemas.openxmlformats.org/officeDocument/2006/relationships" xmlns:m="http://schemas.openxmlformats.org/officeDocument/2006/math" xmlns:v="urn:schemas-microsoft-com:vml" xmlns:wp14="http://schemas.microsoft.com/office/word/2010/wordprocessingDrawing" xmlns:wp="http://schemas.openxmlformats.org/drawingml/2006/wordprocessingDrawing" xmlns:w10="urn:schemas-microsoft-com:office:word" xmlns:w="http://schemas.openxmlformats.org/wordprocessingml/2006/main" xmlns:w14="http://schemas.microsoft.com/office/word/2010/wordml" xmlns:w15="http://schemas.microsoft.com/office/word/2012/wordml" xmlns:w16cex="http://schemas.microsoft.com/office/word/2018/wordml/cex" xmlns:w16cid="http://schemas.microsoft.com/office/word/2016/wordml/cid" xmlns:w16="http://schemas.microsoft.com/office/word/2018/wordml" xmlns:w16du="http://schemas.microsoft.com/office/word/2023/wordml/word16du" xmlns:w16sdtdh="http://schemas.microsoft.com/office/word/2020/wordml/sdtdatahash" xmlns:w16se="http://schemas.microsoft.com/office/word/2015/wordml/symex" xmlns:wpg="http://schemas.microsoft.com/office/word/2010/wordprocessingGroup" xmlns:wpi="http://schemas.microsoft.com/office/word/2010/wordprocessingInk" xmlns:wne="http://schemas.microsoft.com/office/word/2006/wordml" xmlns:wps="http://schemas.microsoft.com/office/word/2010/wordprocessingShape" mc:Ignorable="w14 w15 w16se w16cid w16 w16cex w16sdtdh wp14">
   <w:body>
     <w:p>
       <w:pPr>
@@ -1487,8 +1487,20 @@
                 <w:szCs w:val="20"/>
                 <w:lang w:eastAsia="es-ES_tradnl"/>
               </w:rPr>
-              <w:t>An integer used as an index in original dataframe</w:t>
-            </w:r>
+              <w:t xml:space="preserve">An integer used as an index in original </w:t>
+            </w:r>
+            <w:proofErr w:type="spellStart"/>
+            <w:r>
+              <w:rPr>
+                <w:rFonts w:cs="Times New Roman"/>
+                <w:color w:val="000000"/>
+                <w:sz w:val="20"/>
+                <w:szCs w:val="20"/>
+                <w:lang w:eastAsia="es-ES_tradnl"/>
+              </w:rPr>
+              <w:t>dataframe</w:t>
+            </w:r>
+            <w:proofErr w:type="spellEnd"/>
           </w:p>
         </w:tc>
         <w:tc>
@@ -1564,6 +1576,7 @@
                 <w:lang w:eastAsia="es-ES_tradnl"/>
               </w:rPr>
             </w:pPr>
+            <w:proofErr w:type="spellStart"/>
             <w:r>
               <w:rPr>
                 <w:rFonts w:cs="Times New Roman"/>
@@ -1574,6 +1587,7 @@
               </w:rPr>
               <w:t>CaseOrder</w:t>
             </w:r>
+            <w:proofErr w:type="spellEnd"/>
           </w:p>
         </w:tc>
         <w:tc>
@@ -1728,6 +1742,7 @@
                 <w:lang w:eastAsia="es-ES_tradnl"/>
               </w:rPr>
             </w:pPr>
+            <w:proofErr w:type="spellStart"/>
             <w:r>
               <w:rPr>
                 <w:rFonts w:cs="Times New Roman"/>
@@ -1738,6 +1753,7 @@
               </w:rPr>
               <w:t>Customer_id</w:t>
             </w:r>
+            <w:proofErr w:type="spellEnd"/>
           </w:p>
         </w:tc>
         <w:tc>
@@ -2797,8 +2813,20 @@
                 <w:szCs w:val="20"/>
                 <w:lang w:eastAsia="es-ES_tradnl"/>
               </w:rPr>
-              <w:t>Patient's zipcode</w:t>
-            </w:r>
+              <w:t xml:space="preserve">Patient's </w:t>
+            </w:r>
+            <w:proofErr w:type="spellStart"/>
+            <w:r>
+              <w:rPr>
+                <w:rFonts w:cs="Times New Roman"/>
+                <w:color w:val="000000"/>
+                <w:sz w:val="20"/>
+                <w:szCs w:val="20"/>
+                <w:lang w:eastAsia="es-ES_tradnl"/>
+              </w:rPr>
+              <w:t>zipcode</w:t>
+            </w:r>
+            <w:proofErr w:type="spellEnd"/>
           </w:p>
         </w:tc>
         <w:tc>
@@ -3038,6 +3066,7 @@
                 <w:lang w:eastAsia="es-ES_tradnl"/>
               </w:rPr>
             </w:pPr>
+            <w:proofErr w:type="spellStart"/>
             <w:r>
               <w:rPr>
                 <w:rFonts w:cs="Times New Roman"/>
@@ -3048,6 +3077,7 @@
               </w:rPr>
               <w:t>Lng</w:t>
             </w:r>
+            <w:proofErr w:type="spellEnd"/>
           </w:p>
         </w:tc>
         <w:tc>
@@ -3530,6 +3560,7 @@
                 <w:lang w:eastAsia="es-ES_tradnl"/>
               </w:rPr>
             </w:pPr>
+            <w:proofErr w:type="spellStart"/>
             <w:r>
               <w:rPr>
                 <w:rFonts w:cs="Times New Roman"/>
@@ -3540,6 +3571,7 @@
               </w:rPr>
               <w:t>Timezone</w:t>
             </w:r>
+            <w:proofErr w:type="spellEnd"/>
           </w:p>
         </w:tc>
         <w:tc>
@@ -3609,15 +3641,27 @@
                 <w:lang w:eastAsia="es-ES_tradnl"/>
               </w:rPr>
             </w:pPr>
-            <w:r>
-              <w:rPr>
-                <w:rFonts w:cs="Times New Roman"/>
-                <w:color w:val="000000"/>
-                <w:sz w:val="20"/>
-                <w:szCs w:val="20"/>
-                <w:lang w:eastAsia="es-ES_tradnl"/>
-              </w:rPr>
-              <w:t>Timezone of patient residence</w:t>
+            <w:proofErr w:type="spellStart"/>
+            <w:r>
+              <w:rPr>
+                <w:rFonts w:cs="Times New Roman"/>
+                <w:color w:val="000000"/>
+                <w:sz w:val="20"/>
+                <w:szCs w:val="20"/>
+                <w:lang w:eastAsia="es-ES_tradnl"/>
+              </w:rPr>
+              <w:t>Timezone</w:t>
+            </w:r>
+            <w:proofErr w:type="spellEnd"/>
+            <w:r>
+              <w:rPr>
+                <w:rFonts w:cs="Times New Roman"/>
+                <w:color w:val="000000"/>
+                <w:sz w:val="20"/>
+                <w:szCs w:val="20"/>
+                <w:lang w:eastAsia="es-ES_tradnl"/>
+              </w:rPr>
+              <w:t xml:space="preserve"> of patient residence</w:t>
             </w:r>
           </w:p>
         </w:tc>
@@ -3819,7 +3863,29 @@
                 <w:szCs w:val="20"/>
                 <w:lang w:eastAsia="es-ES_tradnl"/>
               </w:rPr>
-              <w:t>Psychologist, sport and exercise</w:t>
+              <w:t xml:space="preserve">Psychologist, </w:t>
+            </w:r>
+            <w:proofErr w:type="gramStart"/>
+            <w:r>
+              <w:rPr>
+                <w:rFonts w:cs="Times New Roman"/>
+                <w:color w:val="000000"/>
+                <w:sz w:val="20"/>
+                <w:szCs w:val="20"/>
+                <w:lang w:eastAsia="es-ES_tradnl"/>
+              </w:rPr>
+              <w:t>sport</w:t>
+            </w:r>
+            <w:proofErr w:type="gramEnd"/>
+            <w:r>
+              <w:rPr>
+                <w:rFonts w:cs="Times New Roman"/>
+                <w:color w:val="000000"/>
+                <w:sz w:val="20"/>
+                <w:szCs w:val="20"/>
+                <w:lang w:eastAsia="es-ES_tradnl"/>
+              </w:rPr>
+              <w:t xml:space="preserve"> and exercise</w:t>
             </w:r>
           </w:p>
         </w:tc>
@@ -3943,8 +4009,20 @@
                 <w:szCs w:val="20"/>
                 <w:lang w:eastAsia="es-ES_tradnl"/>
               </w:rPr>
-              <w:t>Number of children in patient's househol</w:t>
-            </w:r>
+              <w:t xml:space="preserve">Number of children in patient's </w:t>
+            </w:r>
+            <w:proofErr w:type="spellStart"/>
+            <w:r>
+              <w:rPr>
+                <w:rFonts w:cs="Times New Roman"/>
+                <w:color w:val="000000"/>
+                <w:sz w:val="20"/>
+                <w:szCs w:val="20"/>
+                <w:lang w:eastAsia="es-ES_tradnl"/>
+              </w:rPr>
+              <w:t>househol</w:t>
+            </w:r>
+            <w:proofErr w:type="spellEnd"/>
           </w:p>
         </w:tc>
         <w:tc>
@@ -4310,7 +4388,29 @@
                 <w:szCs w:val="20"/>
                 <w:lang w:eastAsia="es-ES_tradnl"/>
               </w:rPr>
-              <w:t>Some College, Less than 1 Year</w:t>
+              <w:t xml:space="preserve">Some College, </w:t>
+            </w:r>
+            <w:proofErr w:type="gramStart"/>
+            <w:r>
+              <w:rPr>
+                <w:rFonts w:cs="Times New Roman"/>
+                <w:color w:val="000000"/>
+                <w:sz w:val="20"/>
+                <w:szCs w:val="20"/>
+                <w:lang w:eastAsia="es-ES_tradnl"/>
+              </w:rPr>
+              <w:t>Less</w:t>
+            </w:r>
+            <w:proofErr w:type="gramEnd"/>
+            <w:r>
+              <w:rPr>
+                <w:rFonts w:cs="Times New Roman"/>
+                <w:color w:val="000000"/>
+                <w:sz w:val="20"/>
+                <w:szCs w:val="20"/>
+                <w:lang w:eastAsia="es-ES_tradnl"/>
+              </w:rPr>
+              <w:t xml:space="preserve"> than 1 Year</w:t>
             </w:r>
           </w:p>
         </w:tc>
@@ -5003,6 +5103,7 @@
                 <w:lang w:eastAsia="es-ES_tradnl"/>
               </w:rPr>
             </w:pPr>
+            <w:proofErr w:type="spellStart"/>
             <w:r>
               <w:rPr>
                 <w:rFonts w:cs="Times New Roman"/>
@@ -5013,6 +5114,7 @@
               </w:rPr>
               <w:t>ReAdmis</w:t>
             </w:r>
+            <w:proofErr w:type="spellEnd"/>
           </w:p>
         </w:tc>
         <w:tc>
@@ -5167,6 +5269,7 @@
                 <w:lang w:eastAsia="es-ES_tradnl"/>
               </w:rPr>
             </w:pPr>
+            <w:proofErr w:type="spellStart"/>
             <w:r>
               <w:rPr>
                 <w:rFonts w:cs="Times New Roman"/>
@@ -5177,6 +5280,7 @@
               </w:rPr>
               <w:t>VitD_levels</w:t>
             </w:r>
+            <w:proofErr w:type="spellEnd"/>
           </w:p>
         </w:tc>
         <w:tc>
@@ -5331,6 +5435,7 @@
                 <w:lang w:eastAsia="es-ES_tradnl"/>
               </w:rPr>
             </w:pPr>
+            <w:proofErr w:type="spellStart"/>
             <w:r>
               <w:rPr>
                 <w:rFonts w:cs="Times New Roman"/>
@@ -5341,6 +5446,7 @@
               </w:rPr>
               <w:t>Doc_visits</w:t>
             </w:r>
+            <w:proofErr w:type="spellEnd"/>
           </w:p>
         </w:tc>
         <w:tc>
@@ -5495,6 +5601,7 @@
                 <w:lang w:eastAsia="es-ES_tradnl"/>
               </w:rPr>
             </w:pPr>
+            <w:proofErr w:type="spellStart"/>
             <w:r>
               <w:rPr>
                 <w:rFonts w:cs="Times New Roman"/>
@@ -5506,6 +5613,7 @@
               <w:lastRenderedPageBreak/>
               <w:t>Full_meals_eat</w:t>
             </w:r>
+            <w:proofErr w:type="spellEnd"/>
           </w:p>
         </w:tc>
         <w:tc>
@@ -5660,6 +5768,7 @@
                 <w:lang w:eastAsia="es-ES_tradnl"/>
               </w:rPr>
             </w:pPr>
+            <w:proofErr w:type="spellStart"/>
             <w:r>
               <w:rPr>
                 <w:rFonts w:cs="Times New Roman"/>
@@ -5670,6 +5779,7 @@
               </w:rPr>
               <w:t>VitD_supp</w:t>
             </w:r>
+            <w:proofErr w:type="spellEnd"/>
           </w:p>
         </w:tc>
         <w:tc>
@@ -5988,6 +6098,7 @@
                 <w:lang w:eastAsia="es-ES_tradnl"/>
               </w:rPr>
             </w:pPr>
+            <w:proofErr w:type="spellStart"/>
             <w:r>
               <w:rPr>
                 <w:rFonts w:cs="Times New Roman"/>
@@ -5998,6 +6109,7 @@
               </w:rPr>
               <w:t>Initial_admin</w:t>
             </w:r>
+            <w:proofErr w:type="spellEnd"/>
           </w:p>
         </w:tc>
         <w:tc>
@@ -6152,6 +6264,7 @@
                 <w:lang w:eastAsia="es-ES_tradnl"/>
               </w:rPr>
             </w:pPr>
+            <w:proofErr w:type="spellStart"/>
             <w:r>
               <w:rPr>
                 <w:rFonts w:cs="Times New Roman"/>
@@ -6162,6 +6275,7 @@
               </w:rPr>
               <w:t>HighBlood</w:t>
             </w:r>
+            <w:proofErr w:type="spellEnd"/>
           </w:p>
         </w:tc>
         <w:tc>
@@ -6480,6 +6594,7 @@
                 <w:lang w:eastAsia="es-ES_tradnl"/>
               </w:rPr>
             </w:pPr>
+            <w:proofErr w:type="spellStart"/>
             <w:r>
               <w:rPr>
                 <w:rFonts w:cs="Times New Roman"/>
@@ -6490,6 +6605,7 @@
               </w:rPr>
               <w:t>Complication_r</w:t>
             </w:r>
+            <w:proofErr w:type="spellEnd"/>
           </w:p>
         </w:tc>
         <w:tc>
@@ -7300,6 +7416,7 @@
                 <w:lang w:eastAsia="es-ES_tradnl"/>
               </w:rPr>
             </w:pPr>
+            <w:proofErr w:type="spellStart"/>
             <w:r>
               <w:rPr>
                 <w:rFonts w:cs="Times New Roman"/>
@@ -7310,6 +7427,7 @@
               </w:rPr>
               <w:t>BackPain</w:t>
             </w:r>
+            <w:proofErr w:type="spellEnd"/>
           </w:p>
         </w:tc>
         <w:tc>
@@ -7628,6 +7746,7 @@
                 <w:lang w:eastAsia="es-ES_tradnl"/>
               </w:rPr>
             </w:pPr>
+            <w:proofErr w:type="spellStart"/>
             <w:r>
               <w:rPr>
                 <w:rFonts w:cs="Times New Roman"/>
@@ -7638,6 +7757,7 @@
               </w:rPr>
               <w:t>Allergic_rhini</w:t>
             </w:r>
+            <w:proofErr w:type="spellEnd"/>
           </w:p>
         </w:tc>
         <w:tc>
@@ -7792,6 +7912,7 @@
                 <w:lang w:eastAsia="es-ES_tradnl"/>
               </w:rPr>
             </w:pPr>
+            <w:proofErr w:type="spellStart"/>
             <w:r>
               <w:rPr>
                 <w:rFonts w:cs="Times New Roman"/>
@@ -7802,6 +7923,7 @@
               </w:rPr>
               <w:t>Reflux_esophag</w:t>
             </w:r>
+            <w:proofErr w:type="spellEnd"/>
           </w:p>
         </w:tc>
         <w:tc>
@@ -8448,6 +8570,7 @@
                 <w:lang w:eastAsia="es-ES_tradnl"/>
               </w:rPr>
             </w:pPr>
+            <w:proofErr w:type="spellStart"/>
             <w:r>
               <w:rPr>
                 <w:rFonts w:cs="Times New Roman"/>
@@ -8458,6 +8581,7 @@
               </w:rPr>
               <w:t>TotalCharge</w:t>
             </w:r>
+            <w:proofErr w:type="spellEnd"/>
           </w:p>
         </w:tc>
         <w:tc>
@@ -8612,6 +8736,7 @@
                 <w:lang w:eastAsia="es-ES_tradnl"/>
               </w:rPr>
             </w:pPr>
+            <w:proofErr w:type="spellStart"/>
             <w:r>
               <w:rPr>
                 <w:rFonts w:cs="Times New Roman"/>
@@ -8622,6 +8747,7 @@
               </w:rPr>
               <w:t>Additional_cha</w:t>
             </w:r>
+            <w:proofErr w:type="spellEnd"/>
           </w:p>
         </w:tc>
         <w:tc>
@@ -10204,10 +10330,34 @@
         <w:jc w:val="both"/>
       </w:pPr>
       <w:r>
-        <w:t xml:space="preserve">In this section, we will discuss the methods (functions) were used to detect for duplicates, missing values and outliers. </w:t>
-      </w:r>
-      <w:r>
-        <w:t xml:space="preserve">We started by importing the pandas python library into our notebook. </w:t>
+        <w:t xml:space="preserve">In this section, we will discuss the methods (functions) were used to </w:t>
+      </w:r>
+      <w:proofErr w:type="gramStart"/>
+      <w:r>
+        <w:t>detect for</w:t>
+      </w:r>
+      <w:proofErr w:type="gramEnd"/>
+      <w:r>
+        <w:t xml:space="preserve"> duplicates, missing </w:t>
+      </w:r>
+      <w:proofErr w:type="gramStart"/>
+      <w:r>
+        <w:t>values</w:t>
+      </w:r>
+      <w:proofErr w:type="gramEnd"/>
+      <w:r>
+        <w:t xml:space="preserve"> and outliers. </w:t>
+      </w:r>
+      <w:r>
+        <w:t xml:space="preserve">We started by importing the </w:t>
+      </w:r>
+      <w:proofErr w:type="gramStart"/>
+      <w:r>
+        <w:t>pandas</w:t>
+      </w:r>
+      <w:proofErr w:type="gramEnd"/>
+      <w:r>
+        <w:t xml:space="preserve"> python library into our notebook. </w:t>
       </w:r>
       <w:r>
         <w:t>The method that was used to detect duplicates was the .</w:t>
@@ -10250,7 +10400,15 @@
         <w:t xml:space="preserve"> </w:t>
       </w:r>
       <w:r>
-        <w:t xml:space="preserve">method allows for the detection of duplicated values in a dataframe while </w:t>
+        <w:t xml:space="preserve">method allows for the detection of duplicated values in a </w:t>
+      </w:r>
+      <w:proofErr w:type="spellStart"/>
+      <w:r>
+        <w:t>dataframe</w:t>
+      </w:r>
+      <w:proofErr w:type="spellEnd"/>
+      <w:r>
+        <w:t xml:space="preserve"> while </w:t>
       </w:r>
       <w:r>
         <w:rPr>
@@ -10299,7 +10457,15 @@
         <w:t>.</w:t>
       </w:r>
       <w:r>
-        <w:t xml:space="preserve"> As shown in the code snippet below, no duplicates were found. This was done by comparing the shape of the dataframe by running the </w:t>
+        <w:t xml:space="preserve"> As shown in the code snippet below, no duplicates were found. This was done by comparing the shape of the </w:t>
+      </w:r>
+      <w:proofErr w:type="spellStart"/>
+      <w:r>
+        <w:t>dataframe</w:t>
+      </w:r>
+      <w:proofErr w:type="spellEnd"/>
+      <w:r>
+        <w:t xml:space="preserve"> by running the </w:t>
       </w:r>
       <w:r>
         <w:rPr>
@@ -10405,7 +10571,7 @@
           <w:color w:val="auto"/>
         </w:rPr>
       </w:pPr>
-      <w:bookmarkStart w:id="6" w:name="_Toc130848820"/>
+      <w:bookmarkStart w:id="6" w:name="_Toc133168849"/>
       <w:r>
         <w:rPr>
           <w:color w:val="auto"/>
@@ -10447,9 +10613,17 @@
         <w:rPr>
           <w:color w:val="auto"/>
         </w:rPr>
-        <w:t>: Shape of Original Dataframe</w:t>
+        <w:t xml:space="preserve">: Shape of Original </w:t>
+      </w:r>
+      <w:proofErr w:type="spellStart"/>
+      <w:r>
+        <w:rPr>
+          <w:color w:val="auto"/>
+        </w:rPr>
+        <w:t>Dataframe</w:t>
       </w:r>
       <w:bookmarkEnd w:id="6"/>
+      <w:proofErr w:type="spellEnd"/>
     </w:p>
     <w:p/>
     <w:p>
@@ -10509,7 +10683,7 @@
           <w:color w:val="auto"/>
         </w:rPr>
       </w:pPr>
-      <w:bookmarkStart w:id="7" w:name="_Toc130848821"/>
+      <w:bookmarkStart w:id="7" w:name="_Toc133168850"/>
       <w:r>
         <w:rPr>
           <w:color w:val="auto"/>
@@ -10637,7 +10811,7 @@
           <w:color w:val="auto"/>
         </w:rPr>
       </w:pPr>
-      <w:bookmarkStart w:id="8" w:name="_Toc130848822"/>
+      <w:bookmarkStart w:id="8" w:name="_Toc133168851"/>
       <w:r>
         <w:rPr>
           <w:color w:val="auto"/>
@@ -10818,7 +10992,15 @@
         <w:t xml:space="preserve"> </w:t>
       </w:r>
       <w:r>
-        <w:t>were found to have missing values. Children, Age, Income and Initial days were quantitative variables (there were numerical in nature) while Overweight, Soft_drink and Anxiety were qualitative as they were of the Yes/No kind although Soft_drink was not re-expressed meaning the records were either yes or no. To solve this, ordinal encoding was used in order to re-express “Yes” as 1 and “No” as 2</w:t>
+        <w:t xml:space="preserve">were found to have missing values. Children, Age, </w:t>
+      </w:r>
+      <w:proofErr w:type="gramStart"/>
+      <w:r>
+        <w:t>Income</w:t>
+      </w:r>
+      <w:proofErr w:type="gramEnd"/>
+      <w:r>
+        <w:t xml:space="preserve"> and Initial days were quantitative variables (there were numerical in nature) while Overweight, Soft_drink and Anxiety were qualitative as they were of the Yes/No kind although Soft_drink was not re-expressed meaning the records were either yes or no. To solve this, ordinal encoding was used in order to re-express “Yes” as 1 and “No” as 2</w:t>
       </w:r>
       <w:r>
         <w:t xml:space="preserve"> </w:t>
@@ -10853,7 +11035,15 @@
         <w:t>.</w:t>
       </w:r>
       <w:r>
-        <w:t xml:space="preserve"> Lastly, outliers were detected by way of visual inspection using the Seaborn boxplot function for all quantitative variables described. This involved importing the seaborn package into the Jupyter notebook and using the appropriate command to plot the graph</w:t>
+        <w:t xml:space="preserve"> Lastly, outliers were detected by way of visual inspection using the Seaborn boxplot function for all quantitative variables described. This involved importing the seaborn package into the </w:t>
+      </w:r>
+      <w:proofErr w:type="spellStart"/>
+      <w:r>
+        <w:t>Jupyter</w:t>
+      </w:r>
+      <w:proofErr w:type="spellEnd"/>
+      <w:r>
+        <w:t xml:space="preserve"> notebook and using the appropriate command to plot the graph</w:t>
       </w:r>
       <w:r>
         <w:t xml:space="preserve"> </w:t>
@@ -10906,7 +11096,15 @@
     </w:p>
     <w:p>
       <w:r>
-        <w:t xml:space="preserve">The functions and methodology used for the detections of duplicate values, missing values and outliers was selected by inspecting the pandas library documentation for any appropriate command that would achieve the desired outcome </w:t>
+        <w:t xml:space="preserve">The functions and methodology used for the detections of duplicate values, missing values and outliers was selected by inspecting the </w:t>
+      </w:r>
+      <w:proofErr w:type="gramStart"/>
+      <w:r>
+        <w:t>pandas</w:t>
+      </w:r>
+      <w:proofErr w:type="gramEnd"/>
+      <w:r>
+        <w:t xml:space="preserve"> library documentation for any appropriate command that would achieve the desired outcome </w:t>
       </w:r>
       <w:sdt>
         <w:sdtPr>
@@ -10946,32 +11144,50 @@
       <w:r>
         <w:t xml:space="preserve"> The detection of duplicates and missing values was accomplished by incorporating the Python code specific to the </w:t>
       </w:r>
+      <w:proofErr w:type="gramStart"/>
       <w:r>
         <w:rPr>
           <w:i/>
           <w:iCs/>
         </w:rPr>
-        <w:t xml:space="preserve">pandas </w:t>
-      </w:r>
-      <w:r>
-        <w:t xml:space="preserve">library, the boxplots were achieved using the specific </w:t>
-      </w:r>
+        <w:t>pandas</w:t>
+      </w:r>
+      <w:proofErr w:type="gramEnd"/>
       <w:r>
         <w:rPr>
           <w:i/>
           <w:iCs/>
         </w:rPr>
-        <w:t xml:space="preserve">seaborn </w:t>
-      </w:r>
-      <w:r>
-        <w:t xml:space="preserve">package and the PCA analysis was achieved via the </w:t>
+        <w:t xml:space="preserve"> </w:t>
+      </w:r>
+      <w:r>
+        <w:t xml:space="preserve">library, the boxplots were achieved using the specific </w:t>
       </w:r>
       <w:r>
         <w:rPr>
           <w:i/>
           <w:iCs/>
         </w:rPr>
-        <w:t xml:space="preserve">SciKit </w:t>
+        <w:t xml:space="preserve">seaborn </w:t>
+      </w:r>
+      <w:r>
+        <w:t xml:space="preserve">package and the PCA analysis was achieved via the </w:t>
+      </w:r>
+      <w:proofErr w:type="spellStart"/>
+      <w:r>
+        <w:rPr>
+          <w:i/>
+          <w:iCs/>
+        </w:rPr>
+        <w:t>SciKit</w:t>
+      </w:r>
+      <w:proofErr w:type="spellEnd"/>
+      <w:r>
+        <w:rPr>
+          <w:i/>
+          <w:iCs/>
+        </w:rPr>
+        <w:t xml:space="preserve"> </w:t>
       </w:r>
       <w:r>
         <w:t>package.</w:t>
@@ -11011,16 +11227,7 @@
       </w:pPr>
       <w:bookmarkStart w:id="11" w:name="_Toc131010269"/>
       <w:r>
-        <w:t>C</w:t>
-      </w:r>
-      <w:r>
-        <w:t>4</w:t>
-      </w:r>
-      <w:r>
-        <w:t xml:space="preserve">. </w:t>
-      </w:r>
-      <w:r>
-        <w:t>Code</w:t>
+        <w:t>C4. Code</w:t>
       </w:r>
       <w:bookmarkEnd w:id="11"/>
       <w:r>
@@ -11070,7 +11277,7 @@
           <w:color w:val="000000"/>
           <w:sz w:val="20"/>
           <w:szCs w:val="20"/>
-          <w:lang w:val="es-ES_tradnl" w:eastAsia="es-ES_tradnl"/>
+          <w:lang w:eastAsia="es-ES_tradnl"/>
         </w:rPr>
       </w:pPr>
       <w:r>
@@ -11079,7 +11286,7 @@
           <w:color w:val="000000"/>
           <w:sz w:val="20"/>
           <w:szCs w:val="20"/>
-          <w:lang w:val="es-ES_tradnl" w:eastAsia="es-ES_tradnl"/>
+          <w:lang w:eastAsia="es-ES_tradnl"/>
         </w:rPr>
         <w:t>df.duplicated().value_counts()</w:t>
       </w:r>
@@ -11096,7 +11303,7 @@
           <w:color w:val="000000"/>
           <w:sz w:val="20"/>
           <w:szCs w:val="20"/>
-          <w:lang w:val="es-ES_tradnl" w:eastAsia="es-ES_tradnl"/>
+          <w:lang w:eastAsia="es-ES_tradnl"/>
         </w:rPr>
       </w:pPr>
     </w:p>
@@ -11112,7 +11319,7 @@
           <w:color w:val="000000"/>
           <w:sz w:val="21"/>
           <w:szCs w:val="21"/>
-          <w:lang w:val="es-ES_tradnl" w:eastAsia="es-ES_tradnl"/>
+          <w:lang w:eastAsia="es-ES_tradnl"/>
         </w:rPr>
       </w:pPr>
     </w:p>
@@ -11154,18 +11361,30 @@
           <w:color w:val="000000"/>
           <w:sz w:val="21"/>
           <w:szCs w:val="21"/>
-          <w:lang w:val="es-ES_tradnl" w:eastAsia="es-ES_tradnl"/>
+          <w:lang w:eastAsia="es-ES_tradnl"/>
         </w:rPr>
       </w:pPr>
+      <w:proofErr w:type="spellStart"/>
       <w:r>
         <w:rPr>
           <w:rFonts w:ascii="Consolas" w:hAnsi="Consolas" w:cs="Times New Roman"/>
           <w:color w:val="000000"/>
           <w:sz w:val="21"/>
           <w:szCs w:val="21"/>
-          <w:lang w:val="es-ES_tradnl" w:eastAsia="es-ES_tradnl"/>
-        </w:rPr>
-        <w:t>df.isnull().sum()</w:t>
+          <w:lang w:eastAsia="es-ES_tradnl"/>
+        </w:rPr>
+        <w:t>df.isnull</w:t>
+      </w:r>
+      <w:proofErr w:type="spellEnd"/>
+      <w:r>
+        <w:rPr>
+          <w:rFonts w:ascii="Consolas" w:hAnsi="Consolas" w:cs="Times New Roman"/>
+          <w:color w:val="000000"/>
+          <w:sz w:val="21"/>
+          <w:szCs w:val="21"/>
+          <w:lang w:eastAsia="es-ES_tradnl"/>
+        </w:rPr>
+        <w:t>().sum()</w:t>
       </w:r>
     </w:p>
     <w:p>
@@ -11180,7 +11399,7 @@
           <w:color w:val="000000"/>
           <w:sz w:val="21"/>
           <w:szCs w:val="21"/>
-          <w:lang w:val="es-ES_tradnl" w:eastAsia="es-ES_tradnl"/>
+          <w:lang w:eastAsia="es-ES_tradnl"/>
         </w:rPr>
       </w:pPr>
     </w:p>
@@ -11235,6 +11454,7 @@
           <w:lang w:eastAsia="es-ES_tradnl"/>
         </w:rPr>
       </w:pPr>
+      <w:proofErr w:type="spellStart"/>
       <w:r>
         <w:rPr>
           <w:rFonts w:ascii="Consolas" w:hAnsi="Consolas" w:cs="Times New Roman"/>
@@ -11243,7 +11463,40 @@
           <w:szCs w:val="21"/>
           <w:lang w:eastAsia="es-ES_tradnl"/>
         </w:rPr>
-        <w:t>sns.displot(df, x=</w:t>
+        <w:t>sns.displot</w:t>
+      </w:r>
+      <w:proofErr w:type="spellEnd"/>
+      <w:r>
+        <w:rPr>
+          <w:rFonts w:ascii="Consolas" w:hAnsi="Consolas" w:cs="Times New Roman"/>
+          <w:color w:val="000000"/>
+          <w:sz w:val="21"/>
+          <w:szCs w:val="21"/>
+          <w:lang w:eastAsia="es-ES_tradnl"/>
+        </w:rPr>
+        <w:t>(</w:t>
+      </w:r>
+      <w:proofErr w:type="spellStart"/>
+      <w:r>
+        <w:rPr>
+          <w:rFonts w:ascii="Consolas" w:hAnsi="Consolas" w:cs="Times New Roman"/>
+          <w:color w:val="000000"/>
+          <w:sz w:val="21"/>
+          <w:szCs w:val="21"/>
+          <w:lang w:eastAsia="es-ES_tradnl"/>
+        </w:rPr>
+        <w:t>df</w:t>
+      </w:r>
+      <w:proofErr w:type="spellEnd"/>
+      <w:r>
+        <w:rPr>
+          <w:rFonts w:ascii="Consolas" w:hAnsi="Consolas" w:cs="Times New Roman"/>
+          <w:color w:val="000000"/>
+          <w:sz w:val="21"/>
+          <w:szCs w:val="21"/>
+          <w:lang w:eastAsia="es-ES_tradnl"/>
+        </w:rPr>
+        <w:t>, x=</w:t>
       </w:r>
       <w:r>
         <w:rPr>
@@ -11281,6 +11534,7 @@
           <w:lang w:eastAsia="es-ES_tradnl"/>
         </w:rPr>
       </w:pPr>
+      <w:proofErr w:type="spellStart"/>
       <w:r>
         <w:rPr>
           <w:rFonts w:ascii="Consolas" w:hAnsi="Consolas" w:cs="Times New Roman"/>
@@ -11289,7 +11543,40 @@
           <w:szCs w:val="21"/>
           <w:lang w:eastAsia="es-ES_tradnl"/>
         </w:rPr>
-        <w:t>sns.displot(df, x=</w:t>
+        <w:t>sns.displot</w:t>
+      </w:r>
+      <w:proofErr w:type="spellEnd"/>
+      <w:r>
+        <w:rPr>
+          <w:rFonts w:ascii="Consolas" w:hAnsi="Consolas" w:cs="Times New Roman"/>
+          <w:color w:val="000000"/>
+          <w:sz w:val="21"/>
+          <w:szCs w:val="21"/>
+          <w:lang w:eastAsia="es-ES_tradnl"/>
+        </w:rPr>
+        <w:t>(</w:t>
+      </w:r>
+      <w:proofErr w:type="spellStart"/>
+      <w:r>
+        <w:rPr>
+          <w:rFonts w:ascii="Consolas" w:hAnsi="Consolas" w:cs="Times New Roman"/>
+          <w:color w:val="000000"/>
+          <w:sz w:val="21"/>
+          <w:szCs w:val="21"/>
+          <w:lang w:eastAsia="es-ES_tradnl"/>
+        </w:rPr>
+        <w:t>df</w:t>
+      </w:r>
+      <w:proofErr w:type="spellEnd"/>
+      <w:r>
+        <w:rPr>
+          <w:rFonts w:ascii="Consolas" w:hAnsi="Consolas" w:cs="Times New Roman"/>
+          <w:color w:val="000000"/>
+          <w:sz w:val="21"/>
+          <w:szCs w:val="21"/>
+          <w:lang w:eastAsia="es-ES_tradnl"/>
+        </w:rPr>
+        <w:t>, x=</w:t>
       </w:r>
       <w:r>
         <w:rPr>
@@ -11327,6 +11614,7 @@
           <w:lang w:eastAsia="es-ES_tradnl"/>
         </w:rPr>
       </w:pPr>
+      <w:proofErr w:type="spellStart"/>
       <w:r>
         <w:rPr>
           <w:rFonts w:ascii="Consolas" w:hAnsi="Consolas" w:cs="Times New Roman"/>
@@ -11335,7 +11623,40 @@
           <w:szCs w:val="21"/>
           <w:lang w:eastAsia="es-ES_tradnl"/>
         </w:rPr>
-        <w:t>sns.displot(df, x=</w:t>
+        <w:t>sns.displot</w:t>
+      </w:r>
+      <w:proofErr w:type="spellEnd"/>
+      <w:r>
+        <w:rPr>
+          <w:rFonts w:ascii="Consolas" w:hAnsi="Consolas" w:cs="Times New Roman"/>
+          <w:color w:val="000000"/>
+          <w:sz w:val="21"/>
+          <w:szCs w:val="21"/>
+          <w:lang w:eastAsia="es-ES_tradnl"/>
+        </w:rPr>
+        <w:t>(</w:t>
+      </w:r>
+      <w:proofErr w:type="spellStart"/>
+      <w:r>
+        <w:rPr>
+          <w:rFonts w:ascii="Consolas" w:hAnsi="Consolas" w:cs="Times New Roman"/>
+          <w:color w:val="000000"/>
+          <w:sz w:val="21"/>
+          <w:szCs w:val="21"/>
+          <w:lang w:eastAsia="es-ES_tradnl"/>
+        </w:rPr>
+        <w:t>df</w:t>
+      </w:r>
+      <w:proofErr w:type="spellEnd"/>
+      <w:r>
+        <w:rPr>
+          <w:rFonts w:ascii="Consolas" w:hAnsi="Consolas" w:cs="Times New Roman"/>
+          <w:color w:val="000000"/>
+          <w:sz w:val="21"/>
+          <w:szCs w:val="21"/>
+          <w:lang w:eastAsia="es-ES_tradnl"/>
+        </w:rPr>
+        <w:t>, x=</w:t>
       </w:r>
       <w:r>
         <w:rPr>
@@ -11373,6 +11694,7 @@
           <w:lang w:eastAsia="es-ES_tradnl"/>
         </w:rPr>
       </w:pPr>
+      <w:proofErr w:type="spellStart"/>
       <w:r>
         <w:rPr>
           <w:rFonts w:ascii="Consolas" w:hAnsi="Consolas" w:cs="Times New Roman"/>
@@ -11381,7 +11703,40 @@
           <w:szCs w:val="21"/>
           <w:lang w:eastAsia="es-ES_tradnl"/>
         </w:rPr>
-        <w:t>sns.displot(df, x=</w:t>
+        <w:t>sns.displot</w:t>
+      </w:r>
+      <w:proofErr w:type="spellEnd"/>
+      <w:r>
+        <w:rPr>
+          <w:rFonts w:ascii="Consolas" w:hAnsi="Consolas" w:cs="Times New Roman"/>
+          <w:color w:val="000000"/>
+          <w:sz w:val="21"/>
+          <w:szCs w:val="21"/>
+          <w:lang w:eastAsia="es-ES_tradnl"/>
+        </w:rPr>
+        <w:t>(</w:t>
+      </w:r>
+      <w:proofErr w:type="spellStart"/>
+      <w:r>
+        <w:rPr>
+          <w:rFonts w:ascii="Consolas" w:hAnsi="Consolas" w:cs="Times New Roman"/>
+          <w:color w:val="000000"/>
+          <w:sz w:val="21"/>
+          <w:szCs w:val="21"/>
+          <w:lang w:eastAsia="es-ES_tradnl"/>
+        </w:rPr>
+        <w:t>df</w:t>
+      </w:r>
+      <w:proofErr w:type="spellEnd"/>
+      <w:r>
+        <w:rPr>
+          <w:rFonts w:ascii="Consolas" w:hAnsi="Consolas" w:cs="Times New Roman"/>
+          <w:color w:val="000000"/>
+          <w:sz w:val="21"/>
+          <w:szCs w:val="21"/>
+          <w:lang w:eastAsia="es-ES_tradnl"/>
+        </w:rPr>
+        <w:t>, x=</w:t>
       </w:r>
       <w:r>
         <w:rPr>
@@ -11430,28 +11785,13 @@
         <w:t xml:space="preserve">Part </w:t>
       </w:r>
       <w:r>
-        <w:t>II</w:t>
-      </w:r>
-      <w:r>
-        <w:t>I</w:t>
+        <w:t>III</w:t>
       </w:r>
       <w:r>
         <w:t xml:space="preserve">: </w:t>
       </w:r>
       <w:r>
-        <w:t>Data</w:t>
-      </w:r>
-      <w:r>
-        <w:t xml:space="preserve"> </w:t>
-      </w:r>
-      <w:r>
-        <w:t>Cleaning (</w:t>
-      </w:r>
-      <w:r>
-        <w:t>Treatment</w:t>
-      </w:r>
-      <w:r>
-        <w:t>)</w:t>
+        <w:t>Data Cleaning (Treatment)</w:t>
       </w:r>
       <w:bookmarkEnd w:id="12"/>
     </w:p>
@@ -11460,13 +11800,7 @@
         <w:pStyle w:val="Heading2"/>
       </w:pPr>
       <w:r>
-        <w:t>D1</w:t>
-      </w:r>
-      <w:r>
-        <w:t xml:space="preserve">. </w:t>
-      </w:r>
-      <w:r>
-        <w:t xml:space="preserve"> Detection Results</w:t>
+        <w:t>D1.  Detection Results</w:t>
       </w:r>
     </w:p>
     <w:p>
@@ -11478,33 +11812,413 @@
           <w:i/>
           <w:iCs/>
         </w:rPr>
-        <w:t>df.duplicated().value_counts()</w:t>
+        <w:t xml:space="preserve">df.duplicated().value_counts() </w:t>
+      </w:r>
+      <w:r>
+        <w:t>function was ‘</w:t>
+      </w:r>
+      <w:r>
+        <w:t xml:space="preserve">False 10000’, there were no duplicated values found in the whole data frame. Secondly, </w:t>
+      </w:r>
+      <w:r>
+        <w:t>the variables with missing values were children, age, income, soft_drink, overweight, anxiety</w:t>
+      </w:r>
+      <w:r>
+        <w:t xml:space="preserve"> and initial_days</w:t>
+      </w:r>
+      <w:r>
+        <w:t xml:space="preserve"> and the values missing were 2588, 2414, 2464, 2467, 982, 984 and 1056 respectively.</w:t>
+      </w:r>
+      <w:r>
+        <w:t xml:space="preserve"> </w:t>
+      </w:r>
+      <w:r>
+        <w:t xml:space="preserve">Outliers were also found in the dataset. For the quantitative variables, 4 outliers were found in the </w:t>
       </w:r>
       <w:r>
         <w:rPr>
           <w:i/>
           <w:iCs/>
         </w:rPr>
+        <w:t>Children</w:t>
+      </w:r>
+      <w:r>
+        <w:t xml:space="preserve"> column, none were found in the </w:t>
+      </w:r>
+      <w:r>
+        <w:rPr>
+          <w:i/>
+          <w:iCs/>
+        </w:rPr>
+        <w:t xml:space="preserve">Age </w:t>
+      </w:r>
+      <w:r>
+        <w:t xml:space="preserve">and </w:t>
+      </w:r>
+      <w:r>
+        <w:rPr>
+          <w:i/>
+          <w:iCs/>
+        </w:rPr>
+        <w:t>Initial_days</w:t>
+      </w:r>
+      <w:r>
+        <w:t xml:space="preserve"> column and the variable with the most outliers </w:t>
+      </w:r>
+      <w:proofErr w:type="gramStart"/>
+      <w:r>
+        <w:t>was</w:t>
+      </w:r>
+      <w:proofErr w:type="gramEnd"/>
+      <w:r>
         <w:t xml:space="preserve"> </w:t>
       </w:r>
       <w:r>
-        <w:t>function was ‘</w:t>
-      </w:r>
-      <w:r>
-        <w:t xml:space="preserve">False 10000’, there were no duplicated values found in the whole data frame. Secondly, </w:t>
-      </w:r>
-      <w:r>
-        <w:t>the variables with missing values were children, age, income, soft_drink, overweight, anxiety</w:t>
-      </w:r>
-      <w:r>
-        <w:t xml:space="preserve"> and initial_days</w:t>
-      </w:r>
-      <w:r>
-        <w:t xml:space="preserve"> and the values missing were 2588, 2414, 2464, 2467, 982, 984 and 1056 respectively.</w:t>
-      </w:r>
-      <w:r>
-        <w:t xml:space="preserve"> Lastly, the variables with the outliers</w:t>
-      </w:r>
+        <w:rPr>
+          <w:i/>
+          <w:iCs/>
+        </w:rPr>
+        <w:lastRenderedPageBreak/>
+        <w:t>Income</w:t>
+      </w:r>
+      <w:r>
+        <w:t>. Income’s 75th percentile quartile is 46466.7975 and the values above this (the outliers) were approximately 2500 records.</w:t>
+      </w:r>
+    </w:p>
+    <w:p>
+      <w:pPr>
+        <w:pStyle w:val="Heading2"/>
+      </w:pPr>
+      <w:r>
+        <w:t>D</w:t>
+      </w:r>
+      <w:r>
+        <w:t>2</w:t>
+      </w:r>
+      <w:r>
+        <w:t xml:space="preserve">.  </w:t>
+      </w:r>
+      <w:r>
+        <w:t>Treatment</w:t>
+      </w:r>
+    </w:p>
+    <w:p>
+      <w:r>
+        <w:t xml:space="preserve">Since there were no duplicated values, no further actions were taken. For the missing values, imputation was performed – for </w:t>
+      </w:r>
+      <w:r>
+        <w:rPr>
+          <w:i/>
+          <w:iCs/>
+        </w:rPr>
+        <w:t xml:space="preserve">Income, Children and Initial_days, </w:t>
+      </w:r>
+      <w:r>
+        <w:t xml:space="preserve">the median was used as the reference value and for </w:t>
+      </w:r>
+      <w:r>
+        <w:rPr>
+          <w:i/>
+          <w:iCs/>
+        </w:rPr>
+        <w:t xml:space="preserve">Age </w:t>
+      </w:r>
+      <w:r>
+        <w:t xml:space="preserve">the mean was mean. Since </w:t>
+      </w:r>
+      <w:r>
+        <w:rPr>
+          <w:i/>
+          <w:iCs/>
+        </w:rPr>
+        <w:t>Income, Children and Initial_days</w:t>
+      </w:r>
+      <w:r>
+        <w:t xml:space="preserve"> were skewed to the right and </w:t>
+      </w:r>
+      <w:r>
+        <w:rPr>
+          <w:i/>
+          <w:iCs/>
+        </w:rPr>
+        <w:t xml:space="preserve"> Age</w:t>
+      </w:r>
+      <w:r>
+        <w:t xml:space="preserve"> was uniformly distributed, the median value was selected</w:t>
+      </w:r>
+      <w:r>
+        <w:t xml:space="preserve"> </w:t>
+      </w:r>
+      <w:sdt>
+        <w:sdtPr>
+          <w:id w:val="-818494747"/>
+          <w:citation/>
+        </w:sdtPr>
+        <w:sdtContent>
+          <w:r>
+            <w:fldChar w:fldCharType="begin"/>
+          </w:r>
+          <w:r>
+            <w:instrText xml:space="preserve"> CITATION Str22 \l 1033 </w:instrText>
+          </w:r>
+          <w:r>
+            <w:fldChar w:fldCharType="separate"/>
+          </w:r>
+          <w:r>
+            <w:rPr>
+              <w:noProof/>
+            </w:rPr>
+            <w:t>(Straw, 2022)</w:t>
+          </w:r>
+          <w:r>
+            <w:fldChar w:fldCharType="end"/>
+          </w:r>
+        </w:sdtContent>
+      </w:sdt>
+      <w:r>
+        <w:t>.</w:t>
+      </w:r>
+    </w:p>
+    <w:p>
+      <w:pPr>
+        <w:keepNext/>
+      </w:pPr>
+      <w:r>
+        <w:drawing>
+          <wp:inline distT="0" distB="0" distL="0" distR="0" wp14:anchorId="18373EFA" wp14:editId="1722825B">
+            <wp:extent cx="1828800" cy="1795346"/>
+            <wp:effectExtent l="0" t="0" r="0" b="0"/>
+            <wp:docPr id="1608791005" name="Picture 1" descr="Chart, histogram&#10;&#10;Description automatically generated"/>
+            <wp:cNvGraphicFramePr>
+              <a:graphicFrameLocks xmlns:a="http://schemas.openxmlformats.org/drawingml/2006/main" noChangeAspect="1"/>
+            </wp:cNvGraphicFramePr>
+            <a:graphic xmlns:a="http://schemas.openxmlformats.org/drawingml/2006/main">
+              <a:graphicData uri="http://schemas.openxmlformats.org/drawingml/2006/picture">
+                <pic:pic xmlns:pic="http://schemas.openxmlformats.org/drawingml/2006/picture">
+                  <pic:nvPicPr>
+                    <pic:cNvPr id="1608791005" name="Picture 1" descr="Chart, histogram&#10;&#10;Description automatically generated"/>
+                    <pic:cNvPicPr/>
+                  </pic:nvPicPr>
+                  <pic:blipFill>
+                    <a:blip r:embed="rId11"/>
+                    <a:stretch>
+                      <a:fillRect/>
+                    </a:stretch>
+                  </pic:blipFill>
+                  <pic:spPr>
+                    <a:xfrm>
+                      <a:off x="0" y="0"/>
+                      <a:ext cx="1828800" cy="1795346"/>
+                    </a:xfrm>
+                    <a:prstGeom prst="rect">
+                      <a:avLst/>
+                    </a:prstGeom>
+                  </pic:spPr>
+                </pic:pic>
+              </a:graphicData>
+            </a:graphic>
+          </wp:inline>
+        </w:drawing>
+      </w:r>
+      <w:r>
+        <w:t xml:space="preserve">                                </w:t>
+      </w:r>
+      <w:r>
+        <w:drawing>
+          <wp:inline distT="0" distB="0" distL="0" distR="0" wp14:anchorId="087904AB" wp14:editId="06DF68C0">
+            <wp:extent cx="1828800" cy="1788160"/>
+            <wp:effectExtent l="0" t="0" r="0" b="2540"/>
+            <wp:docPr id="201904368" name="Picture 1" descr="Chart, bar chart, histogram&#10;&#10;Description automatically generated"/>
+            <wp:cNvGraphicFramePr>
+              <a:graphicFrameLocks xmlns:a="http://schemas.openxmlformats.org/drawingml/2006/main" noChangeAspect="1"/>
+            </wp:cNvGraphicFramePr>
+            <a:graphic xmlns:a="http://schemas.openxmlformats.org/drawingml/2006/main">
+              <a:graphicData uri="http://schemas.openxmlformats.org/drawingml/2006/picture">
+                <pic:pic xmlns:pic="http://schemas.openxmlformats.org/drawingml/2006/picture">
+                  <pic:nvPicPr>
+                    <pic:cNvPr id="201904368" name="Picture 1" descr="Chart, bar chart, histogram&#10;&#10;Description automatically generated"/>
+                    <pic:cNvPicPr/>
+                  </pic:nvPicPr>
+                  <pic:blipFill>
+                    <a:blip r:embed="rId12"/>
+                    <a:stretch>
+                      <a:fillRect/>
+                    </a:stretch>
+                  </pic:blipFill>
+                  <pic:spPr>
+                    <a:xfrm>
+                      <a:off x="0" y="0"/>
+                      <a:ext cx="1828800" cy="1788160"/>
+                    </a:xfrm>
+                    <a:prstGeom prst="rect">
+                      <a:avLst/>
+                    </a:prstGeom>
+                  </pic:spPr>
+                </pic:pic>
+              </a:graphicData>
+            </a:graphic>
+          </wp:inline>
+        </w:drawing>
+      </w:r>
+    </w:p>
+    <w:p>
+      <w:pPr>
+        <w:pStyle w:val="Caption"/>
+      </w:pPr>
+      <w:bookmarkStart w:id="13" w:name="_Toc133168762"/>
+      <w:bookmarkStart w:id="14" w:name="_Toc133168852"/>
+      <w:r>
+        <w:t xml:space="preserve">Figure </w:t>
+      </w:r>
+      <w:fldSimple w:instr=" SEQ Figure \* ARABIC ">
+        <w:r>
+          <w:rPr>
+            <w:noProof/>
+          </w:rPr>
+          <w:t>4</w:t>
+        </w:r>
+      </w:fldSimple>
+      <w:r>
+        <w:t xml:space="preserve">: Age Histogram (Original)                                                   Figure </w:t>
+      </w:r>
+      <w:fldSimple w:instr=" SEQ Figure \* ARABIC  \* MERGEFORMAT ">
+        <w:r>
+          <w:rPr>
+            <w:noProof/>
+          </w:rPr>
+          <w:t>5</w:t>
+        </w:r>
+      </w:fldSimple>
+      <w:r>
+        <w:t>: Children Histogram (Original)</w:t>
+      </w:r>
+      <w:bookmarkEnd w:id="13"/>
+      <w:bookmarkEnd w:id="14"/>
+    </w:p>
+    <w:p/>
+    <w:p>
+      <w:pPr>
+        <w:keepNext/>
+      </w:pPr>
+      <w:r>
+        <w:drawing>
+          <wp:inline distT="0" distB="0" distL="0" distR="0" wp14:anchorId="7F2352ED" wp14:editId="250D05C7">
+            <wp:extent cx="1828800" cy="1777696"/>
+            <wp:effectExtent l="0" t="0" r="0" b="0"/>
+            <wp:docPr id="1349486116" name="Picture 1" descr="Chart, histogram&#10;&#10;Description automatically generated"/>
+            <wp:cNvGraphicFramePr>
+              <a:graphicFrameLocks xmlns:a="http://schemas.openxmlformats.org/drawingml/2006/main" noChangeAspect="1"/>
+            </wp:cNvGraphicFramePr>
+            <a:graphic xmlns:a="http://schemas.openxmlformats.org/drawingml/2006/main">
+              <a:graphicData uri="http://schemas.openxmlformats.org/drawingml/2006/picture">
+                <pic:pic xmlns:pic="http://schemas.openxmlformats.org/drawingml/2006/picture">
+                  <pic:nvPicPr>
+                    <pic:cNvPr id="1349486116" name="Picture 1" descr="Chart, histogram&#10;&#10;Description automatically generated"/>
+                    <pic:cNvPicPr/>
+                  </pic:nvPicPr>
+                  <pic:blipFill>
+                    <a:blip r:embed="rId13"/>
+                    <a:stretch>
+                      <a:fillRect/>
+                    </a:stretch>
+                  </pic:blipFill>
+                  <pic:spPr>
+                    <a:xfrm>
+                      <a:off x="0" y="0"/>
+                      <a:ext cx="1828800" cy="1777696"/>
+                    </a:xfrm>
+                    <a:prstGeom prst="rect">
+                      <a:avLst/>
+                    </a:prstGeom>
+                  </pic:spPr>
+                </pic:pic>
+              </a:graphicData>
+            </a:graphic>
+          </wp:inline>
+        </w:drawing>
+      </w:r>
+      <w:r>
+        <w:t xml:space="preserve">                                  </w:t>
+      </w:r>
+      <w:r>
+        <w:drawing>
+          <wp:inline distT="0" distB="0" distL="0" distR="0" wp14:anchorId="755B0713" wp14:editId="2EFE15C2">
+            <wp:extent cx="1828800" cy="1774693"/>
+            <wp:effectExtent l="0" t="0" r="0" b="0"/>
+            <wp:docPr id="17422403" name="Picture 1" descr="Chart, histogram&#10;&#10;Description automatically generated"/>
+            <wp:cNvGraphicFramePr>
+              <a:graphicFrameLocks xmlns:a="http://schemas.openxmlformats.org/drawingml/2006/main" noChangeAspect="1"/>
+            </wp:cNvGraphicFramePr>
+            <a:graphic xmlns:a="http://schemas.openxmlformats.org/drawingml/2006/main">
+              <a:graphicData uri="http://schemas.openxmlformats.org/drawingml/2006/picture">
+                <pic:pic xmlns:pic="http://schemas.openxmlformats.org/drawingml/2006/picture">
+                  <pic:nvPicPr>
+                    <pic:cNvPr id="17422403" name="Picture 1" descr="Chart, histogram&#10;&#10;Description automatically generated"/>
+                    <pic:cNvPicPr/>
+                  </pic:nvPicPr>
+                  <pic:blipFill>
+                    <a:blip r:embed="rId14"/>
+                    <a:stretch>
+                      <a:fillRect/>
+                    </a:stretch>
+                  </pic:blipFill>
+                  <pic:spPr>
+                    <a:xfrm>
+                      <a:off x="0" y="0"/>
+                      <a:ext cx="1828800" cy="1774693"/>
+                    </a:xfrm>
+                    <a:prstGeom prst="rect">
+                      <a:avLst/>
+                    </a:prstGeom>
+                  </pic:spPr>
+                </pic:pic>
+              </a:graphicData>
+            </a:graphic>
+          </wp:inline>
+        </w:drawing>
+      </w:r>
+    </w:p>
+    <w:p>
+      <w:pPr>
+        <w:pStyle w:val="Caption"/>
+      </w:pPr>
+      <w:bookmarkStart w:id="15" w:name="_Toc133168763"/>
+      <w:bookmarkStart w:id="16" w:name="_Toc133168853"/>
+      <w:r>
+        <w:t xml:space="preserve">Figure </w:t>
+      </w:r>
+      <w:fldSimple w:instr=" SEQ Figure \* ARABIC ">
+        <w:r>
+          <w:rPr>
+            <w:noProof/>
+          </w:rPr>
+          <w:t>6</w:t>
+        </w:r>
+      </w:fldSimple>
+      <w:r>
+        <w:t xml:space="preserve">:Initial_days Histogram (Original)                                            Figure </w:t>
+      </w:r>
+      <w:fldSimple w:instr=" SEQ Figure \* ARABIC ">
+        <w:r>
+          <w:rPr>
+            <w:noProof/>
+          </w:rPr>
+          <w:t>7</w:t>
+        </w:r>
+      </w:fldSimple>
+      <w:r>
+        <w:t>: Income Histogram (Original)</w:t>
+      </w:r>
+      <w:bookmarkEnd w:id="15"/>
+      <w:bookmarkEnd w:id="16"/>
+    </w:p>
+    <w:p/>
+    <w:p/>
+    <w:p/>
+    <w:p>
+      <w:pPr>
+        <w:ind w:firstLine="0"/>
+      </w:pPr>
     </w:p>
     <w:p>
       <w:pPr>
@@ -11597,12 +12311,12 @@
       <w:pPr>
         <w:pStyle w:val="Heading1"/>
       </w:pPr>
-      <w:bookmarkStart w:id="13" w:name="_Toc131010271"/>
+      <w:bookmarkStart w:id="17" w:name="_Toc131010271"/>
       <w:r>
         <w:lastRenderedPageBreak/>
         <w:t>Table of Figures</w:t>
       </w:r>
-      <w:bookmarkEnd w:id="13"/>
+      <w:bookmarkEnd w:id="17"/>
     </w:p>
     <w:p>
       <w:pPr>
@@ -11626,7 +12340,7 @@
       <w:r>
         <w:fldChar w:fldCharType="separate"/>
       </w:r>
-      <w:hyperlink w:anchor="_Toc130848820" w:history="1">
+      <w:hyperlink w:anchor="_Toc133168849" w:history="1">
         <w:r>
           <w:rPr>
             <w:rStyle w:val="Hyperlink"/>
@@ -11653,7 +12367,7 @@
             <w:noProof/>
             <w:webHidden/>
           </w:rPr>
-          <w:instrText xml:space="preserve"> PAGEREF _Toc130848820 \h </w:instrText>
+          <w:instrText xml:space="preserve"> PAGEREF _Toc133168849 \h </w:instrText>
         </w:r>
         <w:r>
           <w:rPr>
@@ -11697,7 +12411,7 @@
           <w:lang w:val="es-ES_tradnl" w:eastAsia="es-ES_tradnl"/>
         </w:rPr>
       </w:pPr>
-      <w:hyperlink w:anchor="_Toc130848821" w:history="1">
+      <w:hyperlink w:anchor="_Toc133168850" w:history="1">
         <w:r>
           <w:rPr>
             <w:rStyle w:val="Hyperlink"/>
@@ -11724,7 +12438,7 @@
             <w:noProof/>
             <w:webHidden/>
           </w:rPr>
-          <w:instrText xml:space="preserve"> PAGEREF _Toc130848821 \h </w:instrText>
+          <w:instrText xml:space="preserve"> PAGEREF _Toc133168850 \h </w:instrText>
         </w:r>
         <w:r>
           <w:rPr>
@@ -11768,7 +12482,7 @@
           <w:lang w:val="es-ES_tradnl" w:eastAsia="es-ES_tradnl"/>
         </w:rPr>
       </w:pPr>
-      <w:hyperlink w:anchor="_Toc130848822" w:history="1">
+      <w:hyperlink w:anchor="_Toc133168851" w:history="1">
         <w:r>
           <w:rPr>
             <w:rStyle w:val="Hyperlink"/>
@@ -11795,7 +12509,7 @@
             <w:noProof/>
             <w:webHidden/>
           </w:rPr>
-          <w:instrText xml:space="preserve"> PAGEREF _Toc130848822 \h </w:instrText>
+          <w:instrText xml:space="preserve"> PAGEREF _Toc133168851 \h </w:instrText>
         </w:r>
         <w:r>
           <w:rPr>
@@ -11828,6 +12542,176 @@
     </w:p>
     <w:p>
       <w:pPr>
+        <w:pStyle w:val="TableofFigures"/>
+        <w:tabs>
+          <w:tab w:val="right" w:leader="dot" w:pos="9350"/>
+        </w:tabs>
+        <w:rPr>
+          <w:rFonts w:asciiTheme="minorHAnsi" w:eastAsiaTheme="minorEastAsia" w:hAnsiTheme="minorHAnsi" w:cstheme="minorBidi"/>
+          <w:noProof/>
+          <w:sz w:val="22"/>
+          <w:lang w:val="es-ES_tradnl" w:eastAsia="es-ES_tradnl"/>
+        </w:rPr>
+      </w:pPr>
+      <w:hyperlink w:anchor="_Toc133168852" w:history="1">
+        <w:r>
+          <w:rPr>
+            <w:rStyle w:val="Hyperlink"/>
+            <w:noProof/>
+          </w:rPr>
+          <w:t xml:space="preserve">Figure 4: Age Histogram (Original) </w:t>
+        </w:r>
+        <w:r>
+          <w:rPr>
+            <w:rStyle w:val="Hyperlink"/>
+            <w:noProof/>
+          </w:rPr>
+          <w:t xml:space="preserve">, </w:t>
+        </w:r>
+        <w:r>
+          <w:rPr>
+            <w:rStyle w:val="Hyperlink"/>
+            <w:noProof/>
+          </w:rPr>
+          <w:t>Figure 5: Children Histogram (Original)</w:t>
+        </w:r>
+        <w:r>
+          <w:rPr>
+            <w:noProof/>
+            <w:webHidden/>
+          </w:rPr>
+          <w:tab/>
+        </w:r>
+        <w:r>
+          <w:rPr>
+            <w:noProof/>
+            <w:webHidden/>
+          </w:rPr>
+          <w:fldChar w:fldCharType="begin"/>
+        </w:r>
+        <w:r>
+          <w:rPr>
+            <w:noProof/>
+            <w:webHidden/>
+          </w:rPr>
+          <w:instrText xml:space="preserve"> PAGEREF _Toc133168852 \h </w:instrText>
+        </w:r>
+        <w:r>
+          <w:rPr>
+            <w:noProof/>
+            <w:webHidden/>
+          </w:rPr>
+        </w:r>
+        <w:r>
+          <w:rPr>
+            <w:noProof/>
+            <w:webHidden/>
+          </w:rPr>
+          <w:fldChar w:fldCharType="separate"/>
+        </w:r>
+        <w:r>
+          <w:rPr>
+            <w:noProof/>
+            <w:webHidden/>
+          </w:rPr>
+          <w:t>8</w:t>
+        </w:r>
+        <w:r>
+          <w:rPr>
+            <w:noProof/>
+            <w:webHidden/>
+          </w:rPr>
+          <w:fldChar w:fldCharType="end"/>
+        </w:r>
+      </w:hyperlink>
+    </w:p>
+    <w:p>
+      <w:pPr>
+        <w:pStyle w:val="TableofFigures"/>
+        <w:tabs>
+          <w:tab w:val="right" w:leader="dot" w:pos="9350"/>
+        </w:tabs>
+        <w:rPr>
+          <w:rFonts w:asciiTheme="minorHAnsi" w:eastAsiaTheme="minorEastAsia" w:hAnsiTheme="minorHAnsi" w:cstheme="minorBidi"/>
+          <w:noProof/>
+          <w:sz w:val="22"/>
+          <w:lang w:val="es-ES_tradnl" w:eastAsia="es-ES_tradnl"/>
+        </w:rPr>
+      </w:pPr>
+      <w:hyperlink w:anchor="_Toc133168853" w:history="1">
+        <w:r>
+          <w:rPr>
+            <w:rStyle w:val="Hyperlink"/>
+            <w:noProof/>
+          </w:rPr>
+          <w:t>Figure 6:Initial_days Histogram (Original)</w:t>
+        </w:r>
+        <w:r>
+          <w:rPr>
+            <w:rStyle w:val="Hyperlink"/>
+            <w:noProof/>
+          </w:rPr>
+          <w:t xml:space="preserve">, </w:t>
+        </w:r>
+        <w:r>
+          <w:rPr>
+            <w:rStyle w:val="Hyperlink"/>
+            <w:noProof/>
+          </w:rPr>
+          <w:t>Figure 7: Income Histogram (Original)</w:t>
+        </w:r>
+        <w:r>
+          <w:rPr>
+            <w:noProof/>
+            <w:webHidden/>
+          </w:rPr>
+          <w:tab/>
+        </w:r>
+        <w:r>
+          <w:rPr>
+            <w:noProof/>
+            <w:webHidden/>
+          </w:rPr>
+          <w:fldChar w:fldCharType="begin"/>
+        </w:r>
+        <w:r>
+          <w:rPr>
+            <w:noProof/>
+            <w:webHidden/>
+          </w:rPr>
+          <w:instrText xml:space="preserve"> PAGEREF _Toc133168853 \h </w:instrText>
+        </w:r>
+        <w:r>
+          <w:rPr>
+            <w:noProof/>
+            <w:webHidden/>
+          </w:rPr>
+        </w:r>
+        <w:r>
+          <w:rPr>
+            <w:noProof/>
+            <w:webHidden/>
+          </w:rPr>
+          <w:fldChar w:fldCharType="separate"/>
+        </w:r>
+        <w:r>
+          <w:rPr>
+            <w:noProof/>
+            <w:webHidden/>
+          </w:rPr>
+          <w:t>8</w:t>
+        </w:r>
+        <w:r>
+          <w:rPr>
+            <w:noProof/>
+            <w:webHidden/>
+          </w:rPr>
+          <w:fldChar w:fldCharType="end"/>
+        </w:r>
+      </w:hyperlink>
+    </w:p>
+    <w:p>
+      <w:pPr>
         <w:keepNext/>
         <w:ind w:firstLine="0"/>
       </w:pPr>
@@ -11845,7 +12729,7 @@
         <w:br w:type="page"/>
       </w:r>
     </w:p>
-    <w:bookmarkStart w:id="14" w:name="_Toc131010272" w:displacedByCustomXml="next"/>
+    <w:bookmarkStart w:id="18" w:name="_Toc131010272" w:displacedByCustomXml="next"/>
     <w:sdt>
       <w:sdtPr>
         <w:rPr>
@@ -11870,7 +12754,7 @@
           <w:r>
             <w:t>Works Cited</w:t>
           </w:r>
-          <w:bookmarkEnd w:id="14"/>
+          <w:bookmarkEnd w:id="18"/>
         </w:p>
         <w:p>
           <w:pPr>
@@ -11878,21 +12762,36 @@
             <w:ind w:left="720" w:hanging="720"/>
             <w:rPr>
               <w:noProof/>
-              <w:szCs w:val="24"/>
+              <w:sz w:val="20"/>
+              <w:szCs w:val="20"/>
             </w:rPr>
           </w:pPr>
           <w:r>
+            <w:rPr>
+              <w:sz w:val="20"/>
+              <w:szCs w:val="20"/>
+            </w:rPr>
             <w:fldChar w:fldCharType="begin"/>
           </w:r>
           <w:r>
+            <w:rPr>
+              <w:sz w:val="20"/>
+              <w:szCs w:val="20"/>
+            </w:rPr>
             <w:instrText xml:space="preserve"> BIBLIOGRAPHY </w:instrText>
           </w:r>
           <w:r>
+            <w:rPr>
+              <w:sz w:val="20"/>
+              <w:szCs w:val="20"/>
+            </w:rPr>
             <w:fldChar w:fldCharType="separate"/>
           </w:r>
           <w:r>
             <w:rPr>
               <w:noProof/>
+              <w:sz w:val="20"/>
+              <w:szCs w:val="20"/>
             </w:rPr>
             <w:t>Middleton, D. (2022). Webinar 3: Getting Started with Reexpression of Categorical Variables. Retrieved March 2023, from https://westerngovernorsuniversity.sharepoint.com/:b:/r/sites/D206DataCleaning/Shared%20Documents/Webinar%203%20Getting%20Started%20with%20Re-expression%20of%20Categorical%20Variables.pdf?csf=1&amp;web=1&amp;e=r3QoNq</w:t>
           </w:r>
@@ -11903,11 +12802,15 @@
             <w:ind w:left="720" w:hanging="720"/>
             <w:rPr>
               <w:noProof/>
+              <w:sz w:val="20"/>
+              <w:szCs w:val="20"/>
             </w:rPr>
           </w:pPr>
           <w:r>
             <w:rPr>
               <w:noProof/>
+              <w:sz w:val="20"/>
+              <w:szCs w:val="20"/>
             </w:rPr>
             <w:t xml:space="preserve">NumFOCUS, Inc. (2023). </w:t>
           </w:r>
@@ -11916,12 +12819,16 @@
               <w:i/>
               <w:iCs/>
               <w:noProof/>
+              <w:sz w:val="20"/>
+              <w:szCs w:val="20"/>
             </w:rPr>
             <w:t>User Guide to pandas</w:t>
           </w:r>
           <w:r>
             <w:rPr>
               <w:noProof/>
+              <w:sz w:val="20"/>
+              <w:szCs w:val="20"/>
             </w:rPr>
             <w:t>, 1.53. Retrieved March 2023, from pandas: https://pandas.pydata.org/docs/user_guide/index.html#user-guide</w:t>
           </w:r>
@@ -11932,11 +12839,34 @@
             <w:ind w:left="720" w:hanging="720"/>
             <w:rPr>
               <w:noProof/>
+              <w:sz w:val="20"/>
+              <w:szCs w:val="20"/>
             </w:rPr>
           </w:pPr>
           <w:r>
             <w:rPr>
               <w:noProof/>
+              <w:sz w:val="20"/>
+              <w:szCs w:val="20"/>
+            </w:rPr>
+            <w:t>Straw, D. (2022). Data Cleaning: Webinar 2 - Getting Started with Missing Data and Outliers. Retrieved 2023, from https://westerngovernorsuniversity.sharepoint.com/sites/D206DataCleaning/Shared%20Documents/Forms/AllItems.aspx?id=%2Fsites%2FD206DataCleaning%2FShared%20Documents%2FWebinar%202%20Getting%20Started%20with%20Missing%20Data%2Epdf&amp;parent=%2Fsites%2FD206DataC</w:t>
+          </w:r>
+        </w:p>
+        <w:p>
+          <w:pPr>
+            <w:pStyle w:val="Bibliography"/>
+            <w:ind w:left="720" w:hanging="720"/>
+            <w:rPr>
+              <w:noProof/>
+              <w:sz w:val="20"/>
+              <w:szCs w:val="20"/>
+            </w:rPr>
+          </w:pPr>
+          <w:r>
+            <w:rPr>
+              <w:noProof/>
+              <w:sz w:val="20"/>
+              <w:szCs w:val="20"/>
             </w:rPr>
             <w:t xml:space="preserve">Waskom, Ph.D, M. (n.d.). </w:t>
           </w:r>
@@ -11945,12 +12875,16 @@
               <w:i/>
               <w:iCs/>
               <w:noProof/>
+              <w:sz w:val="20"/>
+              <w:szCs w:val="20"/>
             </w:rPr>
             <w:t>seaborn.boxplot</w:t>
           </w:r>
           <w:r>
             <w:rPr>
               <w:noProof/>
+              <w:sz w:val="20"/>
+              <w:szCs w:val="20"/>
             </w:rPr>
             <w:t>. Retrieved March 2023, from seaborn: statistical data visualization: https://seaborn.pydata.org/generated/seaborn.boxplot.html?highlight=boxplots</w:t>
           </w:r>
@@ -11960,6 +12894,8 @@
             <w:rPr>
               <w:b/>
               <w:bCs/>
+              <w:sz w:val="20"/>
+              <w:szCs w:val="20"/>
             </w:rPr>
             <w:fldChar w:fldCharType="end"/>
           </w:r>
@@ -11983,8 +12919,8 @@
       </w:r>
     </w:p>
     <w:sectPr>
-      <w:headerReference w:type="default" r:id="rId11"/>
-      <w:headerReference w:type="first" r:id="rId12"/>
+      <w:headerReference w:type="default" r:id="rId15"/>
+      <w:headerReference w:type="first" r:id="rId16"/>
       <w:pgSz w:w="12240" w:h="15840"/>
       <w:pgMar w:top="1440" w:right="1440" w:bottom="1440" w:left="1440" w:header="720" w:footer="720" w:gutter="0"/>
       <w:cols w:space="720"/>
@@ -11995,7 +12931,7 @@
 </file>
 
 <file path=word/endnotes.xml><?xml version="1.0" encoding="utf-8"?>
-<w:endnotes xmlns:wpc="http://schemas.microsoft.com/office/word/2010/wordprocessingCanvas" xmlns:cx="http://schemas.microsoft.com/office/drawing/2014/chartex" xmlns:cx1="http://schemas.microsoft.com/office/drawing/2015/9/8/chartex" xmlns:cx2="http://schemas.microsoft.com/office/drawing/2015/10/21/chartex" xmlns:cx3="http://schemas.microsoft.com/office/drawing/2016/5/9/chartex" xmlns:cx4="http://schemas.microsoft.com/office/drawing/2016/5/10/chartex" xmlns:cx5="http://schemas.microsoft.com/office/drawing/2016/5/11/chartex" xmlns:cx6="http://schemas.microsoft.com/office/drawing/2016/5/12/chartex" xmlns:cx7="http://schemas.microsoft.com/office/drawing/2016/5/13/chartex" xmlns:cx8="http://schemas.microsoft.com/office/drawing/2016/5/14/chartex" xmlns:mc="http://schemas.openxmlformats.org/markup-compatibility/2006" xmlns:aink="http://schemas.microsoft.com/office/drawing/2016/ink" xmlns:am3d="http://schemas.microsoft.com/office/drawing/2017/model3d" xmlns:o="urn:schemas-microsoft-com:office:office" xmlns:oel="http://schemas.microsoft.com/office/2019/extlst" xmlns:r="http://schemas.openxmlformats.org/officeDocument/2006/relationships" xmlns:m="http://schemas.openxmlformats.org/officeDocument/2006/math" xmlns:v="urn:schemas-microsoft-com:vml" xmlns:wp14="http://schemas.microsoft.com/office/word/2010/wordprocessingDrawing" xmlns:wp="http://schemas.openxmlformats.org/drawingml/2006/wordprocessingDrawing" xmlns:w10="urn:schemas-microsoft-com:office:word" xmlns:w="http://schemas.openxmlformats.org/wordprocessingml/2006/main" xmlns:w14="http://schemas.microsoft.com/office/word/2010/wordml" xmlns:w15="http://schemas.microsoft.com/office/word/2012/wordml" xmlns:w16cex="http://schemas.microsoft.com/office/word/2018/wordml/cex" xmlns:w16cid="http://schemas.microsoft.com/office/word/2016/wordml/cid" xmlns:w16="http://schemas.microsoft.com/office/word/2018/wordml" xmlns:w16sdtdh="http://schemas.microsoft.com/office/word/2020/wordml/sdtdatahash" xmlns:w16se="http://schemas.microsoft.com/office/word/2015/wordml/symex" xmlns:wpg="http://schemas.microsoft.com/office/word/2010/wordprocessingGroup" xmlns:wpi="http://schemas.microsoft.com/office/word/2010/wordprocessingInk" xmlns:wne="http://schemas.microsoft.com/office/word/2006/wordml" xmlns:wps="http://schemas.microsoft.com/office/word/2010/wordprocessingShape" mc:Ignorable="w14 w15 w16se w16cid w16 w16cex w16sdtdh wp14">
+<w:endnotes xmlns:wpc="http://schemas.microsoft.com/office/word/2010/wordprocessingCanvas" xmlns:cx="http://schemas.microsoft.com/office/drawing/2014/chartex" xmlns:cx1="http://schemas.microsoft.com/office/drawing/2015/9/8/chartex" xmlns:cx2="http://schemas.microsoft.com/office/drawing/2015/10/21/chartex" xmlns:cx3="http://schemas.microsoft.com/office/drawing/2016/5/9/chartex" xmlns:cx4="http://schemas.microsoft.com/office/drawing/2016/5/10/chartex" xmlns:cx5="http://schemas.microsoft.com/office/drawing/2016/5/11/chartex" xmlns:cx6="http://schemas.microsoft.com/office/drawing/2016/5/12/chartex" xmlns:cx7="http://schemas.microsoft.com/office/drawing/2016/5/13/chartex" xmlns:cx8="http://schemas.microsoft.com/office/drawing/2016/5/14/chartex" xmlns:mc="http://schemas.openxmlformats.org/markup-compatibility/2006" xmlns:aink="http://schemas.microsoft.com/office/drawing/2016/ink" xmlns:am3d="http://schemas.microsoft.com/office/drawing/2017/model3d" xmlns:o="urn:schemas-microsoft-com:office:office" xmlns:oel="http://schemas.microsoft.com/office/2019/extlst" xmlns:r="http://schemas.openxmlformats.org/officeDocument/2006/relationships" xmlns:m="http://schemas.openxmlformats.org/officeDocument/2006/math" xmlns:v="urn:schemas-microsoft-com:vml" xmlns:wp14="http://schemas.microsoft.com/office/word/2010/wordprocessingDrawing" xmlns:wp="http://schemas.openxmlformats.org/drawingml/2006/wordprocessingDrawing" xmlns:w10="urn:schemas-microsoft-com:office:word" xmlns:w="http://schemas.openxmlformats.org/wordprocessingml/2006/main" xmlns:w14="http://schemas.microsoft.com/office/word/2010/wordml" xmlns:w15="http://schemas.microsoft.com/office/word/2012/wordml" xmlns:w16cex="http://schemas.microsoft.com/office/word/2018/wordml/cex" xmlns:w16cid="http://schemas.microsoft.com/office/word/2016/wordml/cid" xmlns:w16="http://schemas.microsoft.com/office/word/2018/wordml" xmlns:w16du="http://schemas.microsoft.com/office/word/2023/wordml/word16du" xmlns:w16sdtdh="http://schemas.microsoft.com/office/word/2020/wordml/sdtdatahash" xmlns:w16se="http://schemas.microsoft.com/office/word/2015/wordml/symex" xmlns:wpg="http://schemas.microsoft.com/office/word/2010/wordprocessingGroup" xmlns:wpi="http://schemas.microsoft.com/office/word/2010/wordprocessingInk" xmlns:wne="http://schemas.microsoft.com/office/word/2006/wordml" xmlns:wps="http://schemas.microsoft.com/office/word/2010/wordprocessingShape" mc:Ignorable="w14 w15 w16se w16cid w16 w16cex w16sdtdh wp14">
   <w:endnote w:type="separator" w:id="-1">
     <w:p>
       <w:r>
@@ -12016,7 +12952,7 @@
 </file>
 
 <file path=word/footnotes.xml><?xml version="1.0" encoding="utf-8"?>
-<w:footnotes xmlns:wpc="http://schemas.microsoft.com/office/word/2010/wordprocessingCanvas" xmlns:cx="http://schemas.microsoft.com/office/drawing/2014/chartex" xmlns:cx1="http://schemas.microsoft.com/office/drawing/2015/9/8/chartex" xmlns:cx2="http://schemas.microsoft.com/office/drawing/2015/10/21/chartex" xmlns:cx3="http://schemas.microsoft.com/office/drawing/2016/5/9/chartex" xmlns:cx4="http://schemas.microsoft.com/office/drawing/2016/5/10/chartex" xmlns:cx5="http://schemas.microsoft.com/office/drawing/2016/5/11/chartex" xmlns:cx6="http://schemas.microsoft.com/office/drawing/2016/5/12/chartex" xmlns:cx7="http://schemas.microsoft.com/office/drawing/2016/5/13/chartex" xmlns:cx8="http://schemas.microsoft.com/office/drawing/2016/5/14/chartex" xmlns:mc="http://schemas.openxmlformats.org/markup-compatibility/2006" xmlns:aink="http://schemas.microsoft.com/office/drawing/2016/ink" xmlns:am3d="http://schemas.microsoft.com/office/drawing/2017/model3d" xmlns:o="urn:schemas-microsoft-com:office:office" xmlns:oel="http://schemas.microsoft.com/office/2019/extlst" xmlns:r="http://schemas.openxmlformats.org/officeDocument/2006/relationships" xmlns:m="http://schemas.openxmlformats.org/officeDocument/2006/math" xmlns:v="urn:schemas-microsoft-com:vml" xmlns:wp14="http://schemas.microsoft.com/office/word/2010/wordprocessingDrawing" xmlns:wp="http://schemas.openxmlformats.org/drawingml/2006/wordprocessingDrawing" xmlns:w10="urn:schemas-microsoft-com:office:word" xmlns:w="http://schemas.openxmlformats.org/wordprocessingml/2006/main" xmlns:w14="http://schemas.microsoft.com/office/word/2010/wordml" xmlns:w15="http://schemas.microsoft.com/office/word/2012/wordml" xmlns:w16cex="http://schemas.microsoft.com/office/word/2018/wordml/cex" xmlns:w16cid="http://schemas.microsoft.com/office/word/2016/wordml/cid" xmlns:w16="http://schemas.microsoft.com/office/word/2018/wordml" xmlns:w16sdtdh="http://schemas.microsoft.com/office/word/2020/wordml/sdtdatahash" xmlns:w16se="http://schemas.microsoft.com/office/word/2015/wordml/symex" xmlns:wpg="http://schemas.microsoft.com/office/word/2010/wordprocessingGroup" xmlns:wpi="http://schemas.microsoft.com/office/word/2010/wordprocessingInk" xmlns:wne="http://schemas.microsoft.com/office/word/2006/wordml" xmlns:wps="http://schemas.microsoft.com/office/word/2010/wordprocessingShape" mc:Ignorable="w14 w15 w16se w16cid w16 w16cex w16sdtdh wp14">
+<w:footnotes xmlns:wpc="http://schemas.microsoft.com/office/word/2010/wordprocessingCanvas" xmlns:cx="http://schemas.microsoft.com/office/drawing/2014/chartex" xmlns:cx1="http://schemas.microsoft.com/office/drawing/2015/9/8/chartex" xmlns:cx2="http://schemas.microsoft.com/office/drawing/2015/10/21/chartex" xmlns:cx3="http://schemas.microsoft.com/office/drawing/2016/5/9/chartex" xmlns:cx4="http://schemas.microsoft.com/office/drawing/2016/5/10/chartex" xmlns:cx5="http://schemas.microsoft.com/office/drawing/2016/5/11/chartex" xmlns:cx6="http://schemas.microsoft.com/office/drawing/2016/5/12/chartex" xmlns:cx7="http://schemas.microsoft.com/office/drawing/2016/5/13/chartex" xmlns:cx8="http://schemas.microsoft.com/office/drawing/2016/5/14/chartex" xmlns:mc="http://schemas.openxmlformats.org/markup-compatibility/2006" xmlns:aink="http://schemas.microsoft.com/office/drawing/2016/ink" xmlns:am3d="http://schemas.microsoft.com/office/drawing/2017/model3d" xmlns:o="urn:schemas-microsoft-com:office:office" xmlns:oel="http://schemas.microsoft.com/office/2019/extlst" xmlns:r="http://schemas.openxmlformats.org/officeDocument/2006/relationships" xmlns:m="http://schemas.openxmlformats.org/officeDocument/2006/math" xmlns:v="urn:schemas-microsoft-com:vml" xmlns:wp14="http://schemas.microsoft.com/office/word/2010/wordprocessingDrawing" xmlns:wp="http://schemas.openxmlformats.org/drawingml/2006/wordprocessingDrawing" xmlns:w10="urn:schemas-microsoft-com:office:word" xmlns:w="http://schemas.openxmlformats.org/wordprocessingml/2006/main" xmlns:w14="http://schemas.microsoft.com/office/word/2010/wordml" xmlns:w15="http://schemas.microsoft.com/office/word/2012/wordml" xmlns:w16cex="http://schemas.microsoft.com/office/word/2018/wordml/cex" xmlns:w16cid="http://schemas.microsoft.com/office/word/2016/wordml/cid" xmlns:w16="http://schemas.microsoft.com/office/word/2018/wordml" xmlns:w16du="http://schemas.microsoft.com/office/word/2023/wordml/word16du" xmlns:w16sdtdh="http://schemas.microsoft.com/office/word/2020/wordml/sdtdatahash" xmlns:w16se="http://schemas.microsoft.com/office/word/2015/wordml/symex" xmlns:wpg="http://schemas.microsoft.com/office/word/2010/wordprocessingGroup" xmlns:wpi="http://schemas.microsoft.com/office/word/2010/wordprocessingInk" xmlns:wne="http://schemas.microsoft.com/office/word/2006/wordml" xmlns:wps="http://schemas.microsoft.com/office/word/2010/wordprocessingShape" mc:Ignorable="w14 w15 w16se w16cid w16 w16cex w16sdtdh wp14">
   <w:footnote w:type="separator" w:id="-1">
     <w:p>
       <w:r>
@@ -12037,7 +12973,7 @@
 </file>
 
 <file path=word/header1.xml><?xml version="1.0" encoding="utf-8"?>
-<w:hdr xmlns:wpc="http://schemas.microsoft.com/office/word/2010/wordprocessingCanvas" xmlns:cx="http://schemas.microsoft.com/office/drawing/2014/chartex" xmlns:cx1="http://schemas.microsoft.com/office/drawing/2015/9/8/chartex" xmlns:cx2="http://schemas.microsoft.com/office/drawing/2015/10/21/chartex" xmlns:cx3="http://schemas.microsoft.com/office/drawing/2016/5/9/chartex" xmlns:cx4="http://schemas.microsoft.com/office/drawing/2016/5/10/chartex" xmlns:cx5="http://schemas.microsoft.com/office/drawing/2016/5/11/chartex" xmlns:cx6="http://schemas.microsoft.com/office/drawing/2016/5/12/chartex" xmlns:cx7="http://schemas.microsoft.com/office/drawing/2016/5/13/chartex" xmlns:cx8="http://schemas.microsoft.com/office/drawing/2016/5/14/chartex" xmlns:mc="http://schemas.openxmlformats.org/markup-compatibility/2006" xmlns:aink="http://schemas.microsoft.com/office/drawing/2016/ink" xmlns:am3d="http://schemas.microsoft.com/office/drawing/2017/model3d" xmlns:o="urn:schemas-microsoft-com:office:office" xmlns:oel="http://schemas.microsoft.com/office/2019/extlst" xmlns:r="http://schemas.openxmlformats.org/officeDocument/2006/relationships" xmlns:m="http://schemas.openxmlformats.org/officeDocument/2006/math" xmlns:v="urn:schemas-microsoft-com:vml" xmlns:wp14="http://schemas.microsoft.com/office/word/2010/wordprocessingDrawing" xmlns:wp="http://schemas.openxmlformats.org/drawingml/2006/wordprocessingDrawing" xmlns:w10="urn:schemas-microsoft-com:office:word" xmlns:w="http://schemas.openxmlformats.org/wordprocessingml/2006/main" xmlns:w14="http://schemas.microsoft.com/office/word/2010/wordml" xmlns:w15="http://schemas.microsoft.com/office/word/2012/wordml" xmlns:w16cex="http://schemas.microsoft.com/office/word/2018/wordml/cex" xmlns:w16cid="http://schemas.microsoft.com/office/word/2016/wordml/cid" xmlns:w16="http://schemas.microsoft.com/office/word/2018/wordml" xmlns:w16sdtdh="http://schemas.microsoft.com/office/word/2020/wordml/sdtdatahash" xmlns:w16se="http://schemas.microsoft.com/office/word/2015/wordml/symex" xmlns:wpg="http://schemas.microsoft.com/office/word/2010/wordprocessingGroup" xmlns:wpi="http://schemas.microsoft.com/office/word/2010/wordprocessingInk" xmlns:wne="http://schemas.microsoft.com/office/word/2006/wordml" xmlns:wps="http://schemas.microsoft.com/office/word/2010/wordprocessingShape" mc:Ignorable="w14 w15 w16se w16cid w16 w16cex w16sdtdh wp14">
+<w:hdr xmlns:wpc="http://schemas.microsoft.com/office/word/2010/wordprocessingCanvas" xmlns:cx="http://schemas.microsoft.com/office/drawing/2014/chartex" xmlns:cx1="http://schemas.microsoft.com/office/drawing/2015/9/8/chartex" xmlns:cx2="http://schemas.microsoft.com/office/drawing/2015/10/21/chartex" xmlns:cx3="http://schemas.microsoft.com/office/drawing/2016/5/9/chartex" xmlns:cx4="http://schemas.microsoft.com/office/drawing/2016/5/10/chartex" xmlns:cx5="http://schemas.microsoft.com/office/drawing/2016/5/11/chartex" xmlns:cx6="http://schemas.microsoft.com/office/drawing/2016/5/12/chartex" xmlns:cx7="http://schemas.microsoft.com/office/drawing/2016/5/13/chartex" xmlns:cx8="http://schemas.microsoft.com/office/drawing/2016/5/14/chartex" xmlns:mc="http://schemas.openxmlformats.org/markup-compatibility/2006" xmlns:aink="http://schemas.microsoft.com/office/drawing/2016/ink" xmlns:am3d="http://schemas.microsoft.com/office/drawing/2017/model3d" xmlns:o="urn:schemas-microsoft-com:office:office" xmlns:oel="http://schemas.microsoft.com/office/2019/extlst" xmlns:r="http://schemas.openxmlformats.org/officeDocument/2006/relationships" xmlns:m="http://schemas.openxmlformats.org/officeDocument/2006/math" xmlns:v="urn:schemas-microsoft-com:vml" xmlns:wp14="http://schemas.microsoft.com/office/word/2010/wordprocessingDrawing" xmlns:wp="http://schemas.openxmlformats.org/drawingml/2006/wordprocessingDrawing" xmlns:w10="urn:schemas-microsoft-com:office:word" xmlns:w="http://schemas.openxmlformats.org/wordprocessingml/2006/main" xmlns:w14="http://schemas.microsoft.com/office/word/2010/wordml" xmlns:w15="http://schemas.microsoft.com/office/word/2012/wordml" xmlns:w16cex="http://schemas.microsoft.com/office/word/2018/wordml/cex" xmlns:w16cid="http://schemas.microsoft.com/office/word/2016/wordml/cid" xmlns:w16="http://schemas.microsoft.com/office/word/2018/wordml" xmlns:w16du="http://schemas.microsoft.com/office/word/2023/wordml/word16du" xmlns:w16sdtdh="http://schemas.microsoft.com/office/word/2020/wordml/sdtdatahash" xmlns:w16se="http://schemas.microsoft.com/office/word/2015/wordml/symex" xmlns:wpg="http://schemas.microsoft.com/office/word/2010/wordprocessingGroup" xmlns:wpi="http://schemas.microsoft.com/office/word/2010/wordprocessingInk" xmlns:wne="http://schemas.microsoft.com/office/word/2006/wordml" xmlns:wps="http://schemas.microsoft.com/office/word/2010/wordprocessingShape" mc:Ignorable="w14 w15 w16se w16cid w16 w16cex w16sdtdh wp14">
   <w:sdt>
     <w:sdtPr>
       <w:id w:val="-495726839"/>
@@ -12086,7 +13022,7 @@
 </file>
 
 <file path=word/header2.xml><?xml version="1.0" encoding="utf-8"?>
-<w:hdr xmlns:wpc="http://schemas.microsoft.com/office/word/2010/wordprocessingCanvas" xmlns:cx="http://schemas.microsoft.com/office/drawing/2014/chartex" xmlns:cx1="http://schemas.microsoft.com/office/drawing/2015/9/8/chartex" xmlns:cx2="http://schemas.microsoft.com/office/drawing/2015/10/21/chartex" xmlns:cx3="http://schemas.microsoft.com/office/drawing/2016/5/9/chartex" xmlns:cx4="http://schemas.microsoft.com/office/drawing/2016/5/10/chartex" xmlns:cx5="http://schemas.microsoft.com/office/drawing/2016/5/11/chartex" xmlns:cx6="http://schemas.microsoft.com/office/drawing/2016/5/12/chartex" xmlns:cx7="http://schemas.microsoft.com/office/drawing/2016/5/13/chartex" xmlns:cx8="http://schemas.microsoft.com/office/drawing/2016/5/14/chartex" xmlns:mc="http://schemas.openxmlformats.org/markup-compatibility/2006" xmlns:aink="http://schemas.microsoft.com/office/drawing/2016/ink" xmlns:am3d="http://schemas.microsoft.com/office/drawing/2017/model3d" xmlns:o="urn:schemas-microsoft-com:office:office" xmlns:oel="http://schemas.microsoft.com/office/2019/extlst" xmlns:r="http://schemas.openxmlformats.org/officeDocument/2006/relationships" xmlns:m="http://schemas.openxmlformats.org/officeDocument/2006/math" xmlns:v="urn:schemas-microsoft-com:vml" xmlns:wp14="http://schemas.microsoft.com/office/word/2010/wordprocessingDrawing" xmlns:wp="http://schemas.openxmlformats.org/drawingml/2006/wordprocessingDrawing" xmlns:w10="urn:schemas-microsoft-com:office:word" xmlns:w="http://schemas.openxmlformats.org/wordprocessingml/2006/main" xmlns:w14="http://schemas.microsoft.com/office/word/2010/wordml" xmlns:w15="http://schemas.microsoft.com/office/word/2012/wordml" xmlns:w16cex="http://schemas.microsoft.com/office/word/2018/wordml/cex" xmlns:w16cid="http://schemas.microsoft.com/office/word/2016/wordml/cid" xmlns:w16="http://schemas.microsoft.com/office/word/2018/wordml" xmlns:w16sdtdh="http://schemas.microsoft.com/office/word/2020/wordml/sdtdatahash" xmlns:w16se="http://schemas.microsoft.com/office/word/2015/wordml/symex" xmlns:wpg="http://schemas.microsoft.com/office/word/2010/wordprocessingGroup" xmlns:wpi="http://schemas.microsoft.com/office/word/2010/wordprocessingInk" xmlns:wne="http://schemas.microsoft.com/office/word/2006/wordml" xmlns:wps="http://schemas.microsoft.com/office/word/2010/wordprocessingShape" mc:Ignorable="w14 w15 w16se w16cid w16 w16cex w16sdtdh wp14">
+<w:hdr xmlns:wpc="http://schemas.microsoft.com/office/word/2010/wordprocessingCanvas" xmlns:cx="http://schemas.microsoft.com/office/drawing/2014/chartex" xmlns:cx1="http://schemas.microsoft.com/office/drawing/2015/9/8/chartex" xmlns:cx2="http://schemas.microsoft.com/office/drawing/2015/10/21/chartex" xmlns:cx3="http://schemas.microsoft.com/office/drawing/2016/5/9/chartex" xmlns:cx4="http://schemas.microsoft.com/office/drawing/2016/5/10/chartex" xmlns:cx5="http://schemas.microsoft.com/office/drawing/2016/5/11/chartex" xmlns:cx6="http://schemas.microsoft.com/office/drawing/2016/5/12/chartex" xmlns:cx7="http://schemas.microsoft.com/office/drawing/2016/5/13/chartex" xmlns:cx8="http://schemas.microsoft.com/office/drawing/2016/5/14/chartex" xmlns:mc="http://schemas.openxmlformats.org/markup-compatibility/2006" xmlns:aink="http://schemas.microsoft.com/office/drawing/2016/ink" xmlns:am3d="http://schemas.microsoft.com/office/drawing/2017/model3d" xmlns:o="urn:schemas-microsoft-com:office:office" xmlns:oel="http://schemas.microsoft.com/office/2019/extlst" xmlns:r="http://schemas.openxmlformats.org/officeDocument/2006/relationships" xmlns:m="http://schemas.openxmlformats.org/officeDocument/2006/math" xmlns:v="urn:schemas-microsoft-com:vml" xmlns:wp14="http://schemas.microsoft.com/office/word/2010/wordprocessingDrawing" xmlns:wp="http://schemas.openxmlformats.org/drawingml/2006/wordprocessingDrawing" xmlns:w10="urn:schemas-microsoft-com:office:word" xmlns:w="http://schemas.openxmlformats.org/wordprocessingml/2006/main" xmlns:w14="http://schemas.microsoft.com/office/word/2010/wordml" xmlns:w15="http://schemas.microsoft.com/office/word/2012/wordml" xmlns:w16cex="http://schemas.microsoft.com/office/word/2018/wordml/cex" xmlns:w16cid="http://schemas.microsoft.com/office/word/2016/wordml/cid" xmlns:w16="http://schemas.microsoft.com/office/word/2018/wordml" xmlns:w16du="http://schemas.microsoft.com/office/word/2023/wordml/word16du" xmlns:w16sdtdh="http://schemas.microsoft.com/office/word/2020/wordml/sdtdatahash" xmlns:w16se="http://schemas.microsoft.com/office/word/2015/wordml/symex" xmlns:wpg="http://schemas.microsoft.com/office/word/2010/wordprocessingGroup" xmlns:wpi="http://schemas.microsoft.com/office/word/2010/wordprocessingInk" xmlns:wne="http://schemas.microsoft.com/office/word/2006/wordml" xmlns:wps="http://schemas.microsoft.com/office/word/2010/wordprocessingShape" mc:Ignorable="w14 w15 w16se w16cid w16 w16cex w16sdtdh wp14">
   <w:tbl>
     <w:tblPr>
       <w:tblW w:w="5000" w:type="pct"/>
@@ -12141,7 +13077,7 @@
 </file>
 
 <file path=word/numbering.xml><?xml version="1.0" encoding="utf-8"?>
-<w:numbering xmlns:wpc="http://schemas.microsoft.com/office/word/2010/wordprocessingCanvas" xmlns:cx="http://schemas.microsoft.com/office/drawing/2014/chartex" xmlns:cx1="http://schemas.microsoft.com/office/drawing/2015/9/8/chartex" xmlns:cx2="http://schemas.microsoft.com/office/drawing/2015/10/21/chartex" xmlns:cx3="http://schemas.microsoft.com/office/drawing/2016/5/9/chartex" xmlns:cx4="http://schemas.microsoft.com/office/drawing/2016/5/10/chartex" xmlns:cx5="http://schemas.microsoft.com/office/drawing/2016/5/11/chartex" xmlns:cx6="http://schemas.microsoft.com/office/drawing/2016/5/12/chartex" xmlns:cx7="http://schemas.microsoft.com/office/drawing/2016/5/13/chartex" xmlns:cx8="http://schemas.microsoft.com/office/drawing/2016/5/14/chartex" xmlns:mc="http://schemas.openxmlformats.org/markup-compatibility/2006" xmlns:aink="http://schemas.microsoft.com/office/drawing/2016/ink" xmlns:am3d="http://schemas.microsoft.com/office/drawing/2017/model3d" xmlns:o="urn:schemas-microsoft-com:office:office" xmlns:oel="http://schemas.microsoft.com/office/2019/extlst" xmlns:r="http://schemas.openxmlformats.org/officeDocument/2006/relationships" xmlns:m="http://schemas.openxmlformats.org/officeDocument/2006/math" xmlns:v="urn:schemas-microsoft-com:vml" xmlns:wp14="http://schemas.microsoft.com/office/word/2010/wordprocessingDrawing" xmlns:wp="http://schemas.openxmlformats.org/drawingml/2006/wordprocessingDrawing" xmlns:w10="urn:schemas-microsoft-com:office:word" xmlns:w="http://schemas.openxmlformats.org/wordprocessingml/2006/main" xmlns:w14="http://schemas.microsoft.com/office/word/2010/wordml" xmlns:w15="http://schemas.microsoft.com/office/word/2012/wordml" xmlns:w16cex="http://schemas.microsoft.com/office/word/2018/wordml/cex" xmlns:w16cid="http://schemas.microsoft.com/office/word/2016/wordml/cid" xmlns:w16="http://schemas.microsoft.com/office/word/2018/wordml" xmlns:w16sdtdh="http://schemas.microsoft.com/office/word/2020/wordml/sdtdatahash" xmlns:w16se="http://schemas.microsoft.com/office/word/2015/wordml/symex" xmlns:wpg="http://schemas.microsoft.com/office/word/2010/wordprocessingGroup" xmlns:wpi="http://schemas.microsoft.com/office/word/2010/wordprocessingInk" xmlns:wne="http://schemas.microsoft.com/office/word/2006/wordml" xmlns:wps="http://schemas.microsoft.com/office/word/2010/wordprocessingShape" mc:Ignorable="w14 w15 w16se w16cid w16 w16cex w16sdtdh wp14">
+<w:numbering xmlns:wpc="http://schemas.microsoft.com/office/word/2010/wordprocessingCanvas" xmlns:cx="http://schemas.microsoft.com/office/drawing/2014/chartex" xmlns:cx1="http://schemas.microsoft.com/office/drawing/2015/9/8/chartex" xmlns:cx2="http://schemas.microsoft.com/office/drawing/2015/10/21/chartex" xmlns:cx3="http://schemas.microsoft.com/office/drawing/2016/5/9/chartex" xmlns:cx4="http://schemas.microsoft.com/office/drawing/2016/5/10/chartex" xmlns:cx5="http://schemas.microsoft.com/office/drawing/2016/5/11/chartex" xmlns:cx6="http://schemas.microsoft.com/office/drawing/2016/5/12/chartex" xmlns:cx7="http://schemas.microsoft.com/office/drawing/2016/5/13/chartex" xmlns:cx8="http://schemas.microsoft.com/office/drawing/2016/5/14/chartex" xmlns:mc="http://schemas.openxmlformats.org/markup-compatibility/2006" xmlns:aink="http://schemas.microsoft.com/office/drawing/2016/ink" xmlns:am3d="http://schemas.microsoft.com/office/drawing/2017/model3d" xmlns:o="urn:schemas-microsoft-com:office:office" xmlns:oel="http://schemas.microsoft.com/office/2019/extlst" xmlns:r="http://schemas.openxmlformats.org/officeDocument/2006/relationships" xmlns:m="http://schemas.openxmlformats.org/officeDocument/2006/math" xmlns:v="urn:schemas-microsoft-com:vml" xmlns:wp14="http://schemas.microsoft.com/office/word/2010/wordprocessingDrawing" xmlns:wp="http://schemas.openxmlformats.org/drawingml/2006/wordprocessingDrawing" xmlns:w10="urn:schemas-microsoft-com:office:word" xmlns:w="http://schemas.openxmlformats.org/wordprocessingml/2006/main" xmlns:w14="http://schemas.microsoft.com/office/word/2010/wordml" xmlns:w15="http://schemas.microsoft.com/office/word/2012/wordml" xmlns:w16cex="http://schemas.microsoft.com/office/word/2018/wordml/cex" xmlns:w16cid="http://schemas.microsoft.com/office/word/2016/wordml/cid" xmlns:w16="http://schemas.microsoft.com/office/word/2018/wordml" xmlns:w16du="http://schemas.microsoft.com/office/word/2023/wordml/word16du" xmlns:w16sdtdh="http://schemas.microsoft.com/office/word/2020/wordml/sdtdatahash" xmlns:w16se="http://schemas.microsoft.com/office/word/2015/wordml/symex" xmlns:wpg="http://schemas.microsoft.com/office/word/2010/wordprocessingGroup" xmlns:wpi="http://schemas.microsoft.com/office/word/2010/wordprocessingInk" xmlns:wne="http://schemas.microsoft.com/office/word/2006/wordml" xmlns:wps="http://schemas.microsoft.com/office/word/2010/wordprocessingShape" mc:Ignorable="w14 w15 w16se w16cid w16 w16cex w16sdtdh wp14">
   <w:abstractNum w:abstractNumId="0" w15:restartNumberingAfterBreak="0">
     <w:nsid w:val="7AE325E0"/>
     <w:multiLevelType w:val="hybridMultilevel"/>
@@ -12753,6 +13689,7 @@
   <w:style w:type="character" w:default="1" w:styleId="DefaultParagraphFont">
     <w:name w:val="Default Paragraph Font"/>
     <w:uiPriority w:val="1"/>
+    <w:semiHidden/>
     <w:unhideWhenUsed/>
   </w:style>
   <w:style w:type="table" w:default="1" w:styleId="TableNormal">
@@ -13771,11 +14708,32 @@
     <b:MonthAccessed>March</b:MonthAccessed>
     <b:RefOrder>3</b:RefOrder>
   </b:Source>
+  <b:Source>
+    <b:Tag>Str22</b:Tag>
+    <b:SourceType>ElectronicSource</b:SourceType>
+    <b:Guid>{AE530370-A3D2-4273-B8E4-762C7671AD2A}</b:Guid>
+    <b:Title>Data Cleaning: Webinar 2 - Getting Started with Missing Data and Outliers</b:Title>
+    <b:Year>2022</b:Year>
+    <b:URL>https://westerngovernorsuniversity.sharepoint.com/sites/D206DataCleaning/Shared%20Documents/Forms/AllItems.aspx?id=%2Fsites%2FD206DataCleaning%2FShared%20Documents%2FWebinar%202%20Getting%20Started%20with%20Missing%20Data%2Epdf&amp;parent=%2Fsites%2FD206DataC</b:URL>
+    <b:Author>
+      <b:Author>
+        <b:NameList>
+          <b:Person>
+            <b:Last>Straw</b:Last>
+            <b:First>Dr. Eric</b:First>
+          </b:Person>
+        </b:NameList>
+      </b:Author>
+    </b:Author>
+    <b:Medium>Course Powerpoint Presentaion</b:Medium>
+    <b:YearAccessed>2023</b:YearAccessed>
+    <b:RefOrder>4</b:RefOrder>
+  </b:Source>
 </b:Sources>
 </file>
 
 <file path=customXml/itemProps1.xml><?xml version="1.0" encoding="utf-8"?>
-<ds:datastoreItem xmlns:ds="http://schemas.openxmlformats.org/officeDocument/2006/customXml" ds:itemID="{4392EFE9-70AF-4C7F-A04D-8D2459B607D2}">
+<ds:datastoreItem xmlns:ds="http://schemas.openxmlformats.org/officeDocument/2006/customXml" ds:itemID="{7897C016-8E33-41CE-8743-F40825578225}">
   <ds:schemaRefs>
     <ds:schemaRef ds:uri="http://schemas.openxmlformats.org/officeDocument/2006/bibliography"/>
   </ds:schemaRefs>

--- a/D206_Data Cleaning/Performance Assessment/D206_Performance Assessment.docx
+++ b/D206_Data Cleaning/Performance Assessment/D206_Performance Assessment.docx
@@ -278,7 +278,7 @@
           <w:r>
             <w:fldChar w:fldCharType="separate"/>
           </w:r>
-          <w:hyperlink w:anchor="_Toc131010262" w:history="1">
+          <w:hyperlink w:anchor="_Toc133169696" w:history="1">
             <w:r>
               <w:rPr>
                 <w:rStyle w:val="Hyperlink"/>
@@ -305,7 +305,7 @@
                 <w:noProof/>
                 <w:webHidden/>
               </w:rPr>
-              <w:instrText xml:space="preserve"> PAGEREF _Toc131010262 \h </w:instrText>
+              <w:instrText xml:space="preserve"> PAGEREF _Toc133169696 \h </w:instrText>
             </w:r>
             <w:r>
               <w:rPr>
@@ -349,7 +349,7 @@
               <w:lang w:val="es-ES_tradnl" w:eastAsia="es-ES_tradnl"/>
             </w:rPr>
           </w:pPr>
-          <w:hyperlink w:anchor="_Toc131010263" w:history="1">
+          <w:hyperlink w:anchor="_Toc133169697" w:history="1">
             <w:r>
               <w:rPr>
                 <w:rStyle w:val="Hyperlink"/>
@@ -376,7 +376,7 @@
                 <w:noProof/>
                 <w:webHidden/>
               </w:rPr>
-              <w:instrText xml:space="preserve"> PAGEREF _Toc131010263 \h </w:instrText>
+              <w:instrText xml:space="preserve"> PAGEREF _Toc133169697 \h </w:instrText>
             </w:r>
             <w:r>
               <w:rPr>
@@ -420,7 +420,7 @@
               <w:lang w:val="es-ES_tradnl" w:eastAsia="es-ES_tradnl"/>
             </w:rPr>
           </w:pPr>
-          <w:hyperlink w:anchor="_Toc131010264" w:history="1">
+          <w:hyperlink w:anchor="_Toc133169698" w:history="1">
             <w:r>
               <w:rPr>
                 <w:rStyle w:val="Hyperlink"/>
@@ -447,7 +447,7 @@
                 <w:noProof/>
                 <w:webHidden/>
               </w:rPr>
-              <w:instrText xml:space="preserve"> PAGEREF _Toc131010264 \h </w:instrText>
+              <w:instrText xml:space="preserve"> PAGEREF _Toc133169698 \h </w:instrText>
             </w:r>
             <w:r>
               <w:rPr>
@@ -488,7 +488,7 @@
               <w:lang w:val="es-ES_tradnl" w:eastAsia="es-ES_tradnl"/>
             </w:rPr>
           </w:pPr>
-          <w:hyperlink w:anchor="_Toc131010265" w:history="1">
+          <w:hyperlink w:anchor="_Toc133169699" w:history="1">
             <w:r>
               <w:rPr>
                 <w:rStyle w:val="Hyperlink"/>
@@ -515,7 +515,7 @@
                 <w:noProof/>
                 <w:webHidden/>
               </w:rPr>
-              <w:instrText xml:space="preserve"> PAGEREF _Toc131010265 \h </w:instrText>
+              <w:instrText xml:space="preserve"> PAGEREF _Toc133169699 \h </w:instrText>
             </w:r>
             <w:r>
               <w:rPr>
@@ -559,7 +559,7 @@
               <w:lang w:val="es-ES_tradnl" w:eastAsia="es-ES_tradnl"/>
             </w:rPr>
           </w:pPr>
-          <w:hyperlink w:anchor="_Toc131010266" w:history="1">
+          <w:hyperlink w:anchor="_Toc133169700" w:history="1">
             <w:r>
               <w:rPr>
                 <w:rStyle w:val="Hyperlink"/>
@@ -586,7 +586,7 @@
                 <w:noProof/>
                 <w:webHidden/>
               </w:rPr>
-              <w:instrText xml:space="preserve"> PAGEREF _Toc131010266 \h </w:instrText>
+              <w:instrText xml:space="preserve"> PAGEREF _Toc133169700 \h </w:instrText>
             </w:r>
             <w:r>
               <w:rPr>
@@ -630,7 +630,7 @@
               <w:lang w:val="es-ES_tradnl" w:eastAsia="es-ES_tradnl"/>
             </w:rPr>
           </w:pPr>
-          <w:hyperlink w:anchor="_Toc131010267" w:history="1">
+          <w:hyperlink w:anchor="_Toc133169701" w:history="1">
             <w:r>
               <w:rPr>
                 <w:rStyle w:val="Hyperlink"/>
@@ -657,7 +657,7 @@
                 <w:noProof/>
                 <w:webHidden/>
               </w:rPr>
-              <w:instrText xml:space="preserve"> PAGEREF _Toc131010267 \h </w:instrText>
+              <w:instrText xml:space="preserve"> PAGEREF _Toc133169701 \h </w:instrText>
             </w:r>
             <w:r>
               <w:rPr>
@@ -701,7 +701,7 @@
               <w:lang w:val="es-ES_tradnl" w:eastAsia="es-ES_tradnl"/>
             </w:rPr>
           </w:pPr>
-          <w:hyperlink w:anchor="_Toc131010268" w:history="1">
+          <w:hyperlink w:anchor="_Toc133169702" w:history="1">
             <w:r>
               <w:rPr>
                 <w:rStyle w:val="Hyperlink"/>
@@ -728,7 +728,7 @@
                 <w:noProof/>
                 <w:webHidden/>
               </w:rPr>
-              <w:instrText xml:space="preserve"> PAGEREF _Toc131010268 \h </w:instrText>
+              <w:instrText xml:space="preserve"> PAGEREF _Toc133169702 \h </w:instrText>
             </w:r>
             <w:r>
               <w:rPr>
@@ -772,7 +772,7 @@
               <w:lang w:val="es-ES_tradnl" w:eastAsia="es-ES_tradnl"/>
             </w:rPr>
           </w:pPr>
-          <w:hyperlink w:anchor="_Toc131010269" w:history="1">
+          <w:hyperlink w:anchor="_Toc133169703" w:history="1">
             <w:r>
               <w:rPr>
                 <w:rStyle w:val="Hyperlink"/>
@@ -799,7 +799,7 @@
                 <w:noProof/>
                 <w:webHidden/>
               </w:rPr>
-              <w:instrText xml:space="preserve"> PAGEREF _Toc131010269 \h </w:instrText>
+              <w:instrText xml:space="preserve"> PAGEREF _Toc133169703 \h </w:instrText>
             </w:r>
             <w:r>
               <w:rPr>
@@ -840,7 +840,7 @@
               <w:lang w:val="es-ES_tradnl" w:eastAsia="es-ES_tradnl"/>
             </w:rPr>
           </w:pPr>
-          <w:hyperlink w:anchor="_Toc131010270" w:history="1">
+          <w:hyperlink w:anchor="_Toc133169704" w:history="1">
             <w:r>
               <w:rPr>
                 <w:rStyle w:val="Hyperlink"/>
@@ -867,7 +867,7 @@
                 <w:noProof/>
                 <w:webHidden/>
               </w:rPr>
-              <w:instrText xml:space="preserve"> PAGEREF _Toc131010270 \h </w:instrText>
+              <w:instrText xml:space="preserve"> PAGEREF _Toc133169704 \h </w:instrText>
             </w:r>
             <w:r>
               <w:rPr>
@@ -888,6 +888,148 @@
                 <w:webHidden/>
               </w:rPr>
               <w:t>7</w:t>
+            </w:r>
+            <w:r>
+              <w:rPr>
+                <w:noProof/>
+                <w:webHidden/>
+              </w:rPr>
+              <w:fldChar w:fldCharType="end"/>
+            </w:r>
+          </w:hyperlink>
+        </w:p>
+        <w:p>
+          <w:pPr>
+            <w:pStyle w:val="TOC2"/>
+            <w:tabs>
+              <w:tab w:val="right" w:leader="dot" w:pos="9350"/>
+            </w:tabs>
+            <w:rPr>
+              <w:rFonts w:asciiTheme="minorHAnsi" w:eastAsiaTheme="minorEastAsia" w:hAnsiTheme="minorHAnsi" w:cstheme="minorBidi"/>
+              <w:noProof/>
+              <w:sz w:val="22"/>
+              <w:lang w:val="es-ES_tradnl" w:eastAsia="es-ES_tradnl"/>
+            </w:rPr>
+          </w:pPr>
+          <w:hyperlink w:anchor="_Toc133169705" w:history="1">
+            <w:r>
+              <w:rPr>
+                <w:rStyle w:val="Hyperlink"/>
+                <w:noProof/>
+              </w:rPr>
+              <w:t>D1.  Detection Results</w:t>
+            </w:r>
+            <w:r>
+              <w:rPr>
+                <w:noProof/>
+                <w:webHidden/>
+              </w:rPr>
+              <w:tab/>
+            </w:r>
+            <w:r>
+              <w:rPr>
+                <w:noProof/>
+                <w:webHidden/>
+              </w:rPr>
+              <w:fldChar w:fldCharType="begin"/>
+            </w:r>
+            <w:r>
+              <w:rPr>
+                <w:noProof/>
+                <w:webHidden/>
+              </w:rPr>
+              <w:instrText xml:space="preserve"> PAGEREF _Toc133169705 \h </w:instrText>
+            </w:r>
+            <w:r>
+              <w:rPr>
+                <w:noProof/>
+                <w:webHidden/>
+              </w:rPr>
+            </w:r>
+            <w:r>
+              <w:rPr>
+                <w:noProof/>
+                <w:webHidden/>
+              </w:rPr>
+              <w:fldChar w:fldCharType="separate"/>
+            </w:r>
+            <w:r>
+              <w:rPr>
+                <w:noProof/>
+                <w:webHidden/>
+              </w:rPr>
+              <w:t>7</w:t>
+            </w:r>
+            <w:r>
+              <w:rPr>
+                <w:noProof/>
+                <w:webHidden/>
+              </w:rPr>
+              <w:fldChar w:fldCharType="end"/>
+            </w:r>
+          </w:hyperlink>
+        </w:p>
+        <w:p>
+          <w:pPr>
+            <w:pStyle w:val="TOC2"/>
+            <w:tabs>
+              <w:tab w:val="right" w:leader="dot" w:pos="9350"/>
+            </w:tabs>
+            <w:rPr>
+              <w:rFonts w:asciiTheme="minorHAnsi" w:eastAsiaTheme="minorEastAsia" w:hAnsiTheme="minorHAnsi" w:cstheme="minorBidi"/>
+              <w:noProof/>
+              <w:sz w:val="22"/>
+              <w:lang w:val="es-ES_tradnl" w:eastAsia="es-ES_tradnl"/>
+            </w:rPr>
+          </w:pPr>
+          <w:hyperlink w:anchor="_Toc133169706" w:history="1">
+            <w:r>
+              <w:rPr>
+                <w:rStyle w:val="Hyperlink"/>
+                <w:noProof/>
+              </w:rPr>
+              <w:t>D2.  Treatment</w:t>
+            </w:r>
+            <w:r>
+              <w:rPr>
+                <w:noProof/>
+                <w:webHidden/>
+              </w:rPr>
+              <w:tab/>
+            </w:r>
+            <w:r>
+              <w:rPr>
+                <w:noProof/>
+                <w:webHidden/>
+              </w:rPr>
+              <w:fldChar w:fldCharType="begin"/>
+            </w:r>
+            <w:r>
+              <w:rPr>
+                <w:noProof/>
+                <w:webHidden/>
+              </w:rPr>
+              <w:instrText xml:space="preserve"> PAGEREF _Toc133169706 \h </w:instrText>
+            </w:r>
+            <w:r>
+              <w:rPr>
+                <w:noProof/>
+                <w:webHidden/>
+              </w:rPr>
+            </w:r>
+            <w:r>
+              <w:rPr>
+                <w:noProof/>
+                <w:webHidden/>
+              </w:rPr>
+              <w:fldChar w:fldCharType="separate"/>
+            </w:r>
+            <w:r>
+              <w:rPr>
+                <w:noProof/>
+                <w:webHidden/>
+              </w:rPr>
+              <w:t>8</w:t>
             </w:r>
             <w:r>
               <w:rPr>
@@ -908,7 +1050,7 @@
               <w:lang w:val="es-ES_tradnl" w:eastAsia="es-ES_tradnl"/>
             </w:rPr>
           </w:pPr>
-          <w:hyperlink w:anchor="_Toc131010271" w:history="1">
+          <w:hyperlink w:anchor="_Toc133169707" w:history="1">
             <w:r>
               <w:rPr>
                 <w:rStyle w:val="Hyperlink"/>
@@ -935,7 +1077,7 @@
                 <w:noProof/>
                 <w:webHidden/>
               </w:rPr>
-              <w:instrText xml:space="preserve"> PAGEREF _Toc131010271 \h </w:instrText>
+              <w:instrText xml:space="preserve"> PAGEREF _Toc133169707 \h </w:instrText>
             </w:r>
             <w:r>
               <w:rPr>
@@ -955,7 +1097,7 @@
                 <w:noProof/>
                 <w:webHidden/>
               </w:rPr>
-              <w:t>8</w:t>
+              <w:t>11</w:t>
             </w:r>
             <w:r>
               <w:rPr>
@@ -976,7 +1118,7 @@
               <w:lang w:val="es-ES_tradnl" w:eastAsia="es-ES_tradnl"/>
             </w:rPr>
           </w:pPr>
-          <w:hyperlink w:anchor="_Toc131010272" w:history="1">
+          <w:hyperlink w:anchor="_Toc133169708" w:history="1">
             <w:r>
               <w:rPr>
                 <w:rStyle w:val="Hyperlink"/>
@@ -1003,7 +1145,7 @@
                 <w:noProof/>
                 <w:webHidden/>
               </w:rPr>
-              <w:instrText xml:space="preserve"> PAGEREF _Toc131010272 \h </w:instrText>
+              <w:instrText xml:space="preserve"> PAGEREF _Toc133169708 \h </w:instrText>
             </w:r>
             <w:r>
               <w:rPr>
@@ -1023,7 +1165,7 @@
                 <w:noProof/>
                 <w:webHidden/>
               </w:rPr>
-              <w:t>9</w:t>
+              <w:t>12</w:t>
             </w:r>
             <w:r>
               <w:rPr>
@@ -1066,7 +1208,7 @@
         <w:pStyle w:val="Heading1"/>
         <w:jc w:val="left"/>
       </w:pPr>
-      <w:bookmarkStart w:id="1" w:name="_Toc131010262"/>
+      <w:bookmarkStart w:id="1" w:name="_Toc133169696"/>
       <w:r>
         <w:lastRenderedPageBreak/>
         <w:t>Part I: Research Question and Variables</w:t>
@@ -1077,7 +1219,7 @@
       <w:pPr>
         <w:pStyle w:val="Heading2"/>
       </w:pPr>
-      <w:bookmarkStart w:id="2" w:name="_Toc131010263"/>
+      <w:bookmarkStart w:id="2" w:name="_Toc133169697"/>
       <w:r>
         <w:t>A</w:t>
       </w:r>
@@ -1155,7 +1297,7 @@
           <w:bCs w:val="0"/>
         </w:rPr>
       </w:pPr>
-      <w:bookmarkStart w:id="3" w:name="_Toc131010264"/>
+      <w:bookmarkStart w:id="3" w:name="_Toc133169698"/>
       <w:r>
         <w:t xml:space="preserve">B: </w:t>
       </w:r>
@@ -10294,7 +10436,7 @@
         <w:pStyle w:val="Heading1"/>
         <w:jc w:val="left"/>
       </w:pPr>
-      <w:bookmarkStart w:id="4" w:name="_Toc131010265"/>
+      <w:bookmarkStart w:id="4" w:name="_Toc133169699"/>
       <w:r>
         <w:t xml:space="preserve">Part </w:t>
       </w:r>
@@ -10313,7 +10455,7 @@
       <w:pPr>
         <w:pStyle w:val="Heading2"/>
       </w:pPr>
-      <w:bookmarkStart w:id="5" w:name="_Toc131010266"/>
+      <w:bookmarkStart w:id="5" w:name="_Toc133169700"/>
       <w:r>
         <w:t>C1.</w:t>
       </w:r>
@@ -10571,7 +10713,7 @@
           <w:color w:val="auto"/>
         </w:rPr>
       </w:pPr>
-      <w:bookmarkStart w:id="6" w:name="_Toc133168849"/>
+      <w:bookmarkStart w:id="6" w:name="_Toc133169643"/>
       <w:r>
         <w:rPr>
           <w:color w:val="auto"/>
@@ -10683,7 +10825,7 @@
           <w:color w:val="auto"/>
         </w:rPr>
       </w:pPr>
-      <w:bookmarkStart w:id="7" w:name="_Toc133168850"/>
+      <w:bookmarkStart w:id="7" w:name="_Toc133169644"/>
       <w:r>
         <w:rPr>
           <w:color w:val="auto"/>
@@ -10811,7 +10953,7 @@
           <w:color w:val="auto"/>
         </w:rPr>
       </w:pPr>
-      <w:bookmarkStart w:id="8" w:name="_Toc133168851"/>
+      <w:bookmarkStart w:id="8" w:name="_Toc133169645"/>
       <w:r>
         <w:rPr>
           <w:color w:val="auto"/>
@@ -11082,7 +11224,7 @@
       <w:pPr>
         <w:pStyle w:val="Heading2"/>
       </w:pPr>
-      <w:bookmarkStart w:id="9" w:name="_Toc131010267"/>
+      <w:bookmarkStart w:id="9" w:name="_Toc133169701"/>
       <w:r>
         <w:t xml:space="preserve">C2. </w:t>
       </w:r>
@@ -11197,7 +11339,7 @@
       <w:pPr>
         <w:pStyle w:val="Heading2"/>
       </w:pPr>
-      <w:bookmarkStart w:id="10" w:name="_Toc131010268"/>
+      <w:bookmarkStart w:id="10" w:name="_Toc133169702"/>
       <w:r>
         <w:lastRenderedPageBreak/>
         <w:t xml:space="preserve">C3. </w:t>
@@ -11225,7 +11367,7 @@
       <w:pPr>
         <w:pStyle w:val="Heading2"/>
       </w:pPr>
-      <w:bookmarkStart w:id="11" w:name="_Toc131010269"/>
+      <w:bookmarkStart w:id="11" w:name="_Toc133169703"/>
       <w:r>
         <w:t>C4. Code</w:t>
       </w:r>
@@ -11780,7 +11922,7 @@
         <w:pStyle w:val="Heading1"/>
         <w:jc w:val="left"/>
       </w:pPr>
-      <w:bookmarkStart w:id="12" w:name="_Toc131010270"/>
+      <w:bookmarkStart w:id="12" w:name="_Toc133169704"/>
       <w:r>
         <w:t xml:space="preserve">Part </w:t>
       </w:r>
@@ -11799,9 +11941,11 @@
       <w:pPr>
         <w:pStyle w:val="Heading2"/>
       </w:pPr>
+      <w:bookmarkStart w:id="13" w:name="_Toc133169705"/>
       <w:r>
         <w:t>D1.  Detection Results</w:t>
       </w:r>
+      <w:bookmarkEnd w:id="13"/>
     </w:p>
     <w:p>
       <w:r>
@@ -11889,6 +12033,7 @@
       <w:pPr>
         <w:pStyle w:val="Heading2"/>
       </w:pPr>
+      <w:bookmarkStart w:id="14" w:name="_Toc133169706"/>
       <w:r>
         <w:t>D</w:t>
       </w:r>
@@ -11901,6 +12046,7 @@
       <w:r>
         <w:t>Treatment</w:t>
       </w:r>
+      <w:bookmarkEnd w:id="14"/>
     </w:p>
     <w:p>
       <w:r>
@@ -12065,8 +12211,8 @@
       <w:pPr>
         <w:pStyle w:val="Caption"/>
       </w:pPr>
-      <w:bookmarkStart w:id="13" w:name="_Toc133168762"/>
-      <w:bookmarkStart w:id="14" w:name="_Toc133168852"/>
+      <w:bookmarkStart w:id="15" w:name="_Toc133168762"/>
+      <w:bookmarkStart w:id="16" w:name="_Toc133169646"/>
       <w:r>
         <w:t xml:space="preserve">Figure </w:t>
       </w:r>
@@ -12079,7 +12225,13 @@
         </w:r>
       </w:fldSimple>
       <w:r>
-        <w:t xml:space="preserve">: Age Histogram (Original)                                                   Figure </w:t>
+        <w:t xml:space="preserve">: </w:t>
+      </w:r>
+      <w:r>
+        <w:t>Children</w:t>
+      </w:r>
+      <w:r>
+        <w:t xml:space="preserve"> Histogram (Original)                                                   Figure </w:t>
       </w:r>
       <w:fldSimple w:instr=" SEQ Figure \* ARABIC  \* MERGEFORMAT ">
         <w:r>
@@ -12090,10 +12242,16 @@
         </w:r>
       </w:fldSimple>
       <w:r>
-        <w:t>: Children Histogram (Original)</w:t>
-      </w:r>
-      <w:bookmarkEnd w:id="13"/>
-      <w:bookmarkEnd w:id="14"/>
+        <w:t xml:space="preserve">: </w:t>
+      </w:r>
+      <w:r>
+        <w:t>Age</w:t>
+      </w:r>
+      <w:r>
+        <w:t xml:space="preserve"> Histogram (Original)</w:t>
+      </w:r>
+      <w:bookmarkEnd w:id="15"/>
+      <w:bookmarkEnd w:id="16"/>
     </w:p>
     <w:p/>
     <w:p>
@@ -12182,8 +12340,8 @@
       <w:pPr>
         <w:pStyle w:val="Caption"/>
       </w:pPr>
-      <w:bookmarkStart w:id="15" w:name="_Toc133168763"/>
-      <w:bookmarkStart w:id="16" w:name="_Toc133168853"/>
+      <w:bookmarkStart w:id="17" w:name="_Toc133168763"/>
+      <w:bookmarkStart w:id="18" w:name="_Toc133169647"/>
       <w:r>
         <w:t xml:space="preserve">Figure </w:t>
       </w:r>
@@ -12196,7 +12354,13 @@
         </w:r>
       </w:fldSimple>
       <w:r>
-        <w:t xml:space="preserve">:Initial_days Histogram (Original)                                            Figure </w:t>
+        <w:t>:</w:t>
+      </w:r>
+      <w:r>
+        <w:t xml:space="preserve"> Income </w:t>
+      </w:r>
+      <w:r>
+        <w:t xml:space="preserve">Histogram (Original)                                            Figure </w:t>
       </w:r>
       <w:fldSimple w:instr=" SEQ Figure \* ARABIC ">
         <w:r>
@@ -12207,13 +12371,386 @@
         </w:r>
       </w:fldSimple>
       <w:r>
-        <w:t>: Income Histogram (Original)</w:t>
-      </w:r>
-      <w:bookmarkEnd w:id="15"/>
-      <w:bookmarkEnd w:id="16"/>
+        <w:t xml:space="preserve">: </w:t>
+      </w:r>
+      <w:r>
+        <w:t>Initial Days</w:t>
+      </w:r>
+      <w:r>
+        <w:t xml:space="preserve"> Histogram (Original)</w:t>
+      </w:r>
+      <w:bookmarkEnd w:id="17"/>
+      <w:bookmarkEnd w:id="18"/>
     </w:p>
     <w:p/>
     <w:p/>
+    <w:p>
+      <w:r>
+        <w:lastRenderedPageBreak/>
+        <w:t>After treatment, the histograms look like following:</w:t>
+      </w:r>
+    </w:p>
+    <w:p>
+      <w:pPr>
+        <w:keepNext/>
+      </w:pPr>
+      <w:r>
+        <w:drawing>
+          <wp:inline distT="0" distB="0" distL="0" distR="0" wp14:anchorId="57CADA17" wp14:editId="3023E162">
+            <wp:extent cx="1828800" cy="1785171"/>
+            <wp:effectExtent l="0" t="0" r="0" b="5715"/>
+            <wp:docPr id="946843044" name="Picture 1" descr="Chart, histogram&#10;&#10;Description automatically generated"/>
+            <wp:cNvGraphicFramePr>
+              <a:graphicFrameLocks xmlns:a="http://schemas.openxmlformats.org/drawingml/2006/main" noChangeAspect="1"/>
+            </wp:cNvGraphicFramePr>
+            <a:graphic xmlns:a="http://schemas.openxmlformats.org/drawingml/2006/main">
+              <a:graphicData uri="http://schemas.openxmlformats.org/drawingml/2006/picture">
+                <pic:pic xmlns:pic="http://schemas.openxmlformats.org/drawingml/2006/picture">
+                  <pic:nvPicPr>
+                    <pic:cNvPr id="946843044" name="Picture 1" descr="Chart, histogram&#10;&#10;Description automatically generated"/>
+                    <pic:cNvPicPr/>
+                  </pic:nvPicPr>
+                  <pic:blipFill>
+                    <a:blip r:embed="rId15"/>
+                    <a:stretch>
+                      <a:fillRect/>
+                    </a:stretch>
+                  </pic:blipFill>
+                  <pic:spPr>
+                    <a:xfrm>
+                      <a:off x="0" y="0"/>
+                      <a:ext cx="1828800" cy="1785171"/>
+                    </a:xfrm>
+                    <a:prstGeom prst="rect">
+                      <a:avLst/>
+                    </a:prstGeom>
+                  </pic:spPr>
+                </pic:pic>
+              </a:graphicData>
+            </a:graphic>
+          </wp:inline>
+        </w:drawing>
+      </w:r>
+      <w:r>
+        <w:t xml:space="preserve">                                    </w:t>
+      </w:r>
+      <w:r>
+        <w:drawing>
+          <wp:inline distT="0" distB="0" distL="0" distR="0" wp14:anchorId="587FE3B5" wp14:editId="480D362C">
+            <wp:extent cx="1828800" cy="1795549"/>
+            <wp:effectExtent l="0" t="0" r="0" b="0"/>
+            <wp:docPr id="1438508947" name="Picture 1" descr="Chart, histogram&#10;&#10;Description automatically generated"/>
+            <wp:cNvGraphicFramePr>
+              <a:graphicFrameLocks xmlns:a="http://schemas.openxmlformats.org/drawingml/2006/main" noChangeAspect="1"/>
+            </wp:cNvGraphicFramePr>
+            <a:graphic xmlns:a="http://schemas.openxmlformats.org/drawingml/2006/main">
+              <a:graphicData uri="http://schemas.openxmlformats.org/drawingml/2006/picture">
+                <pic:pic xmlns:pic="http://schemas.openxmlformats.org/drawingml/2006/picture">
+                  <pic:nvPicPr>
+                    <pic:cNvPr id="1438508947" name="Picture 1" descr="Chart, histogram&#10;&#10;Description automatically generated"/>
+                    <pic:cNvPicPr/>
+                  </pic:nvPicPr>
+                  <pic:blipFill>
+                    <a:blip r:embed="rId16"/>
+                    <a:stretch>
+                      <a:fillRect/>
+                    </a:stretch>
+                  </pic:blipFill>
+                  <pic:spPr>
+                    <a:xfrm>
+                      <a:off x="0" y="0"/>
+                      <a:ext cx="1828800" cy="1795549"/>
+                    </a:xfrm>
+                    <a:prstGeom prst="rect">
+                      <a:avLst/>
+                    </a:prstGeom>
+                  </pic:spPr>
+                </pic:pic>
+              </a:graphicData>
+            </a:graphic>
+          </wp:inline>
+        </w:drawing>
+      </w:r>
+    </w:p>
+    <w:p>
+      <w:pPr>
+        <w:pStyle w:val="Caption"/>
+      </w:pPr>
+      <w:bookmarkStart w:id="19" w:name="_Toc133169648"/>
+      <w:r>
+        <w:t xml:space="preserve">Figure </w:t>
+      </w:r>
+      <w:fldSimple w:instr=" SEQ Figure \* ARABIC ">
+        <w:r>
+          <w:rPr>
+            <w:noProof/>
+          </w:rPr>
+          <w:t>8</w:t>
+        </w:r>
+      </w:fldSimple>
+      <w:r>
+        <w:t xml:space="preserve">: Children Histogram (Treated)                                                         Figure </w:t>
+      </w:r>
+      <w:fldSimple w:instr=" SEQ Figure \* ARABIC ">
+        <w:r>
+          <w:rPr>
+            <w:noProof/>
+          </w:rPr>
+          <w:t>9</w:t>
+        </w:r>
+      </w:fldSimple>
+      <w:r>
+        <w:t>: Age Histogram (Treated)</w:t>
+      </w:r>
+      <w:bookmarkEnd w:id="19"/>
+    </w:p>
+    <w:p/>
+    <w:p>
+      <w:pPr>
+        <w:keepNext/>
+      </w:pPr>
+      <w:r>
+        <w:drawing>
+          <wp:inline distT="0" distB="0" distL="0" distR="0" wp14:anchorId="62742472" wp14:editId="78F91355">
+            <wp:extent cx="1828800" cy="1680145"/>
+            <wp:effectExtent l="0" t="0" r="0" b="0"/>
+            <wp:docPr id="1021728366" name="Picture 1" descr="Chart, histogram&#10;&#10;Description automatically generated"/>
+            <wp:cNvGraphicFramePr>
+              <a:graphicFrameLocks xmlns:a="http://schemas.openxmlformats.org/drawingml/2006/main" noChangeAspect="1"/>
+            </wp:cNvGraphicFramePr>
+            <a:graphic xmlns:a="http://schemas.openxmlformats.org/drawingml/2006/main">
+              <a:graphicData uri="http://schemas.openxmlformats.org/drawingml/2006/picture">
+                <pic:pic xmlns:pic="http://schemas.openxmlformats.org/drawingml/2006/picture">
+                  <pic:nvPicPr>
+                    <pic:cNvPr id="1021728366" name="Picture 1" descr="Chart, histogram&#10;&#10;Description automatically generated"/>
+                    <pic:cNvPicPr/>
+                  </pic:nvPicPr>
+                  <pic:blipFill>
+                    <a:blip r:embed="rId17"/>
+                    <a:stretch>
+                      <a:fillRect/>
+                    </a:stretch>
+                  </pic:blipFill>
+                  <pic:spPr>
+                    <a:xfrm>
+                      <a:off x="0" y="0"/>
+                      <a:ext cx="1828800" cy="1680145"/>
+                    </a:xfrm>
+                    <a:prstGeom prst="rect">
+                      <a:avLst/>
+                    </a:prstGeom>
+                  </pic:spPr>
+                </pic:pic>
+              </a:graphicData>
+            </a:graphic>
+          </wp:inline>
+        </w:drawing>
+      </w:r>
+      <w:r>
+        <w:t xml:space="preserve">                                   </w:t>
+      </w:r>
+      <w:r>
+        <w:drawing>
+          <wp:inline distT="0" distB="0" distL="0" distR="0" wp14:anchorId="7B7AFDF3" wp14:editId="17251DF2">
+            <wp:extent cx="1828800" cy="1799244"/>
+            <wp:effectExtent l="0" t="0" r="0" b="0"/>
+            <wp:docPr id="2047622776" name="Picture 1" descr="Chart, histogram&#10;&#10;Description automatically generated"/>
+            <wp:cNvGraphicFramePr>
+              <a:graphicFrameLocks xmlns:a="http://schemas.openxmlformats.org/drawingml/2006/main" noChangeAspect="1"/>
+            </wp:cNvGraphicFramePr>
+            <a:graphic xmlns:a="http://schemas.openxmlformats.org/drawingml/2006/main">
+              <a:graphicData uri="http://schemas.openxmlformats.org/drawingml/2006/picture">
+                <pic:pic xmlns:pic="http://schemas.openxmlformats.org/drawingml/2006/picture">
+                  <pic:nvPicPr>
+                    <pic:cNvPr id="2047622776" name="Picture 1" descr="Chart, histogram&#10;&#10;Description automatically generated"/>
+                    <pic:cNvPicPr/>
+                  </pic:nvPicPr>
+                  <pic:blipFill>
+                    <a:blip r:embed="rId18"/>
+                    <a:stretch>
+                      <a:fillRect/>
+                    </a:stretch>
+                  </pic:blipFill>
+                  <pic:spPr>
+                    <a:xfrm>
+                      <a:off x="0" y="0"/>
+                      <a:ext cx="1828800" cy="1799244"/>
+                    </a:xfrm>
+                    <a:prstGeom prst="rect">
+                      <a:avLst/>
+                    </a:prstGeom>
+                  </pic:spPr>
+                </pic:pic>
+              </a:graphicData>
+            </a:graphic>
+          </wp:inline>
+        </w:drawing>
+      </w:r>
+    </w:p>
+    <w:p>
+      <w:pPr>
+        <w:pStyle w:val="Caption"/>
+      </w:pPr>
+      <w:bookmarkStart w:id="20" w:name="_Toc133169649"/>
+      <w:r>
+        <w:t xml:space="preserve">Figure </w:t>
+      </w:r>
+      <w:fldSimple w:instr=" SEQ Figure \* ARABIC ">
+        <w:r>
+          <w:rPr>
+            <w:noProof/>
+          </w:rPr>
+          <w:t>10</w:t>
+        </w:r>
+      </w:fldSimple>
+      <w:r>
+        <w:t xml:space="preserve">: Initial_days Histogram (Treated)                                           Figure </w:t>
+      </w:r>
+      <w:fldSimple w:instr=" SEQ Figure \* ARABIC ">
+        <w:r>
+          <w:rPr>
+            <w:noProof/>
+          </w:rPr>
+          <w:t>11</w:t>
+        </w:r>
+      </w:fldSimple>
+      <w:r>
+        <w:t>: Income histogram (Treated)</w:t>
+      </w:r>
+      <w:bookmarkEnd w:id="20"/>
+    </w:p>
+    <w:p/>
+    <w:p>
+      <w:r>
+        <w:t>Outliers were first detected using seaborn boxplots as shown below.</w:t>
+      </w:r>
+    </w:p>
+    <w:p>
+      <w:pPr>
+        <w:keepNext/>
+      </w:pPr>
+      <w:r>
+        <w:drawing>
+          <wp:inline distT="0" distB="0" distL="0" distR="0" wp14:anchorId="45050452" wp14:editId="1E1D2DE4">
+            <wp:extent cx="1828800" cy="1491018"/>
+            <wp:effectExtent l="0" t="0" r="0" b="0"/>
+            <wp:docPr id="257644562" name="Picture 1" descr="Chart, box and whisker chart&#10;&#10;Description automatically generated"/>
+            <wp:cNvGraphicFramePr>
+              <a:graphicFrameLocks xmlns:a="http://schemas.openxmlformats.org/drawingml/2006/main" noChangeAspect="1"/>
+            </wp:cNvGraphicFramePr>
+            <a:graphic xmlns:a="http://schemas.openxmlformats.org/drawingml/2006/main">
+              <a:graphicData uri="http://schemas.openxmlformats.org/drawingml/2006/picture">
+                <pic:pic xmlns:pic="http://schemas.openxmlformats.org/drawingml/2006/picture">
+                  <pic:nvPicPr>
+                    <pic:cNvPr id="257644562" name="Picture 1" descr="Chart, box and whisker chart&#10;&#10;Description automatically generated"/>
+                    <pic:cNvPicPr/>
+                  </pic:nvPicPr>
+                  <pic:blipFill>
+                    <a:blip r:embed="rId19"/>
+                    <a:stretch>
+                      <a:fillRect/>
+                    </a:stretch>
+                  </pic:blipFill>
+                  <pic:spPr>
+                    <a:xfrm>
+                      <a:off x="0" y="0"/>
+                      <a:ext cx="1828800" cy="1491018"/>
+                    </a:xfrm>
+                    <a:prstGeom prst="rect">
+                      <a:avLst/>
+                    </a:prstGeom>
+                  </pic:spPr>
+                </pic:pic>
+              </a:graphicData>
+            </a:graphic>
+          </wp:inline>
+        </w:drawing>
+      </w:r>
+      <w:r>
+        <w:t xml:space="preserve">                                        </w:t>
+      </w:r>
+      <w:r>
+        <w:drawing>
+          <wp:inline distT="0" distB="0" distL="0" distR="0" wp14:anchorId="43DC2B53" wp14:editId="77BAF333">
+            <wp:extent cx="1828800" cy="1498169"/>
+            <wp:effectExtent l="0" t="0" r="0" b="6985"/>
+            <wp:docPr id="1381183774" name="Picture 1" descr="Chart&#10;&#10;Description automatically generated"/>
+            <wp:cNvGraphicFramePr>
+              <a:graphicFrameLocks xmlns:a="http://schemas.openxmlformats.org/drawingml/2006/main" noChangeAspect="1"/>
+            </wp:cNvGraphicFramePr>
+            <a:graphic xmlns:a="http://schemas.openxmlformats.org/drawingml/2006/main">
+              <a:graphicData uri="http://schemas.openxmlformats.org/drawingml/2006/picture">
+                <pic:pic xmlns:pic="http://schemas.openxmlformats.org/drawingml/2006/picture">
+                  <pic:nvPicPr>
+                    <pic:cNvPr id="1381183774" name="Picture 1" descr="Chart&#10;&#10;Description automatically generated"/>
+                    <pic:cNvPicPr/>
+                  </pic:nvPicPr>
+                  <pic:blipFill>
+                    <a:blip r:embed="rId20"/>
+                    <a:stretch>
+                      <a:fillRect/>
+                    </a:stretch>
+                  </pic:blipFill>
+                  <pic:spPr>
+                    <a:xfrm>
+                      <a:off x="0" y="0"/>
+                      <a:ext cx="1828800" cy="1498169"/>
+                    </a:xfrm>
+                    <a:prstGeom prst="rect">
+                      <a:avLst/>
+                    </a:prstGeom>
+                  </pic:spPr>
+                </pic:pic>
+              </a:graphicData>
+            </a:graphic>
+          </wp:inline>
+        </w:drawing>
+      </w:r>
+    </w:p>
+    <w:p>
+      <w:pPr>
+        <w:pStyle w:val="Caption"/>
+        <w:ind w:firstLine="0"/>
+      </w:pPr>
+      <w:r>
+        <w:t xml:space="preserve">                 Figure </w:t>
+      </w:r>
+      <w:fldSimple w:instr=" SEQ Figure \* ARABIC ">
+        <w:r>
+          <w:rPr>
+            <w:noProof/>
+          </w:rPr>
+          <w:t>12</w:t>
+        </w:r>
+      </w:fldSimple>
+      <w:r>
+        <w:t xml:space="preserve">: Children Boxplot (Original)                                                             </w:t>
+      </w:r>
+      <w:r>
+        <w:t xml:space="preserve">Figure </w:t>
+      </w:r>
+      <w:r>
+        <w:fldChar w:fldCharType="begin"/>
+      </w:r>
+      <w:r>
+        <w:instrText xml:space="preserve"> SEQ Figure \* ARABIC </w:instrText>
+      </w:r>
+      <w:r>
+        <w:fldChar w:fldCharType="separate"/>
+      </w:r>
+      <w:r>
+        <w:rPr>
+          <w:noProof/>
+        </w:rPr>
+        <w:t>13</w:t>
+      </w:r>
+      <w:r>
+        <w:fldChar w:fldCharType="end"/>
+      </w:r>
+      <w:r>
+        <w:t>: Age Boxplot (Original)</w:t>
+      </w:r>
+    </w:p>
     <w:p/>
     <w:p>
       <w:pPr>
@@ -12222,11 +12759,168 @@
     </w:p>
     <w:p>
       <w:pPr>
+        <w:keepNext/>
+      </w:pPr>
+      <w:r>
         <w:rPr>
           <w:i/>
           <w:iCs/>
         </w:rPr>
+        <w:drawing>
+          <wp:inline distT="0" distB="0" distL="0" distR="0" wp14:anchorId="1731EEA3" wp14:editId="15855586">
+            <wp:extent cx="1828800" cy="1499754"/>
+            <wp:effectExtent l="0" t="0" r="0" b="5715"/>
+            <wp:docPr id="648306356" name="Picture 1" descr="Chart, box and whisker chart&#10;&#10;Description automatically generated"/>
+            <wp:cNvGraphicFramePr>
+              <a:graphicFrameLocks xmlns:a="http://schemas.openxmlformats.org/drawingml/2006/main" noChangeAspect="1"/>
+            </wp:cNvGraphicFramePr>
+            <a:graphic xmlns:a="http://schemas.openxmlformats.org/drawingml/2006/main">
+              <a:graphicData uri="http://schemas.openxmlformats.org/drawingml/2006/picture">
+                <pic:pic xmlns:pic="http://schemas.openxmlformats.org/drawingml/2006/picture">
+                  <pic:nvPicPr>
+                    <pic:cNvPr id="648306356" name="Picture 1" descr="Chart, box and whisker chart&#10;&#10;Description automatically generated"/>
+                    <pic:cNvPicPr/>
+                  </pic:nvPicPr>
+                  <pic:blipFill>
+                    <a:blip r:embed="rId21"/>
+                    <a:stretch>
+                      <a:fillRect/>
+                    </a:stretch>
+                  </pic:blipFill>
+                  <pic:spPr>
+                    <a:xfrm>
+                      <a:off x="0" y="0"/>
+                      <a:ext cx="1828800" cy="1499754"/>
+                    </a:xfrm>
+                    <a:prstGeom prst="rect">
+                      <a:avLst/>
+                    </a:prstGeom>
+                  </pic:spPr>
+                </pic:pic>
+              </a:graphicData>
+            </a:graphic>
+          </wp:inline>
+        </w:drawing>
+      </w:r>
+      <w:r>
+        <w:t xml:space="preserve">                                           </w:t>
+      </w:r>
+      <w:r>
+        <w:drawing>
+          <wp:inline distT="0" distB="0" distL="0" distR="0" wp14:anchorId="59720243" wp14:editId="2FB321BC">
+            <wp:extent cx="1828800" cy="1491550"/>
+            <wp:effectExtent l="0" t="0" r="0" b="0"/>
+            <wp:docPr id="1110782921" name="Picture 1" descr="Chart&#10;&#10;Description automatically generated"/>
+            <wp:cNvGraphicFramePr>
+              <a:graphicFrameLocks xmlns:a="http://schemas.openxmlformats.org/drawingml/2006/main" noChangeAspect="1"/>
+            </wp:cNvGraphicFramePr>
+            <a:graphic xmlns:a="http://schemas.openxmlformats.org/drawingml/2006/main">
+              <a:graphicData uri="http://schemas.openxmlformats.org/drawingml/2006/picture">
+                <pic:pic xmlns:pic="http://schemas.openxmlformats.org/drawingml/2006/picture">
+                  <pic:nvPicPr>
+                    <pic:cNvPr id="1110782921" name="Picture 1" descr="Chart&#10;&#10;Description automatically generated"/>
+                    <pic:cNvPicPr/>
+                  </pic:nvPicPr>
+                  <pic:blipFill>
+                    <a:blip r:embed="rId22"/>
+                    <a:stretch>
+                      <a:fillRect/>
+                    </a:stretch>
+                  </pic:blipFill>
+                  <pic:spPr>
+                    <a:xfrm>
+                      <a:off x="0" y="0"/>
+                      <a:ext cx="1828800" cy="1491550"/>
+                    </a:xfrm>
+                    <a:prstGeom prst="rect">
+                      <a:avLst/>
+                    </a:prstGeom>
+                  </pic:spPr>
+                </pic:pic>
+              </a:graphicData>
+            </a:graphic>
+          </wp:inline>
+        </w:drawing>
+      </w:r>
+    </w:p>
+    <w:p>
+      <w:pPr>
+        <w:pStyle w:val="Caption"/>
+        <w:ind w:firstLine="0"/>
       </w:pPr>
+      <w:r>
+        <w:t xml:space="preserve">                Figure </w:t>
+      </w:r>
+      <w:fldSimple w:instr=" SEQ Figure \* ARABIC ">
+        <w:r>
+          <w:rPr>
+            <w:noProof/>
+          </w:rPr>
+          <w:t>15</w:t>
+        </w:r>
+      </w:fldSimple>
+      <w:r>
+        <w:t xml:space="preserve">: Income Boxplot (Original)                                                        </w:t>
+      </w:r>
+      <w:r>
+        <w:t xml:space="preserve">Figure </w:t>
+      </w:r>
+      <w:r>
+        <w:fldChar w:fldCharType="begin"/>
+      </w:r>
+      <w:r>
+        <w:instrText xml:space="preserve"> SEQ Figure \* ARABIC </w:instrText>
+      </w:r>
+      <w:r>
+        <w:fldChar w:fldCharType="separate"/>
+      </w:r>
+      <w:r>
+        <w:rPr>
+          <w:noProof/>
+        </w:rPr>
+        <w:t>14</w:t>
+      </w:r>
+      <w:r>
+        <w:fldChar w:fldCharType="end"/>
+      </w:r>
+      <w:r>
+        <w:t>: Initial_days Boxplot (Original)</w:t>
+      </w:r>
+    </w:p>
+    <w:p>
+      <w:pPr>
+        <w:pStyle w:val="Caption"/>
+        <w:ind w:firstLine="0"/>
+        <w:rPr>
+          <w:i w:val="0"/>
+          <w:iCs w:val="0"/>
+        </w:rPr>
+      </w:pPr>
+    </w:p>
+    <w:p>
+      <w:pPr>
+        <w:shd w:val="clear" w:color="auto" w:fill="FFFFFF"/>
+        <w:ind w:firstLine="0"/>
+        <w:contextualSpacing w:val="0"/>
+      </w:pPr>
+      <w:r>
+        <w:t xml:space="preserve">The columns </w:t>
+      </w:r>
+      <w:r>
+        <w:t xml:space="preserve">Age </w:t>
+      </w:r>
+      <w:r>
+        <w:t xml:space="preserve">and </w:t>
+      </w:r>
+      <w:r>
+        <w:t xml:space="preserve">Initial_days </w:t>
+      </w:r>
+      <w:r>
+        <w:t xml:space="preserve"> had no outliers while Children had 4 and Income had 2500. </w:t>
+      </w:r>
+      <w:r>
+        <w:t>Since we do not know if the outliers are factual errors, we will first extract the outliers, save them as their own dataframe and then remove them from the original dataframe.</w:t>
+      </w:r>
     </w:p>
     <w:p/>
     <w:p/>
@@ -12311,12 +13005,12 @@
       <w:pPr>
         <w:pStyle w:val="Heading1"/>
       </w:pPr>
-      <w:bookmarkStart w:id="17" w:name="_Toc131010271"/>
+      <w:bookmarkStart w:id="21" w:name="_Toc133169707"/>
       <w:r>
         <w:lastRenderedPageBreak/>
         <w:t>Table of Figures</w:t>
       </w:r>
-      <w:bookmarkEnd w:id="17"/>
+      <w:bookmarkEnd w:id="21"/>
     </w:p>
     <w:p>
       <w:pPr>
@@ -12340,7 +13034,7 @@
       <w:r>
         <w:fldChar w:fldCharType="separate"/>
       </w:r>
-      <w:hyperlink w:anchor="_Toc133168849" w:history="1">
+      <w:hyperlink w:anchor="_Toc133169643" w:history="1">
         <w:r>
           <w:rPr>
             <w:rStyle w:val="Hyperlink"/>
@@ -12367,7 +13061,7 @@
             <w:noProof/>
             <w:webHidden/>
           </w:rPr>
-          <w:instrText xml:space="preserve"> PAGEREF _Toc133168849 \h </w:instrText>
+          <w:instrText xml:space="preserve"> PAGEREF _Toc133169643 \h </w:instrText>
         </w:r>
         <w:r>
           <w:rPr>
@@ -12411,7 +13105,7 @@
           <w:lang w:val="es-ES_tradnl" w:eastAsia="es-ES_tradnl"/>
         </w:rPr>
       </w:pPr>
-      <w:hyperlink w:anchor="_Toc133168850" w:history="1">
+      <w:hyperlink w:anchor="_Toc133169644" w:history="1">
         <w:r>
           <w:rPr>
             <w:rStyle w:val="Hyperlink"/>
@@ -12438,7 +13132,7 @@
             <w:noProof/>
             <w:webHidden/>
           </w:rPr>
-          <w:instrText xml:space="preserve"> PAGEREF _Toc133168850 \h </w:instrText>
+          <w:instrText xml:space="preserve"> PAGEREF _Toc133169644 \h </w:instrText>
         </w:r>
         <w:r>
           <w:rPr>
@@ -12482,7 +13176,7 @@
           <w:lang w:val="es-ES_tradnl" w:eastAsia="es-ES_tradnl"/>
         </w:rPr>
       </w:pPr>
-      <w:hyperlink w:anchor="_Toc133168851" w:history="1">
+      <w:hyperlink w:anchor="_Toc133169645" w:history="1">
         <w:r>
           <w:rPr>
             <w:rStyle w:val="Hyperlink"/>
@@ -12509,7 +13203,7 @@
             <w:noProof/>
             <w:webHidden/>
           </w:rPr>
-          <w:instrText xml:space="preserve"> PAGEREF _Toc133168851 \h </w:instrText>
+          <w:instrText xml:space="preserve"> PAGEREF _Toc133169645 \h </w:instrText>
         </w:r>
         <w:r>
           <w:rPr>
@@ -12553,27 +13247,27 @@
           <w:lang w:val="es-ES_tradnl" w:eastAsia="es-ES_tradnl"/>
         </w:rPr>
       </w:pPr>
-      <w:hyperlink w:anchor="_Toc133168852" w:history="1">
+      <w:hyperlink w:anchor="_Toc133169646" w:history="1">
         <w:r>
           <w:rPr>
             <w:rStyle w:val="Hyperlink"/>
             <w:noProof/>
           </w:rPr>
-          <w:t xml:space="preserve">Figure 4: Age Histogram (Original) </w:t>
+          <w:t xml:space="preserve">Figure 4: Children Histogram (Original) </w:t>
         </w:r>
         <w:r>
           <w:rPr>
             <w:rStyle w:val="Hyperlink"/>
             <w:noProof/>
           </w:rPr>
-          <w:t xml:space="preserve">, </w:t>
+          <w:t>,</w:t>
         </w:r>
         <w:r>
           <w:rPr>
             <w:rStyle w:val="Hyperlink"/>
             <w:noProof/>
           </w:rPr>
-          <w:t>Figure 5: Children Histogram (Original)</w:t>
+          <w:t xml:space="preserve"> Figure 5: Age Histogram (Original)</w:t>
         </w:r>
         <w:r>
           <w:rPr>
@@ -12594,7 +13288,7 @@
             <w:noProof/>
             <w:webHidden/>
           </w:rPr>
-          <w:instrText xml:space="preserve"> PAGEREF _Toc133168852 \h </w:instrText>
+          <w:instrText xml:space="preserve"> PAGEREF _Toc133169646 \h </w:instrText>
         </w:r>
         <w:r>
           <w:rPr>
@@ -12638,13 +13332,13 @@
           <w:lang w:val="es-ES_tradnl" w:eastAsia="es-ES_tradnl"/>
         </w:rPr>
       </w:pPr>
-      <w:hyperlink w:anchor="_Toc133168853" w:history="1">
+      <w:hyperlink w:anchor="_Toc133169647" w:history="1">
         <w:r>
           <w:rPr>
             <w:rStyle w:val="Hyperlink"/>
             <w:noProof/>
           </w:rPr>
-          <w:t>Figure 6:Initial_days Histogram (Original)</w:t>
+          <w:t xml:space="preserve">Figure 6: Income Histogram (Original) </w:t>
         </w:r>
         <w:r>
           <w:rPr>
@@ -12658,7 +13352,7 @@
             <w:rStyle w:val="Hyperlink"/>
             <w:noProof/>
           </w:rPr>
-          <w:t>Figure 7: Income Histogram (Original)</w:t>
+          <w:t>Figure 7: Initial Days Histogram (Original)</w:t>
         </w:r>
         <w:r>
           <w:rPr>
@@ -12679,7 +13373,7 @@
             <w:noProof/>
             <w:webHidden/>
           </w:rPr>
-          <w:instrText xml:space="preserve"> PAGEREF _Toc133168853 \h </w:instrText>
+          <w:instrText xml:space="preserve"> PAGEREF _Toc133169647 \h </w:instrText>
         </w:r>
         <w:r>
           <w:rPr>
@@ -12712,6 +13406,176 @@
     </w:p>
     <w:p>
       <w:pPr>
+        <w:pStyle w:val="TableofFigures"/>
+        <w:tabs>
+          <w:tab w:val="right" w:leader="dot" w:pos="9350"/>
+        </w:tabs>
+        <w:rPr>
+          <w:rFonts w:asciiTheme="minorHAnsi" w:eastAsiaTheme="minorEastAsia" w:hAnsiTheme="minorHAnsi" w:cstheme="minorBidi"/>
+          <w:noProof/>
+          <w:sz w:val="22"/>
+          <w:lang w:val="es-ES_tradnl" w:eastAsia="es-ES_tradnl"/>
+        </w:rPr>
+      </w:pPr>
+      <w:hyperlink w:anchor="_Toc133169648" w:history="1">
+        <w:r>
+          <w:rPr>
+            <w:rStyle w:val="Hyperlink"/>
+            <w:noProof/>
+          </w:rPr>
+          <w:t xml:space="preserve">Figure 8: Children Histogram (Treated) </w:t>
+        </w:r>
+        <w:r>
+          <w:rPr>
+            <w:rStyle w:val="Hyperlink"/>
+            <w:noProof/>
+          </w:rPr>
+          <w:t xml:space="preserve">, </w:t>
+        </w:r>
+        <w:r>
+          <w:rPr>
+            <w:rStyle w:val="Hyperlink"/>
+            <w:noProof/>
+          </w:rPr>
+          <w:t>Figure 9: Age Histogram (Treated)</w:t>
+        </w:r>
+        <w:r>
+          <w:rPr>
+            <w:noProof/>
+            <w:webHidden/>
+          </w:rPr>
+          <w:tab/>
+        </w:r>
+        <w:r>
+          <w:rPr>
+            <w:noProof/>
+            <w:webHidden/>
+          </w:rPr>
+          <w:fldChar w:fldCharType="begin"/>
+        </w:r>
+        <w:r>
+          <w:rPr>
+            <w:noProof/>
+            <w:webHidden/>
+          </w:rPr>
+          <w:instrText xml:space="preserve"> PAGEREF _Toc133169648 \h </w:instrText>
+        </w:r>
+        <w:r>
+          <w:rPr>
+            <w:noProof/>
+            <w:webHidden/>
+          </w:rPr>
+        </w:r>
+        <w:r>
+          <w:rPr>
+            <w:noProof/>
+            <w:webHidden/>
+          </w:rPr>
+          <w:fldChar w:fldCharType="separate"/>
+        </w:r>
+        <w:r>
+          <w:rPr>
+            <w:noProof/>
+            <w:webHidden/>
+          </w:rPr>
+          <w:t>9</w:t>
+        </w:r>
+        <w:r>
+          <w:rPr>
+            <w:noProof/>
+            <w:webHidden/>
+          </w:rPr>
+          <w:fldChar w:fldCharType="end"/>
+        </w:r>
+      </w:hyperlink>
+    </w:p>
+    <w:p>
+      <w:pPr>
+        <w:pStyle w:val="TableofFigures"/>
+        <w:tabs>
+          <w:tab w:val="right" w:leader="dot" w:pos="9350"/>
+        </w:tabs>
+        <w:rPr>
+          <w:rFonts w:asciiTheme="minorHAnsi" w:eastAsiaTheme="minorEastAsia" w:hAnsiTheme="minorHAnsi" w:cstheme="minorBidi"/>
+          <w:noProof/>
+          <w:sz w:val="22"/>
+          <w:lang w:val="es-ES_tradnl" w:eastAsia="es-ES_tradnl"/>
+        </w:rPr>
+      </w:pPr>
+      <w:hyperlink w:anchor="_Toc133169649" w:history="1">
+        <w:r>
+          <w:rPr>
+            <w:rStyle w:val="Hyperlink"/>
+            <w:noProof/>
+          </w:rPr>
+          <w:t>Figure 10: Initial_days Histogram (Treated)</w:t>
+        </w:r>
+        <w:r>
+          <w:rPr>
+            <w:rStyle w:val="Hyperlink"/>
+            <w:noProof/>
+          </w:rPr>
+          <w:t xml:space="preserve"> , </w:t>
+        </w:r>
+        <w:r>
+          <w:rPr>
+            <w:rStyle w:val="Hyperlink"/>
+            <w:noProof/>
+          </w:rPr>
+          <w:t>Figure 11: Income histogram (Treated)</w:t>
+        </w:r>
+        <w:r>
+          <w:rPr>
+            <w:noProof/>
+            <w:webHidden/>
+          </w:rPr>
+          <w:tab/>
+        </w:r>
+        <w:r>
+          <w:rPr>
+            <w:noProof/>
+            <w:webHidden/>
+          </w:rPr>
+          <w:fldChar w:fldCharType="begin"/>
+        </w:r>
+        <w:r>
+          <w:rPr>
+            <w:noProof/>
+            <w:webHidden/>
+          </w:rPr>
+          <w:instrText xml:space="preserve"> PAGEREF _Toc133169649 \h </w:instrText>
+        </w:r>
+        <w:r>
+          <w:rPr>
+            <w:noProof/>
+            <w:webHidden/>
+          </w:rPr>
+        </w:r>
+        <w:r>
+          <w:rPr>
+            <w:noProof/>
+            <w:webHidden/>
+          </w:rPr>
+          <w:fldChar w:fldCharType="separate"/>
+        </w:r>
+        <w:r>
+          <w:rPr>
+            <w:noProof/>
+            <w:webHidden/>
+          </w:rPr>
+          <w:t>9</w:t>
+        </w:r>
+        <w:r>
+          <w:rPr>
+            <w:noProof/>
+            <w:webHidden/>
+          </w:rPr>
+          <w:fldChar w:fldCharType="end"/>
+        </w:r>
+      </w:hyperlink>
+    </w:p>
+    <w:p>
+      <w:pPr>
         <w:keepNext/>
         <w:ind w:firstLine="0"/>
       </w:pPr>
@@ -12729,7 +13593,7 @@
         <w:br w:type="page"/>
       </w:r>
     </w:p>
-    <w:bookmarkStart w:id="18" w:name="_Toc131010272" w:displacedByCustomXml="next"/>
+    <w:bookmarkStart w:id="22" w:name="_Toc133169708" w:displacedByCustomXml="next"/>
     <w:sdt>
       <w:sdtPr>
         <w:rPr>
@@ -12754,7 +13618,7 @@
           <w:r>
             <w:t>Works Cited</w:t>
           </w:r>
-          <w:bookmarkEnd w:id="18"/>
+          <w:bookmarkEnd w:id="22"/>
         </w:p>
         <w:p>
           <w:pPr>
@@ -12919,8 +13783,8 @@
       </w:r>
     </w:p>
     <w:sectPr>
-      <w:headerReference w:type="default" r:id="rId15"/>
-      <w:headerReference w:type="first" r:id="rId16"/>
+      <w:headerReference w:type="default" r:id="rId23"/>
+      <w:headerReference w:type="first" r:id="rId24"/>
       <w:pgSz w:w="12240" w:h="15840"/>
       <w:pgMar w:top="1440" w:right="1440" w:bottom="1440" w:left="1440" w:header="720" w:footer="720" w:gutter="0"/>
       <w:cols w:space="720"/>

--- a/D206_Data Cleaning/Performance Assessment/D206_Performance Assessment.docx
+++ b/D206_Data Cleaning/Performance Assessment/D206_Performance Assessment.docx
@@ -1629,20 +1629,8 @@
                 <w:szCs w:val="20"/>
                 <w:lang w:eastAsia="es-ES_tradnl"/>
               </w:rPr>
-              <w:t xml:space="preserve">An integer used as an index in original </w:t>
-            </w:r>
-            <w:proofErr w:type="spellStart"/>
-            <w:r>
-              <w:rPr>
-                <w:rFonts w:cs="Times New Roman"/>
-                <w:color w:val="000000"/>
-                <w:sz w:val="20"/>
-                <w:szCs w:val="20"/>
-                <w:lang w:eastAsia="es-ES_tradnl"/>
-              </w:rPr>
-              <w:t>dataframe</w:t>
-            </w:r>
-            <w:proofErr w:type="spellEnd"/>
+              <w:t>An integer used as an index in original dataframe</w:t>
+            </w:r>
           </w:p>
         </w:tc>
         <w:tc>
@@ -10542,15 +10530,7 @@
         <w:t xml:space="preserve"> </w:t>
       </w:r>
       <w:r>
-        <w:t xml:space="preserve">method allows for the detection of duplicated values in a </w:t>
-      </w:r>
-      <w:proofErr w:type="spellStart"/>
-      <w:r>
-        <w:t>dataframe</w:t>
-      </w:r>
-      <w:proofErr w:type="spellEnd"/>
-      <w:r>
-        <w:t xml:space="preserve"> while </w:t>
+        <w:t xml:space="preserve">method allows for the detection of duplicated values in a dataframe while </w:t>
       </w:r>
       <w:r>
         <w:rPr>
@@ -10599,15 +10579,7 @@
         <w:t>.</w:t>
       </w:r>
       <w:r>
-        <w:t xml:space="preserve"> As shown in the code snippet below, no duplicates were found. This was done by comparing the shape of the </w:t>
-      </w:r>
-      <w:proofErr w:type="spellStart"/>
-      <w:r>
-        <w:t>dataframe</w:t>
-      </w:r>
-      <w:proofErr w:type="spellEnd"/>
-      <w:r>
-        <w:t xml:space="preserve"> by running the </w:t>
+        <w:t xml:space="preserve"> As shown in the code snippet below, no duplicates were found. This was done by comparing the shape of the dataframe by running the </w:t>
       </w:r>
       <w:r>
         <w:rPr>
@@ -10755,17 +10727,9 @@
         <w:rPr>
           <w:color w:val="auto"/>
         </w:rPr>
-        <w:t xml:space="preserve">: Shape of Original </w:t>
-      </w:r>
-      <w:proofErr w:type="spellStart"/>
-      <w:r>
-        <w:rPr>
-          <w:color w:val="auto"/>
-        </w:rPr>
-        <w:t>Dataframe</w:t>
+        <w:t>: Shape of Original Dataframe</w:t>
       </w:r>
       <w:bookmarkEnd w:id="6"/>
-      <w:proofErr w:type="spellEnd"/>
     </w:p>
     <w:p/>
     <w:p>
@@ -11616,29 +11580,7 @@
           <w:szCs w:val="21"/>
           <w:lang w:eastAsia="es-ES_tradnl"/>
         </w:rPr>
-        <w:t>(</w:t>
-      </w:r>
-      <w:proofErr w:type="spellStart"/>
-      <w:r>
-        <w:rPr>
-          <w:rFonts w:ascii="Consolas" w:hAnsi="Consolas" w:cs="Times New Roman"/>
-          <w:color w:val="000000"/>
-          <w:sz w:val="21"/>
-          <w:szCs w:val="21"/>
-          <w:lang w:eastAsia="es-ES_tradnl"/>
-        </w:rPr>
-        <w:t>df</w:t>
-      </w:r>
-      <w:proofErr w:type="spellEnd"/>
-      <w:r>
-        <w:rPr>
-          <w:rFonts w:ascii="Consolas" w:hAnsi="Consolas" w:cs="Times New Roman"/>
-          <w:color w:val="000000"/>
-          <w:sz w:val="21"/>
-          <w:szCs w:val="21"/>
-          <w:lang w:eastAsia="es-ES_tradnl"/>
-        </w:rPr>
-        <w:t>, x=</w:t>
+        <w:t>(df, x=</w:t>
       </w:r>
       <w:r>
         <w:rPr>
@@ -11696,29 +11638,7 @@
           <w:szCs w:val="21"/>
           <w:lang w:eastAsia="es-ES_tradnl"/>
         </w:rPr>
-        <w:t>(</w:t>
-      </w:r>
-      <w:proofErr w:type="spellStart"/>
-      <w:r>
-        <w:rPr>
-          <w:rFonts w:ascii="Consolas" w:hAnsi="Consolas" w:cs="Times New Roman"/>
-          <w:color w:val="000000"/>
-          <w:sz w:val="21"/>
-          <w:szCs w:val="21"/>
-          <w:lang w:eastAsia="es-ES_tradnl"/>
-        </w:rPr>
-        <w:t>df</w:t>
-      </w:r>
-      <w:proofErr w:type="spellEnd"/>
-      <w:r>
-        <w:rPr>
-          <w:rFonts w:ascii="Consolas" w:hAnsi="Consolas" w:cs="Times New Roman"/>
-          <w:color w:val="000000"/>
-          <w:sz w:val="21"/>
-          <w:szCs w:val="21"/>
-          <w:lang w:eastAsia="es-ES_tradnl"/>
-        </w:rPr>
-        <w:t>, x=</w:t>
+        <w:t>(df, x=</w:t>
       </w:r>
       <w:r>
         <w:rPr>
@@ -11776,29 +11696,7 @@
           <w:szCs w:val="21"/>
           <w:lang w:eastAsia="es-ES_tradnl"/>
         </w:rPr>
-        <w:t>(</w:t>
-      </w:r>
-      <w:proofErr w:type="spellStart"/>
-      <w:r>
-        <w:rPr>
-          <w:rFonts w:ascii="Consolas" w:hAnsi="Consolas" w:cs="Times New Roman"/>
-          <w:color w:val="000000"/>
-          <w:sz w:val="21"/>
-          <w:szCs w:val="21"/>
-          <w:lang w:eastAsia="es-ES_tradnl"/>
-        </w:rPr>
-        <w:t>df</w:t>
-      </w:r>
-      <w:proofErr w:type="spellEnd"/>
-      <w:r>
-        <w:rPr>
-          <w:rFonts w:ascii="Consolas" w:hAnsi="Consolas" w:cs="Times New Roman"/>
-          <w:color w:val="000000"/>
-          <w:sz w:val="21"/>
-          <w:szCs w:val="21"/>
-          <w:lang w:eastAsia="es-ES_tradnl"/>
-        </w:rPr>
-        <w:t>, x=</w:t>
+        <w:t>(df, x=</w:t>
       </w:r>
       <w:r>
         <w:rPr>
@@ -11856,29 +11754,7 @@
           <w:szCs w:val="21"/>
           <w:lang w:eastAsia="es-ES_tradnl"/>
         </w:rPr>
-        <w:t>(</w:t>
-      </w:r>
-      <w:proofErr w:type="spellStart"/>
-      <w:r>
-        <w:rPr>
-          <w:rFonts w:ascii="Consolas" w:hAnsi="Consolas" w:cs="Times New Roman"/>
-          <w:color w:val="000000"/>
-          <w:sz w:val="21"/>
-          <w:szCs w:val="21"/>
-          <w:lang w:eastAsia="es-ES_tradnl"/>
-        </w:rPr>
-        <w:t>df</w:t>
-      </w:r>
-      <w:proofErr w:type="spellEnd"/>
-      <w:r>
-        <w:rPr>
-          <w:rFonts w:ascii="Consolas" w:hAnsi="Consolas" w:cs="Times New Roman"/>
-          <w:color w:val="000000"/>
-          <w:sz w:val="21"/>
-          <w:szCs w:val="21"/>
-          <w:lang w:eastAsia="es-ES_tradnl"/>
-        </w:rPr>
-        <w:t>, x=</w:t>
+        <w:t>(df, x=</w:t>
       </w:r>
       <w:r>
         <w:rPr>
@@ -12035,16 +11911,7 @@
       </w:pPr>
       <w:bookmarkStart w:id="14" w:name="_Toc133169706"/>
       <w:r>
-        <w:t>D</w:t>
-      </w:r>
-      <w:r>
-        <w:t>2</w:t>
-      </w:r>
-      <w:r>
-        <w:t xml:space="preserve">.  </w:t>
-      </w:r>
-      <w:r>
-        <w:t>Treatment</w:t>
+        <w:t>D2.  Treatment</w:t>
       </w:r>
       <w:bookmarkEnd w:id="14"/>
     </w:p>
@@ -12130,6 +11997,9 @@
         <w:keepNext/>
       </w:pPr>
       <w:r>
+        <w:rPr>
+          <w:noProof/>
+        </w:rPr>
         <w:drawing>
           <wp:inline distT="0" distB="0" distL="0" distR="0" wp14:anchorId="18373EFA" wp14:editId="1722825B">
             <wp:extent cx="1828800" cy="1795346"/>
@@ -12170,6 +12040,9 @@
         <w:t xml:space="preserve">                                </w:t>
       </w:r>
       <w:r>
+        <w:rPr>
+          <w:noProof/>
+        </w:rPr>
         <w:drawing>
           <wp:inline distT="0" distB="0" distL="0" distR="0" wp14:anchorId="087904AB" wp14:editId="06DF68C0">
             <wp:extent cx="1828800" cy="1788160"/>
@@ -12216,14 +12089,27 @@
       <w:r>
         <w:t xml:space="preserve">Figure </w:t>
       </w:r>
-      <w:fldSimple w:instr=" SEQ Figure \* ARABIC ">
-        <w:r>
-          <w:rPr>
-            <w:noProof/>
-          </w:rPr>
-          <w:t>4</w:t>
-        </w:r>
-      </w:fldSimple>
+      <w:r>
+        <w:fldChar w:fldCharType="begin"/>
+      </w:r>
+      <w:r>
+        <w:instrText xml:space="preserve"> SEQ Figure \* ARABIC </w:instrText>
+      </w:r>
+      <w:r>
+        <w:fldChar w:fldCharType="separate"/>
+      </w:r>
+      <w:r>
+        <w:rPr>
+          <w:noProof/>
+        </w:rPr>
+        <w:t>4</w:t>
+      </w:r>
+      <w:r>
+        <w:rPr>
+          <w:noProof/>
+        </w:rPr>
+        <w:fldChar w:fldCharType="end"/>
+      </w:r>
       <w:r>
         <w:t xml:space="preserve">: </w:t>
       </w:r>
@@ -12259,6 +12145,9 @@
         <w:keepNext/>
       </w:pPr>
       <w:r>
+        <w:rPr>
+          <w:noProof/>
+        </w:rPr>
         <w:drawing>
           <wp:inline distT="0" distB="0" distL="0" distR="0" wp14:anchorId="7F2352ED" wp14:editId="250D05C7">
             <wp:extent cx="1828800" cy="1777696"/>
@@ -12299,6 +12188,9 @@
         <w:t xml:space="preserve">                                  </w:t>
       </w:r>
       <w:r>
+        <w:rPr>
+          <w:noProof/>
+        </w:rPr>
         <w:drawing>
           <wp:inline distT="0" distB="0" distL="0" distR="0" wp14:anchorId="755B0713" wp14:editId="2EFE15C2">
             <wp:extent cx="1828800" cy="1774693"/>
@@ -12345,14 +12237,27 @@
       <w:r>
         <w:t xml:space="preserve">Figure </w:t>
       </w:r>
-      <w:fldSimple w:instr=" SEQ Figure \* ARABIC ">
-        <w:r>
-          <w:rPr>
-            <w:noProof/>
-          </w:rPr>
-          <w:t>6</w:t>
-        </w:r>
-      </w:fldSimple>
+      <w:r>
+        <w:fldChar w:fldCharType="begin"/>
+      </w:r>
+      <w:r>
+        <w:instrText xml:space="preserve"> SEQ Figure \* ARABIC </w:instrText>
+      </w:r>
+      <w:r>
+        <w:fldChar w:fldCharType="separate"/>
+      </w:r>
+      <w:r>
+        <w:rPr>
+          <w:noProof/>
+        </w:rPr>
+        <w:t>6</w:t>
+      </w:r>
+      <w:r>
+        <w:rPr>
+          <w:noProof/>
+        </w:rPr>
+        <w:fldChar w:fldCharType="end"/>
+      </w:r>
       <w:r>
         <w:t>:</w:t>
       </w:r>
@@ -12362,14 +12267,27 @@
       <w:r>
         <w:t xml:space="preserve">Histogram (Original)                                            Figure </w:t>
       </w:r>
-      <w:fldSimple w:instr=" SEQ Figure \* ARABIC ">
-        <w:r>
-          <w:rPr>
-            <w:noProof/>
-          </w:rPr>
-          <w:t>7</w:t>
-        </w:r>
-      </w:fldSimple>
+      <w:r>
+        <w:fldChar w:fldCharType="begin"/>
+      </w:r>
+      <w:r>
+        <w:instrText xml:space="preserve"> SEQ Figure \* ARABIC </w:instrText>
+      </w:r>
+      <w:r>
+        <w:fldChar w:fldCharType="separate"/>
+      </w:r>
+      <w:r>
+        <w:rPr>
+          <w:noProof/>
+        </w:rPr>
+        <w:t>7</w:t>
+      </w:r>
+      <w:r>
+        <w:rPr>
+          <w:noProof/>
+        </w:rPr>
+        <w:fldChar w:fldCharType="end"/>
+      </w:r>
       <w:r>
         <w:t xml:space="preserve">: </w:t>
       </w:r>
@@ -12395,6 +12313,9 @@
         <w:keepNext/>
       </w:pPr>
       <w:r>
+        <w:rPr>
+          <w:noProof/>
+        </w:rPr>
         <w:drawing>
           <wp:inline distT="0" distB="0" distL="0" distR="0" wp14:anchorId="57CADA17" wp14:editId="3023E162">
             <wp:extent cx="1828800" cy="1785171"/>
@@ -12435,6 +12356,9 @@
         <w:t xml:space="preserve">                                    </w:t>
       </w:r>
       <w:r>
+        <w:rPr>
+          <w:noProof/>
+        </w:rPr>
         <w:drawing>
           <wp:inline distT="0" distB="0" distL="0" distR="0" wp14:anchorId="587FE3B5" wp14:editId="480D362C">
             <wp:extent cx="1828800" cy="1795549"/>
@@ -12480,25 +12404,51 @@
       <w:r>
         <w:t xml:space="preserve">Figure </w:t>
       </w:r>
-      <w:fldSimple w:instr=" SEQ Figure \* ARABIC ">
-        <w:r>
-          <w:rPr>
-            <w:noProof/>
-          </w:rPr>
-          <w:t>8</w:t>
-        </w:r>
-      </w:fldSimple>
+      <w:r>
+        <w:fldChar w:fldCharType="begin"/>
+      </w:r>
+      <w:r>
+        <w:instrText xml:space="preserve"> SEQ Figure \* ARABIC </w:instrText>
+      </w:r>
+      <w:r>
+        <w:fldChar w:fldCharType="separate"/>
+      </w:r>
+      <w:r>
+        <w:rPr>
+          <w:noProof/>
+        </w:rPr>
+        <w:t>8</w:t>
+      </w:r>
+      <w:r>
+        <w:rPr>
+          <w:noProof/>
+        </w:rPr>
+        <w:fldChar w:fldCharType="end"/>
+      </w:r>
       <w:r>
         <w:t xml:space="preserve">: Children Histogram (Treated)                                                         Figure </w:t>
       </w:r>
-      <w:fldSimple w:instr=" SEQ Figure \* ARABIC ">
-        <w:r>
-          <w:rPr>
-            <w:noProof/>
-          </w:rPr>
-          <w:t>9</w:t>
-        </w:r>
-      </w:fldSimple>
+      <w:r>
+        <w:fldChar w:fldCharType="begin"/>
+      </w:r>
+      <w:r>
+        <w:instrText xml:space="preserve"> SEQ Figure \* ARABIC </w:instrText>
+      </w:r>
+      <w:r>
+        <w:fldChar w:fldCharType="separate"/>
+      </w:r>
+      <w:r>
+        <w:rPr>
+          <w:noProof/>
+        </w:rPr>
+        <w:t>9</w:t>
+      </w:r>
+      <w:r>
+        <w:rPr>
+          <w:noProof/>
+        </w:rPr>
+        <w:fldChar w:fldCharType="end"/>
+      </w:r>
       <w:r>
         <w:t>: Age Histogram (Treated)</w:t>
       </w:r>
@@ -12510,6 +12460,9 @@
         <w:keepNext/>
       </w:pPr>
       <w:r>
+        <w:rPr>
+          <w:noProof/>
+        </w:rPr>
         <w:drawing>
           <wp:inline distT="0" distB="0" distL="0" distR="0" wp14:anchorId="62742472" wp14:editId="78F91355">
             <wp:extent cx="1828800" cy="1680145"/>
@@ -12550,6 +12503,9 @@
         <w:t xml:space="preserve">                                   </w:t>
       </w:r>
       <w:r>
+        <w:rPr>
+          <w:noProof/>
+        </w:rPr>
         <w:drawing>
           <wp:inline distT="0" distB="0" distL="0" distR="0" wp14:anchorId="7B7AFDF3" wp14:editId="17251DF2">
             <wp:extent cx="1828800" cy="1799244"/>
@@ -12595,25 +12551,51 @@
       <w:r>
         <w:t xml:space="preserve">Figure </w:t>
       </w:r>
-      <w:fldSimple w:instr=" SEQ Figure \* ARABIC ">
-        <w:r>
-          <w:rPr>
-            <w:noProof/>
-          </w:rPr>
-          <w:t>10</w:t>
-        </w:r>
-      </w:fldSimple>
+      <w:r>
+        <w:fldChar w:fldCharType="begin"/>
+      </w:r>
+      <w:r>
+        <w:instrText xml:space="preserve"> SEQ Figure \* ARABIC </w:instrText>
+      </w:r>
+      <w:r>
+        <w:fldChar w:fldCharType="separate"/>
+      </w:r>
+      <w:r>
+        <w:rPr>
+          <w:noProof/>
+        </w:rPr>
+        <w:t>10</w:t>
+      </w:r>
+      <w:r>
+        <w:rPr>
+          <w:noProof/>
+        </w:rPr>
+        <w:fldChar w:fldCharType="end"/>
+      </w:r>
       <w:r>
         <w:t xml:space="preserve">: Initial_days Histogram (Treated)                                           Figure </w:t>
       </w:r>
-      <w:fldSimple w:instr=" SEQ Figure \* ARABIC ">
-        <w:r>
-          <w:rPr>
-            <w:noProof/>
-          </w:rPr>
-          <w:t>11</w:t>
-        </w:r>
-      </w:fldSimple>
+      <w:r>
+        <w:fldChar w:fldCharType="begin"/>
+      </w:r>
+      <w:r>
+        <w:instrText xml:space="preserve"> SEQ Figure \* ARABIC </w:instrText>
+      </w:r>
+      <w:r>
+        <w:fldChar w:fldCharType="separate"/>
+      </w:r>
+      <w:r>
+        <w:rPr>
+          <w:noProof/>
+        </w:rPr>
+        <w:t>11</w:t>
+      </w:r>
+      <w:r>
+        <w:rPr>
+          <w:noProof/>
+        </w:rPr>
+        <w:fldChar w:fldCharType="end"/>
+      </w:r>
       <w:r>
         <w:t>: Income histogram (Treated)</w:t>
       </w:r>
@@ -12630,6 +12612,9 @@
         <w:keepNext/>
       </w:pPr>
       <w:r>
+        <w:rPr>
+          <w:noProof/>
+        </w:rPr>
         <w:drawing>
           <wp:inline distT="0" distB="0" distL="0" distR="0" wp14:anchorId="45050452" wp14:editId="1E1D2DE4">
             <wp:extent cx="1828800" cy="1491018"/>
@@ -12670,6 +12655,9 @@
         <w:t xml:space="preserve">                                        </w:t>
       </w:r>
       <w:r>
+        <w:rPr>
+          <w:noProof/>
+        </w:rPr>
         <w:drawing>
           <wp:inline distT="0" distB="0" distL="0" distR="0" wp14:anchorId="43DC2B53" wp14:editId="77BAF333">
             <wp:extent cx="1828800" cy="1498169"/>
@@ -12715,19 +12703,29 @@
       <w:r>
         <w:t xml:space="preserve">                 Figure </w:t>
       </w:r>
-      <w:fldSimple w:instr=" SEQ Figure \* ARABIC ">
-        <w:r>
-          <w:rPr>
-            <w:noProof/>
-          </w:rPr>
-          <w:t>12</w:t>
-        </w:r>
-      </w:fldSimple>
-      <w:r>
-        <w:t xml:space="preserve">: Children Boxplot (Original)                                                             </w:t>
-      </w:r>
-      <w:r>
-        <w:t xml:space="preserve">Figure </w:t>
+      <w:r>
+        <w:fldChar w:fldCharType="begin"/>
+      </w:r>
+      <w:r>
+        <w:instrText xml:space="preserve"> SEQ Figure \* ARABIC </w:instrText>
+      </w:r>
+      <w:r>
+        <w:fldChar w:fldCharType="separate"/>
+      </w:r>
+      <w:r>
+        <w:rPr>
+          <w:noProof/>
+        </w:rPr>
+        <w:t>12</w:t>
+      </w:r>
+      <w:r>
+        <w:rPr>
+          <w:noProof/>
+        </w:rPr>
+        <w:fldChar w:fldCharType="end"/>
+      </w:r>
+      <w:r>
+        <w:t xml:space="preserve">: Children Boxplot (Original)                                                             Figure </w:t>
       </w:r>
       <w:r>
         <w:fldChar w:fldCharType="begin"/>
@@ -12765,6 +12763,7 @@
         <w:rPr>
           <w:i/>
           <w:iCs/>
+          <w:noProof/>
         </w:rPr>
         <w:drawing>
           <wp:inline distT="0" distB="0" distL="0" distR="0" wp14:anchorId="1731EEA3" wp14:editId="15855586">
@@ -12806,6 +12805,9 @@
         <w:t xml:space="preserve">                                           </w:t>
       </w:r>
       <w:r>
+        <w:rPr>
+          <w:noProof/>
+        </w:rPr>
         <w:drawing>
           <wp:inline distT="0" distB="0" distL="0" distR="0" wp14:anchorId="59720243" wp14:editId="2FB321BC">
             <wp:extent cx="1828800" cy="1491550"/>
@@ -12851,19 +12853,29 @@
       <w:r>
         <w:t xml:space="preserve">                Figure </w:t>
       </w:r>
-      <w:fldSimple w:instr=" SEQ Figure \* ARABIC ">
-        <w:r>
-          <w:rPr>
-            <w:noProof/>
-          </w:rPr>
-          <w:t>15</w:t>
-        </w:r>
-      </w:fldSimple>
-      <w:r>
-        <w:t xml:space="preserve">: Income Boxplot (Original)                                                        </w:t>
-      </w:r>
-      <w:r>
-        <w:t xml:space="preserve">Figure </w:t>
+      <w:r>
+        <w:fldChar w:fldCharType="begin"/>
+      </w:r>
+      <w:r>
+        <w:instrText xml:space="preserve"> SEQ Figure \* ARABIC </w:instrText>
+      </w:r>
+      <w:r>
+        <w:fldChar w:fldCharType="separate"/>
+      </w:r>
+      <w:r>
+        <w:rPr>
+          <w:noProof/>
+        </w:rPr>
+        <w:t>15</w:t>
+      </w:r>
+      <w:r>
+        <w:rPr>
+          <w:noProof/>
+        </w:rPr>
+        <w:fldChar w:fldCharType="end"/>
+      </w:r>
+      <w:r>
+        <w:t xml:space="preserve">: Income Boxplot (Original)                                                        Figure </w:t>
       </w:r>
       <w:r>
         <w:fldChar w:fldCharType="begin"/>
@@ -12919,8 +12931,427 @@
         <w:t xml:space="preserve"> had no outliers while Children had 4 and Income had 2500. </w:t>
       </w:r>
       <w:r>
-        <w:t>Since we do not know if the outliers are factual errors, we will first extract the outliers, save them as their own dataframe and then remove them from the original dataframe.</w:t>
-      </w:r>
+        <w:t xml:space="preserve">Since we do not know if the outliers are factual errors, we will first extract the outliers, save them as their own dataframe and then remove them from the original </w:t>
+      </w:r>
+      <w:r>
+        <w:t>data frame</w:t>
+      </w:r>
+      <w:r>
+        <w:t>.</w:t>
+      </w:r>
+    </w:p>
+    <w:p>
+      <w:pPr>
+        <w:shd w:val="clear" w:color="auto" w:fill="FFFFFF"/>
+        <w:spacing w:line="285" w:lineRule="atLeast"/>
+        <w:ind w:firstLine="0"/>
+        <w:contextualSpacing w:val="0"/>
+        <w:rPr>
+          <w:rFonts w:ascii="Consolas" w:hAnsi="Consolas" w:cs="Times New Roman"/>
+          <w:color w:val="000000"/>
+          <w:sz w:val="21"/>
+          <w:szCs w:val="21"/>
+          <w:lang w:eastAsia="es-ES_tradnl"/>
+        </w:rPr>
+      </w:pPr>
+      <w:r>
+        <w:rPr>
+          <w:rFonts w:ascii="Consolas" w:hAnsi="Consolas" w:cs="Times New Roman"/>
+          <w:color w:val="008000"/>
+          <w:sz w:val="21"/>
+          <w:szCs w:val="21"/>
+          <w:lang w:eastAsia="es-ES_tradnl"/>
+        </w:rPr>
+        <w:t xml:space="preserve"># Extracting records with z-scores -3 &lt; z and z &gt; 3 and saving as new variable </w:t>
+      </w:r>
+    </w:p>
+    <w:p>
+      <w:pPr>
+        <w:shd w:val="clear" w:color="auto" w:fill="FFFFFF"/>
+        <w:spacing w:line="285" w:lineRule="atLeast"/>
+        <w:ind w:firstLine="0"/>
+        <w:contextualSpacing w:val="0"/>
+        <w:rPr>
+          <w:rFonts w:ascii="Consolas" w:hAnsi="Consolas" w:cs="Times New Roman"/>
+          <w:color w:val="000000"/>
+          <w:sz w:val="21"/>
+          <w:szCs w:val="21"/>
+          <w:lang w:eastAsia="es-ES_tradnl"/>
+        </w:rPr>
+      </w:pPr>
+      <w:r>
+        <w:rPr>
+          <w:rFonts w:ascii="Consolas" w:hAnsi="Consolas" w:cs="Times New Roman"/>
+          <w:color w:val="000000"/>
+          <w:sz w:val="21"/>
+          <w:szCs w:val="21"/>
+          <w:lang w:eastAsia="es-ES_tradnl"/>
+        </w:rPr>
+        <w:t>income_outliers = df.query(</w:t>
+      </w:r>
+      <w:r>
+        <w:rPr>
+          <w:rFonts w:ascii="Consolas" w:hAnsi="Consolas" w:cs="Times New Roman"/>
+          <w:color w:val="A31515"/>
+          <w:sz w:val="21"/>
+          <w:szCs w:val="21"/>
+          <w:lang w:eastAsia="es-ES_tradnl"/>
+        </w:rPr>
+        <w:t>'Income_z_Scores &lt; -3 | Income_z_Scores &gt; 3'</w:t>
+      </w:r>
+      <w:r>
+        <w:rPr>
+          <w:rFonts w:ascii="Consolas" w:hAnsi="Consolas" w:cs="Times New Roman"/>
+          <w:color w:val="000000"/>
+          <w:sz w:val="21"/>
+          <w:szCs w:val="21"/>
+          <w:lang w:eastAsia="es-ES_tradnl"/>
+        </w:rPr>
+        <w:t>)</w:t>
+      </w:r>
+    </w:p>
+    <w:p>
+      <w:pPr>
+        <w:shd w:val="clear" w:color="auto" w:fill="FFFFFF"/>
+        <w:spacing w:line="285" w:lineRule="atLeast"/>
+        <w:ind w:firstLine="0"/>
+        <w:contextualSpacing w:val="0"/>
+        <w:rPr>
+          <w:rFonts w:ascii="Consolas" w:hAnsi="Consolas" w:cs="Times New Roman"/>
+          <w:color w:val="000000"/>
+          <w:sz w:val="21"/>
+          <w:szCs w:val="21"/>
+          <w:lang w:eastAsia="es-ES_tradnl"/>
+        </w:rPr>
+      </w:pPr>
+      <w:r>
+        <w:rPr>
+          <w:rFonts w:ascii="Consolas" w:hAnsi="Consolas" w:cs="Times New Roman"/>
+          <w:color w:val="000000"/>
+          <w:sz w:val="21"/>
+          <w:szCs w:val="21"/>
+          <w:lang w:eastAsia="es-ES_tradnl"/>
+        </w:rPr>
+        <w:t>children_outliers = df.query(</w:t>
+      </w:r>
+      <w:r>
+        <w:rPr>
+          <w:rFonts w:ascii="Consolas" w:hAnsi="Consolas" w:cs="Times New Roman"/>
+          <w:color w:val="A31515"/>
+          <w:sz w:val="21"/>
+          <w:szCs w:val="21"/>
+          <w:lang w:eastAsia="es-ES_tradnl"/>
+        </w:rPr>
+        <w:t>'Children_z_Scores &lt; -3 | Children_z_Scores &gt; 3'</w:t>
+      </w:r>
+      <w:r>
+        <w:rPr>
+          <w:rFonts w:ascii="Consolas" w:hAnsi="Consolas" w:cs="Times New Roman"/>
+          <w:color w:val="000000"/>
+          <w:sz w:val="21"/>
+          <w:szCs w:val="21"/>
+          <w:lang w:eastAsia="es-ES_tradnl"/>
+        </w:rPr>
+        <w:t>)</w:t>
+      </w:r>
+    </w:p>
+    <w:p>
+      <w:pPr>
+        <w:shd w:val="clear" w:color="auto" w:fill="FFFFFF"/>
+        <w:spacing w:line="285" w:lineRule="atLeast"/>
+        <w:ind w:firstLine="0"/>
+        <w:contextualSpacing w:val="0"/>
+        <w:rPr>
+          <w:rFonts w:ascii="Consolas" w:hAnsi="Consolas" w:cs="Times New Roman"/>
+          <w:color w:val="000000"/>
+          <w:sz w:val="21"/>
+          <w:szCs w:val="21"/>
+          <w:lang w:eastAsia="es-ES_tradnl"/>
+        </w:rPr>
+      </w:pPr>
+    </w:p>
+    <w:p>
+      <w:pPr>
+        <w:shd w:val="clear" w:color="auto" w:fill="FFFFFF"/>
+        <w:ind w:firstLine="0"/>
+        <w:contextualSpacing w:val="0"/>
+      </w:pPr>
+      <w:r>
+        <w:t xml:space="preserve">The above code shows </w:t>
+      </w:r>
+      <w:r>
+        <w:t xml:space="preserve">how the outliers were extracted – first, the outliers were extracted into their own data frame, shown as </w:t>
+      </w:r>
+      <w:r>
+        <w:rPr>
+          <w:i/>
+          <w:iCs/>
+        </w:rPr>
+        <w:t xml:space="preserve">income_outliers </w:t>
+      </w:r>
+      <w:r>
+        <w:t xml:space="preserve"> and </w:t>
+      </w:r>
+      <w:r>
+        <w:rPr>
+          <w:i/>
+          <w:iCs/>
+        </w:rPr>
+        <w:t>children_outliers</w:t>
+      </w:r>
+      <w:r>
+        <w:t>. Secondly, the outliers were completely removed from the original data frame (</w:t>
+      </w:r>
+      <w:r>
+        <w:rPr>
+          <w:i/>
+          <w:iCs/>
+        </w:rPr>
+        <w:t>df</w:t>
+      </w:r>
+      <w:r>
+        <w:t xml:space="preserve">) and the new data frame was </w:t>
+      </w:r>
+      <w:r>
+        <w:t>named</w:t>
+      </w:r>
+      <w:r>
+        <w:t xml:space="preserve"> </w:t>
+      </w:r>
+      <w:r>
+        <w:rPr>
+          <w:i/>
+          <w:iCs/>
+        </w:rPr>
+        <w:t>df_new</w:t>
+      </w:r>
+      <w:r>
+        <w:t>, as shown in the code below.</w:t>
+      </w:r>
+    </w:p>
+    <w:p>
+      <w:pPr>
+        <w:shd w:val="clear" w:color="auto" w:fill="FFFFFF"/>
+        <w:spacing w:line="285" w:lineRule="atLeast"/>
+        <w:ind w:firstLine="0"/>
+        <w:contextualSpacing w:val="0"/>
+        <w:rPr>
+          <w:rFonts w:ascii="Consolas" w:hAnsi="Consolas" w:cs="Times New Roman"/>
+          <w:color w:val="000000"/>
+          <w:sz w:val="21"/>
+          <w:szCs w:val="21"/>
+          <w:lang w:eastAsia="es-ES_tradnl"/>
+        </w:rPr>
+      </w:pPr>
+      <w:r>
+        <w:rPr>
+          <w:rFonts w:ascii="Consolas" w:hAnsi="Consolas" w:cs="Times New Roman"/>
+          <w:color w:val="008000"/>
+          <w:sz w:val="21"/>
+          <w:szCs w:val="21"/>
+          <w:lang w:eastAsia="es-ES_tradnl"/>
+        </w:rPr>
+        <w:t># Creating a dataframe with Children and Income outliers removed and saving as df_new</w:t>
+      </w:r>
+    </w:p>
+    <w:p>
+      <w:pPr>
+        <w:shd w:val="clear" w:color="auto" w:fill="FFFFFF"/>
+        <w:spacing w:line="285" w:lineRule="atLeast"/>
+        <w:ind w:firstLine="0"/>
+        <w:contextualSpacing w:val="0"/>
+        <w:rPr>
+          <w:rFonts w:ascii="Consolas" w:hAnsi="Consolas" w:cs="Times New Roman"/>
+          <w:color w:val="000000"/>
+          <w:sz w:val="21"/>
+          <w:szCs w:val="21"/>
+          <w:lang w:eastAsia="es-ES_tradnl"/>
+        </w:rPr>
+      </w:pPr>
+      <w:r>
+        <w:rPr>
+          <w:rFonts w:ascii="Consolas" w:hAnsi="Consolas" w:cs="Times New Roman"/>
+          <w:color w:val="000000"/>
+          <w:sz w:val="21"/>
+          <w:szCs w:val="21"/>
+          <w:lang w:eastAsia="es-ES_tradnl"/>
+        </w:rPr>
+        <w:t>df_new = df[(df[</w:t>
+      </w:r>
+      <w:r>
+        <w:rPr>
+          <w:rFonts w:ascii="Consolas" w:hAnsi="Consolas" w:cs="Times New Roman"/>
+          <w:color w:val="A31515"/>
+          <w:sz w:val="21"/>
+          <w:szCs w:val="21"/>
+          <w:lang w:eastAsia="es-ES_tradnl"/>
+        </w:rPr>
+        <w:t>'Income_z_Scores'</w:t>
+      </w:r>
+      <w:r>
+        <w:rPr>
+          <w:rFonts w:ascii="Consolas" w:hAnsi="Consolas" w:cs="Times New Roman"/>
+          <w:color w:val="000000"/>
+          <w:sz w:val="21"/>
+          <w:szCs w:val="21"/>
+          <w:lang w:eastAsia="es-ES_tradnl"/>
+        </w:rPr>
+        <w:t>] &gt; -</w:t>
+      </w:r>
+      <w:r>
+        <w:rPr>
+          <w:rFonts w:ascii="Consolas" w:hAnsi="Consolas" w:cs="Times New Roman"/>
+          <w:color w:val="098658"/>
+          <w:sz w:val="21"/>
+          <w:szCs w:val="21"/>
+          <w:lang w:eastAsia="es-ES_tradnl"/>
+        </w:rPr>
+        <w:t>3</w:t>
+      </w:r>
+      <w:r>
+        <w:rPr>
+          <w:rFonts w:ascii="Consolas" w:hAnsi="Consolas" w:cs="Times New Roman"/>
+          <w:color w:val="000000"/>
+          <w:sz w:val="21"/>
+          <w:szCs w:val="21"/>
+          <w:lang w:eastAsia="es-ES_tradnl"/>
+        </w:rPr>
+        <w:t>) &amp; (df[</w:t>
+      </w:r>
+      <w:r>
+        <w:rPr>
+          <w:rFonts w:ascii="Consolas" w:hAnsi="Consolas" w:cs="Times New Roman"/>
+          <w:color w:val="A31515"/>
+          <w:sz w:val="21"/>
+          <w:szCs w:val="21"/>
+          <w:lang w:eastAsia="es-ES_tradnl"/>
+        </w:rPr>
+        <w:t>'Income_z_Scores'</w:t>
+      </w:r>
+      <w:r>
+        <w:rPr>
+          <w:rFonts w:ascii="Consolas" w:hAnsi="Consolas" w:cs="Times New Roman"/>
+          <w:color w:val="000000"/>
+          <w:sz w:val="21"/>
+          <w:szCs w:val="21"/>
+          <w:lang w:eastAsia="es-ES_tradnl"/>
+        </w:rPr>
+        <w:t xml:space="preserve">] &lt; </w:t>
+      </w:r>
+      <w:r>
+        <w:rPr>
+          <w:rFonts w:ascii="Consolas" w:hAnsi="Consolas" w:cs="Times New Roman"/>
+          <w:color w:val="098658"/>
+          <w:sz w:val="21"/>
+          <w:szCs w:val="21"/>
+          <w:lang w:eastAsia="es-ES_tradnl"/>
+        </w:rPr>
+        <w:t>3</w:t>
+      </w:r>
+      <w:r>
+        <w:rPr>
+          <w:rFonts w:ascii="Consolas" w:hAnsi="Consolas" w:cs="Times New Roman"/>
+          <w:color w:val="000000"/>
+          <w:sz w:val="21"/>
+          <w:szCs w:val="21"/>
+          <w:lang w:eastAsia="es-ES_tradnl"/>
+        </w:rPr>
+        <w:t>) &amp; (df[</w:t>
+      </w:r>
+      <w:r>
+        <w:rPr>
+          <w:rFonts w:ascii="Consolas" w:hAnsi="Consolas" w:cs="Times New Roman"/>
+          <w:color w:val="A31515"/>
+          <w:sz w:val="21"/>
+          <w:szCs w:val="21"/>
+          <w:lang w:eastAsia="es-ES_tradnl"/>
+        </w:rPr>
+        <w:t>'Children_z_Scores'</w:t>
+      </w:r>
+      <w:r>
+        <w:rPr>
+          <w:rFonts w:ascii="Consolas" w:hAnsi="Consolas" w:cs="Times New Roman"/>
+          <w:color w:val="000000"/>
+          <w:sz w:val="21"/>
+          <w:szCs w:val="21"/>
+          <w:lang w:eastAsia="es-ES_tradnl"/>
+        </w:rPr>
+        <w:t>] &gt; -</w:t>
+      </w:r>
+      <w:r>
+        <w:rPr>
+          <w:rFonts w:ascii="Consolas" w:hAnsi="Consolas" w:cs="Times New Roman"/>
+          <w:color w:val="098658"/>
+          <w:sz w:val="21"/>
+          <w:szCs w:val="21"/>
+          <w:lang w:eastAsia="es-ES_tradnl"/>
+        </w:rPr>
+        <w:t>3</w:t>
+      </w:r>
+      <w:r>
+        <w:rPr>
+          <w:rFonts w:ascii="Consolas" w:hAnsi="Consolas" w:cs="Times New Roman"/>
+          <w:color w:val="000000"/>
+          <w:sz w:val="21"/>
+          <w:szCs w:val="21"/>
+          <w:lang w:eastAsia="es-ES_tradnl"/>
+        </w:rPr>
+        <w:t>) &amp; (df[</w:t>
+      </w:r>
+      <w:r>
+        <w:rPr>
+          <w:rFonts w:ascii="Consolas" w:hAnsi="Consolas" w:cs="Times New Roman"/>
+          <w:color w:val="A31515"/>
+          <w:sz w:val="21"/>
+          <w:szCs w:val="21"/>
+          <w:lang w:eastAsia="es-ES_tradnl"/>
+        </w:rPr>
+        <w:t>'Children_z_Scores'</w:t>
+      </w:r>
+      <w:r>
+        <w:rPr>
+          <w:rFonts w:ascii="Consolas" w:hAnsi="Consolas" w:cs="Times New Roman"/>
+          <w:color w:val="000000"/>
+          <w:sz w:val="21"/>
+          <w:szCs w:val="21"/>
+          <w:lang w:eastAsia="es-ES_tradnl"/>
+        </w:rPr>
+        <w:t xml:space="preserve">] &lt; </w:t>
+      </w:r>
+      <w:r>
+        <w:rPr>
+          <w:rFonts w:ascii="Consolas" w:hAnsi="Consolas" w:cs="Times New Roman"/>
+          <w:color w:val="098658"/>
+          <w:sz w:val="21"/>
+          <w:szCs w:val="21"/>
+          <w:lang w:eastAsia="es-ES_tradnl"/>
+        </w:rPr>
+        <w:t>3</w:t>
+      </w:r>
+      <w:r>
+        <w:rPr>
+          <w:rFonts w:ascii="Consolas" w:hAnsi="Consolas" w:cs="Times New Roman"/>
+          <w:color w:val="000000"/>
+          <w:sz w:val="21"/>
+          <w:szCs w:val="21"/>
+          <w:lang w:eastAsia="es-ES_tradnl"/>
+        </w:rPr>
+        <w:t>)]</w:t>
+      </w:r>
+    </w:p>
+    <w:p>
+      <w:pPr>
+        <w:shd w:val="clear" w:color="auto" w:fill="FFFFFF"/>
+        <w:ind w:firstLine="0"/>
+        <w:contextualSpacing w:val="0"/>
+      </w:pPr>
+    </w:p>
+    <w:p>
+      <w:pPr>
+        <w:shd w:val="clear" w:color="auto" w:fill="FFFFFF"/>
+        <w:ind w:firstLine="0"/>
+        <w:contextualSpacing w:val="0"/>
+      </w:pPr>
     </w:p>
     <w:p/>
     <w:p/>

--- a/D206_Data Cleaning/Performance Assessment/D206_Performance Assessment.docx
+++ b/D206_Data Cleaning/Performance Assessment/D206_Performance Assessment.docx
@@ -278,7 +278,7 @@
           <w:r>
             <w:fldChar w:fldCharType="separate"/>
           </w:r>
-          <w:hyperlink w:anchor="_Toc133169696" w:history="1">
+          <w:hyperlink w:anchor="_Toc133350880" w:history="1">
             <w:r>
               <w:rPr>
                 <w:rStyle w:val="Hyperlink"/>
@@ -305,7 +305,7 @@
                 <w:noProof/>
                 <w:webHidden/>
               </w:rPr>
-              <w:instrText xml:space="preserve"> PAGEREF _Toc133169696 \h </w:instrText>
+              <w:instrText xml:space="preserve"> PAGEREF _Toc133350880 \h </w:instrText>
             </w:r>
             <w:r>
               <w:rPr>
@@ -349,7 +349,7 @@
               <w:lang w:val="es-ES_tradnl" w:eastAsia="es-ES_tradnl"/>
             </w:rPr>
           </w:pPr>
-          <w:hyperlink w:anchor="_Toc133169697" w:history="1">
+          <w:hyperlink w:anchor="_Toc133350881" w:history="1">
             <w:r>
               <w:rPr>
                 <w:rStyle w:val="Hyperlink"/>
@@ -376,7 +376,7 @@
                 <w:noProof/>
                 <w:webHidden/>
               </w:rPr>
-              <w:instrText xml:space="preserve"> PAGEREF _Toc133169697 \h </w:instrText>
+              <w:instrText xml:space="preserve"> PAGEREF _Toc133350881 \h </w:instrText>
             </w:r>
             <w:r>
               <w:rPr>
@@ -420,7 +420,7 @@
               <w:lang w:val="es-ES_tradnl" w:eastAsia="es-ES_tradnl"/>
             </w:rPr>
           </w:pPr>
-          <w:hyperlink w:anchor="_Toc133169698" w:history="1">
+          <w:hyperlink w:anchor="_Toc133350882" w:history="1">
             <w:r>
               <w:rPr>
                 <w:rStyle w:val="Hyperlink"/>
@@ -447,7 +447,7 @@
                 <w:noProof/>
                 <w:webHidden/>
               </w:rPr>
-              <w:instrText xml:space="preserve"> PAGEREF _Toc133169698 \h </w:instrText>
+              <w:instrText xml:space="preserve"> PAGEREF _Toc133350882 \h </w:instrText>
             </w:r>
             <w:r>
               <w:rPr>
@@ -488,7 +488,7 @@
               <w:lang w:val="es-ES_tradnl" w:eastAsia="es-ES_tradnl"/>
             </w:rPr>
           </w:pPr>
-          <w:hyperlink w:anchor="_Toc133169699" w:history="1">
+          <w:hyperlink w:anchor="_Toc133350883" w:history="1">
             <w:r>
               <w:rPr>
                 <w:rStyle w:val="Hyperlink"/>
@@ -515,7 +515,7 @@
                 <w:noProof/>
                 <w:webHidden/>
               </w:rPr>
-              <w:instrText xml:space="preserve"> PAGEREF _Toc133169699 \h </w:instrText>
+              <w:instrText xml:space="preserve"> PAGEREF _Toc133350883 \h </w:instrText>
             </w:r>
             <w:r>
               <w:rPr>
@@ -559,7 +559,7 @@
               <w:lang w:val="es-ES_tradnl" w:eastAsia="es-ES_tradnl"/>
             </w:rPr>
           </w:pPr>
-          <w:hyperlink w:anchor="_Toc133169700" w:history="1">
+          <w:hyperlink w:anchor="_Toc133350884" w:history="1">
             <w:r>
               <w:rPr>
                 <w:rStyle w:val="Hyperlink"/>
@@ -586,7 +586,7 @@
                 <w:noProof/>
                 <w:webHidden/>
               </w:rPr>
-              <w:instrText xml:space="preserve"> PAGEREF _Toc133169700 \h </w:instrText>
+              <w:instrText xml:space="preserve"> PAGEREF _Toc133350884 \h </w:instrText>
             </w:r>
             <w:r>
               <w:rPr>
@@ -630,7 +630,7 @@
               <w:lang w:val="es-ES_tradnl" w:eastAsia="es-ES_tradnl"/>
             </w:rPr>
           </w:pPr>
-          <w:hyperlink w:anchor="_Toc133169701" w:history="1">
+          <w:hyperlink w:anchor="_Toc133350885" w:history="1">
             <w:r>
               <w:rPr>
                 <w:rStyle w:val="Hyperlink"/>
@@ -657,7 +657,7 @@
                 <w:noProof/>
                 <w:webHidden/>
               </w:rPr>
-              <w:instrText xml:space="preserve"> PAGEREF _Toc133169701 \h </w:instrText>
+              <w:instrText xml:space="preserve"> PAGEREF _Toc133350885 \h </w:instrText>
             </w:r>
             <w:r>
               <w:rPr>
@@ -701,7 +701,7 @@
               <w:lang w:val="es-ES_tradnl" w:eastAsia="es-ES_tradnl"/>
             </w:rPr>
           </w:pPr>
-          <w:hyperlink w:anchor="_Toc133169702" w:history="1">
+          <w:hyperlink w:anchor="_Toc133350886" w:history="1">
             <w:r>
               <w:rPr>
                 <w:rStyle w:val="Hyperlink"/>
@@ -728,7 +728,7 @@
                 <w:noProof/>
                 <w:webHidden/>
               </w:rPr>
-              <w:instrText xml:space="preserve"> PAGEREF _Toc133169702 \h </w:instrText>
+              <w:instrText xml:space="preserve"> PAGEREF _Toc133350886 \h </w:instrText>
             </w:r>
             <w:r>
               <w:rPr>
@@ -772,7 +772,7 @@
               <w:lang w:val="es-ES_tradnl" w:eastAsia="es-ES_tradnl"/>
             </w:rPr>
           </w:pPr>
-          <w:hyperlink w:anchor="_Toc133169703" w:history="1">
+          <w:hyperlink w:anchor="_Toc133350887" w:history="1">
             <w:r>
               <w:rPr>
                 <w:rStyle w:val="Hyperlink"/>
@@ -799,7 +799,7 @@
                 <w:noProof/>
                 <w:webHidden/>
               </w:rPr>
-              <w:instrText xml:space="preserve"> PAGEREF _Toc133169703 \h </w:instrText>
+              <w:instrText xml:space="preserve"> PAGEREF _Toc133350887 \h </w:instrText>
             </w:r>
             <w:r>
               <w:rPr>
@@ -840,7 +840,7 @@
               <w:lang w:val="es-ES_tradnl" w:eastAsia="es-ES_tradnl"/>
             </w:rPr>
           </w:pPr>
-          <w:hyperlink w:anchor="_Toc133169704" w:history="1">
+          <w:hyperlink w:anchor="_Toc133350888" w:history="1">
             <w:r>
               <w:rPr>
                 <w:rStyle w:val="Hyperlink"/>
@@ -867,7 +867,7 @@
                 <w:noProof/>
                 <w:webHidden/>
               </w:rPr>
-              <w:instrText xml:space="preserve"> PAGEREF _Toc133169704 \h </w:instrText>
+              <w:instrText xml:space="preserve"> PAGEREF _Toc133350888 \h </w:instrText>
             </w:r>
             <w:r>
               <w:rPr>
@@ -911,7 +911,7 @@
               <w:lang w:val="es-ES_tradnl" w:eastAsia="es-ES_tradnl"/>
             </w:rPr>
           </w:pPr>
-          <w:hyperlink w:anchor="_Toc133169705" w:history="1">
+          <w:hyperlink w:anchor="_Toc133350889" w:history="1">
             <w:r>
               <w:rPr>
                 <w:rStyle w:val="Hyperlink"/>
@@ -938,7 +938,7 @@
                 <w:noProof/>
                 <w:webHidden/>
               </w:rPr>
-              <w:instrText xml:space="preserve"> PAGEREF _Toc133169705 \h </w:instrText>
+              <w:instrText xml:space="preserve"> PAGEREF _Toc133350889 \h </w:instrText>
             </w:r>
             <w:r>
               <w:rPr>
@@ -982,7 +982,7 @@
               <w:lang w:val="es-ES_tradnl" w:eastAsia="es-ES_tradnl"/>
             </w:rPr>
           </w:pPr>
-          <w:hyperlink w:anchor="_Toc133169706" w:history="1">
+          <w:hyperlink w:anchor="_Toc133350890" w:history="1">
             <w:r>
               <w:rPr>
                 <w:rStyle w:val="Hyperlink"/>
@@ -1009,7 +1009,7 @@
                 <w:noProof/>
                 <w:webHidden/>
               </w:rPr>
-              <w:instrText xml:space="preserve"> PAGEREF _Toc133169706 \h </w:instrText>
+              <w:instrText xml:space="preserve"> PAGEREF _Toc133350890 \h </w:instrText>
             </w:r>
             <w:r>
               <w:rPr>
@@ -1030,6 +1030,77 @@
                 <w:webHidden/>
               </w:rPr>
               <w:t>8</w:t>
+            </w:r>
+            <w:r>
+              <w:rPr>
+                <w:noProof/>
+                <w:webHidden/>
+              </w:rPr>
+              <w:fldChar w:fldCharType="end"/>
+            </w:r>
+          </w:hyperlink>
+        </w:p>
+        <w:p>
+          <w:pPr>
+            <w:pStyle w:val="TOC2"/>
+            <w:tabs>
+              <w:tab w:val="right" w:leader="dot" w:pos="9350"/>
+            </w:tabs>
+            <w:rPr>
+              <w:rFonts w:asciiTheme="minorHAnsi" w:eastAsiaTheme="minorEastAsia" w:hAnsiTheme="minorHAnsi" w:cstheme="minorBidi"/>
+              <w:noProof/>
+              <w:sz w:val="22"/>
+              <w:lang w:val="es-ES_tradnl" w:eastAsia="es-ES_tradnl"/>
+            </w:rPr>
+          </w:pPr>
+          <w:hyperlink w:anchor="_Toc133350891" w:history="1">
+            <w:r>
+              <w:rPr>
+                <w:rStyle w:val="Hyperlink"/>
+                <w:noProof/>
+              </w:rPr>
+              <w:t>D3.  Summarized Work</w:t>
+            </w:r>
+            <w:r>
+              <w:rPr>
+                <w:noProof/>
+                <w:webHidden/>
+              </w:rPr>
+              <w:tab/>
+            </w:r>
+            <w:r>
+              <w:rPr>
+                <w:noProof/>
+                <w:webHidden/>
+              </w:rPr>
+              <w:fldChar w:fldCharType="begin"/>
+            </w:r>
+            <w:r>
+              <w:rPr>
+                <w:noProof/>
+                <w:webHidden/>
+              </w:rPr>
+              <w:instrText xml:space="preserve"> PAGEREF _Toc133350891 \h </w:instrText>
+            </w:r>
+            <w:r>
+              <w:rPr>
+                <w:noProof/>
+                <w:webHidden/>
+              </w:rPr>
+            </w:r>
+            <w:r>
+              <w:rPr>
+                <w:noProof/>
+                <w:webHidden/>
+              </w:rPr>
+              <w:fldChar w:fldCharType="separate"/>
+            </w:r>
+            <w:r>
+              <w:rPr>
+                <w:noProof/>
+                <w:webHidden/>
+              </w:rPr>
+              <w:t>10</w:t>
             </w:r>
             <w:r>
               <w:rPr>
@@ -1050,7 +1121,7 @@
               <w:lang w:val="es-ES_tradnl" w:eastAsia="es-ES_tradnl"/>
             </w:rPr>
           </w:pPr>
-          <w:hyperlink w:anchor="_Toc133169707" w:history="1">
+          <w:hyperlink w:anchor="_Toc133350892" w:history="1">
             <w:r>
               <w:rPr>
                 <w:rStyle w:val="Hyperlink"/>
@@ -1077,7 +1148,7 @@
                 <w:noProof/>
                 <w:webHidden/>
               </w:rPr>
-              <w:instrText xml:space="preserve"> PAGEREF _Toc133169707 \h </w:instrText>
+              <w:instrText xml:space="preserve"> PAGEREF _Toc133350892 \h </w:instrText>
             </w:r>
             <w:r>
               <w:rPr>
@@ -1097,7 +1168,7 @@
                 <w:noProof/>
                 <w:webHidden/>
               </w:rPr>
-              <w:t>11</w:t>
+              <w:t>12</w:t>
             </w:r>
             <w:r>
               <w:rPr>
@@ -1118,7 +1189,7 @@
               <w:lang w:val="es-ES_tradnl" w:eastAsia="es-ES_tradnl"/>
             </w:rPr>
           </w:pPr>
-          <w:hyperlink w:anchor="_Toc133169708" w:history="1">
+          <w:hyperlink w:anchor="_Toc133350893" w:history="1">
             <w:r>
               <w:rPr>
                 <w:rStyle w:val="Hyperlink"/>
@@ -1145,7 +1216,7 @@
                 <w:noProof/>
                 <w:webHidden/>
               </w:rPr>
-              <w:instrText xml:space="preserve"> PAGEREF _Toc133169708 \h </w:instrText>
+              <w:instrText xml:space="preserve"> PAGEREF _Toc133350893 \h </w:instrText>
             </w:r>
             <w:r>
               <w:rPr>
@@ -1165,7 +1236,7 @@
                 <w:noProof/>
                 <w:webHidden/>
               </w:rPr>
-              <w:t>12</w:t>
+              <w:t>13</w:t>
             </w:r>
             <w:r>
               <w:rPr>
@@ -1208,7 +1279,7 @@
         <w:pStyle w:val="Heading1"/>
         <w:jc w:val="left"/>
       </w:pPr>
-      <w:bookmarkStart w:id="1" w:name="_Toc133169696"/>
+      <w:bookmarkStart w:id="1" w:name="_Toc133350880"/>
       <w:r>
         <w:lastRenderedPageBreak/>
         <w:t>Part I: Research Question and Variables</w:t>
@@ -1219,7 +1290,7 @@
       <w:pPr>
         <w:pStyle w:val="Heading2"/>
       </w:pPr>
-      <w:bookmarkStart w:id="2" w:name="_Toc133169697"/>
+      <w:bookmarkStart w:id="2" w:name="_Toc133350881"/>
       <w:r>
         <w:t>A</w:t>
       </w:r>
@@ -1297,7 +1368,7 @@
           <w:bCs w:val="0"/>
         </w:rPr>
       </w:pPr>
-      <w:bookmarkStart w:id="3" w:name="_Toc133169698"/>
+      <w:bookmarkStart w:id="3" w:name="_Toc133350882"/>
       <w:r>
         <w:t xml:space="preserve">B: </w:t>
       </w:r>
@@ -10424,7 +10495,7 @@
         <w:pStyle w:val="Heading1"/>
         <w:jc w:val="left"/>
       </w:pPr>
-      <w:bookmarkStart w:id="4" w:name="_Toc133169699"/>
+      <w:bookmarkStart w:id="4" w:name="_Toc133350883"/>
       <w:r>
         <w:t xml:space="preserve">Part </w:t>
       </w:r>
@@ -10443,7 +10514,7 @@
       <w:pPr>
         <w:pStyle w:val="Heading2"/>
       </w:pPr>
-      <w:bookmarkStart w:id="5" w:name="_Toc133169700"/>
+      <w:bookmarkStart w:id="5" w:name="_Toc133350884"/>
       <w:r>
         <w:t>C1.</w:t>
       </w:r>
@@ -11188,7 +11259,7 @@
       <w:pPr>
         <w:pStyle w:val="Heading2"/>
       </w:pPr>
-      <w:bookmarkStart w:id="9" w:name="_Toc133169701"/>
+      <w:bookmarkStart w:id="9" w:name="_Toc133350885"/>
       <w:r>
         <w:t xml:space="preserve">C2. </w:t>
       </w:r>
@@ -11303,7 +11374,7 @@
       <w:pPr>
         <w:pStyle w:val="Heading2"/>
       </w:pPr>
-      <w:bookmarkStart w:id="10" w:name="_Toc133169702"/>
+      <w:bookmarkStart w:id="10" w:name="_Toc133350886"/>
       <w:r>
         <w:lastRenderedPageBreak/>
         <w:t xml:space="preserve">C3. </w:t>
@@ -11331,7 +11402,7 @@
       <w:pPr>
         <w:pStyle w:val="Heading2"/>
       </w:pPr>
-      <w:bookmarkStart w:id="11" w:name="_Toc133169703"/>
+      <w:bookmarkStart w:id="11" w:name="_Toc133350887"/>
       <w:r>
         <w:t>C4. Code</w:t>
       </w:r>
@@ -11798,7 +11869,7 @@
         <w:pStyle w:val="Heading1"/>
         <w:jc w:val="left"/>
       </w:pPr>
-      <w:bookmarkStart w:id="12" w:name="_Toc133169704"/>
+      <w:bookmarkStart w:id="12" w:name="_Toc133350888"/>
       <w:r>
         <w:t xml:space="preserve">Part </w:t>
       </w:r>
@@ -11817,7 +11888,7 @@
       <w:pPr>
         <w:pStyle w:val="Heading2"/>
       </w:pPr>
-      <w:bookmarkStart w:id="13" w:name="_Toc133169705"/>
+      <w:bookmarkStart w:id="13" w:name="_Toc133350889"/>
       <w:r>
         <w:t>D1.  Detection Results</w:t>
       </w:r>
@@ -11909,7 +11980,7 @@
       <w:pPr>
         <w:pStyle w:val="Heading2"/>
       </w:pPr>
-      <w:bookmarkStart w:id="14" w:name="_Toc133169706"/>
+      <w:bookmarkStart w:id="14" w:name="_Toc133350890"/>
       <w:r>
         <w:t>D2.  Treatment</w:t>
       </w:r>
@@ -12866,31 +12937,31 @@
         <w:rPr>
           <w:noProof/>
         </w:rPr>
+        <w:t>14</w:t>
+      </w:r>
+      <w:r>
+        <w:rPr>
+          <w:noProof/>
+        </w:rPr>
+        <w:fldChar w:fldCharType="end"/>
+      </w:r>
+      <w:r>
+        <w:t xml:space="preserve">: Income Boxplot (Original)                                                        Figure </w:t>
+      </w:r>
+      <w:r>
+        <w:fldChar w:fldCharType="begin"/>
+      </w:r>
+      <w:r>
+        <w:instrText xml:space="preserve"> SEQ Figure \* ARABIC </w:instrText>
+      </w:r>
+      <w:r>
+        <w:fldChar w:fldCharType="separate"/>
+      </w:r>
+      <w:r>
+        <w:rPr>
+          <w:noProof/>
+        </w:rPr>
         <w:t>15</w:t>
-      </w:r>
-      <w:r>
-        <w:rPr>
-          <w:noProof/>
-        </w:rPr>
-        <w:fldChar w:fldCharType="end"/>
-      </w:r>
-      <w:r>
-        <w:t xml:space="preserve">: Income Boxplot (Original)                                                        Figure </w:t>
-      </w:r>
-      <w:r>
-        <w:fldChar w:fldCharType="begin"/>
-      </w:r>
-      <w:r>
-        <w:instrText xml:space="preserve"> SEQ Figure \* ARABIC </w:instrText>
-      </w:r>
-      <w:r>
-        <w:fldChar w:fldCharType="separate"/>
-      </w:r>
-      <w:r>
-        <w:rPr>
-          <w:noProof/>
-        </w:rPr>
-        <w:t>14</w:t>
       </w:r>
       <w:r>
         <w:fldChar w:fldCharType="end"/>
@@ -12943,27 +13014,9 @@
     <w:p>
       <w:pPr>
         <w:shd w:val="clear" w:color="auto" w:fill="FFFFFF"/>
-        <w:spacing w:line="285" w:lineRule="atLeast"/>
         <w:ind w:firstLine="0"/>
         <w:contextualSpacing w:val="0"/>
-        <w:rPr>
-          <w:rFonts w:ascii="Consolas" w:hAnsi="Consolas" w:cs="Times New Roman"/>
-          <w:color w:val="000000"/>
-          <w:sz w:val="21"/>
-          <w:szCs w:val="21"/>
-          <w:lang w:eastAsia="es-ES_tradnl"/>
-        </w:rPr>
       </w:pPr>
-      <w:r>
-        <w:rPr>
-          <w:rFonts w:ascii="Consolas" w:hAnsi="Consolas" w:cs="Times New Roman"/>
-          <w:color w:val="008000"/>
-          <w:sz w:val="21"/>
-          <w:szCs w:val="21"/>
-          <w:lang w:eastAsia="es-ES_tradnl"/>
-        </w:rPr>
-        <w:t xml:space="preserve"># Extracting records with z-scores -3 &lt; z and z &gt; 3 and saving as new variable </w:t>
-      </w:r>
     </w:p>
     <w:p>
       <w:pPr>
@@ -12982,32 +13035,12 @@
       <w:r>
         <w:rPr>
           <w:rFonts w:ascii="Consolas" w:hAnsi="Consolas" w:cs="Times New Roman"/>
-          <w:color w:val="000000"/>
+          <w:color w:val="008000"/>
           <w:sz w:val="21"/>
           <w:szCs w:val="21"/>
           <w:lang w:eastAsia="es-ES_tradnl"/>
         </w:rPr>
-        <w:t>income_outliers = df.query(</w:t>
-      </w:r>
-      <w:r>
-        <w:rPr>
-          <w:rFonts w:ascii="Consolas" w:hAnsi="Consolas" w:cs="Times New Roman"/>
-          <w:color w:val="A31515"/>
-          <w:sz w:val="21"/>
-          <w:szCs w:val="21"/>
-          <w:lang w:eastAsia="es-ES_tradnl"/>
-        </w:rPr>
-        <w:t>'Income_z_Scores &lt; -3 | Income_z_Scores &gt; 3'</w:t>
-      </w:r>
-      <w:r>
-        <w:rPr>
-          <w:rFonts w:ascii="Consolas" w:hAnsi="Consolas" w:cs="Times New Roman"/>
-          <w:color w:val="000000"/>
-          <w:sz w:val="21"/>
-          <w:szCs w:val="21"/>
-          <w:lang w:eastAsia="es-ES_tradnl"/>
-        </w:rPr>
-        <w:t>)</w:t>
+        <w:t xml:space="preserve"># Extracting records with z-scores -3 &lt; z and z &gt; 3 and saving as new variable </w:t>
       </w:r>
     </w:p>
     <w:p>
@@ -13032,7 +13065,7 @@
           <w:szCs w:val="21"/>
           <w:lang w:eastAsia="es-ES_tradnl"/>
         </w:rPr>
-        <w:t>children_outliers = df.query(</w:t>
+        <w:t>income_outliers = df.query(</w:t>
       </w:r>
       <w:r>
         <w:rPr>
@@ -13042,7 +13075,7 @@
           <w:szCs w:val="21"/>
           <w:lang w:eastAsia="es-ES_tradnl"/>
         </w:rPr>
-        <w:t>'Children_z_Scores &lt; -3 | Children_z_Scores &gt; 3'</w:t>
+        <w:t>'Income_z_Scores &lt; -3 | Income_z_Scores &gt; 3'</w:t>
       </w:r>
       <w:r>
         <w:rPr>
@@ -13054,6 +13087,66 @@
         </w:rPr>
         <w:t>)</w:t>
       </w:r>
+    </w:p>
+    <w:p>
+      <w:pPr>
+        <w:shd w:val="clear" w:color="auto" w:fill="FFFFFF"/>
+        <w:spacing w:line="285" w:lineRule="atLeast"/>
+        <w:ind w:firstLine="0"/>
+        <w:contextualSpacing w:val="0"/>
+        <w:rPr>
+          <w:rFonts w:ascii="Consolas" w:hAnsi="Consolas" w:cs="Times New Roman"/>
+          <w:color w:val="000000"/>
+          <w:sz w:val="21"/>
+          <w:szCs w:val="21"/>
+          <w:lang w:eastAsia="es-ES_tradnl"/>
+        </w:rPr>
+      </w:pPr>
+      <w:r>
+        <w:rPr>
+          <w:rFonts w:ascii="Consolas" w:hAnsi="Consolas" w:cs="Times New Roman"/>
+          <w:color w:val="000000"/>
+          <w:sz w:val="21"/>
+          <w:szCs w:val="21"/>
+          <w:lang w:eastAsia="es-ES_tradnl"/>
+        </w:rPr>
+        <w:t>children_outliers = df.query(</w:t>
+      </w:r>
+      <w:r>
+        <w:rPr>
+          <w:rFonts w:ascii="Consolas" w:hAnsi="Consolas" w:cs="Times New Roman"/>
+          <w:color w:val="A31515"/>
+          <w:sz w:val="21"/>
+          <w:szCs w:val="21"/>
+          <w:lang w:eastAsia="es-ES_tradnl"/>
+        </w:rPr>
+        <w:t>'Children_z_Scores &lt; -3 | Children_z_Scores &gt; 3'</w:t>
+      </w:r>
+      <w:r>
+        <w:rPr>
+          <w:rFonts w:ascii="Consolas" w:hAnsi="Consolas" w:cs="Times New Roman"/>
+          <w:color w:val="000000"/>
+          <w:sz w:val="21"/>
+          <w:szCs w:val="21"/>
+          <w:lang w:eastAsia="es-ES_tradnl"/>
+        </w:rPr>
+        <w:t>)</w:t>
+      </w:r>
+    </w:p>
+    <w:p>
+      <w:pPr>
+        <w:shd w:val="clear" w:color="auto" w:fill="FFFFFF"/>
+        <w:spacing w:line="285" w:lineRule="atLeast"/>
+        <w:ind w:firstLine="0"/>
+        <w:contextualSpacing w:val="0"/>
+        <w:rPr>
+          <w:rFonts w:ascii="Consolas" w:hAnsi="Consolas" w:cs="Times New Roman"/>
+          <w:color w:val="000000"/>
+          <w:sz w:val="21"/>
+          <w:szCs w:val="21"/>
+          <w:lang w:eastAsia="es-ES_tradnl"/>
+        </w:rPr>
+      </w:pPr>
     </w:p>
     <w:p>
       <w:pPr>
@@ -13132,27 +13225,9 @@
     <w:p>
       <w:pPr>
         <w:shd w:val="clear" w:color="auto" w:fill="FFFFFF"/>
-        <w:spacing w:line="285" w:lineRule="atLeast"/>
         <w:ind w:firstLine="0"/>
         <w:contextualSpacing w:val="0"/>
-        <w:rPr>
-          <w:rFonts w:ascii="Consolas" w:hAnsi="Consolas" w:cs="Times New Roman"/>
-          <w:color w:val="000000"/>
-          <w:sz w:val="21"/>
-          <w:szCs w:val="21"/>
-          <w:lang w:eastAsia="es-ES_tradnl"/>
-        </w:rPr>
       </w:pPr>
-      <w:r>
-        <w:rPr>
-          <w:rFonts w:ascii="Consolas" w:hAnsi="Consolas" w:cs="Times New Roman"/>
-          <w:color w:val="008000"/>
-          <w:sz w:val="21"/>
-          <w:szCs w:val="21"/>
-          <w:lang w:eastAsia="es-ES_tradnl"/>
-        </w:rPr>
-        <w:t># Creating a dataframe with Children and Income outliers removed and saving as df_new</w:t>
-      </w:r>
     </w:p>
     <w:p>
       <w:pPr>
@@ -13171,6 +13246,31 @@
       <w:r>
         <w:rPr>
           <w:rFonts w:ascii="Consolas" w:hAnsi="Consolas" w:cs="Times New Roman"/>
+          <w:color w:val="008000"/>
+          <w:sz w:val="21"/>
+          <w:szCs w:val="21"/>
+          <w:lang w:eastAsia="es-ES_tradnl"/>
+        </w:rPr>
+        <w:t># Creating a dataframe with Children and Income outliers removed and saving as df_new</w:t>
+      </w:r>
+    </w:p>
+    <w:p>
+      <w:pPr>
+        <w:shd w:val="clear" w:color="auto" w:fill="FFFFFF"/>
+        <w:spacing w:line="285" w:lineRule="atLeast"/>
+        <w:ind w:firstLine="0"/>
+        <w:contextualSpacing w:val="0"/>
+        <w:rPr>
+          <w:rFonts w:ascii="Consolas" w:hAnsi="Consolas" w:cs="Times New Roman"/>
+          <w:color w:val="000000"/>
+          <w:sz w:val="21"/>
+          <w:szCs w:val="21"/>
+          <w:lang w:eastAsia="es-ES_tradnl"/>
+        </w:rPr>
+      </w:pPr>
+      <w:r>
+        <w:rPr>
+          <w:rFonts w:ascii="Consolas" w:hAnsi="Consolas" w:cs="Times New Roman"/>
           <w:color w:val="000000"/>
           <w:sz w:val="21"/>
           <w:szCs w:val="21"/>
@@ -13345,6 +13445,382 @@
         <w:ind w:firstLine="0"/>
         <w:contextualSpacing w:val="0"/>
       </w:pPr>
+    </w:p>
+    <w:p>
+      <w:pPr>
+        <w:shd w:val="clear" w:color="auto" w:fill="FFFFFF"/>
+        <w:ind w:firstLine="0"/>
+        <w:contextualSpacing w:val="0"/>
+      </w:pPr>
+    </w:p>
+    <w:p>
+      <w:pPr>
+        <w:shd w:val="clear" w:color="auto" w:fill="FFFFFF"/>
+        <w:ind w:firstLine="0"/>
+        <w:contextualSpacing w:val="0"/>
+      </w:pPr>
+      <w:r>
+        <w:lastRenderedPageBreak/>
+        <w:t xml:space="preserve">The z-scores were computed for the </w:t>
+      </w:r>
+      <w:r>
+        <w:rPr>
+          <w:i/>
+          <w:iCs/>
+        </w:rPr>
+        <w:t xml:space="preserve">Children </w:t>
+      </w:r>
+      <w:r>
+        <w:t xml:space="preserve">and </w:t>
+      </w:r>
+      <w:r>
+        <w:rPr>
+          <w:i/>
+          <w:iCs/>
+        </w:rPr>
+        <w:t>Income</w:t>
+      </w:r>
+      <w:r>
+        <w:t xml:space="preserve"> variables; the first ten records of the z-scores are shown below:</w:t>
+      </w:r>
+    </w:p>
+    <w:p>
+      <w:pPr>
+        <w:keepNext/>
+        <w:shd w:val="clear" w:color="auto" w:fill="FFFFFF"/>
+        <w:ind w:firstLine="0"/>
+        <w:contextualSpacing w:val="0"/>
+        <w:jc w:val="center"/>
+      </w:pPr>
+      <w:r>
+        <w:drawing>
+          <wp:inline distT="0" distB="0" distL="0" distR="0" wp14:anchorId="156E6FBC" wp14:editId="32460F38">
+            <wp:extent cx="1828800" cy="4616606"/>
+            <wp:effectExtent l="0" t="0" r="0" b="0"/>
+            <wp:docPr id="699297409" name="Picture 1" descr="Table&#10;&#10;Description automatically generated"/>
+            <wp:cNvGraphicFramePr>
+              <a:graphicFrameLocks xmlns:a="http://schemas.openxmlformats.org/drawingml/2006/main" noChangeAspect="1"/>
+            </wp:cNvGraphicFramePr>
+            <a:graphic xmlns:a="http://schemas.openxmlformats.org/drawingml/2006/main">
+              <a:graphicData uri="http://schemas.openxmlformats.org/drawingml/2006/picture">
+                <pic:pic xmlns:pic="http://schemas.openxmlformats.org/drawingml/2006/picture">
+                  <pic:nvPicPr>
+                    <pic:cNvPr id="699297409" name="Picture 1" descr="Table&#10;&#10;Description automatically generated"/>
+                    <pic:cNvPicPr/>
+                  </pic:nvPicPr>
+                  <pic:blipFill>
+                    <a:blip r:embed="rId23"/>
+                    <a:stretch>
+                      <a:fillRect/>
+                    </a:stretch>
+                  </pic:blipFill>
+                  <pic:spPr>
+                    <a:xfrm>
+                      <a:off x="0" y="0"/>
+                      <a:ext cx="1828800" cy="4616606"/>
+                    </a:xfrm>
+                    <a:prstGeom prst="rect">
+                      <a:avLst/>
+                    </a:prstGeom>
+                  </pic:spPr>
+                </pic:pic>
+              </a:graphicData>
+            </a:graphic>
+          </wp:inline>
+        </w:drawing>
+      </w:r>
+    </w:p>
+    <w:p>
+      <w:pPr>
+        <w:pStyle w:val="Caption"/>
+        <w:jc w:val="center"/>
+      </w:pPr>
+      <w:r>
+        <w:t xml:space="preserve">Figure </w:t>
+      </w:r>
+      <w:r>
+        <w:fldChar w:fldCharType="begin"/>
+      </w:r>
+      <w:r>
+        <w:instrText xml:space="preserve"> SEQ Figure \* ARABIC </w:instrText>
+      </w:r>
+      <w:r>
+        <w:fldChar w:fldCharType="separate"/>
+      </w:r>
+      <w:r>
+        <w:rPr>
+          <w:noProof/>
+        </w:rPr>
+        <w:t>16</w:t>
+      </w:r>
+      <w:r>
+        <w:fldChar w:fldCharType="end"/>
+      </w:r>
+      <w:r>
+        <w:t>: Children and Income z-scores</w:t>
+      </w:r>
+    </w:p>
+    <w:p>
+      <w:r>
+        <w:t xml:space="preserve">Lastly, the new data frame </w:t>
+      </w:r>
+      <w:r>
+        <w:rPr>
+          <w:i/>
+          <w:iCs/>
+        </w:rPr>
+        <w:t>df_new</w:t>
+      </w:r>
+      <w:r>
+        <w:t xml:space="preserve"> was checked for any outliers (effectively showing that the outliers were extracted successfully to their own dataframe). The code below checked for any outliers with a z-</w:t>
+      </w:r>
+      <w:proofErr w:type="gramStart"/>
+      <w:r>
+        <w:t>score of</w:t>
+      </w:r>
+      <w:proofErr w:type="gramEnd"/>
+      <w:r>
+        <w:t xml:space="preserve"> lower than -3 and higher than +3. Their sums were returned showing 0 (zero) for the sum of existing outliers.</w:t>
+      </w:r>
+    </w:p>
+    <w:p>
+      <w:pPr>
+        <w:keepNext/>
+      </w:pPr>
+      <w:r>
+        <w:lastRenderedPageBreak/>
+        <w:drawing>
+          <wp:inline distT="0" distB="0" distL="0" distR="0" wp14:anchorId="4A4E4622" wp14:editId="3F8B547C">
+            <wp:extent cx="5486400" cy="1180707"/>
+            <wp:effectExtent l="0" t="0" r="0" b="635"/>
+            <wp:docPr id="1189727790" name="Picture 1" descr="Graphical user interface, text, application&#10;&#10;Description automatically generated"/>
+            <wp:cNvGraphicFramePr>
+              <a:graphicFrameLocks xmlns:a="http://schemas.openxmlformats.org/drawingml/2006/main" noChangeAspect="1"/>
+            </wp:cNvGraphicFramePr>
+            <a:graphic xmlns:a="http://schemas.openxmlformats.org/drawingml/2006/main">
+              <a:graphicData uri="http://schemas.openxmlformats.org/drawingml/2006/picture">
+                <pic:pic xmlns:pic="http://schemas.openxmlformats.org/drawingml/2006/picture">
+                  <pic:nvPicPr>
+                    <pic:cNvPr id="1189727790" name="Picture 1" descr="Graphical user interface, text, application&#10;&#10;Description automatically generated"/>
+                    <pic:cNvPicPr/>
+                  </pic:nvPicPr>
+                  <pic:blipFill>
+                    <a:blip r:embed="rId24"/>
+                    <a:stretch>
+                      <a:fillRect/>
+                    </a:stretch>
+                  </pic:blipFill>
+                  <pic:spPr>
+                    <a:xfrm>
+                      <a:off x="0" y="0"/>
+                      <a:ext cx="5486400" cy="1180707"/>
+                    </a:xfrm>
+                    <a:prstGeom prst="rect">
+                      <a:avLst/>
+                    </a:prstGeom>
+                  </pic:spPr>
+                </pic:pic>
+              </a:graphicData>
+            </a:graphic>
+          </wp:inline>
+        </w:drawing>
+      </w:r>
+    </w:p>
+    <w:p>
+      <w:pPr>
+        <w:pStyle w:val="Caption"/>
+        <w:jc w:val="center"/>
+      </w:pPr>
+      <w:r>
+        <w:t xml:space="preserve">Figure </w:t>
+      </w:r>
+      <w:r>
+        <w:fldChar w:fldCharType="begin"/>
+      </w:r>
+      <w:r>
+        <w:instrText xml:space="preserve"> SEQ Figure \* ARABIC </w:instrText>
+      </w:r>
+      <w:r>
+        <w:fldChar w:fldCharType="separate"/>
+      </w:r>
+      <w:r>
+        <w:rPr>
+          <w:noProof/>
+        </w:rPr>
+        <w:t>17</w:t>
+      </w:r>
+      <w:r>
+        <w:fldChar w:fldCharType="end"/>
+      </w:r>
+      <w:r>
+        <w:t xml:space="preserve">: Checking for Outliers after </w:t>
+      </w:r>
+      <w:proofErr w:type="gramStart"/>
+      <w:r>
+        <w:t>extraction</w:t>
+      </w:r>
+      <w:proofErr w:type="gramEnd"/>
+    </w:p>
+    <w:p>
+      <w:pPr>
+        <w:shd w:val="clear" w:color="auto" w:fill="FFFFFF"/>
+        <w:ind w:firstLine="0"/>
+        <w:contextualSpacing w:val="0"/>
+        <w:jc w:val="center"/>
+      </w:pPr>
+    </w:p>
+    <w:p>
+      <w:pPr>
+        <w:pStyle w:val="Heading2"/>
+      </w:pPr>
+      <w:bookmarkStart w:id="21" w:name="_Toc133350891"/>
+      <w:r>
+        <w:t>D</w:t>
+      </w:r>
+      <w:r>
+        <w:t>3</w:t>
+      </w:r>
+      <w:r>
+        <w:t xml:space="preserve">.  </w:t>
+      </w:r>
+      <w:r>
+        <w:t>Summarized Work</w:t>
+      </w:r>
+      <w:bookmarkEnd w:id="21"/>
+    </w:p>
+    <w:p>
+      <w:r>
+        <w:t xml:space="preserve">The data after treatment contains no duplicated values. Moreover, the missing values were treated as well as the outliers. </w:t>
+      </w:r>
+      <w:r>
+        <w:t xml:space="preserve"> The code below shows that no missing values exist in the data after treatment:</w:t>
+      </w:r>
+    </w:p>
+    <w:p>
+      <w:pPr>
+        <w:keepNext/>
+        <w:shd w:val="clear" w:color="auto" w:fill="FFFFFF"/>
+        <w:ind w:firstLine="0"/>
+        <w:contextualSpacing w:val="0"/>
+      </w:pPr>
+      <w:r>
+        <w:drawing>
+          <wp:inline distT="0" distB="0" distL="0" distR="0" wp14:anchorId="1C9F89E7" wp14:editId="213EAD3D">
+            <wp:extent cx="2743200" cy="4370642"/>
+            <wp:effectExtent l="0" t="0" r="0" b="0"/>
+            <wp:docPr id="1272861916" name="Picture 1" descr="Table&#10;&#10;Description automatically generated"/>
+            <wp:cNvGraphicFramePr>
+              <a:graphicFrameLocks xmlns:a="http://schemas.openxmlformats.org/drawingml/2006/main" noChangeAspect="1"/>
+            </wp:cNvGraphicFramePr>
+            <a:graphic xmlns:a="http://schemas.openxmlformats.org/drawingml/2006/main">
+              <a:graphicData uri="http://schemas.openxmlformats.org/drawingml/2006/picture">
+                <pic:pic xmlns:pic="http://schemas.openxmlformats.org/drawingml/2006/picture">
+                  <pic:nvPicPr>
+                    <pic:cNvPr id="1272861916" name="Picture 1" descr="Table&#10;&#10;Description automatically generated"/>
+                    <pic:cNvPicPr/>
+                  </pic:nvPicPr>
+                  <pic:blipFill>
+                    <a:blip r:embed="rId25"/>
+                    <a:stretch>
+                      <a:fillRect/>
+                    </a:stretch>
+                  </pic:blipFill>
+                  <pic:spPr>
+                    <a:xfrm>
+                      <a:off x="0" y="0"/>
+                      <a:ext cx="2743200" cy="4370642"/>
+                    </a:xfrm>
+                    <a:prstGeom prst="rect">
+                      <a:avLst/>
+                    </a:prstGeom>
+                  </pic:spPr>
+                </pic:pic>
+              </a:graphicData>
+            </a:graphic>
+          </wp:inline>
+        </w:drawing>
+      </w:r>
+      <w:r>
+        <w:t xml:space="preserve">          </w:t>
+      </w:r>
+      <w:r>
+        <w:drawing>
+          <wp:inline distT="0" distB="0" distL="0" distR="0" wp14:anchorId="47F486FB" wp14:editId="2593905E">
+            <wp:extent cx="2743200" cy="4370642"/>
+            <wp:effectExtent l="0" t="0" r="0" b="0"/>
+            <wp:docPr id="570447807" name="Picture 1" descr="Table&#10;&#10;Description automatically generated"/>
+            <wp:cNvGraphicFramePr>
+              <a:graphicFrameLocks xmlns:a="http://schemas.openxmlformats.org/drawingml/2006/main" noChangeAspect="1"/>
+            </wp:cNvGraphicFramePr>
+            <a:graphic xmlns:a="http://schemas.openxmlformats.org/drawingml/2006/main">
+              <a:graphicData uri="http://schemas.openxmlformats.org/drawingml/2006/picture">
+                <pic:pic xmlns:pic="http://schemas.openxmlformats.org/drawingml/2006/picture">
+                  <pic:nvPicPr>
+                    <pic:cNvPr id="570447807" name="Picture 1" descr="Table&#10;&#10;Description automatically generated"/>
+                    <pic:cNvPicPr/>
+                  </pic:nvPicPr>
+                  <pic:blipFill>
+                    <a:blip r:embed="rId25">
+                      <a:extLst>
+                        <a:ext uri="{28A0092B-C50C-407E-A947-70E740481C1C}">
+                          <a14:useLocalDpi xmlns:a14="http://schemas.microsoft.com/office/drawing/2010/main" val="0"/>
+                        </a:ext>
+                      </a:extLst>
+                    </a:blip>
+                    <a:stretch>
+                      <a:fillRect/>
+                    </a:stretch>
+                  </pic:blipFill>
+                  <pic:spPr>
+                    <a:xfrm>
+                      <a:off x="0" y="0"/>
+                      <a:ext cx="2743200" cy="4370642"/>
+                    </a:xfrm>
+                    <a:prstGeom prst="rect">
+                      <a:avLst/>
+                    </a:prstGeom>
+                  </pic:spPr>
+                </pic:pic>
+              </a:graphicData>
+            </a:graphic>
+          </wp:inline>
+        </w:drawing>
+      </w:r>
+    </w:p>
+    <w:p>
+      <w:pPr>
+        <w:pStyle w:val="Caption"/>
+        <w:jc w:val="center"/>
+        <w:rPr>
+          <w:color w:val="auto"/>
+          <w:sz w:val="24"/>
+          <w:szCs w:val="22"/>
+        </w:rPr>
+      </w:pPr>
+      <w:r>
+        <w:t xml:space="preserve">Figure </w:t>
+      </w:r>
+      <w:r>
+        <w:fldChar w:fldCharType="begin"/>
+      </w:r>
+      <w:r>
+        <w:instrText xml:space="preserve"> SEQ Figure \* ARABIC </w:instrText>
+      </w:r>
+      <w:r>
+        <w:fldChar w:fldCharType="separate"/>
+      </w:r>
+      <w:r>
+        <w:rPr>
+          <w:noProof/>
+        </w:rPr>
+        <w:t>18</w:t>
+      </w:r>
+      <w:r>
+        <w:fldChar w:fldCharType="end"/>
+      </w:r>
+      <w:r>
+        <w:t>: Output Showing No Missing Values</w:t>
+      </w:r>
     </w:p>
     <w:p>
       <w:pPr>
@@ -13436,12 +13912,12 @@
       <w:pPr>
         <w:pStyle w:val="Heading1"/>
       </w:pPr>
-      <w:bookmarkStart w:id="21" w:name="_Toc133169707"/>
+      <w:bookmarkStart w:id="22" w:name="_Toc133350892"/>
       <w:r>
         <w:lastRenderedPageBreak/>
         <w:t>Table of Figures</w:t>
       </w:r>
-      <w:bookmarkEnd w:id="21"/>
+      <w:bookmarkEnd w:id="22"/>
     </w:p>
     <w:p>
       <w:pPr>
@@ -14024,7 +14500,7 @@
         <w:br w:type="page"/>
       </w:r>
     </w:p>
-    <w:bookmarkStart w:id="22" w:name="_Toc133169708" w:displacedByCustomXml="next"/>
+    <w:bookmarkStart w:id="23" w:name="_Toc133350893" w:displacedByCustomXml="next"/>
     <w:sdt>
       <w:sdtPr>
         <w:rPr>
@@ -14049,7 +14525,7 @@
           <w:r>
             <w:t>Works Cited</w:t>
           </w:r>
-          <w:bookmarkEnd w:id="22"/>
+          <w:bookmarkEnd w:id="23"/>
         </w:p>
         <w:p>
           <w:pPr>
@@ -14214,8 +14690,8 @@
       </w:r>
     </w:p>
     <w:sectPr>
-      <w:headerReference w:type="default" r:id="rId23"/>
-      <w:headerReference w:type="first" r:id="rId24"/>
+      <w:headerReference w:type="default" r:id="rId26"/>
+      <w:headerReference w:type="first" r:id="rId27"/>
       <w:pgSz w:w="12240" w:h="15840"/>
       <w:pgMar w:top="1440" w:right="1440" w:bottom="1440" w:left="1440" w:header="720" w:footer="720" w:gutter="0"/>
       <w:cols w:space="720"/>

--- a/D206_Data Cleaning/Performance Assessment/D206_Performance Assessment.docx
+++ b/D206_Data Cleaning/Performance Assessment/D206_Performance Assessment.docx
@@ -4064,29 +4064,7 @@
                 <w:szCs w:val="20"/>
                 <w:lang w:eastAsia="es-ES_tradnl"/>
               </w:rPr>
-              <w:t xml:space="preserve">Psychologist, </w:t>
-            </w:r>
-            <w:proofErr w:type="gramStart"/>
-            <w:r>
-              <w:rPr>
-                <w:rFonts w:cs="Times New Roman"/>
-                <w:color w:val="000000"/>
-                <w:sz w:val="20"/>
-                <w:szCs w:val="20"/>
-                <w:lang w:eastAsia="es-ES_tradnl"/>
-              </w:rPr>
-              <w:t>sport</w:t>
-            </w:r>
-            <w:proofErr w:type="gramEnd"/>
-            <w:r>
-              <w:rPr>
-                <w:rFonts w:cs="Times New Roman"/>
-                <w:color w:val="000000"/>
-                <w:sz w:val="20"/>
-                <w:szCs w:val="20"/>
-                <w:lang w:eastAsia="es-ES_tradnl"/>
-              </w:rPr>
-              <w:t xml:space="preserve"> and exercise</w:t>
+              <w:t>Psychologist, sport and exercise</w:t>
             </w:r>
           </w:p>
         </w:tc>
@@ -4589,29 +4567,7 @@
                 <w:szCs w:val="20"/>
                 <w:lang w:eastAsia="es-ES_tradnl"/>
               </w:rPr>
-              <w:t xml:space="preserve">Some College, </w:t>
-            </w:r>
-            <w:proofErr w:type="gramStart"/>
-            <w:r>
-              <w:rPr>
-                <w:rFonts w:cs="Times New Roman"/>
-                <w:color w:val="000000"/>
-                <w:sz w:val="20"/>
-                <w:szCs w:val="20"/>
-                <w:lang w:eastAsia="es-ES_tradnl"/>
-              </w:rPr>
-              <w:t>Less</w:t>
-            </w:r>
-            <w:proofErr w:type="gramEnd"/>
-            <w:r>
-              <w:rPr>
-                <w:rFonts w:cs="Times New Roman"/>
-                <w:color w:val="000000"/>
-                <w:sz w:val="20"/>
-                <w:szCs w:val="20"/>
-                <w:lang w:eastAsia="es-ES_tradnl"/>
-              </w:rPr>
-              <w:t xml:space="preserve"> than 1 Year</w:t>
+              <w:t>Some College, Less than 1 Year</w:t>
             </w:r>
           </w:p>
         </w:tc>
@@ -10531,34 +10487,10 @@
         <w:jc w:val="both"/>
       </w:pPr>
       <w:r>
-        <w:t xml:space="preserve">In this section, we will discuss the methods (functions) were used to </w:t>
-      </w:r>
-      <w:proofErr w:type="gramStart"/>
-      <w:r>
-        <w:t>detect for</w:t>
-      </w:r>
-      <w:proofErr w:type="gramEnd"/>
-      <w:r>
-        <w:t xml:space="preserve"> duplicates, missing </w:t>
-      </w:r>
-      <w:proofErr w:type="gramStart"/>
-      <w:r>
-        <w:t>values</w:t>
-      </w:r>
-      <w:proofErr w:type="gramEnd"/>
-      <w:r>
-        <w:t xml:space="preserve"> and outliers. </w:t>
-      </w:r>
-      <w:r>
-        <w:t xml:space="preserve">We started by importing the </w:t>
-      </w:r>
-      <w:proofErr w:type="gramStart"/>
-      <w:r>
-        <w:t>pandas</w:t>
-      </w:r>
-      <w:proofErr w:type="gramEnd"/>
-      <w:r>
-        <w:t xml:space="preserve"> python library into our notebook. </w:t>
+        <w:t xml:space="preserve">In this section, we will discuss the methods (functions) were used to detect for duplicates, missing values and outliers. </w:t>
+      </w:r>
+      <w:r>
+        <w:t xml:space="preserve">We started by importing the pandas python library into our notebook. </w:t>
       </w:r>
       <w:r>
         <w:t>The method that was used to detect duplicates was the .</w:t>
@@ -10756,7 +10688,7 @@
           <w:color w:val="auto"/>
         </w:rPr>
       </w:pPr>
-      <w:bookmarkStart w:id="6" w:name="_Toc133169643"/>
+      <w:bookmarkStart w:id="6" w:name="_Toc133352348"/>
       <w:r>
         <w:rPr>
           <w:color w:val="auto"/>
@@ -10860,7 +10792,7 @@
           <w:color w:val="auto"/>
         </w:rPr>
       </w:pPr>
-      <w:bookmarkStart w:id="7" w:name="_Toc133169644"/>
+      <w:bookmarkStart w:id="7" w:name="_Toc133352349"/>
       <w:r>
         <w:rPr>
           <w:color w:val="auto"/>
@@ -10988,7 +10920,7 @@
           <w:color w:val="auto"/>
         </w:rPr>
       </w:pPr>
-      <w:bookmarkStart w:id="8" w:name="_Toc133169645"/>
+      <w:bookmarkStart w:id="8" w:name="_Toc133352350"/>
       <w:r>
         <w:rPr>
           <w:color w:val="auto"/>
@@ -11169,15 +11101,7 @@
         <w:t xml:space="preserve"> </w:t>
       </w:r>
       <w:r>
-        <w:t xml:space="preserve">were found to have missing values. Children, Age, </w:t>
-      </w:r>
-      <w:proofErr w:type="gramStart"/>
-      <w:r>
-        <w:t>Income</w:t>
-      </w:r>
-      <w:proofErr w:type="gramEnd"/>
-      <w:r>
-        <w:t xml:space="preserve"> and Initial days were quantitative variables (there were numerical in nature) while Overweight, Soft_drink and Anxiety were qualitative as they were of the Yes/No kind although Soft_drink was not re-expressed meaning the records were either yes or no. To solve this, ordinal encoding was used in order to re-express “Yes” as 1 and “No” as 2</w:t>
+        <w:t>were found to have missing values. Children, Age, Income and Initial days were quantitative variables (there were numerical in nature) while Overweight, Soft_drink and Anxiety were qualitative as they were of the Yes/No kind although Soft_drink was not re-expressed meaning the records were either yes or no. To solve this, ordinal encoding was used in order to re-express “Yes” as 1 and “No” as 2</w:t>
       </w:r>
       <w:r>
         <w:t xml:space="preserve"> </w:t>
@@ -11273,15 +11197,7 @@
     </w:p>
     <w:p>
       <w:r>
-        <w:t xml:space="preserve">The functions and methodology used for the detections of duplicate values, missing values and outliers was selected by inspecting the </w:t>
-      </w:r>
-      <w:proofErr w:type="gramStart"/>
-      <w:r>
-        <w:t>pandas</w:t>
-      </w:r>
-      <w:proofErr w:type="gramEnd"/>
-      <w:r>
-        <w:t xml:space="preserve"> library documentation for any appropriate command that would achieve the desired outcome </w:t>
+        <w:t xml:space="preserve">The functions and methodology used for the detections of duplicate values, missing values and outliers was selected by inspecting the pandas library documentation for any appropriate command that would achieve the desired outcome </w:t>
       </w:r>
       <w:sdt>
         <w:sdtPr>
@@ -11321,21 +11237,12 @@
       <w:r>
         <w:t xml:space="preserve"> The detection of duplicates and missing values was accomplished by incorporating the Python code specific to the </w:t>
       </w:r>
-      <w:proofErr w:type="gramStart"/>
       <w:r>
         <w:rPr>
           <w:i/>
           <w:iCs/>
         </w:rPr>
-        <w:t>pandas</w:t>
-      </w:r>
-      <w:proofErr w:type="gramEnd"/>
-      <w:r>
-        <w:rPr>
-          <w:i/>
-          <w:iCs/>
-        </w:rPr>
-        <w:t xml:space="preserve"> </w:t>
+        <w:t xml:space="preserve">pandas </w:t>
       </w:r>
       <w:r>
         <w:t xml:space="preserve">library, the boxplots were achieved using the specific </w:t>
@@ -11954,15 +11861,7 @@
         <w:t>Initial_days</w:t>
       </w:r>
       <w:r>
-        <w:t xml:space="preserve"> column and the variable with the most outliers </w:t>
-      </w:r>
-      <w:proofErr w:type="gramStart"/>
-      <w:r>
-        <w:t>was</w:t>
-      </w:r>
-      <w:proofErr w:type="gramEnd"/>
-      <w:r>
-        <w:t xml:space="preserve"> </w:t>
+        <w:t xml:space="preserve"> column and the variable with the most outliers was </w:t>
       </w:r>
       <w:r>
         <w:rPr>
@@ -12156,7 +12055,7 @@
         <w:pStyle w:val="Caption"/>
       </w:pPr>
       <w:bookmarkStart w:id="15" w:name="_Toc133168762"/>
-      <w:bookmarkStart w:id="16" w:name="_Toc133169646"/>
+      <w:bookmarkStart w:id="16" w:name="_Toc133352351"/>
       <w:r>
         <w:t xml:space="preserve">Figure </w:t>
       </w:r>
@@ -12304,7 +12203,7 @@
         <w:pStyle w:val="Caption"/>
       </w:pPr>
       <w:bookmarkStart w:id="17" w:name="_Toc133168763"/>
-      <w:bookmarkStart w:id="18" w:name="_Toc133169647"/>
+      <w:bookmarkStart w:id="18" w:name="_Toc133352352"/>
       <w:r>
         <w:t xml:space="preserve">Figure </w:t>
       </w:r>
@@ -12471,7 +12370,7 @@
       <w:pPr>
         <w:pStyle w:val="Caption"/>
       </w:pPr>
-      <w:bookmarkStart w:id="19" w:name="_Toc133169648"/>
+      <w:bookmarkStart w:id="19" w:name="_Toc133352353"/>
       <w:r>
         <w:t xml:space="preserve">Figure </w:t>
       </w:r>
@@ -12618,7 +12517,7 @@
       <w:pPr>
         <w:pStyle w:val="Caption"/>
       </w:pPr>
-      <w:bookmarkStart w:id="20" w:name="_Toc133169649"/>
+      <w:bookmarkStart w:id="20" w:name="_Toc133352354"/>
       <w:r>
         <w:t xml:space="preserve">Figure </w:t>
       </w:r>
@@ -12772,7 +12671,11 @@
         <w:ind w:firstLine="0"/>
       </w:pPr>
       <w:r>
-        <w:t xml:space="preserve">                 Figure </w:t>
+        <w:t xml:space="preserve">                 </w:t>
+      </w:r>
+      <w:bookmarkStart w:id="21" w:name="_Toc133352355"/>
+      <w:r>
+        <w:t xml:space="preserve">Figure </w:t>
       </w:r>
       <w:r>
         <w:fldChar w:fldCharType="begin"/>
@@ -12819,6 +12722,7 @@
       <w:r>
         <w:t>: Age Boxplot (Original)</w:t>
       </w:r>
+      <w:bookmarkEnd w:id="21"/>
     </w:p>
     <w:p/>
     <w:p>
@@ -12922,7 +12826,11 @@
         <w:ind w:firstLine="0"/>
       </w:pPr>
       <w:r>
-        <w:t xml:space="preserve">                Figure </w:t>
+        <w:t xml:space="preserve">                </w:t>
+      </w:r>
+      <w:bookmarkStart w:id="22" w:name="_Toc133352356"/>
+      <w:r>
+        <w:t xml:space="preserve">Figure </w:t>
       </w:r>
       <w:r>
         <w:fldChar w:fldCharType="begin"/>
@@ -12969,6 +12877,7 @@
       <w:r>
         <w:t>: Initial_days Boxplot (Original)</w:t>
       </w:r>
+      <w:bookmarkEnd w:id="22"/>
     </w:p>
     <w:p>
       <w:pPr>
@@ -13535,6 +13444,7 @@
         <w:pStyle w:val="Caption"/>
         <w:jc w:val="center"/>
       </w:pPr>
+      <w:bookmarkStart w:id="23" w:name="_Toc133352357"/>
       <w:r>
         <w:t xml:space="preserve">Figure </w:t>
       </w:r>
@@ -13559,6 +13469,7 @@
       <w:r>
         <w:t>: Children and Income z-scores</w:t>
       </w:r>
+      <w:bookmarkEnd w:id="23"/>
     </w:p>
     <w:p>
       <w:r>
@@ -13572,15 +13483,7 @@
         <w:t>df_new</w:t>
       </w:r>
       <w:r>
-        <w:t xml:space="preserve"> was checked for any outliers (effectively showing that the outliers were extracted successfully to their own dataframe). The code below checked for any outliers with a z-</w:t>
-      </w:r>
-      <w:proofErr w:type="gramStart"/>
-      <w:r>
-        <w:t>score of</w:t>
-      </w:r>
-      <w:proofErr w:type="gramEnd"/>
-      <w:r>
-        <w:t xml:space="preserve"> lower than -3 and higher than +3. Their sums were returned showing 0 (zero) for the sum of existing outliers.</w:t>
+        <w:t xml:space="preserve"> was checked for any outliers (effectively showing that the outliers were extracted successfully to their own dataframe). The code below checked for any outliers with a z-score of lower than -3 and higher than +3. Their sums were returned showing 0 (zero) for the sum of existing outliers.</w:t>
       </w:r>
     </w:p>
     <w:p>
@@ -13631,6 +13534,7 @@
         <w:pStyle w:val="Caption"/>
         <w:jc w:val="center"/>
       </w:pPr>
+      <w:bookmarkStart w:id="24" w:name="_Toc133352358"/>
       <w:r>
         <w:t xml:space="preserve">Figure </w:t>
       </w:r>
@@ -13653,13 +13557,9 @@
         <w:fldChar w:fldCharType="end"/>
       </w:r>
       <w:r>
-        <w:t xml:space="preserve">: Checking for Outliers after </w:t>
-      </w:r>
-      <w:proofErr w:type="gramStart"/>
-      <w:r>
-        <w:t>extraction</w:t>
-      </w:r>
-      <w:proofErr w:type="gramEnd"/>
+        <w:t>: Checking for Outliers after extraction</w:t>
+      </w:r>
+      <w:bookmarkEnd w:id="24"/>
     </w:p>
     <w:p>
       <w:pPr>
@@ -13673,7 +13573,7 @@
       <w:pPr>
         <w:pStyle w:val="Heading2"/>
       </w:pPr>
-      <w:bookmarkStart w:id="21" w:name="_Toc133350891"/>
+      <w:bookmarkStart w:id="25" w:name="_Toc133350891"/>
       <w:r>
         <w:t>D</w:t>
       </w:r>
@@ -13686,7 +13586,7 @@
       <w:r>
         <w:t>Summarized Work</w:t>
       </w:r>
-      <w:bookmarkEnd w:id="21"/>
+      <w:bookmarkEnd w:id="25"/>
     </w:p>
     <w:p>
       <w:r>
@@ -13797,6 +13697,7 @@
           <w:szCs w:val="22"/>
         </w:rPr>
       </w:pPr>
+      <w:bookmarkStart w:id="26" w:name="_Toc133352359"/>
       <w:r>
         <w:t xml:space="preserve">Figure </w:t>
       </w:r>
@@ -13821,6 +13722,7 @@
       <w:r>
         <w:t>: Output Showing No Missing Values</w:t>
       </w:r>
+      <w:bookmarkEnd w:id="26"/>
     </w:p>
     <w:p>
       <w:pPr>
@@ -13828,6 +13730,10 @@
         <w:ind w:firstLine="0"/>
         <w:contextualSpacing w:val="0"/>
       </w:pPr>
+      <w:r>
+        <w:lastRenderedPageBreak/>
+        <w:t>Moreover, outliers have been extracted to their own data frames so as not to completely remove these values from future analysis.</w:t>
+      </w:r>
     </w:p>
     <w:p/>
     <w:p/>
@@ -13912,12 +13818,12 @@
       <w:pPr>
         <w:pStyle w:val="Heading1"/>
       </w:pPr>
-      <w:bookmarkStart w:id="22" w:name="_Toc133350892"/>
+      <w:bookmarkStart w:id="27" w:name="_Toc133350892"/>
       <w:r>
         <w:lastRenderedPageBreak/>
         <w:t>Table of Figures</w:t>
       </w:r>
-      <w:bookmarkEnd w:id="22"/>
+      <w:bookmarkEnd w:id="27"/>
     </w:p>
     <w:p>
       <w:pPr>
@@ -13941,7 +13847,7 @@
       <w:r>
         <w:fldChar w:fldCharType="separate"/>
       </w:r>
-      <w:hyperlink w:anchor="_Toc133169643" w:history="1">
+      <w:hyperlink w:anchor="_Toc133352348" w:history="1">
         <w:r>
           <w:rPr>
             <w:rStyle w:val="Hyperlink"/>
@@ -13968,7 +13874,7 @@
             <w:noProof/>
             <w:webHidden/>
           </w:rPr>
-          <w:instrText xml:space="preserve"> PAGEREF _Toc133169643 \h </w:instrText>
+          <w:instrText xml:space="preserve"> PAGEREF _Toc133352348 \h </w:instrText>
         </w:r>
         <w:r>
           <w:rPr>
@@ -14012,7 +13918,7 @@
           <w:lang w:val="es-ES_tradnl" w:eastAsia="es-ES_tradnl"/>
         </w:rPr>
       </w:pPr>
-      <w:hyperlink w:anchor="_Toc133169644" w:history="1">
+      <w:hyperlink w:anchor="_Toc133352349" w:history="1">
         <w:r>
           <w:rPr>
             <w:rStyle w:val="Hyperlink"/>
@@ -14039,7 +13945,7 @@
             <w:noProof/>
             <w:webHidden/>
           </w:rPr>
-          <w:instrText xml:space="preserve"> PAGEREF _Toc133169644 \h </w:instrText>
+          <w:instrText xml:space="preserve"> PAGEREF _Toc133352349 \h </w:instrText>
         </w:r>
         <w:r>
           <w:rPr>
@@ -14083,7 +13989,7 @@
           <w:lang w:val="es-ES_tradnl" w:eastAsia="es-ES_tradnl"/>
         </w:rPr>
       </w:pPr>
-      <w:hyperlink w:anchor="_Toc133169645" w:history="1">
+      <w:hyperlink w:anchor="_Toc133352350" w:history="1">
         <w:r>
           <w:rPr>
             <w:rStyle w:val="Hyperlink"/>
@@ -14110,7 +14016,7 @@
             <w:noProof/>
             <w:webHidden/>
           </w:rPr>
-          <w:instrText xml:space="preserve"> PAGEREF _Toc133169645 \h </w:instrText>
+          <w:instrText xml:space="preserve"> PAGEREF _Toc133352350 \h </w:instrText>
         </w:r>
         <w:r>
           <w:rPr>
@@ -14154,27 +14060,27 @@
           <w:lang w:val="es-ES_tradnl" w:eastAsia="es-ES_tradnl"/>
         </w:rPr>
       </w:pPr>
-      <w:hyperlink w:anchor="_Toc133169646" w:history="1">
+      <w:hyperlink w:anchor="_Toc133352351" w:history="1">
         <w:r>
           <w:rPr>
             <w:rStyle w:val="Hyperlink"/>
             <w:noProof/>
           </w:rPr>
-          <w:t xml:space="preserve">Figure 4: Children Histogram (Original) </w:t>
+          <w:t>Figure 4: Children Histogram (Original)</w:t>
         </w:r>
         <w:r>
           <w:rPr>
             <w:rStyle w:val="Hyperlink"/>
             <w:noProof/>
           </w:rPr>
-          <w:t>,</w:t>
+          <w:t xml:space="preserve"> ; </w:t>
         </w:r>
         <w:r>
           <w:rPr>
             <w:rStyle w:val="Hyperlink"/>
             <w:noProof/>
           </w:rPr>
-          <w:t xml:space="preserve"> Figure 5: Age Histogram (Original)</w:t>
+          <w:t>Figure 5: Age Histogram (Original)</w:t>
         </w:r>
         <w:r>
           <w:rPr>
@@ -14195,7 +14101,7 @@
             <w:noProof/>
             <w:webHidden/>
           </w:rPr>
-          <w:instrText xml:space="preserve"> PAGEREF _Toc133169646 \h </w:instrText>
+          <w:instrText xml:space="preserve"> PAGEREF _Toc133352351 \h </w:instrText>
         </w:r>
         <w:r>
           <w:rPr>
@@ -14239,7 +14145,7 @@
           <w:lang w:val="es-ES_tradnl" w:eastAsia="es-ES_tradnl"/>
         </w:rPr>
       </w:pPr>
-      <w:hyperlink w:anchor="_Toc133169647" w:history="1">
+      <w:hyperlink w:anchor="_Toc133352352" w:history="1">
         <w:r>
           <w:rPr>
             <w:rStyle w:val="Hyperlink"/>
@@ -14252,7 +14158,7 @@
             <w:rStyle w:val="Hyperlink"/>
             <w:noProof/>
           </w:rPr>
-          <w:t xml:space="preserve">, </w:t>
+          <w:t xml:space="preserve">; </w:t>
         </w:r>
         <w:r>
           <w:rPr>
@@ -14280,7 +14186,7 @@
             <w:noProof/>
             <w:webHidden/>
           </w:rPr>
-          <w:instrText xml:space="preserve"> PAGEREF _Toc133169647 \h </w:instrText>
+          <w:instrText xml:space="preserve"> PAGEREF _Toc133352352 \h </w:instrText>
         </w:r>
         <w:r>
           <w:rPr>
@@ -14324,7 +14230,7 @@
           <w:lang w:val="es-ES_tradnl" w:eastAsia="es-ES_tradnl"/>
         </w:rPr>
       </w:pPr>
-      <w:hyperlink w:anchor="_Toc133169648" w:history="1">
+      <w:hyperlink w:anchor="_Toc133352353" w:history="1">
         <w:r>
           <w:rPr>
             <w:rStyle w:val="Hyperlink"/>
@@ -14337,7 +14243,7 @@
             <w:rStyle w:val="Hyperlink"/>
             <w:noProof/>
           </w:rPr>
-          <w:t xml:space="preserve">, </w:t>
+          <w:t xml:space="preserve">; </w:t>
         </w:r>
         <w:r>
           <w:rPr>
@@ -14365,7 +14271,7 @@
             <w:noProof/>
             <w:webHidden/>
           </w:rPr>
-          <w:instrText xml:space="preserve"> PAGEREF _Toc133169648 \h </w:instrText>
+          <w:instrText xml:space="preserve"> PAGEREF _Toc133352353 \h </w:instrText>
         </w:r>
         <w:r>
           <w:rPr>
@@ -14409,20 +14315,20 @@
           <w:lang w:val="es-ES_tradnl" w:eastAsia="es-ES_tradnl"/>
         </w:rPr>
       </w:pPr>
-      <w:hyperlink w:anchor="_Toc133169649" w:history="1">
+      <w:hyperlink w:anchor="_Toc133352354" w:history="1">
         <w:r>
           <w:rPr>
             <w:rStyle w:val="Hyperlink"/>
             <w:noProof/>
           </w:rPr>
-          <w:t>Figure 10: Initial_days Histogram (Treated)</w:t>
+          <w:t xml:space="preserve">Figure 10: Initial_days Histogram (Treated) </w:t>
         </w:r>
         <w:r>
           <w:rPr>
             <w:rStyle w:val="Hyperlink"/>
             <w:noProof/>
           </w:rPr>
-          <w:t xml:space="preserve"> , </w:t>
+          <w:t xml:space="preserve">; </w:t>
         </w:r>
         <w:r>
           <w:rPr>
@@ -14450,7 +14356,7 @@
             <w:noProof/>
             <w:webHidden/>
           </w:rPr>
-          <w:instrText xml:space="preserve"> PAGEREF _Toc133169649 \h </w:instrText>
+          <w:instrText xml:space="preserve"> PAGEREF _Toc133352354 \h </w:instrText>
         </w:r>
         <w:r>
           <w:rPr>
@@ -14483,6 +14389,389 @@
     </w:p>
     <w:p>
       <w:pPr>
+        <w:pStyle w:val="TableofFigures"/>
+        <w:tabs>
+          <w:tab w:val="right" w:leader="dot" w:pos="9350"/>
+        </w:tabs>
+        <w:rPr>
+          <w:rFonts w:asciiTheme="minorHAnsi" w:eastAsiaTheme="minorEastAsia" w:hAnsiTheme="minorHAnsi" w:cstheme="minorBidi"/>
+          <w:noProof/>
+          <w:sz w:val="22"/>
+          <w:lang w:val="es-ES_tradnl" w:eastAsia="es-ES_tradnl"/>
+        </w:rPr>
+      </w:pPr>
+      <w:hyperlink w:anchor="_Toc133352355" w:history="1">
+        <w:r>
+          <w:rPr>
+            <w:rStyle w:val="Hyperlink"/>
+            <w:noProof/>
+          </w:rPr>
+          <w:t xml:space="preserve">Figure 12: Children Boxplot (Original) </w:t>
+        </w:r>
+        <w:r>
+          <w:rPr>
+            <w:rStyle w:val="Hyperlink"/>
+            <w:noProof/>
+          </w:rPr>
+          <w:t>;</w:t>
+        </w:r>
+        <w:r>
+          <w:rPr>
+            <w:rStyle w:val="Hyperlink"/>
+            <w:noProof/>
+          </w:rPr>
+          <w:t xml:space="preserve"> Figure 13: Age Boxplot (Original)</w:t>
+        </w:r>
+        <w:r>
+          <w:rPr>
+            <w:noProof/>
+            <w:webHidden/>
+          </w:rPr>
+          <w:tab/>
+        </w:r>
+        <w:r>
+          <w:rPr>
+            <w:noProof/>
+            <w:webHidden/>
+          </w:rPr>
+          <w:fldChar w:fldCharType="begin"/>
+        </w:r>
+        <w:r>
+          <w:rPr>
+            <w:noProof/>
+            <w:webHidden/>
+          </w:rPr>
+          <w:instrText xml:space="preserve"> PAGEREF _Toc133352355 \h </w:instrText>
+        </w:r>
+        <w:r>
+          <w:rPr>
+            <w:noProof/>
+            <w:webHidden/>
+          </w:rPr>
+        </w:r>
+        <w:r>
+          <w:rPr>
+            <w:noProof/>
+            <w:webHidden/>
+          </w:rPr>
+          <w:fldChar w:fldCharType="separate"/>
+        </w:r>
+        <w:r>
+          <w:rPr>
+            <w:noProof/>
+            <w:webHidden/>
+          </w:rPr>
+          <w:t>9</w:t>
+        </w:r>
+        <w:r>
+          <w:rPr>
+            <w:noProof/>
+            <w:webHidden/>
+          </w:rPr>
+          <w:fldChar w:fldCharType="end"/>
+        </w:r>
+      </w:hyperlink>
+    </w:p>
+    <w:p>
+      <w:pPr>
+        <w:pStyle w:val="TableofFigures"/>
+        <w:tabs>
+          <w:tab w:val="right" w:leader="dot" w:pos="9350"/>
+        </w:tabs>
+        <w:rPr>
+          <w:rFonts w:asciiTheme="minorHAnsi" w:eastAsiaTheme="minorEastAsia" w:hAnsiTheme="minorHAnsi" w:cstheme="minorBidi"/>
+          <w:noProof/>
+          <w:sz w:val="22"/>
+          <w:lang w:val="es-ES_tradnl" w:eastAsia="es-ES_tradnl"/>
+        </w:rPr>
+      </w:pPr>
+      <w:hyperlink w:anchor="_Toc133352356" w:history="1">
+        <w:r>
+          <w:rPr>
+            <w:rStyle w:val="Hyperlink"/>
+            <w:noProof/>
+          </w:rPr>
+          <w:t xml:space="preserve">Figure 14: Income Boxplot (Original) </w:t>
+        </w:r>
+        <w:r>
+          <w:rPr>
+            <w:rStyle w:val="Hyperlink"/>
+            <w:noProof/>
+          </w:rPr>
+          <w:t xml:space="preserve">; </w:t>
+        </w:r>
+        <w:r>
+          <w:rPr>
+            <w:rStyle w:val="Hyperlink"/>
+            <w:noProof/>
+          </w:rPr>
+          <w:t>Figure 15: Initial_days Boxplot (Original)</w:t>
+        </w:r>
+        <w:r>
+          <w:rPr>
+            <w:noProof/>
+            <w:webHidden/>
+          </w:rPr>
+          <w:tab/>
+        </w:r>
+        <w:r>
+          <w:rPr>
+            <w:noProof/>
+            <w:webHidden/>
+          </w:rPr>
+          <w:fldChar w:fldCharType="begin"/>
+        </w:r>
+        <w:r>
+          <w:rPr>
+            <w:noProof/>
+            <w:webHidden/>
+          </w:rPr>
+          <w:instrText xml:space="preserve"> PAGEREF _Toc133352356 \h </w:instrText>
+        </w:r>
+        <w:r>
+          <w:rPr>
+            <w:noProof/>
+            <w:webHidden/>
+          </w:rPr>
+        </w:r>
+        <w:r>
+          <w:rPr>
+            <w:noProof/>
+            <w:webHidden/>
+          </w:rPr>
+          <w:fldChar w:fldCharType="separate"/>
+        </w:r>
+        <w:r>
+          <w:rPr>
+            <w:noProof/>
+            <w:webHidden/>
+          </w:rPr>
+          <w:t>10</w:t>
+        </w:r>
+        <w:r>
+          <w:rPr>
+            <w:noProof/>
+            <w:webHidden/>
+          </w:rPr>
+          <w:fldChar w:fldCharType="end"/>
+        </w:r>
+      </w:hyperlink>
+    </w:p>
+    <w:p>
+      <w:pPr>
+        <w:pStyle w:val="TableofFigures"/>
+        <w:tabs>
+          <w:tab w:val="right" w:leader="dot" w:pos="9350"/>
+        </w:tabs>
+        <w:rPr>
+          <w:rFonts w:asciiTheme="minorHAnsi" w:eastAsiaTheme="minorEastAsia" w:hAnsiTheme="minorHAnsi" w:cstheme="minorBidi"/>
+          <w:noProof/>
+          <w:sz w:val="22"/>
+          <w:lang w:val="es-ES_tradnl" w:eastAsia="es-ES_tradnl"/>
+        </w:rPr>
+      </w:pPr>
+      <w:hyperlink w:anchor="_Toc133352357" w:history="1">
+        <w:r>
+          <w:rPr>
+            <w:rStyle w:val="Hyperlink"/>
+            <w:noProof/>
+          </w:rPr>
+          <w:t>Figure 16: Children and Income z-scores</w:t>
+        </w:r>
+        <w:r>
+          <w:rPr>
+            <w:noProof/>
+            <w:webHidden/>
+          </w:rPr>
+          <w:tab/>
+        </w:r>
+        <w:r>
+          <w:rPr>
+            <w:noProof/>
+            <w:webHidden/>
+          </w:rPr>
+          <w:fldChar w:fldCharType="begin"/>
+        </w:r>
+        <w:r>
+          <w:rPr>
+            <w:noProof/>
+            <w:webHidden/>
+          </w:rPr>
+          <w:instrText xml:space="preserve"> PAGEREF _Toc133352357 \h </w:instrText>
+        </w:r>
+        <w:r>
+          <w:rPr>
+            <w:noProof/>
+            <w:webHidden/>
+          </w:rPr>
+        </w:r>
+        <w:r>
+          <w:rPr>
+            <w:noProof/>
+            <w:webHidden/>
+          </w:rPr>
+          <w:fldChar w:fldCharType="separate"/>
+        </w:r>
+        <w:r>
+          <w:rPr>
+            <w:noProof/>
+            <w:webHidden/>
+          </w:rPr>
+          <w:t>11</w:t>
+        </w:r>
+        <w:r>
+          <w:rPr>
+            <w:noProof/>
+            <w:webHidden/>
+          </w:rPr>
+          <w:fldChar w:fldCharType="end"/>
+        </w:r>
+      </w:hyperlink>
+    </w:p>
+    <w:p>
+      <w:pPr>
+        <w:pStyle w:val="TableofFigures"/>
+        <w:tabs>
+          <w:tab w:val="right" w:leader="dot" w:pos="9350"/>
+        </w:tabs>
+        <w:rPr>
+          <w:rFonts w:asciiTheme="minorHAnsi" w:eastAsiaTheme="minorEastAsia" w:hAnsiTheme="minorHAnsi" w:cstheme="minorBidi"/>
+          <w:noProof/>
+          <w:sz w:val="22"/>
+          <w:lang w:val="es-ES_tradnl" w:eastAsia="es-ES_tradnl"/>
+        </w:rPr>
+      </w:pPr>
+      <w:hyperlink w:anchor="_Toc133352358" w:history="1">
+        <w:r>
+          <w:rPr>
+            <w:rStyle w:val="Hyperlink"/>
+            <w:noProof/>
+          </w:rPr>
+          <w:t>Figure 17: Checking for Outliers after extraction</w:t>
+        </w:r>
+        <w:r>
+          <w:rPr>
+            <w:noProof/>
+            <w:webHidden/>
+          </w:rPr>
+          <w:tab/>
+        </w:r>
+        <w:r>
+          <w:rPr>
+            <w:noProof/>
+            <w:webHidden/>
+          </w:rPr>
+          <w:fldChar w:fldCharType="begin"/>
+        </w:r>
+        <w:r>
+          <w:rPr>
+            <w:noProof/>
+            <w:webHidden/>
+          </w:rPr>
+          <w:instrText xml:space="preserve"> PAGEREF _Toc133352358 \h </w:instrText>
+        </w:r>
+        <w:r>
+          <w:rPr>
+            <w:noProof/>
+            <w:webHidden/>
+          </w:rPr>
+        </w:r>
+        <w:r>
+          <w:rPr>
+            <w:noProof/>
+            <w:webHidden/>
+          </w:rPr>
+          <w:fldChar w:fldCharType="separate"/>
+        </w:r>
+        <w:r>
+          <w:rPr>
+            <w:noProof/>
+            <w:webHidden/>
+          </w:rPr>
+          <w:t>12</w:t>
+        </w:r>
+        <w:r>
+          <w:rPr>
+            <w:noProof/>
+            <w:webHidden/>
+          </w:rPr>
+          <w:fldChar w:fldCharType="end"/>
+        </w:r>
+      </w:hyperlink>
+    </w:p>
+    <w:p>
+      <w:pPr>
+        <w:pStyle w:val="TableofFigures"/>
+        <w:tabs>
+          <w:tab w:val="right" w:leader="dot" w:pos="9350"/>
+        </w:tabs>
+        <w:rPr>
+          <w:rFonts w:asciiTheme="minorHAnsi" w:eastAsiaTheme="minorEastAsia" w:hAnsiTheme="minorHAnsi" w:cstheme="minorBidi"/>
+          <w:noProof/>
+          <w:sz w:val="22"/>
+          <w:lang w:val="es-ES_tradnl" w:eastAsia="es-ES_tradnl"/>
+        </w:rPr>
+      </w:pPr>
+      <w:hyperlink w:anchor="_Toc133352359" w:history="1">
+        <w:r>
+          <w:rPr>
+            <w:rStyle w:val="Hyperlink"/>
+            <w:noProof/>
+          </w:rPr>
+          <w:t>Figure 18: Output Showing No Missing Values</w:t>
+        </w:r>
+        <w:r>
+          <w:rPr>
+            <w:noProof/>
+            <w:webHidden/>
+          </w:rPr>
+          <w:tab/>
+        </w:r>
+        <w:r>
+          <w:rPr>
+            <w:noProof/>
+            <w:webHidden/>
+          </w:rPr>
+          <w:fldChar w:fldCharType="begin"/>
+        </w:r>
+        <w:r>
+          <w:rPr>
+            <w:noProof/>
+            <w:webHidden/>
+          </w:rPr>
+          <w:instrText xml:space="preserve"> PAGEREF _Toc133352359 \h </w:instrText>
+        </w:r>
+        <w:r>
+          <w:rPr>
+            <w:noProof/>
+            <w:webHidden/>
+          </w:rPr>
+        </w:r>
+        <w:r>
+          <w:rPr>
+            <w:noProof/>
+            <w:webHidden/>
+          </w:rPr>
+          <w:fldChar w:fldCharType="separate"/>
+        </w:r>
+        <w:r>
+          <w:rPr>
+            <w:noProof/>
+            <w:webHidden/>
+          </w:rPr>
+          <w:t>12</w:t>
+        </w:r>
+        <w:r>
+          <w:rPr>
+            <w:noProof/>
+            <w:webHidden/>
+          </w:rPr>
+          <w:fldChar w:fldCharType="end"/>
+        </w:r>
+      </w:hyperlink>
+    </w:p>
+    <w:p>
+      <w:pPr>
         <w:keepNext/>
         <w:ind w:firstLine="0"/>
       </w:pPr>
@@ -14500,7 +14789,7 @@
         <w:br w:type="page"/>
       </w:r>
     </w:p>
-    <w:bookmarkStart w:id="23" w:name="_Toc133350893" w:displacedByCustomXml="next"/>
+    <w:bookmarkStart w:id="28" w:name="_Toc133350893" w:displacedByCustomXml="next"/>
     <w:sdt>
       <w:sdtPr>
         <w:rPr>
@@ -14525,7 +14814,7 @@
           <w:r>
             <w:t>Works Cited</w:t>
           </w:r>
-          <w:bookmarkEnd w:id="23"/>
+          <w:bookmarkEnd w:id="28"/>
         </w:p>
         <w:p>
           <w:pPr>

--- a/D206_Data Cleaning/Performance Assessment/D206_Performance Assessment.docx
+++ b/D206_Data Cleaning/Performance Assessment/D206_Performance Assessment.docx
@@ -4064,7 +4064,29 @@
                 <w:szCs w:val="20"/>
                 <w:lang w:eastAsia="es-ES_tradnl"/>
               </w:rPr>
-              <w:t>Psychologist, sport and exercise</w:t>
+              <w:t xml:space="preserve">Psychologist, </w:t>
+            </w:r>
+            <w:proofErr w:type="gramStart"/>
+            <w:r>
+              <w:rPr>
+                <w:rFonts w:cs="Times New Roman"/>
+                <w:color w:val="000000"/>
+                <w:sz w:val="20"/>
+                <w:szCs w:val="20"/>
+                <w:lang w:eastAsia="es-ES_tradnl"/>
+              </w:rPr>
+              <w:t>sport</w:t>
+            </w:r>
+            <w:proofErr w:type="gramEnd"/>
+            <w:r>
+              <w:rPr>
+                <w:rFonts w:cs="Times New Roman"/>
+                <w:color w:val="000000"/>
+                <w:sz w:val="20"/>
+                <w:szCs w:val="20"/>
+                <w:lang w:eastAsia="es-ES_tradnl"/>
+              </w:rPr>
+              <w:t xml:space="preserve"> and exercise</w:t>
             </w:r>
           </w:p>
         </w:tc>
@@ -4567,7 +4589,29 @@
                 <w:szCs w:val="20"/>
                 <w:lang w:eastAsia="es-ES_tradnl"/>
               </w:rPr>
-              <w:t>Some College, Less than 1 Year</w:t>
+              <w:t xml:space="preserve">Some College, </w:t>
+            </w:r>
+            <w:proofErr w:type="gramStart"/>
+            <w:r>
+              <w:rPr>
+                <w:rFonts w:cs="Times New Roman"/>
+                <w:color w:val="000000"/>
+                <w:sz w:val="20"/>
+                <w:szCs w:val="20"/>
+                <w:lang w:eastAsia="es-ES_tradnl"/>
+              </w:rPr>
+              <w:t>Less</w:t>
+            </w:r>
+            <w:proofErr w:type="gramEnd"/>
+            <w:r>
+              <w:rPr>
+                <w:rFonts w:cs="Times New Roman"/>
+                <w:color w:val="000000"/>
+                <w:sz w:val="20"/>
+                <w:szCs w:val="20"/>
+                <w:lang w:eastAsia="es-ES_tradnl"/>
+              </w:rPr>
+              <w:t xml:space="preserve"> than 1 Year</w:t>
             </w:r>
           </w:p>
         </w:tc>
@@ -10487,7 +10531,21 @@
         <w:jc w:val="both"/>
       </w:pPr>
       <w:r>
-        <w:t xml:space="preserve">In this section, we will discuss the methods (functions) were used to detect for duplicates, missing values and outliers. </w:t>
+        <w:t xml:space="preserve">In this section, we will discuss the methods (functions) </w:t>
+      </w:r>
+      <w:proofErr w:type="gramStart"/>
+      <w:r>
+        <w:t>were used</w:t>
+      </w:r>
+      <w:proofErr w:type="gramEnd"/>
+      <w:r>
+        <w:t xml:space="preserve"> to detect for duplicates, missing </w:t>
+      </w:r>
+      <w:r>
+        <w:t>values,</w:t>
+      </w:r>
+      <w:r>
+        <w:t xml:space="preserve"> and outliers. </w:t>
       </w:r>
       <w:r>
         <w:t xml:space="preserve">We started by importing the pandas python library into our notebook. </w:t>
@@ -11136,15 +11194,7 @@
         <w:t>.</w:t>
       </w:r>
       <w:r>
-        <w:t xml:space="preserve"> Lastly, outliers were detected by way of visual inspection using the Seaborn boxplot function for all quantitative variables described. This involved importing the seaborn package into the </w:t>
-      </w:r>
-      <w:proofErr w:type="spellStart"/>
-      <w:r>
-        <w:t>Jupyter</w:t>
-      </w:r>
-      <w:proofErr w:type="spellEnd"/>
-      <w:r>
-        <w:t xml:space="preserve"> notebook and using the appropriate command to plot the graph</w:t>
+        <w:t xml:space="preserve"> Lastly, outliers were detected by way of visual inspection using the Seaborn boxplot function for all quantitative variables described. This involved importing the seaborn package into the Jupyter notebook and using the appropriate command to plot the graph</w:t>
       </w:r>
       <w:r>
         <w:t xml:space="preserve"> </w:t>
@@ -11197,7 +11247,17 @@
     </w:p>
     <w:p>
       <w:r>
-        <w:t xml:space="preserve">The functions and methodology used for the detections of duplicate values, missing values and outliers was selected by inspecting the pandas library documentation for any appropriate command that would achieve the desired outcome </w:t>
+        <w:t xml:space="preserve">The functions and methodology used for the detections of duplicate values, missing values and outliers was selected by inspecting the </w:t>
+      </w:r>
+      <w:r>
+        <w:rPr>
+          <w:i/>
+          <w:iCs/>
+        </w:rPr>
+        <w:t>pandas</w:t>
+      </w:r>
+      <w:r>
+        <w:t xml:space="preserve"> library documentation for any appropriate command that would achieve the desired outcome </w:t>
       </w:r>
       <w:sdt>
         <w:sdtPr>
@@ -11257,21 +11317,12 @@
       <w:r>
         <w:t xml:space="preserve">package and the PCA analysis was achieved via the </w:t>
       </w:r>
-      <w:proofErr w:type="spellStart"/>
       <w:r>
         <w:rPr>
           <w:i/>
           <w:iCs/>
         </w:rPr>
-        <w:t>SciKit</w:t>
-      </w:r>
-      <w:proofErr w:type="spellEnd"/>
-      <w:r>
-        <w:rPr>
-          <w:i/>
-          <w:iCs/>
-        </w:rPr>
-        <w:t xml:space="preserve"> </w:t>
+        <w:t xml:space="preserve">SciKit </w:t>
       </w:r>
       <w:r>
         <w:t>package.</w:t>
@@ -11861,7 +11912,15 @@
         <w:t>Initial_days</w:t>
       </w:r>
       <w:r>
-        <w:t xml:space="preserve"> column and the variable with the most outliers was </w:t>
+        <w:t xml:space="preserve"> column and the variable with the most outliers </w:t>
+      </w:r>
+      <w:proofErr w:type="gramStart"/>
+      <w:r>
+        <w:t>was</w:t>
+      </w:r>
+      <w:proofErr w:type="gramEnd"/>
+      <w:r>
+        <w:t xml:space="preserve"> </w:t>
       </w:r>
       <w:r>
         <w:rPr>
@@ -12059,27 +12118,14 @@
       <w:r>
         <w:t xml:space="preserve">Figure </w:t>
       </w:r>
-      <w:r>
-        <w:fldChar w:fldCharType="begin"/>
-      </w:r>
-      <w:r>
-        <w:instrText xml:space="preserve"> SEQ Figure \* ARABIC </w:instrText>
-      </w:r>
-      <w:r>
-        <w:fldChar w:fldCharType="separate"/>
-      </w:r>
-      <w:r>
-        <w:rPr>
-          <w:noProof/>
-        </w:rPr>
-        <w:t>4</w:t>
-      </w:r>
-      <w:r>
-        <w:rPr>
-          <w:noProof/>
-        </w:rPr>
-        <w:fldChar w:fldCharType="end"/>
-      </w:r>
+      <w:fldSimple w:instr=" SEQ Figure \* ARABIC ">
+        <w:r>
+          <w:rPr>
+            <w:noProof/>
+          </w:rPr>
+          <w:t>4</w:t>
+        </w:r>
+      </w:fldSimple>
       <w:r>
         <w:t xml:space="preserve">: </w:t>
       </w:r>
@@ -12207,27 +12253,14 @@
       <w:r>
         <w:t xml:space="preserve">Figure </w:t>
       </w:r>
-      <w:r>
-        <w:fldChar w:fldCharType="begin"/>
-      </w:r>
-      <w:r>
-        <w:instrText xml:space="preserve"> SEQ Figure \* ARABIC </w:instrText>
-      </w:r>
-      <w:r>
-        <w:fldChar w:fldCharType="separate"/>
-      </w:r>
-      <w:r>
-        <w:rPr>
-          <w:noProof/>
-        </w:rPr>
-        <w:t>6</w:t>
-      </w:r>
-      <w:r>
-        <w:rPr>
-          <w:noProof/>
-        </w:rPr>
-        <w:fldChar w:fldCharType="end"/>
-      </w:r>
+      <w:fldSimple w:instr=" SEQ Figure \* ARABIC ">
+        <w:r>
+          <w:rPr>
+            <w:noProof/>
+          </w:rPr>
+          <w:t>6</w:t>
+        </w:r>
+      </w:fldSimple>
       <w:r>
         <w:t>:</w:t>
       </w:r>
@@ -12237,27 +12270,14 @@
       <w:r>
         <w:t xml:space="preserve">Histogram (Original)                                            Figure </w:t>
       </w:r>
-      <w:r>
-        <w:fldChar w:fldCharType="begin"/>
-      </w:r>
-      <w:r>
-        <w:instrText xml:space="preserve"> SEQ Figure \* ARABIC </w:instrText>
-      </w:r>
-      <w:r>
-        <w:fldChar w:fldCharType="separate"/>
-      </w:r>
-      <w:r>
-        <w:rPr>
-          <w:noProof/>
-        </w:rPr>
-        <w:t>7</w:t>
-      </w:r>
-      <w:r>
-        <w:rPr>
-          <w:noProof/>
-        </w:rPr>
-        <w:fldChar w:fldCharType="end"/>
-      </w:r>
+      <w:fldSimple w:instr=" SEQ Figure \* ARABIC ">
+        <w:r>
+          <w:rPr>
+            <w:noProof/>
+          </w:rPr>
+          <w:t>7</w:t>
+        </w:r>
+      </w:fldSimple>
       <w:r>
         <w:t xml:space="preserve">: </w:t>
       </w:r>
@@ -12374,51 +12394,25 @@
       <w:r>
         <w:t xml:space="preserve">Figure </w:t>
       </w:r>
-      <w:r>
-        <w:fldChar w:fldCharType="begin"/>
-      </w:r>
-      <w:r>
-        <w:instrText xml:space="preserve"> SEQ Figure \* ARABIC </w:instrText>
-      </w:r>
-      <w:r>
-        <w:fldChar w:fldCharType="separate"/>
-      </w:r>
-      <w:r>
-        <w:rPr>
-          <w:noProof/>
-        </w:rPr>
-        <w:t>8</w:t>
-      </w:r>
-      <w:r>
-        <w:rPr>
-          <w:noProof/>
-        </w:rPr>
-        <w:fldChar w:fldCharType="end"/>
-      </w:r>
+      <w:fldSimple w:instr=" SEQ Figure \* ARABIC ">
+        <w:r>
+          <w:rPr>
+            <w:noProof/>
+          </w:rPr>
+          <w:t>8</w:t>
+        </w:r>
+      </w:fldSimple>
       <w:r>
         <w:t xml:space="preserve">: Children Histogram (Treated)                                                         Figure </w:t>
       </w:r>
-      <w:r>
-        <w:fldChar w:fldCharType="begin"/>
-      </w:r>
-      <w:r>
-        <w:instrText xml:space="preserve"> SEQ Figure \* ARABIC </w:instrText>
-      </w:r>
-      <w:r>
-        <w:fldChar w:fldCharType="separate"/>
-      </w:r>
-      <w:r>
-        <w:rPr>
-          <w:noProof/>
-        </w:rPr>
-        <w:t>9</w:t>
-      </w:r>
-      <w:r>
-        <w:rPr>
-          <w:noProof/>
-        </w:rPr>
-        <w:fldChar w:fldCharType="end"/>
-      </w:r>
+      <w:fldSimple w:instr=" SEQ Figure \* ARABIC ">
+        <w:r>
+          <w:rPr>
+            <w:noProof/>
+          </w:rPr>
+          <w:t>9</w:t>
+        </w:r>
+      </w:fldSimple>
       <w:r>
         <w:t>: Age Histogram (Treated)</w:t>
       </w:r>
@@ -12521,51 +12515,25 @@
       <w:r>
         <w:t xml:space="preserve">Figure </w:t>
       </w:r>
-      <w:r>
-        <w:fldChar w:fldCharType="begin"/>
-      </w:r>
-      <w:r>
-        <w:instrText xml:space="preserve"> SEQ Figure \* ARABIC </w:instrText>
-      </w:r>
-      <w:r>
-        <w:fldChar w:fldCharType="separate"/>
-      </w:r>
-      <w:r>
-        <w:rPr>
-          <w:noProof/>
-        </w:rPr>
-        <w:t>10</w:t>
-      </w:r>
-      <w:r>
-        <w:rPr>
-          <w:noProof/>
-        </w:rPr>
-        <w:fldChar w:fldCharType="end"/>
-      </w:r>
+      <w:fldSimple w:instr=" SEQ Figure \* ARABIC ">
+        <w:r>
+          <w:rPr>
+            <w:noProof/>
+          </w:rPr>
+          <w:t>10</w:t>
+        </w:r>
+      </w:fldSimple>
       <w:r>
         <w:t xml:space="preserve">: Initial_days Histogram (Treated)                                           Figure </w:t>
       </w:r>
-      <w:r>
-        <w:fldChar w:fldCharType="begin"/>
-      </w:r>
-      <w:r>
-        <w:instrText xml:space="preserve"> SEQ Figure \* ARABIC </w:instrText>
-      </w:r>
-      <w:r>
-        <w:fldChar w:fldCharType="separate"/>
-      </w:r>
-      <w:r>
-        <w:rPr>
-          <w:noProof/>
-        </w:rPr>
-        <w:t>11</w:t>
-      </w:r>
-      <w:r>
-        <w:rPr>
-          <w:noProof/>
-        </w:rPr>
-        <w:fldChar w:fldCharType="end"/>
-      </w:r>
+      <w:fldSimple w:instr=" SEQ Figure \* ARABIC ">
+        <w:r>
+          <w:rPr>
+            <w:noProof/>
+          </w:rPr>
+          <w:t>11</w:t>
+        </w:r>
+      </w:fldSimple>
       <w:r>
         <w:t>: Income histogram (Treated)</w:t>
       </w:r>
@@ -12677,48 +12645,25 @@
       <w:r>
         <w:t xml:space="preserve">Figure </w:t>
       </w:r>
-      <w:r>
-        <w:fldChar w:fldCharType="begin"/>
-      </w:r>
-      <w:r>
-        <w:instrText xml:space="preserve"> SEQ Figure \* ARABIC </w:instrText>
-      </w:r>
-      <w:r>
-        <w:fldChar w:fldCharType="separate"/>
-      </w:r>
-      <w:r>
-        <w:rPr>
-          <w:noProof/>
-        </w:rPr>
-        <w:t>12</w:t>
-      </w:r>
-      <w:r>
-        <w:rPr>
-          <w:noProof/>
-        </w:rPr>
-        <w:fldChar w:fldCharType="end"/>
-      </w:r>
+      <w:fldSimple w:instr=" SEQ Figure \* ARABIC ">
+        <w:r>
+          <w:rPr>
+            <w:noProof/>
+          </w:rPr>
+          <w:t>12</w:t>
+        </w:r>
+      </w:fldSimple>
       <w:r>
         <w:t xml:space="preserve">: Children Boxplot (Original)                                                             Figure </w:t>
       </w:r>
-      <w:r>
-        <w:fldChar w:fldCharType="begin"/>
-      </w:r>
-      <w:r>
-        <w:instrText xml:space="preserve"> SEQ Figure \* ARABIC </w:instrText>
-      </w:r>
-      <w:r>
-        <w:fldChar w:fldCharType="separate"/>
-      </w:r>
-      <w:r>
-        <w:rPr>
-          <w:noProof/>
-        </w:rPr>
-        <w:t>13</w:t>
-      </w:r>
-      <w:r>
-        <w:fldChar w:fldCharType="end"/>
-      </w:r>
+      <w:fldSimple w:instr=" SEQ Figure \* ARABIC ">
+        <w:r>
+          <w:rPr>
+            <w:noProof/>
+          </w:rPr>
+          <w:t>13</w:t>
+        </w:r>
+      </w:fldSimple>
       <w:r>
         <w:t>: Age Boxplot (Original)</w:t>
       </w:r>
@@ -12832,48 +12777,25 @@
       <w:r>
         <w:t xml:space="preserve">Figure </w:t>
       </w:r>
-      <w:r>
-        <w:fldChar w:fldCharType="begin"/>
-      </w:r>
-      <w:r>
-        <w:instrText xml:space="preserve"> SEQ Figure \* ARABIC </w:instrText>
-      </w:r>
-      <w:r>
-        <w:fldChar w:fldCharType="separate"/>
-      </w:r>
-      <w:r>
-        <w:rPr>
-          <w:noProof/>
-        </w:rPr>
-        <w:t>14</w:t>
-      </w:r>
-      <w:r>
-        <w:rPr>
-          <w:noProof/>
-        </w:rPr>
-        <w:fldChar w:fldCharType="end"/>
-      </w:r>
+      <w:fldSimple w:instr=" SEQ Figure \* ARABIC ">
+        <w:r>
+          <w:rPr>
+            <w:noProof/>
+          </w:rPr>
+          <w:t>14</w:t>
+        </w:r>
+      </w:fldSimple>
       <w:r>
         <w:t xml:space="preserve">: Income Boxplot (Original)                                                        Figure </w:t>
       </w:r>
-      <w:r>
-        <w:fldChar w:fldCharType="begin"/>
-      </w:r>
-      <w:r>
-        <w:instrText xml:space="preserve"> SEQ Figure \* ARABIC </w:instrText>
-      </w:r>
-      <w:r>
-        <w:fldChar w:fldCharType="separate"/>
-      </w:r>
-      <w:r>
-        <w:rPr>
-          <w:noProof/>
-        </w:rPr>
-        <w:t>15</w:t>
-      </w:r>
-      <w:r>
-        <w:fldChar w:fldCharType="end"/>
-      </w:r>
+      <w:fldSimple w:instr=" SEQ Figure \* ARABIC ">
+        <w:r>
+          <w:rPr>
+            <w:noProof/>
+          </w:rPr>
+          <w:t>15</w:t>
+        </w:r>
+      </w:fldSimple>
       <w:r>
         <w:t>: Initial_days Boxplot (Original)</w:t>
       </w:r>
@@ -13402,6 +13324,9 @@
         <w:jc w:val="center"/>
       </w:pPr>
       <w:r>
+        <w:rPr>
+          <w:noProof/>
+        </w:rPr>
         <w:drawing>
           <wp:inline distT="0" distB="0" distL="0" distR="0" wp14:anchorId="156E6FBC" wp14:editId="32460F38">
             <wp:extent cx="1828800" cy="4616606"/>
@@ -13448,24 +13373,14 @@
       <w:r>
         <w:t xml:space="preserve">Figure </w:t>
       </w:r>
-      <w:r>
-        <w:fldChar w:fldCharType="begin"/>
-      </w:r>
-      <w:r>
-        <w:instrText xml:space="preserve"> SEQ Figure \* ARABIC </w:instrText>
-      </w:r>
-      <w:r>
-        <w:fldChar w:fldCharType="separate"/>
-      </w:r>
-      <w:r>
-        <w:rPr>
-          <w:noProof/>
-        </w:rPr>
-        <w:t>16</w:t>
-      </w:r>
-      <w:r>
-        <w:fldChar w:fldCharType="end"/>
-      </w:r>
+      <w:fldSimple w:instr=" SEQ Figure \* ARABIC ">
+        <w:r>
+          <w:rPr>
+            <w:noProof/>
+          </w:rPr>
+          <w:t>16</w:t>
+        </w:r>
+      </w:fldSimple>
       <w:r>
         <w:t>: Children and Income z-scores</w:t>
       </w:r>
@@ -13483,7 +13398,15 @@
         <w:t>df_new</w:t>
       </w:r>
       <w:r>
-        <w:t xml:space="preserve"> was checked for any outliers (effectively showing that the outliers were extracted successfully to their own dataframe). The code below checked for any outliers with a z-score of lower than -3 and higher than +3. Their sums were returned showing 0 (zero) for the sum of existing outliers.</w:t>
+        <w:t xml:space="preserve"> was checked for any outliers (effectively showing that the outliers were extracted successfully to their own dataframe). The code below checked for any outliers with a z-</w:t>
+      </w:r>
+      <w:proofErr w:type="gramStart"/>
+      <w:r>
+        <w:t>score of</w:t>
+      </w:r>
+      <w:proofErr w:type="gramEnd"/>
+      <w:r>
+        <w:t xml:space="preserve"> lower than -3 and higher than +3. Their sums were returned showing 0 (zero) for the sum of existing outliers.</w:t>
       </w:r>
     </w:p>
     <w:p>
@@ -13491,6 +13414,9 @@
         <w:keepNext/>
       </w:pPr>
       <w:r>
+        <w:rPr>
+          <w:noProof/>
+        </w:rPr>
         <w:lastRenderedPageBreak/>
         <w:drawing>
           <wp:inline distT="0" distB="0" distL="0" distR="0" wp14:anchorId="4A4E4622" wp14:editId="3F8B547C">
@@ -13538,28 +13464,23 @@
       <w:r>
         <w:t xml:space="preserve">Figure </w:t>
       </w:r>
-      <w:r>
-        <w:fldChar w:fldCharType="begin"/>
-      </w:r>
-      <w:r>
-        <w:instrText xml:space="preserve"> SEQ Figure \* ARABIC </w:instrText>
-      </w:r>
-      <w:r>
-        <w:fldChar w:fldCharType="separate"/>
-      </w:r>
-      <w:r>
-        <w:rPr>
-          <w:noProof/>
-        </w:rPr>
-        <w:t>17</w:t>
-      </w:r>
-      <w:r>
-        <w:fldChar w:fldCharType="end"/>
-      </w:r>
-      <w:r>
-        <w:t>: Checking for Outliers after extraction</w:t>
+      <w:fldSimple w:instr=" SEQ Figure \* ARABIC ">
+        <w:r>
+          <w:rPr>
+            <w:noProof/>
+          </w:rPr>
+          <w:t>17</w:t>
+        </w:r>
+      </w:fldSimple>
+      <w:r>
+        <w:t xml:space="preserve">: Checking for Outliers after </w:t>
+      </w:r>
+      <w:proofErr w:type="gramStart"/>
+      <w:r>
+        <w:t>extraction</w:t>
       </w:r>
       <w:bookmarkEnd w:id="24"/>
+      <w:proofErr w:type="gramEnd"/>
     </w:p>
     <w:p>
       <w:pPr>
@@ -13575,16 +13496,7 @@
       </w:pPr>
       <w:bookmarkStart w:id="25" w:name="_Toc133350891"/>
       <w:r>
-        <w:t>D</w:t>
-      </w:r>
-      <w:r>
-        <w:t>3</w:t>
-      </w:r>
-      <w:r>
-        <w:t xml:space="preserve">.  </w:t>
-      </w:r>
-      <w:r>
-        <w:t>Summarized Work</w:t>
+        <w:t>D3.  Summarized Work</w:t>
       </w:r>
       <w:bookmarkEnd w:id="25"/>
     </w:p>
@@ -13604,6 +13516,9 @@
         <w:contextualSpacing w:val="0"/>
       </w:pPr>
       <w:r>
+        <w:rPr>
+          <w:noProof/>
+        </w:rPr>
         <w:drawing>
           <wp:inline distT="0" distB="0" distL="0" distR="0" wp14:anchorId="1C9F89E7" wp14:editId="213EAD3D">
             <wp:extent cx="2743200" cy="4370642"/>
@@ -13644,6 +13559,9 @@
         <w:t xml:space="preserve">          </w:t>
       </w:r>
       <w:r>
+        <w:rPr>
+          <w:noProof/>
+        </w:rPr>
         <w:drawing>
           <wp:inline distT="0" distB="0" distL="0" distR="0" wp14:anchorId="47F486FB" wp14:editId="2593905E">
             <wp:extent cx="2743200" cy="4370642"/>
@@ -13701,24 +13619,14 @@
       <w:r>
         <w:t xml:space="preserve">Figure </w:t>
       </w:r>
-      <w:r>
-        <w:fldChar w:fldCharType="begin"/>
-      </w:r>
-      <w:r>
-        <w:instrText xml:space="preserve"> SEQ Figure \* ARABIC </w:instrText>
-      </w:r>
-      <w:r>
-        <w:fldChar w:fldCharType="separate"/>
-      </w:r>
-      <w:r>
-        <w:rPr>
-          <w:noProof/>
-        </w:rPr>
-        <w:t>18</w:t>
-      </w:r>
-      <w:r>
-        <w:fldChar w:fldCharType="end"/>
-      </w:r>
+      <w:fldSimple w:instr=" SEQ Figure \* ARABIC ">
+        <w:r>
+          <w:rPr>
+            <w:noProof/>
+          </w:rPr>
+          <w:t>18</w:t>
+        </w:r>
+      </w:fldSimple>
       <w:r>
         <w:t>: Output Showing No Missing Values</w:t>
       </w:r>
@@ -13734,6 +13642,39 @@
         <w:lastRenderedPageBreak/>
         <w:t>Moreover, outliers have been extracted to their own data frames so as not to completely remove these values from future analysis.</w:t>
       </w:r>
+      <w:r>
+        <w:t xml:space="preserve"> As shown in </w:t>
+      </w:r>
+      <w:r>
+        <w:t>Figure 17 above, the output of the code shows no more existing outliers in the dataframe by way of z-scores.</w:t>
+      </w:r>
+    </w:p>
+    <w:p>
+      <w:pPr>
+        <w:pStyle w:val="Heading2"/>
+      </w:pPr>
+      <w:r>
+        <w:t>D</w:t>
+      </w:r>
+      <w:r>
+        <w:t>4</w:t>
+      </w:r>
+      <w:r>
+        <w:t xml:space="preserve">.  </w:t>
+      </w:r>
+      <w:r>
+        <w:t>Code</w:t>
+      </w:r>
+    </w:p>
+    <w:p>
+      <w:r>
+        <w:t>See Code/Script Attached</w:t>
+      </w:r>
+    </w:p>
+    <w:p>
+      <w:pPr>
+        <w:ind w:firstLine="0"/>
+      </w:pPr>
     </w:p>
     <w:p/>
     <w:p/>

--- a/D206_Data Cleaning/Performance Assessment/D206_Performance Assessment.docx
+++ b/D206_Data Cleaning/Performance Assessment/D206_Performance Assessment.docx
@@ -278,7 +278,7 @@
           <w:r>
             <w:fldChar w:fldCharType="separate"/>
           </w:r>
-          <w:hyperlink w:anchor="_Toc133350880" w:history="1">
+          <w:hyperlink w:anchor="_Toc133516448" w:history="1">
             <w:r>
               <w:rPr>
                 <w:rStyle w:val="Hyperlink"/>
@@ -305,7 +305,7 @@
                 <w:noProof/>
                 <w:webHidden/>
               </w:rPr>
-              <w:instrText xml:space="preserve"> PAGEREF _Toc133350880 \h </w:instrText>
+              <w:instrText xml:space="preserve"> PAGEREF _Toc133516448 \h </w:instrText>
             </w:r>
             <w:r>
               <w:rPr>
@@ -349,7 +349,7 @@
               <w:lang w:val="es-ES_tradnl" w:eastAsia="es-ES_tradnl"/>
             </w:rPr>
           </w:pPr>
-          <w:hyperlink w:anchor="_Toc133350881" w:history="1">
+          <w:hyperlink w:anchor="_Toc133516449" w:history="1">
             <w:r>
               <w:rPr>
                 <w:rStyle w:val="Hyperlink"/>
@@ -376,7 +376,7 @@
                 <w:noProof/>
                 <w:webHidden/>
               </w:rPr>
-              <w:instrText xml:space="preserve"> PAGEREF _Toc133350881 \h </w:instrText>
+              <w:instrText xml:space="preserve"> PAGEREF _Toc133516449 \h </w:instrText>
             </w:r>
             <w:r>
               <w:rPr>
@@ -420,7 +420,7 @@
               <w:lang w:val="es-ES_tradnl" w:eastAsia="es-ES_tradnl"/>
             </w:rPr>
           </w:pPr>
-          <w:hyperlink w:anchor="_Toc133350882" w:history="1">
+          <w:hyperlink w:anchor="_Toc133516450" w:history="1">
             <w:r>
               <w:rPr>
                 <w:rStyle w:val="Hyperlink"/>
@@ -447,7 +447,7 @@
                 <w:noProof/>
                 <w:webHidden/>
               </w:rPr>
-              <w:instrText xml:space="preserve"> PAGEREF _Toc133350882 \h </w:instrText>
+              <w:instrText xml:space="preserve"> PAGEREF _Toc133516450 \h </w:instrText>
             </w:r>
             <w:r>
               <w:rPr>
@@ -488,7 +488,7 @@
               <w:lang w:val="es-ES_tradnl" w:eastAsia="es-ES_tradnl"/>
             </w:rPr>
           </w:pPr>
-          <w:hyperlink w:anchor="_Toc133350883" w:history="1">
+          <w:hyperlink w:anchor="_Toc133516451" w:history="1">
             <w:r>
               <w:rPr>
                 <w:rStyle w:val="Hyperlink"/>
@@ -515,7 +515,7 @@
                 <w:noProof/>
                 <w:webHidden/>
               </w:rPr>
-              <w:instrText xml:space="preserve"> PAGEREF _Toc133350883 \h </w:instrText>
+              <w:instrText xml:space="preserve"> PAGEREF _Toc133516451 \h </w:instrText>
             </w:r>
             <w:r>
               <w:rPr>
@@ -559,7 +559,7 @@
               <w:lang w:val="es-ES_tradnl" w:eastAsia="es-ES_tradnl"/>
             </w:rPr>
           </w:pPr>
-          <w:hyperlink w:anchor="_Toc133350884" w:history="1">
+          <w:hyperlink w:anchor="_Toc133516452" w:history="1">
             <w:r>
               <w:rPr>
                 <w:rStyle w:val="Hyperlink"/>
@@ -586,7 +586,7 @@
                 <w:noProof/>
                 <w:webHidden/>
               </w:rPr>
-              <w:instrText xml:space="preserve"> PAGEREF _Toc133350884 \h </w:instrText>
+              <w:instrText xml:space="preserve"> PAGEREF _Toc133516452 \h </w:instrText>
             </w:r>
             <w:r>
               <w:rPr>
@@ -630,7 +630,7 @@
               <w:lang w:val="es-ES_tradnl" w:eastAsia="es-ES_tradnl"/>
             </w:rPr>
           </w:pPr>
-          <w:hyperlink w:anchor="_Toc133350885" w:history="1">
+          <w:hyperlink w:anchor="_Toc133516453" w:history="1">
             <w:r>
               <w:rPr>
                 <w:rStyle w:val="Hyperlink"/>
@@ -657,7 +657,7 @@
                 <w:noProof/>
                 <w:webHidden/>
               </w:rPr>
-              <w:instrText xml:space="preserve"> PAGEREF _Toc133350885 \h </w:instrText>
+              <w:instrText xml:space="preserve"> PAGEREF _Toc133516453 \h </w:instrText>
             </w:r>
             <w:r>
               <w:rPr>
@@ -701,7 +701,7 @@
               <w:lang w:val="es-ES_tradnl" w:eastAsia="es-ES_tradnl"/>
             </w:rPr>
           </w:pPr>
-          <w:hyperlink w:anchor="_Toc133350886" w:history="1">
+          <w:hyperlink w:anchor="_Toc133516454" w:history="1">
             <w:r>
               <w:rPr>
                 <w:rStyle w:val="Hyperlink"/>
@@ -728,7 +728,7 @@
                 <w:noProof/>
                 <w:webHidden/>
               </w:rPr>
-              <w:instrText xml:space="preserve"> PAGEREF _Toc133350886 \h </w:instrText>
+              <w:instrText xml:space="preserve"> PAGEREF _Toc133516454 \h </w:instrText>
             </w:r>
             <w:r>
               <w:rPr>
@@ -772,7 +772,7 @@
               <w:lang w:val="es-ES_tradnl" w:eastAsia="es-ES_tradnl"/>
             </w:rPr>
           </w:pPr>
-          <w:hyperlink w:anchor="_Toc133350887" w:history="1">
+          <w:hyperlink w:anchor="_Toc133516455" w:history="1">
             <w:r>
               <w:rPr>
                 <w:rStyle w:val="Hyperlink"/>
@@ -799,7 +799,7 @@
                 <w:noProof/>
                 <w:webHidden/>
               </w:rPr>
-              <w:instrText xml:space="preserve"> PAGEREF _Toc133350887 \h </w:instrText>
+              <w:instrText xml:space="preserve"> PAGEREF _Toc133516455 \h </w:instrText>
             </w:r>
             <w:r>
               <w:rPr>
@@ -840,7 +840,7 @@
               <w:lang w:val="es-ES_tradnl" w:eastAsia="es-ES_tradnl"/>
             </w:rPr>
           </w:pPr>
-          <w:hyperlink w:anchor="_Toc133350888" w:history="1">
+          <w:hyperlink w:anchor="_Toc133516456" w:history="1">
             <w:r>
               <w:rPr>
                 <w:rStyle w:val="Hyperlink"/>
@@ -867,7 +867,7 @@
                 <w:noProof/>
                 <w:webHidden/>
               </w:rPr>
-              <w:instrText xml:space="preserve"> PAGEREF _Toc133350888 \h </w:instrText>
+              <w:instrText xml:space="preserve"> PAGEREF _Toc133516456 \h </w:instrText>
             </w:r>
             <w:r>
               <w:rPr>
@@ -911,7 +911,7 @@
               <w:lang w:val="es-ES_tradnl" w:eastAsia="es-ES_tradnl"/>
             </w:rPr>
           </w:pPr>
-          <w:hyperlink w:anchor="_Toc133350889" w:history="1">
+          <w:hyperlink w:anchor="_Toc133516457" w:history="1">
             <w:r>
               <w:rPr>
                 <w:rStyle w:val="Hyperlink"/>
@@ -938,7 +938,7 @@
                 <w:noProof/>
                 <w:webHidden/>
               </w:rPr>
-              <w:instrText xml:space="preserve"> PAGEREF _Toc133350889 \h </w:instrText>
+              <w:instrText xml:space="preserve"> PAGEREF _Toc133516457 \h </w:instrText>
             </w:r>
             <w:r>
               <w:rPr>
@@ -982,7 +982,7 @@
               <w:lang w:val="es-ES_tradnl" w:eastAsia="es-ES_tradnl"/>
             </w:rPr>
           </w:pPr>
-          <w:hyperlink w:anchor="_Toc133350890" w:history="1">
+          <w:hyperlink w:anchor="_Toc133516458" w:history="1">
             <w:r>
               <w:rPr>
                 <w:rStyle w:val="Hyperlink"/>
@@ -1009,7 +1009,7 @@
                 <w:noProof/>
                 <w:webHidden/>
               </w:rPr>
-              <w:instrText xml:space="preserve"> PAGEREF _Toc133350890 \h </w:instrText>
+              <w:instrText xml:space="preserve"> PAGEREF _Toc133516458 \h </w:instrText>
             </w:r>
             <w:r>
               <w:rPr>
@@ -1053,7 +1053,7 @@
               <w:lang w:val="es-ES_tradnl" w:eastAsia="es-ES_tradnl"/>
             </w:rPr>
           </w:pPr>
-          <w:hyperlink w:anchor="_Toc133350891" w:history="1">
+          <w:hyperlink w:anchor="_Toc133516459" w:history="1">
             <w:r>
               <w:rPr>
                 <w:rStyle w:val="Hyperlink"/>
@@ -1080,7 +1080,7 @@
                 <w:noProof/>
                 <w:webHidden/>
               </w:rPr>
-              <w:instrText xml:space="preserve"> PAGEREF _Toc133350891 \h </w:instrText>
+              <w:instrText xml:space="preserve"> PAGEREF _Toc133516459 \h </w:instrText>
             </w:r>
             <w:r>
               <w:rPr>
@@ -1100,7 +1100,149 @@
                 <w:noProof/>
                 <w:webHidden/>
               </w:rPr>
-              <w:t>10</w:t>
+              <w:t>12</w:t>
+            </w:r>
+            <w:r>
+              <w:rPr>
+                <w:noProof/>
+                <w:webHidden/>
+              </w:rPr>
+              <w:fldChar w:fldCharType="end"/>
+            </w:r>
+          </w:hyperlink>
+        </w:p>
+        <w:p>
+          <w:pPr>
+            <w:pStyle w:val="TOC2"/>
+            <w:tabs>
+              <w:tab w:val="right" w:leader="dot" w:pos="9350"/>
+            </w:tabs>
+            <w:rPr>
+              <w:rFonts w:asciiTheme="minorHAnsi" w:eastAsiaTheme="minorEastAsia" w:hAnsiTheme="minorHAnsi" w:cstheme="minorBidi"/>
+              <w:noProof/>
+              <w:sz w:val="22"/>
+              <w:lang w:val="es-ES_tradnl" w:eastAsia="es-ES_tradnl"/>
+            </w:rPr>
+          </w:pPr>
+          <w:hyperlink w:anchor="_Toc133516460" w:history="1">
+            <w:r>
+              <w:rPr>
+                <w:rStyle w:val="Hyperlink"/>
+                <w:noProof/>
+              </w:rPr>
+              <w:t>D4.  Code</w:t>
+            </w:r>
+            <w:r>
+              <w:rPr>
+                <w:noProof/>
+                <w:webHidden/>
+              </w:rPr>
+              <w:tab/>
+            </w:r>
+            <w:r>
+              <w:rPr>
+                <w:noProof/>
+                <w:webHidden/>
+              </w:rPr>
+              <w:fldChar w:fldCharType="begin"/>
+            </w:r>
+            <w:r>
+              <w:rPr>
+                <w:noProof/>
+                <w:webHidden/>
+              </w:rPr>
+              <w:instrText xml:space="preserve"> PAGEREF _Toc133516460 \h </w:instrText>
+            </w:r>
+            <w:r>
+              <w:rPr>
+                <w:noProof/>
+                <w:webHidden/>
+              </w:rPr>
+            </w:r>
+            <w:r>
+              <w:rPr>
+                <w:noProof/>
+                <w:webHidden/>
+              </w:rPr>
+              <w:fldChar w:fldCharType="separate"/>
+            </w:r>
+            <w:r>
+              <w:rPr>
+                <w:noProof/>
+                <w:webHidden/>
+              </w:rPr>
+              <w:t>13</w:t>
+            </w:r>
+            <w:r>
+              <w:rPr>
+                <w:noProof/>
+                <w:webHidden/>
+              </w:rPr>
+              <w:fldChar w:fldCharType="end"/>
+            </w:r>
+          </w:hyperlink>
+        </w:p>
+        <w:p>
+          <w:pPr>
+            <w:pStyle w:val="TOC2"/>
+            <w:tabs>
+              <w:tab w:val="right" w:leader="dot" w:pos="9350"/>
+            </w:tabs>
+            <w:rPr>
+              <w:rFonts w:asciiTheme="minorHAnsi" w:eastAsiaTheme="minorEastAsia" w:hAnsiTheme="minorHAnsi" w:cstheme="minorBidi"/>
+              <w:noProof/>
+              <w:sz w:val="22"/>
+              <w:lang w:val="es-ES_tradnl" w:eastAsia="es-ES_tradnl"/>
+            </w:rPr>
+          </w:pPr>
+          <w:hyperlink w:anchor="_Toc133516461" w:history="1">
+            <w:r>
+              <w:rPr>
+                <w:rStyle w:val="Hyperlink"/>
+                <w:noProof/>
+              </w:rPr>
+              <w:t>D5.  Treated/Cleaned CSV</w:t>
+            </w:r>
+            <w:r>
+              <w:rPr>
+                <w:noProof/>
+                <w:webHidden/>
+              </w:rPr>
+              <w:tab/>
+            </w:r>
+            <w:r>
+              <w:rPr>
+                <w:noProof/>
+                <w:webHidden/>
+              </w:rPr>
+              <w:fldChar w:fldCharType="begin"/>
+            </w:r>
+            <w:r>
+              <w:rPr>
+                <w:noProof/>
+                <w:webHidden/>
+              </w:rPr>
+              <w:instrText xml:space="preserve"> PAGEREF _Toc133516461 \h </w:instrText>
+            </w:r>
+            <w:r>
+              <w:rPr>
+                <w:noProof/>
+                <w:webHidden/>
+              </w:rPr>
+            </w:r>
+            <w:r>
+              <w:rPr>
+                <w:noProof/>
+                <w:webHidden/>
+              </w:rPr>
+              <w:fldChar w:fldCharType="separate"/>
+            </w:r>
+            <w:r>
+              <w:rPr>
+                <w:noProof/>
+                <w:webHidden/>
+              </w:rPr>
+              <w:t>13</w:t>
             </w:r>
             <w:r>
               <w:rPr>
@@ -1121,7 +1263,7 @@
               <w:lang w:val="es-ES_tradnl" w:eastAsia="es-ES_tradnl"/>
             </w:rPr>
           </w:pPr>
-          <w:hyperlink w:anchor="_Toc133350892" w:history="1">
+          <w:hyperlink w:anchor="_Toc133516462" w:history="1">
             <w:r>
               <w:rPr>
                 <w:rStyle w:val="Hyperlink"/>
@@ -1148,7 +1290,7 @@
                 <w:noProof/>
                 <w:webHidden/>
               </w:rPr>
-              <w:instrText xml:space="preserve"> PAGEREF _Toc133350892 \h </w:instrText>
+              <w:instrText xml:space="preserve"> PAGEREF _Toc133516462 \h </w:instrText>
             </w:r>
             <w:r>
               <w:rPr>
@@ -1168,7 +1310,7 @@
                 <w:noProof/>
                 <w:webHidden/>
               </w:rPr>
-              <w:t>12</w:t>
+              <w:t>15</w:t>
             </w:r>
             <w:r>
               <w:rPr>
@@ -1189,7 +1331,7 @@
               <w:lang w:val="es-ES_tradnl" w:eastAsia="es-ES_tradnl"/>
             </w:rPr>
           </w:pPr>
-          <w:hyperlink w:anchor="_Toc133350893" w:history="1">
+          <w:hyperlink w:anchor="_Toc133516463" w:history="1">
             <w:r>
               <w:rPr>
                 <w:rStyle w:val="Hyperlink"/>
@@ -1216,7 +1358,7 @@
                 <w:noProof/>
                 <w:webHidden/>
               </w:rPr>
-              <w:instrText xml:space="preserve"> PAGEREF _Toc133350893 \h </w:instrText>
+              <w:instrText xml:space="preserve"> PAGEREF _Toc133516463 \h </w:instrText>
             </w:r>
             <w:r>
               <w:rPr>
@@ -1236,7 +1378,7 @@
                 <w:noProof/>
                 <w:webHidden/>
               </w:rPr>
-              <w:t>13</w:t>
+              <w:t>16</w:t>
             </w:r>
             <w:r>
               <w:rPr>
@@ -1279,7 +1421,7 @@
         <w:pStyle w:val="Heading1"/>
         <w:jc w:val="left"/>
       </w:pPr>
-      <w:bookmarkStart w:id="1" w:name="_Toc133350880"/>
+      <w:bookmarkStart w:id="1" w:name="_Toc133516448"/>
       <w:r>
         <w:lastRenderedPageBreak/>
         <w:t>Part I: Research Question and Variables</w:t>
@@ -1290,7 +1432,7 @@
       <w:pPr>
         <w:pStyle w:val="Heading2"/>
       </w:pPr>
-      <w:bookmarkStart w:id="2" w:name="_Toc133350881"/>
+      <w:bookmarkStart w:id="2" w:name="_Toc133516449"/>
       <w:r>
         <w:t>A</w:t>
       </w:r>
@@ -1368,7 +1510,7 @@
           <w:bCs w:val="0"/>
         </w:rPr>
       </w:pPr>
-      <w:bookmarkStart w:id="3" w:name="_Toc133350882"/>
+      <w:bookmarkStart w:id="3" w:name="_Toc133516450"/>
       <w:r>
         <w:t xml:space="preserve">B: </w:t>
       </w:r>
@@ -1777,7 +1919,6 @@
                 <w:lang w:eastAsia="es-ES_tradnl"/>
               </w:rPr>
             </w:pPr>
-            <w:proofErr w:type="spellStart"/>
             <w:r>
               <w:rPr>
                 <w:rFonts w:cs="Times New Roman"/>
@@ -1788,7 +1929,6 @@
               </w:rPr>
               <w:t>CaseOrder</w:t>
             </w:r>
-            <w:proofErr w:type="spellEnd"/>
           </w:p>
         </w:tc>
         <w:tc>
@@ -1943,7 +2083,6 @@
                 <w:lang w:eastAsia="es-ES_tradnl"/>
               </w:rPr>
             </w:pPr>
-            <w:proofErr w:type="spellStart"/>
             <w:r>
               <w:rPr>
                 <w:rFonts w:cs="Times New Roman"/>
@@ -1954,7 +2093,6 @@
               </w:rPr>
               <w:t>Customer_id</w:t>
             </w:r>
-            <w:proofErr w:type="spellEnd"/>
           </w:p>
         </w:tc>
         <w:tc>
@@ -3014,20 +3152,8 @@
                 <w:szCs w:val="20"/>
                 <w:lang w:eastAsia="es-ES_tradnl"/>
               </w:rPr>
-              <w:t xml:space="preserve">Patient's </w:t>
-            </w:r>
-            <w:proofErr w:type="spellStart"/>
-            <w:r>
-              <w:rPr>
-                <w:rFonts w:cs="Times New Roman"/>
-                <w:color w:val="000000"/>
-                <w:sz w:val="20"/>
-                <w:szCs w:val="20"/>
-                <w:lang w:eastAsia="es-ES_tradnl"/>
-              </w:rPr>
-              <w:t>zipcode</w:t>
-            </w:r>
-            <w:proofErr w:type="spellEnd"/>
+              <w:t>Patient's zipcode</w:t>
+            </w:r>
           </w:p>
         </w:tc>
         <w:tc>
@@ -3267,7 +3393,6 @@
                 <w:lang w:eastAsia="es-ES_tradnl"/>
               </w:rPr>
             </w:pPr>
-            <w:proofErr w:type="spellStart"/>
             <w:r>
               <w:rPr>
                 <w:rFonts w:cs="Times New Roman"/>
@@ -3278,7 +3403,6 @@
               </w:rPr>
               <w:t>Lng</w:t>
             </w:r>
-            <w:proofErr w:type="spellEnd"/>
           </w:p>
         </w:tc>
         <w:tc>
@@ -3761,7 +3885,6 @@
                 <w:lang w:eastAsia="es-ES_tradnl"/>
               </w:rPr>
             </w:pPr>
-            <w:proofErr w:type="spellStart"/>
             <w:r>
               <w:rPr>
                 <w:rFonts w:cs="Times New Roman"/>
@@ -3772,7 +3895,6 @@
               </w:rPr>
               <w:t>Timezone</w:t>
             </w:r>
-            <w:proofErr w:type="spellEnd"/>
           </w:p>
         </w:tc>
         <w:tc>
@@ -3842,27 +3964,15 @@
                 <w:lang w:eastAsia="es-ES_tradnl"/>
               </w:rPr>
             </w:pPr>
-            <w:proofErr w:type="spellStart"/>
-            <w:r>
-              <w:rPr>
-                <w:rFonts w:cs="Times New Roman"/>
-                <w:color w:val="000000"/>
-                <w:sz w:val="20"/>
-                <w:szCs w:val="20"/>
-                <w:lang w:eastAsia="es-ES_tradnl"/>
-              </w:rPr>
-              <w:t>Timezone</w:t>
-            </w:r>
-            <w:proofErr w:type="spellEnd"/>
-            <w:r>
-              <w:rPr>
-                <w:rFonts w:cs="Times New Roman"/>
-                <w:color w:val="000000"/>
-                <w:sz w:val="20"/>
-                <w:szCs w:val="20"/>
-                <w:lang w:eastAsia="es-ES_tradnl"/>
-              </w:rPr>
-              <w:t xml:space="preserve"> of patient residence</w:t>
+            <w:r>
+              <w:rPr>
+                <w:rFonts w:cs="Times New Roman"/>
+                <w:color w:val="000000"/>
+                <w:sz w:val="20"/>
+                <w:szCs w:val="20"/>
+                <w:lang w:eastAsia="es-ES_tradnl"/>
+              </w:rPr>
+              <w:t>Timezone of patient residence</w:t>
             </w:r>
           </w:p>
         </w:tc>
@@ -4064,29 +4174,7 @@
                 <w:szCs w:val="20"/>
                 <w:lang w:eastAsia="es-ES_tradnl"/>
               </w:rPr>
-              <w:t xml:space="preserve">Psychologist, </w:t>
-            </w:r>
-            <w:proofErr w:type="gramStart"/>
-            <w:r>
-              <w:rPr>
-                <w:rFonts w:cs="Times New Roman"/>
-                <w:color w:val="000000"/>
-                <w:sz w:val="20"/>
-                <w:szCs w:val="20"/>
-                <w:lang w:eastAsia="es-ES_tradnl"/>
-              </w:rPr>
-              <w:t>sport</w:t>
-            </w:r>
-            <w:proofErr w:type="gramEnd"/>
-            <w:r>
-              <w:rPr>
-                <w:rFonts w:cs="Times New Roman"/>
-                <w:color w:val="000000"/>
-                <w:sz w:val="20"/>
-                <w:szCs w:val="20"/>
-                <w:lang w:eastAsia="es-ES_tradnl"/>
-              </w:rPr>
-              <w:t xml:space="preserve"> and exercise</w:t>
+              <w:t>Psychologist, sport and exercise</w:t>
             </w:r>
           </w:p>
         </w:tc>
@@ -4210,20 +4298,8 @@
                 <w:szCs w:val="20"/>
                 <w:lang w:eastAsia="es-ES_tradnl"/>
               </w:rPr>
-              <w:t xml:space="preserve">Number of children in patient's </w:t>
-            </w:r>
-            <w:proofErr w:type="spellStart"/>
-            <w:r>
-              <w:rPr>
-                <w:rFonts w:cs="Times New Roman"/>
-                <w:color w:val="000000"/>
-                <w:sz w:val="20"/>
-                <w:szCs w:val="20"/>
-                <w:lang w:eastAsia="es-ES_tradnl"/>
-              </w:rPr>
-              <w:t>househol</w:t>
-            </w:r>
-            <w:proofErr w:type="spellEnd"/>
+              <w:t>Number of children in patient's househol</w:t>
+            </w:r>
           </w:p>
         </w:tc>
         <w:tc>
@@ -4589,29 +4665,7 @@
                 <w:szCs w:val="20"/>
                 <w:lang w:eastAsia="es-ES_tradnl"/>
               </w:rPr>
-              <w:t xml:space="preserve">Some College, </w:t>
-            </w:r>
-            <w:proofErr w:type="gramStart"/>
-            <w:r>
-              <w:rPr>
-                <w:rFonts w:cs="Times New Roman"/>
-                <w:color w:val="000000"/>
-                <w:sz w:val="20"/>
-                <w:szCs w:val="20"/>
-                <w:lang w:eastAsia="es-ES_tradnl"/>
-              </w:rPr>
-              <w:t>Less</w:t>
-            </w:r>
-            <w:proofErr w:type="gramEnd"/>
-            <w:r>
-              <w:rPr>
-                <w:rFonts w:cs="Times New Roman"/>
-                <w:color w:val="000000"/>
-                <w:sz w:val="20"/>
-                <w:szCs w:val="20"/>
-                <w:lang w:eastAsia="es-ES_tradnl"/>
-              </w:rPr>
-              <w:t xml:space="preserve"> than 1 Year</w:t>
+              <w:t>Some College, Less than 1 Year</w:t>
             </w:r>
           </w:p>
         </w:tc>
@@ -5304,7 +5358,6 @@
                 <w:lang w:eastAsia="es-ES_tradnl"/>
               </w:rPr>
             </w:pPr>
-            <w:proofErr w:type="spellStart"/>
             <w:r>
               <w:rPr>
                 <w:rFonts w:cs="Times New Roman"/>
@@ -5315,7 +5368,6 @@
               </w:rPr>
               <w:t>ReAdmis</w:t>
             </w:r>
-            <w:proofErr w:type="spellEnd"/>
           </w:p>
         </w:tc>
         <w:tc>
@@ -5470,7 +5522,6 @@
                 <w:lang w:eastAsia="es-ES_tradnl"/>
               </w:rPr>
             </w:pPr>
-            <w:proofErr w:type="spellStart"/>
             <w:r>
               <w:rPr>
                 <w:rFonts w:cs="Times New Roman"/>
@@ -5481,7 +5532,6 @@
               </w:rPr>
               <w:t>VitD_levels</w:t>
             </w:r>
-            <w:proofErr w:type="spellEnd"/>
           </w:p>
         </w:tc>
         <w:tc>
@@ -5636,7 +5686,6 @@
                 <w:lang w:eastAsia="es-ES_tradnl"/>
               </w:rPr>
             </w:pPr>
-            <w:proofErr w:type="spellStart"/>
             <w:r>
               <w:rPr>
                 <w:rFonts w:cs="Times New Roman"/>
@@ -5647,7 +5696,6 @@
               </w:rPr>
               <w:t>Doc_visits</w:t>
             </w:r>
-            <w:proofErr w:type="spellEnd"/>
           </w:p>
         </w:tc>
         <w:tc>
@@ -5802,7 +5850,6 @@
                 <w:lang w:eastAsia="es-ES_tradnl"/>
               </w:rPr>
             </w:pPr>
-            <w:proofErr w:type="spellStart"/>
             <w:r>
               <w:rPr>
                 <w:rFonts w:cs="Times New Roman"/>
@@ -5814,7 +5861,6 @@
               <w:lastRenderedPageBreak/>
               <w:t>Full_meals_eat</w:t>
             </w:r>
-            <w:proofErr w:type="spellEnd"/>
           </w:p>
         </w:tc>
         <w:tc>
@@ -5969,7 +6015,6 @@
                 <w:lang w:eastAsia="es-ES_tradnl"/>
               </w:rPr>
             </w:pPr>
-            <w:proofErr w:type="spellStart"/>
             <w:r>
               <w:rPr>
                 <w:rFonts w:cs="Times New Roman"/>
@@ -5980,7 +6025,6 @@
               </w:rPr>
               <w:t>VitD_supp</w:t>
             </w:r>
-            <w:proofErr w:type="spellEnd"/>
           </w:p>
         </w:tc>
         <w:tc>
@@ -6299,7 +6343,6 @@
                 <w:lang w:eastAsia="es-ES_tradnl"/>
               </w:rPr>
             </w:pPr>
-            <w:proofErr w:type="spellStart"/>
             <w:r>
               <w:rPr>
                 <w:rFonts w:cs="Times New Roman"/>
@@ -6310,7 +6353,6 @@
               </w:rPr>
               <w:t>Initial_admin</w:t>
             </w:r>
-            <w:proofErr w:type="spellEnd"/>
           </w:p>
         </w:tc>
         <w:tc>
@@ -6465,7 +6507,6 @@
                 <w:lang w:eastAsia="es-ES_tradnl"/>
               </w:rPr>
             </w:pPr>
-            <w:proofErr w:type="spellStart"/>
             <w:r>
               <w:rPr>
                 <w:rFonts w:cs="Times New Roman"/>
@@ -6476,7 +6517,6 @@
               </w:rPr>
               <w:t>HighBlood</w:t>
             </w:r>
-            <w:proofErr w:type="spellEnd"/>
           </w:p>
         </w:tc>
         <w:tc>
@@ -6795,7 +6835,6 @@
                 <w:lang w:eastAsia="es-ES_tradnl"/>
               </w:rPr>
             </w:pPr>
-            <w:proofErr w:type="spellStart"/>
             <w:r>
               <w:rPr>
                 <w:rFonts w:cs="Times New Roman"/>
@@ -6806,7 +6845,6 @@
               </w:rPr>
               <w:t>Complication_r</w:t>
             </w:r>
-            <w:proofErr w:type="spellEnd"/>
           </w:p>
         </w:tc>
         <w:tc>
@@ -7617,7 +7655,6 @@
                 <w:lang w:eastAsia="es-ES_tradnl"/>
               </w:rPr>
             </w:pPr>
-            <w:proofErr w:type="spellStart"/>
             <w:r>
               <w:rPr>
                 <w:rFonts w:cs="Times New Roman"/>
@@ -7628,7 +7665,6 @@
               </w:rPr>
               <w:t>BackPain</w:t>
             </w:r>
-            <w:proofErr w:type="spellEnd"/>
           </w:p>
         </w:tc>
         <w:tc>
@@ -7947,7 +7983,6 @@
                 <w:lang w:eastAsia="es-ES_tradnl"/>
               </w:rPr>
             </w:pPr>
-            <w:proofErr w:type="spellStart"/>
             <w:r>
               <w:rPr>
                 <w:rFonts w:cs="Times New Roman"/>
@@ -7958,7 +7993,6 @@
               </w:rPr>
               <w:t>Allergic_rhini</w:t>
             </w:r>
-            <w:proofErr w:type="spellEnd"/>
           </w:p>
         </w:tc>
         <w:tc>
@@ -8113,7 +8147,6 @@
                 <w:lang w:eastAsia="es-ES_tradnl"/>
               </w:rPr>
             </w:pPr>
-            <w:proofErr w:type="spellStart"/>
             <w:r>
               <w:rPr>
                 <w:rFonts w:cs="Times New Roman"/>
@@ -8124,7 +8157,6 @@
               </w:rPr>
               <w:t>Reflux_esophag</w:t>
             </w:r>
-            <w:proofErr w:type="spellEnd"/>
           </w:p>
         </w:tc>
         <w:tc>
@@ -8771,7 +8803,6 @@
                 <w:lang w:eastAsia="es-ES_tradnl"/>
               </w:rPr>
             </w:pPr>
-            <w:proofErr w:type="spellStart"/>
             <w:r>
               <w:rPr>
                 <w:rFonts w:cs="Times New Roman"/>
@@ -8782,7 +8813,6 @@
               </w:rPr>
               <w:t>TotalCharge</w:t>
             </w:r>
-            <w:proofErr w:type="spellEnd"/>
           </w:p>
         </w:tc>
         <w:tc>
@@ -8937,7 +8967,6 @@
                 <w:lang w:eastAsia="es-ES_tradnl"/>
               </w:rPr>
             </w:pPr>
-            <w:proofErr w:type="spellStart"/>
             <w:r>
               <w:rPr>
                 <w:rFonts w:cs="Times New Roman"/>
@@ -8948,7 +8977,6 @@
               </w:rPr>
               <w:t>Additional_cha</w:t>
             </w:r>
-            <w:proofErr w:type="spellEnd"/>
           </w:p>
         </w:tc>
         <w:tc>
@@ -10495,7 +10523,7 @@
         <w:pStyle w:val="Heading1"/>
         <w:jc w:val="left"/>
       </w:pPr>
-      <w:bookmarkStart w:id="4" w:name="_Toc133350883"/>
+      <w:bookmarkStart w:id="4" w:name="_Toc133516451"/>
       <w:r>
         <w:t xml:space="preserve">Part </w:t>
       </w:r>
@@ -10514,7 +10542,7 @@
       <w:pPr>
         <w:pStyle w:val="Heading2"/>
       </w:pPr>
-      <w:bookmarkStart w:id="5" w:name="_Toc133350884"/>
+      <w:bookmarkStart w:id="5" w:name="_Toc133516452"/>
       <w:r>
         <w:t>C1.</w:t>
       </w:r>
@@ -10531,15 +10559,7 @@
         <w:jc w:val="both"/>
       </w:pPr>
       <w:r>
-        <w:t xml:space="preserve">In this section, we will discuss the methods (functions) </w:t>
-      </w:r>
-      <w:proofErr w:type="gramStart"/>
-      <w:r>
-        <w:t>were used</w:t>
-      </w:r>
-      <w:proofErr w:type="gramEnd"/>
-      <w:r>
-        <w:t xml:space="preserve"> to detect for duplicates, missing </w:t>
+        <w:t xml:space="preserve">In this section, we will discuss the methods (functions) were used to detect for duplicates, missing </w:t>
       </w:r>
       <w:r>
         <w:t>values,</w:t>
@@ -10746,7 +10766,7 @@
           <w:color w:val="auto"/>
         </w:rPr>
       </w:pPr>
-      <w:bookmarkStart w:id="6" w:name="_Toc133352348"/>
+      <w:bookmarkStart w:id="6" w:name="_Toc133516477"/>
       <w:r>
         <w:rPr>
           <w:color w:val="auto"/>
@@ -10850,7 +10870,7 @@
           <w:color w:val="auto"/>
         </w:rPr>
       </w:pPr>
-      <w:bookmarkStart w:id="7" w:name="_Toc133352349"/>
+      <w:bookmarkStart w:id="7" w:name="_Toc133516478"/>
       <w:r>
         <w:rPr>
           <w:color w:val="auto"/>
@@ -10978,7 +10998,7 @@
           <w:color w:val="auto"/>
         </w:rPr>
       </w:pPr>
-      <w:bookmarkStart w:id="8" w:name="_Toc133352350"/>
+      <w:bookmarkStart w:id="8" w:name="_Toc133516479"/>
       <w:r>
         <w:rPr>
           <w:color w:val="auto"/>
@@ -11233,7 +11253,7 @@
       <w:pPr>
         <w:pStyle w:val="Heading2"/>
       </w:pPr>
-      <w:bookmarkStart w:id="9" w:name="_Toc133350885"/>
+      <w:bookmarkStart w:id="9" w:name="_Toc133516453"/>
       <w:r>
         <w:t xml:space="preserve">C2. </w:t>
       </w:r>
@@ -11332,7 +11352,7 @@
       <w:pPr>
         <w:pStyle w:val="Heading2"/>
       </w:pPr>
-      <w:bookmarkStart w:id="10" w:name="_Toc133350886"/>
+      <w:bookmarkStart w:id="10" w:name="_Toc133516454"/>
       <w:r>
         <w:lastRenderedPageBreak/>
         <w:t xml:space="preserve">C3. </w:t>
@@ -11360,7 +11380,7 @@
       <w:pPr>
         <w:pStyle w:val="Heading2"/>
       </w:pPr>
-      <w:bookmarkStart w:id="11" w:name="_Toc133350887"/>
+      <w:bookmarkStart w:id="11" w:name="_Toc133516455"/>
       <w:r>
         <w:t>C4. Code</w:t>
       </w:r>
@@ -11499,7 +11519,6 @@
           <w:lang w:eastAsia="es-ES_tradnl"/>
         </w:rPr>
       </w:pPr>
-      <w:proofErr w:type="spellStart"/>
       <w:r>
         <w:rPr>
           <w:rFonts w:ascii="Consolas" w:hAnsi="Consolas" w:cs="Times New Roman"/>
@@ -11508,18 +11527,7 @@
           <w:szCs w:val="21"/>
           <w:lang w:eastAsia="es-ES_tradnl"/>
         </w:rPr>
-        <w:t>df.isnull</w:t>
-      </w:r>
-      <w:proofErr w:type="spellEnd"/>
-      <w:r>
-        <w:rPr>
-          <w:rFonts w:ascii="Consolas" w:hAnsi="Consolas" w:cs="Times New Roman"/>
-          <w:color w:val="000000"/>
-          <w:sz w:val="21"/>
-          <w:szCs w:val="21"/>
-          <w:lang w:eastAsia="es-ES_tradnl"/>
-        </w:rPr>
-        <w:t>().sum()</w:t>
+        <w:t>df.isnull().sum()</w:t>
       </w:r>
     </w:p>
     <w:p>
@@ -11589,7 +11597,6 @@
           <w:lang w:eastAsia="es-ES_tradnl"/>
         </w:rPr>
       </w:pPr>
-      <w:proofErr w:type="spellStart"/>
       <w:r>
         <w:rPr>
           <w:rFonts w:ascii="Consolas" w:hAnsi="Consolas" w:cs="Times New Roman"/>
@@ -11598,18 +11605,7 @@
           <w:szCs w:val="21"/>
           <w:lang w:eastAsia="es-ES_tradnl"/>
         </w:rPr>
-        <w:t>sns.displot</w:t>
-      </w:r>
-      <w:proofErr w:type="spellEnd"/>
-      <w:r>
-        <w:rPr>
-          <w:rFonts w:ascii="Consolas" w:hAnsi="Consolas" w:cs="Times New Roman"/>
-          <w:color w:val="000000"/>
-          <w:sz w:val="21"/>
-          <w:szCs w:val="21"/>
-          <w:lang w:eastAsia="es-ES_tradnl"/>
-        </w:rPr>
-        <w:t>(df, x=</w:t>
+        <w:t>sns.displot(df, x=</w:t>
       </w:r>
       <w:r>
         <w:rPr>
@@ -11647,7 +11643,6 @@
           <w:lang w:eastAsia="es-ES_tradnl"/>
         </w:rPr>
       </w:pPr>
-      <w:proofErr w:type="spellStart"/>
       <w:r>
         <w:rPr>
           <w:rFonts w:ascii="Consolas" w:hAnsi="Consolas" w:cs="Times New Roman"/>
@@ -11656,18 +11651,7 @@
           <w:szCs w:val="21"/>
           <w:lang w:eastAsia="es-ES_tradnl"/>
         </w:rPr>
-        <w:t>sns.displot</w:t>
-      </w:r>
-      <w:proofErr w:type="spellEnd"/>
-      <w:r>
-        <w:rPr>
-          <w:rFonts w:ascii="Consolas" w:hAnsi="Consolas" w:cs="Times New Roman"/>
-          <w:color w:val="000000"/>
-          <w:sz w:val="21"/>
-          <w:szCs w:val="21"/>
-          <w:lang w:eastAsia="es-ES_tradnl"/>
-        </w:rPr>
-        <w:t>(df, x=</w:t>
+        <w:t>sns.displot(df, x=</w:t>
       </w:r>
       <w:r>
         <w:rPr>
@@ -11705,7 +11689,6 @@
           <w:lang w:eastAsia="es-ES_tradnl"/>
         </w:rPr>
       </w:pPr>
-      <w:proofErr w:type="spellStart"/>
       <w:r>
         <w:rPr>
           <w:rFonts w:ascii="Consolas" w:hAnsi="Consolas" w:cs="Times New Roman"/>
@@ -11714,18 +11697,7 @@
           <w:szCs w:val="21"/>
           <w:lang w:eastAsia="es-ES_tradnl"/>
         </w:rPr>
-        <w:t>sns.displot</w:t>
-      </w:r>
-      <w:proofErr w:type="spellEnd"/>
-      <w:r>
-        <w:rPr>
-          <w:rFonts w:ascii="Consolas" w:hAnsi="Consolas" w:cs="Times New Roman"/>
-          <w:color w:val="000000"/>
-          <w:sz w:val="21"/>
-          <w:szCs w:val="21"/>
-          <w:lang w:eastAsia="es-ES_tradnl"/>
-        </w:rPr>
-        <w:t>(df, x=</w:t>
+        <w:t>sns.displot(df, x=</w:t>
       </w:r>
       <w:r>
         <w:rPr>
@@ -11763,7 +11735,6 @@
           <w:lang w:eastAsia="es-ES_tradnl"/>
         </w:rPr>
       </w:pPr>
-      <w:proofErr w:type="spellStart"/>
       <w:r>
         <w:rPr>
           <w:rFonts w:ascii="Consolas" w:hAnsi="Consolas" w:cs="Times New Roman"/>
@@ -11772,18 +11743,7 @@
           <w:szCs w:val="21"/>
           <w:lang w:eastAsia="es-ES_tradnl"/>
         </w:rPr>
-        <w:t>sns.displot</w:t>
-      </w:r>
-      <w:proofErr w:type="spellEnd"/>
-      <w:r>
-        <w:rPr>
-          <w:rFonts w:ascii="Consolas" w:hAnsi="Consolas" w:cs="Times New Roman"/>
-          <w:color w:val="000000"/>
-          <w:sz w:val="21"/>
-          <w:szCs w:val="21"/>
-          <w:lang w:eastAsia="es-ES_tradnl"/>
-        </w:rPr>
-        <w:t>(df, x=</w:t>
+        <w:t>sns.displot(df, x=</w:t>
       </w:r>
       <w:r>
         <w:rPr>
@@ -11827,7 +11787,7 @@
         <w:pStyle w:val="Heading1"/>
         <w:jc w:val="left"/>
       </w:pPr>
-      <w:bookmarkStart w:id="12" w:name="_Toc133350888"/>
+      <w:bookmarkStart w:id="12" w:name="_Toc133516456"/>
       <w:r>
         <w:t xml:space="preserve">Part </w:t>
       </w:r>
@@ -11846,7 +11806,7 @@
       <w:pPr>
         <w:pStyle w:val="Heading2"/>
       </w:pPr>
-      <w:bookmarkStart w:id="13" w:name="_Toc133350889"/>
+      <w:bookmarkStart w:id="13" w:name="_Toc133516457"/>
       <w:r>
         <w:t>D1.  Detection Results</w:t>
       </w:r>
@@ -11912,15 +11872,7 @@
         <w:t>Initial_days</w:t>
       </w:r>
       <w:r>
-        <w:t xml:space="preserve"> column and the variable with the most outliers </w:t>
-      </w:r>
-      <w:proofErr w:type="gramStart"/>
-      <w:r>
-        <w:t>was</w:t>
-      </w:r>
-      <w:proofErr w:type="gramEnd"/>
-      <w:r>
-        <w:t xml:space="preserve"> </w:t>
+        <w:t xml:space="preserve"> column and the variable with the most outliers was </w:t>
       </w:r>
       <w:r>
         <w:rPr>
@@ -11938,7 +11890,7 @@
       <w:pPr>
         <w:pStyle w:val="Heading2"/>
       </w:pPr>
-      <w:bookmarkStart w:id="14" w:name="_Toc133350890"/>
+      <w:bookmarkStart w:id="14" w:name="_Toc133516458"/>
       <w:r>
         <w:t>D2.  Treatment</w:t>
       </w:r>
@@ -12114,7 +12066,7 @@
         <w:pStyle w:val="Caption"/>
       </w:pPr>
       <w:bookmarkStart w:id="15" w:name="_Toc133168762"/>
-      <w:bookmarkStart w:id="16" w:name="_Toc133352351"/>
+      <w:bookmarkStart w:id="16" w:name="_Toc133516480"/>
       <w:r>
         <w:t xml:space="preserve">Figure </w:t>
       </w:r>
@@ -12249,7 +12201,7 @@
         <w:pStyle w:val="Caption"/>
       </w:pPr>
       <w:bookmarkStart w:id="17" w:name="_Toc133168763"/>
-      <w:bookmarkStart w:id="18" w:name="_Toc133352352"/>
+      <w:bookmarkStart w:id="18" w:name="_Toc133516481"/>
       <w:r>
         <w:t xml:space="preserve">Figure </w:t>
       </w:r>
@@ -12390,7 +12342,7 @@
       <w:pPr>
         <w:pStyle w:val="Caption"/>
       </w:pPr>
-      <w:bookmarkStart w:id="19" w:name="_Toc133352353"/>
+      <w:bookmarkStart w:id="19" w:name="_Toc133516482"/>
       <w:r>
         <w:t xml:space="preserve">Figure </w:t>
       </w:r>
@@ -12511,7 +12463,7 @@
       <w:pPr>
         <w:pStyle w:val="Caption"/>
       </w:pPr>
-      <w:bookmarkStart w:id="20" w:name="_Toc133352354"/>
+      <w:bookmarkStart w:id="20" w:name="_Toc133516483"/>
       <w:r>
         <w:t xml:space="preserve">Figure </w:t>
       </w:r>
@@ -12641,7 +12593,7 @@
       <w:r>
         <w:t xml:space="preserve">                 </w:t>
       </w:r>
-      <w:bookmarkStart w:id="21" w:name="_Toc133352355"/>
+      <w:bookmarkStart w:id="21" w:name="_Toc133516484"/>
       <w:r>
         <w:t xml:space="preserve">Figure </w:t>
       </w:r>
@@ -12773,7 +12725,7 @@
       <w:r>
         <w:t xml:space="preserve">                </w:t>
       </w:r>
-      <w:bookmarkStart w:id="22" w:name="_Toc133352356"/>
+      <w:bookmarkStart w:id="22" w:name="_Toc133516485"/>
       <w:r>
         <w:t xml:space="preserve">Figure </w:t>
       </w:r>
@@ -13369,7 +13321,7 @@
         <w:pStyle w:val="Caption"/>
         <w:jc w:val="center"/>
       </w:pPr>
-      <w:bookmarkStart w:id="23" w:name="_Toc133352357"/>
+      <w:bookmarkStart w:id="23" w:name="_Toc133516486"/>
       <w:r>
         <w:t xml:space="preserve">Figure </w:t>
       </w:r>
@@ -13398,15 +13350,7 @@
         <w:t>df_new</w:t>
       </w:r>
       <w:r>
-        <w:t xml:space="preserve"> was checked for any outliers (effectively showing that the outliers were extracted successfully to their own dataframe). The code below checked for any outliers with a z-</w:t>
-      </w:r>
-      <w:proofErr w:type="gramStart"/>
-      <w:r>
-        <w:t>score of</w:t>
-      </w:r>
-      <w:proofErr w:type="gramEnd"/>
-      <w:r>
-        <w:t xml:space="preserve"> lower than -3 and higher than +3. Their sums were returned showing 0 (zero) for the sum of existing outliers.</w:t>
+        <w:t xml:space="preserve"> was checked for any outliers (effectively showing that the outliers were extracted successfully to their own dataframe). The code below checked for any outliers with a z-score of lower than -3 and higher than +3. Their sums were returned showing 0 (zero) for the sum of existing outliers.</w:t>
       </w:r>
     </w:p>
     <w:p>
@@ -13460,7 +13404,7 @@
         <w:pStyle w:val="Caption"/>
         <w:jc w:val="center"/>
       </w:pPr>
-      <w:bookmarkStart w:id="24" w:name="_Toc133352358"/>
+      <w:bookmarkStart w:id="24" w:name="_Toc133516487"/>
       <w:r>
         <w:t xml:space="preserve">Figure </w:t>
       </w:r>
@@ -13473,14 +13417,9 @@
         </w:r>
       </w:fldSimple>
       <w:r>
-        <w:t xml:space="preserve">: Checking for Outliers after </w:t>
-      </w:r>
-      <w:proofErr w:type="gramStart"/>
-      <w:r>
-        <w:t>extraction</w:t>
+        <w:t>: Checking for Outliers after extraction</w:t>
       </w:r>
       <w:bookmarkEnd w:id="24"/>
-      <w:proofErr w:type="gramEnd"/>
     </w:p>
     <w:p>
       <w:pPr>
@@ -13494,7 +13433,7 @@
       <w:pPr>
         <w:pStyle w:val="Heading2"/>
       </w:pPr>
-      <w:bookmarkStart w:id="25" w:name="_Toc133350891"/>
+      <w:bookmarkStart w:id="25" w:name="_Toc133516459"/>
       <w:r>
         <w:t>D3.  Summarized Work</w:t>
       </w:r>
@@ -13615,7 +13554,7 @@
           <w:szCs w:val="22"/>
         </w:rPr>
       </w:pPr>
-      <w:bookmarkStart w:id="26" w:name="_Toc133352359"/>
+      <w:bookmarkStart w:id="26" w:name="_Toc133516488"/>
       <w:r>
         <w:t xml:space="preserve">Figure </w:t>
       </w:r>
@@ -13653,6 +13592,7 @@
       <w:pPr>
         <w:pStyle w:val="Heading2"/>
       </w:pPr>
+      <w:bookmarkStart w:id="27" w:name="_Toc133516460"/>
       <w:r>
         <w:t>D</w:t>
       </w:r>
@@ -13665,10 +13605,249 @@
       <w:r>
         <w:t>Code</w:t>
       </w:r>
+      <w:bookmarkEnd w:id="27"/>
     </w:p>
     <w:p>
       <w:r>
         <w:t>See Code/Script Attached</w:t>
+      </w:r>
+    </w:p>
+    <w:p>
+      <w:pPr>
+        <w:pStyle w:val="Heading2"/>
+      </w:pPr>
+      <w:bookmarkStart w:id="28" w:name="_Toc133516461"/>
+      <w:r>
+        <w:t>D</w:t>
+      </w:r>
+      <w:r>
+        <w:t>5</w:t>
+      </w:r>
+      <w:r>
+        <w:t xml:space="preserve">.  </w:t>
+      </w:r>
+      <w:r>
+        <w:t>Treated/Cleaned CSV</w:t>
+      </w:r>
+      <w:bookmarkEnd w:id="28"/>
+    </w:p>
+    <w:p>
+      <w:r>
+        <w:t>Cleaned and Treated CSV has been uploaded. Below is a snippet of the CSV showing only a few lines, as the full CSV contains 9523 records.</w:t>
+      </w:r>
+    </w:p>
+    <w:p>
+      <w:pPr>
+        <w:keepNext/>
+        <w:ind w:firstLine="0"/>
+        <w:jc w:val="center"/>
+      </w:pPr>
+      <w:r>
+        <w:drawing>
+          <wp:inline distT="0" distB="0" distL="0" distR="0" wp14:anchorId="664F6B9D" wp14:editId="1717F73D">
+            <wp:extent cx="5943600" cy="1480185"/>
+            <wp:effectExtent l="0" t="0" r="0" b="5715"/>
+            <wp:docPr id="2094693504" name="Picture 1" descr="Graphical user interface, application, table, Excel&#10;&#10;Description automatically generated"/>
+            <wp:cNvGraphicFramePr>
+              <a:graphicFrameLocks xmlns:a="http://schemas.openxmlformats.org/drawingml/2006/main" noChangeAspect="1"/>
+            </wp:cNvGraphicFramePr>
+            <a:graphic xmlns:a="http://schemas.openxmlformats.org/drawingml/2006/main">
+              <a:graphicData uri="http://schemas.openxmlformats.org/drawingml/2006/picture">
+                <pic:pic xmlns:pic="http://schemas.openxmlformats.org/drawingml/2006/picture">
+                  <pic:nvPicPr>
+                    <pic:cNvPr id="2094693504" name="Picture 1" descr="Graphical user interface, application, table, Excel&#10;&#10;Description automatically generated"/>
+                    <pic:cNvPicPr/>
+                  </pic:nvPicPr>
+                  <pic:blipFill>
+                    <a:blip r:embed="rId26"/>
+                    <a:stretch>
+                      <a:fillRect/>
+                    </a:stretch>
+                  </pic:blipFill>
+                  <pic:spPr>
+                    <a:xfrm>
+                      <a:off x="0" y="0"/>
+                      <a:ext cx="5943600" cy="1480185"/>
+                    </a:xfrm>
+                    <a:prstGeom prst="rect">
+                      <a:avLst/>
+                    </a:prstGeom>
+                  </pic:spPr>
+                </pic:pic>
+              </a:graphicData>
+            </a:graphic>
+          </wp:inline>
+        </w:drawing>
+      </w:r>
+    </w:p>
+    <w:p>
+      <w:pPr>
+        <w:pStyle w:val="Caption"/>
+        <w:jc w:val="center"/>
+      </w:pPr>
+      <w:bookmarkStart w:id="29" w:name="_Toc133516489"/>
+      <w:r>
+        <w:t xml:space="preserve">Figure </w:t>
+      </w:r>
+      <w:fldSimple w:instr=" SEQ Figure \* ARABIC ">
+        <w:r>
+          <w:rPr>
+            <w:noProof/>
+          </w:rPr>
+          <w:t>19</w:t>
+        </w:r>
+      </w:fldSimple>
+      <w:r>
+        <w:t>: Extracted clean CSV</w:t>
+      </w:r>
+      <w:bookmarkEnd w:id="29"/>
+    </w:p>
+    <w:p>
+      <w:pPr>
+        <w:ind w:firstLine="0"/>
+      </w:pPr>
+    </w:p>
+    <w:p>
+      <w:pPr>
+        <w:pStyle w:val="Heading2"/>
+      </w:pPr>
+      <w:r>
+        <w:t>D</w:t>
+      </w:r>
+      <w:r>
+        <w:t>6</w:t>
+      </w:r>
+      <w:r>
+        <w:t xml:space="preserve">.  </w:t>
+      </w:r>
+      <w:r>
+        <w:t>Advantages/Disadvantages of Treatments</w:t>
+      </w:r>
+    </w:p>
+    <w:p>
+      <w:r>
+        <w:t xml:space="preserve">Several considerations were taken into account for treating the original CSV file. Duplicated values were absent and thus were ignored. </w:t>
+      </w:r>
+      <w:r>
+        <w:t xml:space="preserve">The methodology used to treat the missing values was implemented based on the table shown ion the course PowerPoints – depending on the behavior of the histogram, different values were used to imputer the missing data </w:t>
+      </w:r>
+      <w:sdt>
+        <w:sdtPr>
+          <w:id w:val="-552458262"/>
+          <w:citation/>
+        </w:sdtPr>
+        <w:sdtContent>
+          <w:r>
+            <w:fldChar w:fldCharType="begin"/>
+          </w:r>
+          <w:r>
+            <w:instrText xml:space="preserve"> CITATION Str22 \l 1033 </w:instrText>
+          </w:r>
+          <w:r>
+            <w:fldChar w:fldCharType="separate"/>
+          </w:r>
+          <w:r>
+            <w:rPr>
+              <w:noProof/>
+            </w:rPr>
+            <w:t>(Straw, 2022)</w:t>
+          </w:r>
+          <w:r>
+            <w:fldChar w:fldCharType="end"/>
+          </w:r>
+        </w:sdtContent>
+      </w:sdt>
+      <w:r>
+        <w:t xml:space="preserve">. For example, </w:t>
+      </w:r>
+      <w:r>
+        <w:rPr>
+          <w:i/>
+          <w:iCs/>
+        </w:rPr>
+        <w:t xml:space="preserve">Children, Income </w:t>
+      </w:r>
+      <w:r>
+        <w:t xml:space="preserve"> </w:t>
+      </w:r>
+      <w:r>
+        <w:rPr>
+          <w:i/>
+          <w:iCs/>
+        </w:rPr>
+        <w:t xml:space="preserve">Initial_days, </w:t>
+      </w:r>
+      <w:r>
+        <w:t xml:space="preserve"> the median value was used for imputation. On the other hand, since </w:t>
+      </w:r>
+      <w:r>
+        <w:rPr>
+          <w:i/>
+          <w:iCs/>
+        </w:rPr>
+        <w:t xml:space="preserve">Age </w:t>
+      </w:r>
+      <w:r>
+        <w:t xml:space="preserve"> exhibited a bimodal distribution, the mean was used. The advantage of using these methods is that the statistical properties of the variables were mostly retained as it would be beneficial for further data analysis.</w:t>
+      </w:r>
+      <w:r>
+        <w:t xml:space="preserve"> One disadvantage of using these </w:t>
+      </w:r>
+      <w:r>
+        <w:lastRenderedPageBreak/>
+        <w:t xml:space="preserve">values, rather than simply removing </w:t>
+      </w:r>
+      <w:r>
+        <w:t>them,</w:t>
+      </w:r>
+      <w:r>
+        <w:t xml:space="preserve"> or utilizing other techniques, is that their histograms would be visually distorted. In the case of outliers, the extraction method was used – in order to keep data integrity, the outliers were completely removed and included in their own separate dataframe. In this way, if needed, the </w:t>
+      </w:r>
+      <w:r>
+        <w:t>data frames</w:t>
+      </w:r>
+      <w:r>
+        <w:t xml:space="preserve"> </w:t>
+      </w:r>
+      <w:r>
+        <w:t>could</w:t>
+      </w:r>
+      <w:r>
+        <w:t xml:space="preserve"> be merged to include the original dataset for analysis. </w:t>
+      </w:r>
+      <w:r>
+        <w:t xml:space="preserve">By creating a separate data frame for the outliers, the opportunity to further inspect and analyze the outliers themselves was also created. </w:t>
+      </w:r>
+    </w:p>
+    <w:p>
+      <w:pPr>
+        <w:pStyle w:val="Heading2"/>
+      </w:pPr>
+      <w:r>
+        <w:t>D</w:t>
+      </w:r>
+      <w:r>
+        <w:t>7</w:t>
+      </w:r>
+      <w:r>
+        <w:t xml:space="preserve">.  </w:t>
+      </w:r>
+      <w:r>
+        <w:t>Challenge</w:t>
+      </w:r>
+      <w:r>
+        <w:t>s</w:t>
+      </w:r>
+      <w:r>
+        <w:t xml:space="preserve"> in Data Analysis</w:t>
+      </w:r>
+    </w:p>
+    <w:p>
+      <w:r>
+        <w:t>One of the challenges a data analyst could encounter when using the newly cleaned dataset is the distortion in the data produced by the imputation of the median and mean values; although the absence of values was addressed, it undoubtedly changes the overall statistics of the data slightly and might introduce some degree of error (which can be accounted for). Moreover, by removing the outliers, the extreme values were removed from the cleaned dataset – these values could be by error or true in nature and their “extremeness” is important to include in analysis.</w:t>
+      </w:r>
+      <w:r>
+        <w:t xml:space="preserve"> This too, can be accounted for in any analysis to be performed in the future.</w:t>
       </w:r>
     </w:p>
     <w:p>
@@ -13759,12 +13938,12 @@
       <w:pPr>
         <w:pStyle w:val="Heading1"/>
       </w:pPr>
-      <w:bookmarkStart w:id="27" w:name="_Toc133350892"/>
+      <w:bookmarkStart w:id="30" w:name="_Toc133516462"/>
       <w:r>
         <w:lastRenderedPageBreak/>
         <w:t>Table of Figures</w:t>
       </w:r>
-      <w:bookmarkEnd w:id="27"/>
+      <w:bookmarkEnd w:id="30"/>
     </w:p>
     <w:p>
       <w:pPr>
@@ -13788,7 +13967,7 @@
       <w:r>
         <w:fldChar w:fldCharType="separate"/>
       </w:r>
-      <w:hyperlink w:anchor="_Toc133352348" w:history="1">
+      <w:hyperlink w:anchor="_Toc133516477" w:history="1">
         <w:r>
           <w:rPr>
             <w:rStyle w:val="Hyperlink"/>
@@ -13815,7 +13994,7 @@
             <w:noProof/>
             <w:webHidden/>
           </w:rPr>
-          <w:instrText xml:space="preserve"> PAGEREF _Toc133352348 \h </w:instrText>
+          <w:instrText xml:space="preserve"> PAGEREF _Toc133516477 \h </w:instrText>
         </w:r>
         <w:r>
           <w:rPr>
@@ -13859,7 +14038,7 @@
           <w:lang w:val="es-ES_tradnl" w:eastAsia="es-ES_tradnl"/>
         </w:rPr>
       </w:pPr>
-      <w:hyperlink w:anchor="_Toc133352349" w:history="1">
+      <w:hyperlink w:anchor="_Toc133516478" w:history="1">
         <w:r>
           <w:rPr>
             <w:rStyle w:val="Hyperlink"/>
@@ -13886,7 +14065,7 @@
             <w:noProof/>
             <w:webHidden/>
           </w:rPr>
-          <w:instrText xml:space="preserve"> PAGEREF _Toc133352349 \h </w:instrText>
+          <w:instrText xml:space="preserve"> PAGEREF _Toc133516478 \h </w:instrText>
         </w:r>
         <w:r>
           <w:rPr>
@@ -13930,7 +14109,7 @@
           <w:lang w:val="es-ES_tradnl" w:eastAsia="es-ES_tradnl"/>
         </w:rPr>
       </w:pPr>
-      <w:hyperlink w:anchor="_Toc133352350" w:history="1">
+      <w:hyperlink w:anchor="_Toc133516479" w:history="1">
         <w:r>
           <w:rPr>
             <w:rStyle w:val="Hyperlink"/>
@@ -13957,7 +14136,7 @@
             <w:noProof/>
             <w:webHidden/>
           </w:rPr>
-          <w:instrText xml:space="preserve"> PAGEREF _Toc133352350 \h </w:instrText>
+          <w:instrText xml:space="preserve"> PAGEREF _Toc133516479 \h </w:instrText>
         </w:r>
         <w:r>
           <w:rPr>
@@ -14001,27 +14180,13 @@
           <w:lang w:val="es-ES_tradnl" w:eastAsia="es-ES_tradnl"/>
         </w:rPr>
       </w:pPr>
-      <w:hyperlink w:anchor="_Toc133352351" w:history="1">
+      <w:hyperlink w:anchor="_Toc133516480" w:history="1">
         <w:r>
           <w:rPr>
             <w:rStyle w:val="Hyperlink"/>
             <w:noProof/>
           </w:rPr>
-          <w:t>Figure 4: Children Histogram (Original)</w:t>
-        </w:r>
-        <w:r>
-          <w:rPr>
-            <w:rStyle w:val="Hyperlink"/>
-            <w:noProof/>
-          </w:rPr>
-          <w:t xml:space="preserve"> ; </w:t>
-        </w:r>
-        <w:r>
-          <w:rPr>
-            <w:rStyle w:val="Hyperlink"/>
-            <w:noProof/>
-          </w:rPr>
-          <w:t>Figure 5: Age Histogram (Original)</w:t>
+          <w:t>Figure 4: Children Histogram (Original)                                                   Figure 5: Age Histogram (Original)</w:t>
         </w:r>
         <w:r>
           <w:rPr>
@@ -14042,7 +14207,7 @@
             <w:noProof/>
             <w:webHidden/>
           </w:rPr>
-          <w:instrText xml:space="preserve"> PAGEREF _Toc133352351 \h </w:instrText>
+          <w:instrText xml:space="preserve"> PAGEREF _Toc133516480 \h </w:instrText>
         </w:r>
         <w:r>
           <w:rPr>
@@ -14086,27 +14251,13 @@
           <w:lang w:val="es-ES_tradnl" w:eastAsia="es-ES_tradnl"/>
         </w:rPr>
       </w:pPr>
-      <w:hyperlink w:anchor="_Toc133352352" w:history="1">
+      <w:hyperlink w:anchor="_Toc133516481" w:history="1">
         <w:r>
           <w:rPr>
             <w:rStyle w:val="Hyperlink"/>
             <w:noProof/>
           </w:rPr>
-          <w:t xml:space="preserve">Figure 6: Income Histogram (Original) </w:t>
-        </w:r>
-        <w:r>
-          <w:rPr>
-            <w:rStyle w:val="Hyperlink"/>
-            <w:noProof/>
-          </w:rPr>
-          <w:t xml:space="preserve">; </w:t>
-        </w:r>
-        <w:r>
-          <w:rPr>
-            <w:rStyle w:val="Hyperlink"/>
-            <w:noProof/>
-          </w:rPr>
-          <w:t>Figure 7: Initial Days Histogram (Original)</w:t>
+          <w:t>Figure 6: Income Histogram (Original)                                            Figure 7: Initial Days Histogram (Original)</w:t>
         </w:r>
         <w:r>
           <w:rPr>
@@ -14127,7 +14278,7 @@
             <w:noProof/>
             <w:webHidden/>
           </w:rPr>
-          <w:instrText xml:space="preserve"> PAGEREF _Toc133352352 \h </w:instrText>
+          <w:instrText xml:space="preserve"> PAGEREF _Toc133516481 \h </w:instrText>
         </w:r>
         <w:r>
           <w:rPr>
@@ -14171,27 +14322,13 @@
           <w:lang w:val="es-ES_tradnl" w:eastAsia="es-ES_tradnl"/>
         </w:rPr>
       </w:pPr>
-      <w:hyperlink w:anchor="_Toc133352353" w:history="1">
+      <w:hyperlink w:anchor="_Toc133516482" w:history="1">
         <w:r>
           <w:rPr>
             <w:rStyle w:val="Hyperlink"/>
             <w:noProof/>
           </w:rPr>
-          <w:t xml:space="preserve">Figure 8: Children Histogram (Treated) </w:t>
-        </w:r>
-        <w:r>
-          <w:rPr>
-            <w:rStyle w:val="Hyperlink"/>
-            <w:noProof/>
-          </w:rPr>
-          <w:t xml:space="preserve">; </w:t>
-        </w:r>
-        <w:r>
-          <w:rPr>
-            <w:rStyle w:val="Hyperlink"/>
-            <w:noProof/>
-          </w:rPr>
-          <w:t>Figure 9: Age Histogram (Treated)</w:t>
+          <w:t>Figure 8: Children Histogram (Treated)                                                         Figure 9: Age Histogram (Treated)</w:t>
         </w:r>
         <w:r>
           <w:rPr>
@@ -14212,7 +14349,7 @@
             <w:noProof/>
             <w:webHidden/>
           </w:rPr>
-          <w:instrText xml:space="preserve"> PAGEREF _Toc133352353 \h </w:instrText>
+          <w:instrText xml:space="preserve"> PAGEREF _Toc133516482 \h </w:instrText>
         </w:r>
         <w:r>
           <w:rPr>
@@ -14256,27 +14393,13 @@
           <w:lang w:val="es-ES_tradnl" w:eastAsia="es-ES_tradnl"/>
         </w:rPr>
       </w:pPr>
-      <w:hyperlink w:anchor="_Toc133352354" w:history="1">
+      <w:hyperlink w:anchor="_Toc133516483" w:history="1">
         <w:r>
           <w:rPr>
             <w:rStyle w:val="Hyperlink"/>
             <w:noProof/>
           </w:rPr>
-          <w:t xml:space="preserve">Figure 10: Initial_days Histogram (Treated) </w:t>
-        </w:r>
-        <w:r>
-          <w:rPr>
-            <w:rStyle w:val="Hyperlink"/>
-            <w:noProof/>
-          </w:rPr>
-          <w:t xml:space="preserve">; </w:t>
-        </w:r>
-        <w:r>
-          <w:rPr>
-            <w:rStyle w:val="Hyperlink"/>
-            <w:noProof/>
-          </w:rPr>
-          <w:t>Figure 11: Income histogram (Treated)</w:t>
+          <w:t>Figure 10: Initial_days Histogram (Treated)                                           Figure 11: Income histogram (Treated)</w:t>
         </w:r>
         <w:r>
           <w:rPr>
@@ -14297,7 +14420,7 @@
             <w:noProof/>
             <w:webHidden/>
           </w:rPr>
-          <w:instrText xml:space="preserve"> PAGEREF _Toc133352354 \h </w:instrText>
+          <w:instrText xml:space="preserve"> PAGEREF _Toc133516483 \h </w:instrText>
         </w:r>
         <w:r>
           <w:rPr>
@@ -14341,27 +14464,13 @@
           <w:lang w:val="es-ES_tradnl" w:eastAsia="es-ES_tradnl"/>
         </w:rPr>
       </w:pPr>
-      <w:hyperlink w:anchor="_Toc133352355" w:history="1">
+      <w:hyperlink w:anchor="_Toc133516484" w:history="1">
         <w:r>
           <w:rPr>
             <w:rStyle w:val="Hyperlink"/>
             <w:noProof/>
           </w:rPr>
-          <w:t xml:space="preserve">Figure 12: Children Boxplot (Original) </w:t>
-        </w:r>
-        <w:r>
-          <w:rPr>
-            <w:rStyle w:val="Hyperlink"/>
-            <w:noProof/>
-          </w:rPr>
-          <w:t>;</w:t>
-        </w:r>
-        <w:r>
-          <w:rPr>
-            <w:rStyle w:val="Hyperlink"/>
-            <w:noProof/>
-          </w:rPr>
-          <w:t xml:space="preserve"> Figure 13: Age Boxplot (Original)</w:t>
+          <w:t>Figure 12: Children Boxplot (Original)                                                             Figure 13: Age Boxplot (Original)</w:t>
         </w:r>
         <w:r>
           <w:rPr>
@@ -14382,7 +14491,7 @@
             <w:noProof/>
             <w:webHidden/>
           </w:rPr>
-          <w:instrText xml:space="preserve"> PAGEREF _Toc133352355 \h </w:instrText>
+          <w:instrText xml:space="preserve"> PAGEREF _Toc133516484 \h </w:instrText>
         </w:r>
         <w:r>
           <w:rPr>
@@ -14426,27 +14535,13 @@
           <w:lang w:val="es-ES_tradnl" w:eastAsia="es-ES_tradnl"/>
         </w:rPr>
       </w:pPr>
-      <w:hyperlink w:anchor="_Toc133352356" w:history="1">
+      <w:hyperlink w:anchor="_Toc133516485" w:history="1">
         <w:r>
           <w:rPr>
             <w:rStyle w:val="Hyperlink"/>
             <w:noProof/>
           </w:rPr>
-          <w:t xml:space="preserve">Figure 14: Income Boxplot (Original) </w:t>
-        </w:r>
-        <w:r>
-          <w:rPr>
-            <w:rStyle w:val="Hyperlink"/>
-            <w:noProof/>
-          </w:rPr>
-          <w:t xml:space="preserve">; </w:t>
-        </w:r>
-        <w:r>
-          <w:rPr>
-            <w:rStyle w:val="Hyperlink"/>
-            <w:noProof/>
-          </w:rPr>
-          <w:t>Figure 15: Initial_days Boxplot (Original)</w:t>
+          <w:t>Figure 14: Income Boxplot (Original)                                                        Figure 15: Initial_days Boxplot (Original)</w:t>
         </w:r>
         <w:r>
           <w:rPr>
@@ -14467,7 +14562,7 @@
             <w:noProof/>
             <w:webHidden/>
           </w:rPr>
-          <w:instrText xml:space="preserve"> PAGEREF _Toc133352356 \h </w:instrText>
+          <w:instrText xml:space="preserve"> PAGEREF _Toc133516485 \h </w:instrText>
         </w:r>
         <w:r>
           <w:rPr>
@@ -14511,7 +14606,7 @@
           <w:lang w:val="es-ES_tradnl" w:eastAsia="es-ES_tradnl"/>
         </w:rPr>
       </w:pPr>
-      <w:hyperlink w:anchor="_Toc133352357" w:history="1">
+      <w:hyperlink w:anchor="_Toc133516486" w:history="1">
         <w:r>
           <w:rPr>
             <w:rStyle w:val="Hyperlink"/>
@@ -14538,7 +14633,7 @@
             <w:noProof/>
             <w:webHidden/>
           </w:rPr>
-          <w:instrText xml:space="preserve"> PAGEREF _Toc133352357 \h </w:instrText>
+          <w:instrText xml:space="preserve"> PAGEREF _Toc133516486 \h </w:instrText>
         </w:r>
         <w:r>
           <w:rPr>
@@ -14582,7 +14677,7 @@
           <w:lang w:val="es-ES_tradnl" w:eastAsia="es-ES_tradnl"/>
         </w:rPr>
       </w:pPr>
-      <w:hyperlink w:anchor="_Toc133352358" w:history="1">
+      <w:hyperlink w:anchor="_Toc133516487" w:history="1">
         <w:r>
           <w:rPr>
             <w:rStyle w:val="Hyperlink"/>
@@ -14609,7 +14704,7 @@
             <w:noProof/>
             <w:webHidden/>
           </w:rPr>
-          <w:instrText xml:space="preserve"> PAGEREF _Toc133352358 \h </w:instrText>
+          <w:instrText xml:space="preserve"> PAGEREF _Toc133516487 \h </w:instrText>
         </w:r>
         <w:r>
           <w:rPr>
@@ -14653,7 +14748,7 @@
           <w:lang w:val="es-ES_tradnl" w:eastAsia="es-ES_tradnl"/>
         </w:rPr>
       </w:pPr>
-      <w:hyperlink w:anchor="_Toc133352359" w:history="1">
+      <w:hyperlink w:anchor="_Toc133516488" w:history="1">
         <w:r>
           <w:rPr>
             <w:rStyle w:val="Hyperlink"/>
@@ -14680,7 +14775,7 @@
             <w:noProof/>
             <w:webHidden/>
           </w:rPr>
-          <w:instrText xml:space="preserve"> PAGEREF _Toc133352359 \h </w:instrText>
+          <w:instrText xml:space="preserve"> PAGEREF _Toc133516488 \h </w:instrText>
         </w:r>
         <w:r>
           <w:rPr>
@@ -14713,6 +14808,77 @@
     </w:p>
     <w:p>
       <w:pPr>
+        <w:pStyle w:val="TableofFigures"/>
+        <w:tabs>
+          <w:tab w:val="right" w:leader="dot" w:pos="9350"/>
+        </w:tabs>
+        <w:rPr>
+          <w:rFonts w:asciiTheme="minorHAnsi" w:eastAsiaTheme="minorEastAsia" w:hAnsiTheme="minorHAnsi" w:cstheme="minorBidi"/>
+          <w:noProof/>
+          <w:sz w:val="22"/>
+          <w:lang w:val="es-ES_tradnl" w:eastAsia="es-ES_tradnl"/>
+        </w:rPr>
+      </w:pPr>
+      <w:hyperlink w:anchor="_Toc133516489" w:history="1">
+        <w:r>
+          <w:rPr>
+            <w:rStyle w:val="Hyperlink"/>
+            <w:noProof/>
+          </w:rPr>
+          <w:t>Figure 19: Extracted clean CSV</w:t>
+        </w:r>
+        <w:r>
+          <w:rPr>
+            <w:noProof/>
+            <w:webHidden/>
+          </w:rPr>
+          <w:tab/>
+        </w:r>
+        <w:r>
+          <w:rPr>
+            <w:noProof/>
+            <w:webHidden/>
+          </w:rPr>
+          <w:fldChar w:fldCharType="begin"/>
+        </w:r>
+        <w:r>
+          <w:rPr>
+            <w:noProof/>
+            <w:webHidden/>
+          </w:rPr>
+          <w:instrText xml:space="preserve"> PAGEREF _Toc133516489 \h </w:instrText>
+        </w:r>
+        <w:r>
+          <w:rPr>
+            <w:noProof/>
+            <w:webHidden/>
+          </w:rPr>
+        </w:r>
+        <w:r>
+          <w:rPr>
+            <w:noProof/>
+            <w:webHidden/>
+          </w:rPr>
+          <w:fldChar w:fldCharType="separate"/>
+        </w:r>
+        <w:r>
+          <w:rPr>
+            <w:noProof/>
+            <w:webHidden/>
+          </w:rPr>
+          <w:t>13</w:t>
+        </w:r>
+        <w:r>
+          <w:rPr>
+            <w:noProof/>
+            <w:webHidden/>
+          </w:rPr>
+          <w:fldChar w:fldCharType="end"/>
+        </w:r>
+      </w:hyperlink>
+    </w:p>
+    <w:p>
+      <w:pPr>
         <w:keepNext/>
         <w:ind w:firstLine="0"/>
       </w:pPr>
@@ -14730,7 +14896,7 @@
         <w:br w:type="page"/>
       </w:r>
     </w:p>
-    <w:bookmarkStart w:id="28" w:name="_Toc133350893" w:displacedByCustomXml="next"/>
+    <w:bookmarkStart w:id="31" w:name="_Toc133516463" w:displacedByCustomXml="next"/>
     <w:sdt>
       <w:sdtPr>
         <w:rPr>
@@ -14755,7 +14921,7 @@
           <w:r>
             <w:t>Works Cited</w:t>
           </w:r>
-          <w:bookmarkEnd w:id="28"/>
+          <w:bookmarkEnd w:id="31"/>
         </w:p>
         <w:p>
           <w:pPr>
@@ -14763,8 +14929,7 @@
             <w:ind w:left="720" w:hanging="720"/>
             <w:rPr>
               <w:noProof/>
-              <w:sz w:val="20"/>
-              <w:szCs w:val="20"/>
+              <w:szCs w:val="24"/>
             </w:rPr>
           </w:pPr>
           <w:r>
@@ -14791,8 +14956,6 @@
           <w:r>
             <w:rPr>
               <w:noProof/>
-              <w:sz w:val="20"/>
-              <w:szCs w:val="20"/>
             </w:rPr>
             <w:t>Middleton, D. (2022). Webinar 3: Getting Started with Reexpression of Categorical Variables. Retrieved March 2023, from https://westerngovernorsuniversity.sharepoint.com/:b:/r/sites/D206DataCleaning/Shared%20Documents/Webinar%203%20Getting%20Started%20with%20Re-expression%20of%20Categorical%20Variables.pdf?csf=1&amp;web=1&amp;e=r3QoNq</w:t>
           </w:r>
@@ -14803,15 +14966,11 @@
             <w:ind w:left="720" w:hanging="720"/>
             <w:rPr>
               <w:noProof/>
-              <w:sz w:val="20"/>
-              <w:szCs w:val="20"/>
             </w:rPr>
           </w:pPr>
           <w:r>
             <w:rPr>
               <w:noProof/>
-              <w:sz w:val="20"/>
-              <w:szCs w:val="20"/>
             </w:rPr>
             <w:t xml:space="preserve">NumFOCUS, Inc. (2023). </w:t>
           </w:r>
@@ -14820,16 +14979,12 @@
               <w:i/>
               <w:iCs/>
               <w:noProof/>
-              <w:sz w:val="20"/>
-              <w:szCs w:val="20"/>
             </w:rPr>
             <w:t>User Guide to pandas</w:t>
           </w:r>
           <w:r>
             <w:rPr>
               <w:noProof/>
-              <w:sz w:val="20"/>
-              <w:szCs w:val="20"/>
             </w:rPr>
             <w:t>, 1.53. Retrieved March 2023, from pandas: https://pandas.pydata.org/docs/user_guide/index.html#user-guide</w:t>
           </w:r>
@@ -14840,15 +14995,11 @@
             <w:ind w:left="720" w:hanging="720"/>
             <w:rPr>
               <w:noProof/>
-              <w:sz w:val="20"/>
-              <w:szCs w:val="20"/>
             </w:rPr>
           </w:pPr>
           <w:r>
             <w:rPr>
               <w:noProof/>
-              <w:sz w:val="20"/>
-              <w:szCs w:val="20"/>
             </w:rPr>
             <w:t>Straw, D. (2022). Data Cleaning: Webinar 2 - Getting Started with Missing Data and Outliers. Retrieved 2023, from https://westerngovernorsuniversity.sharepoint.com/sites/D206DataCleaning/Shared%20Documents/Forms/AllItems.aspx?id=%2Fsites%2FD206DataCleaning%2FShared%20Documents%2FWebinar%202%20Getting%20Started%20with%20Missing%20Data%2Epdf&amp;parent=%2Fsites%2FD206DataC</w:t>
           </w:r>
@@ -14859,15 +15010,11 @@
             <w:ind w:left="720" w:hanging="720"/>
             <w:rPr>
               <w:noProof/>
-              <w:sz w:val="20"/>
-              <w:szCs w:val="20"/>
             </w:rPr>
           </w:pPr>
           <w:r>
             <w:rPr>
               <w:noProof/>
-              <w:sz w:val="20"/>
-              <w:szCs w:val="20"/>
             </w:rPr>
             <w:t xml:space="preserve">Waskom, Ph.D, M. (n.d.). </w:t>
           </w:r>
@@ -14876,16 +15023,12 @@
               <w:i/>
               <w:iCs/>
               <w:noProof/>
-              <w:sz w:val="20"/>
-              <w:szCs w:val="20"/>
             </w:rPr>
             <w:t>seaborn.boxplot</w:t>
           </w:r>
           <w:r>
             <w:rPr>
               <w:noProof/>
-              <w:sz w:val="20"/>
-              <w:szCs w:val="20"/>
             </w:rPr>
             <w:t>. Retrieved March 2023, from seaborn: statistical data visualization: https://seaborn.pydata.org/generated/seaborn.boxplot.html?highlight=boxplots</w:t>
           </w:r>
@@ -14920,8 +15063,8 @@
       </w:r>
     </w:p>
     <w:sectPr>
-      <w:headerReference w:type="default" r:id="rId26"/>
-      <w:headerReference w:type="first" r:id="rId27"/>
+      <w:headerReference w:type="default" r:id="rId27"/>
+      <w:headerReference w:type="first" r:id="rId28"/>
       <w:pgSz w:w="12240" w:h="15840"/>
       <w:pgMar w:top="1440" w:right="1440" w:bottom="1440" w:left="1440" w:header="720" w:footer="720" w:gutter="0"/>
       <w:cols w:space="720"/>

--- a/D206_Data Cleaning/Performance Assessment/D206_Performance Assessment.docx
+++ b/D206_Data Cleaning/Performance Assessment/D206_Performance Assessment.docx
@@ -193,7 +193,7 @@
           <w:rFonts w:cs="Times New Roman"/>
           <w:szCs w:val="24"/>
         </w:rPr>
-        <w:t>March 31</w:t>
+        <w:t>April 30</w:t>
       </w:r>
       <w:r>
         <w:rPr>
@@ -13594,16 +13594,7 @@
       </w:pPr>
       <w:bookmarkStart w:id="27" w:name="_Toc133516460"/>
       <w:r>
-        <w:t>D</w:t>
-      </w:r>
-      <w:r>
-        <w:t>4</w:t>
-      </w:r>
-      <w:r>
-        <w:t xml:space="preserve">.  </w:t>
-      </w:r>
-      <w:r>
-        <w:t>Code</w:t>
+        <w:t>D4.  Code</w:t>
       </w:r>
       <w:bookmarkEnd w:id="27"/>
     </w:p>
@@ -13618,16 +13609,7 @@
       </w:pPr>
       <w:bookmarkStart w:id="28" w:name="_Toc133516461"/>
       <w:r>
-        <w:t>D</w:t>
-      </w:r>
-      <w:r>
-        <w:t>5</w:t>
-      </w:r>
-      <w:r>
-        <w:t xml:space="preserve">.  </w:t>
-      </w:r>
-      <w:r>
-        <w:t>Treated/Cleaned CSV</w:t>
+        <w:t>D5.  Treated/Cleaned CSV</w:t>
       </w:r>
       <w:bookmarkEnd w:id="28"/>
     </w:p>
@@ -13643,6 +13625,9 @@
         <w:jc w:val="center"/>
       </w:pPr>
       <w:r>
+        <w:rPr>
+          <w:noProof/>
+        </w:rPr>
         <w:drawing>
           <wp:inline distT="0" distB="0" distL="0" distR="0" wp14:anchorId="664F6B9D" wp14:editId="1717F73D">
             <wp:extent cx="5943600" cy="1480185"/>
@@ -13712,16 +13697,7 @@
         <w:pStyle w:val="Heading2"/>
       </w:pPr>
       <w:r>
-        <w:t>D</w:t>
-      </w:r>
-      <w:r>
-        <w:t>6</w:t>
-      </w:r>
-      <w:r>
-        <w:t xml:space="preserve">.  </w:t>
-      </w:r>
-      <w:r>
-        <w:t>Advantages/Disadvantages of Treatments</w:t>
+        <w:t>D6.  Advantages/Disadvantages of Treatments</w:t>
       </w:r>
     </w:p>
     <w:p>
@@ -13824,16 +13800,7 @@
         <w:pStyle w:val="Heading2"/>
       </w:pPr>
       <w:r>
-        <w:t>D</w:t>
-      </w:r>
-      <w:r>
-        <w:t>7</w:t>
-      </w:r>
-      <w:r>
-        <w:t xml:space="preserve">.  </w:t>
-      </w:r>
-      <w:r>
-        <w:t>Challenge</w:t>
+        <w:t>D7.  Challenge</w:t>
       </w:r>
       <w:r>
         <w:t>s</w:t>
@@ -13849,6 +13816,493 @@
       <w:r>
         <w:t xml:space="preserve"> This too, can be accounted for in any analysis to be performed in the future.</w:t>
       </w:r>
+    </w:p>
+    <w:p>
+      <w:pPr>
+        <w:ind w:firstLine="0"/>
+      </w:pPr>
+    </w:p>
+    <w:p>
+      <w:pPr>
+        <w:pStyle w:val="Heading1"/>
+        <w:jc w:val="left"/>
+      </w:pPr>
+      <w:r>
+        <w:t>Part I</w:t>
+      </w:r>
+      <w:r>
+        <w:t>V</w:t>
+      </w:r>
+      <w:r>
+        <w:t xml:space="preserve">: </w:t>
+      </w:r>
+      <w:r>
+        <w:t>PCA</w:t>
+      </w:r>
+    </w:p>
+    <w:p>
+      <w:pPr>
+        <w:pStyle w:val="Heading2"/>
+      </w:pPr>
+      <w:r>
+        <w:t>E1</w:t>
+      </w:r>
+      <w:r>
+        <w:t xml:space="preserve">.  </w:t>
+      </w:r>
+      <w:r>
+        <w:t>PCA Loadings</w:t>
+      </w:r>
+    </w:p>
+    <w:p>
+      <w:pPr>
+        <w:shd w:val="clear" w:color="auto" w:fill="FFFFFF"/>
+        <w:ind w:firstLine="0"/>
+        <w:contextualSpacing w:val="0"/>
+      </w:pPr>
+      <w:r>
+        <w:t xml:space="preserve">The variables used to perform PCA were </w:t>
+      </w:r>
+      <w:r>
+        <w:rPr>
+          <w:i/>
+          <w:iCs/>
+        </w:rPr>
+        <w:t>Population</w:t>
+      </w:r>
+      <w:r>
+        <w:rPr>
+          <w:i/>
+          <w:iCs/>
+        </w:rPr>
+        <w:t xml:space="preserve"> </w:t>
+      </w:r>
+      <w:r>
+        <w:rPr>
+          <w:i/>
+          <w:iCs/>
+        </w:rPr>
+        <w:t>,Children, Age, Income, Doc_visit</w:t>
+      </w:r>
+      <w:r>
+        <w:rPr>
+          <w:i/>
+          <w:iCs/>
+        </w:rPr>
+        <w:t>s</w:t>
+      </w:r>
+      <w:r>
+        <w:rPr>
+          <w:i/>
+          <w:iCs/>
+        </w:rPr>
+        <w:t>, Initial_days, TotalCharge, Additional_charges</w:t>
+      </w:r>
+      <w:r>
+        <w:rPr>
+          <w:i/>
+          <w:iCs/>
+        </w:rPr>
+        <w:t>.</w:t>
+      </w:r>
+      <w:r>
+        <w:t xml:space="preserve"> These variables were selected because they are numerical variables and they can be treated in such a way as to reduce the dimensionality of the overall dataset.</w:t>
+      </w:r>
+      <w:r>
+        <w:t xml:space="preserve"> A screenshot of the PCA loadings in shown below:</w:t>
+      </w:r>
+    </w:p>
+    <w:p>
+      <w:pPr>
+        <w:keepNext/>
+        <w:shd w:val="clear" w:color="auto" w:fill="FFFFFF"/>
+        <w:ind w:firstLine="0"/>
+        <w:contextualSpacing w:val="0"/>
+        <w:jc w:val="center"/>
+      </w:pPr>
+      <w:r>
+        <w:rPr>
+          <w:rFonts w:ascii="Consolas" w:hAnsi="Consolas" w:cs="Times New Roman"/>
+          <w:color w:val="000000"/>
+          <w:sz w:val="21"/>
+          <w:szCs w:val="21"/>
+          <w:lang w:eastAsia="es-ES_tradnl"/>
+        </w:rPr>
+        <w:lastRenderedPageBreak/>
+        <w:drawing>
+          <wp:inline distT="0" distB="0" distL="0" distR="0" wp14:anchorId="3735E531" wp14:editId="7048430F">
+            <wp:extent cx="3657600" cy="1515795"/>
+            <wp:effectExtent l="0" t="0" r="0" b="8255"/>
+            <wp:docPr id="54830902" name="Picture 1" descr="Table&#10;&#10;Description automatically generated"/>
+            <wp:cNvGraphicFramePr>
+              <a:graphicFrameLocks xmlns:a="http://schemas.openxmlformats.org/drawingml/2006/main" noChangeAspect="1"/>
+            </wp:cNvGraphicFramePr>
+            <a:graphic xmlns:a="http://schemas.openxmlformats.org/drawingml/2006/main">
+              <a:graphicData uri="http://schemas.openxmlformats.org/drawingml/2006/picture">
+                <pic:pic xmlns:pic="http://schemas.openxmlformats.org/drawingml/2006/picture">
+                  <pic:nvPicPr>
+                    <pic:cNvPr id="54830902" name="Picture 1" descr="Table&#10;&#10;Description automatically generated"/>
+                    <pic:cNvPicPr/>
+                  </pic:nvPicPr>
+                  <pic:blipFill>
+                    <a:blip r:embed="rId27"/>
+                    <a:stretch>
+                      <a:fillRect/>
+                    </a:stretch>
+                  </pic:blipFill>
+                  <pic:spPr>
+                    <a:xfrm>
+                      <a:off x="0" y="0"/>
+                      <a:ext cx="3657600" cy="1515795"/>
+                    </a:xfrm>
+                    <a:prstGeom prst="rect">
+                      <a:avLst/>
+                    </a:prstGeom>
+                  </pic:spPr>
+                </pic:pic>
+              </a:graphicData>
+            </a:graphic>
+          </wp:inline>
+        </w:drawing>
+      </w:r>
+    </w:p>
+    <w:p>
+      <w:pPr>
+        <w:keepNext/>
+        <w:shd w:val="clear" w:color="auto" w:fill="FFFFFF"/>
+        <w:ind w:firstLine="0"/>
+        <w:contextualSpacing w:val="0"/>
+        <w:jc w:val="center"/>
+      </w:pPr>
+      <w:r>
+        <w:drawing>
+          <wp:inline distT="0" distB="0" distL="0" distR="0" wp14:anchorId="707C5BB3" wp14:editId="00FC950B">
+            <wp:extent cx="3657600" cy="2176194"/>
+            <wp:effectExtent l="0" t="0" r="0" b="0"/>
+            <wp:docPr id="205120096" name="Picture 1" descr="Table&#10;&#10;Description automatically generated"/>
+            <wp:cNvGraphicFramePr>
+              <a:graphicFrameLocks xmlns:a="http://schemas.openxmlformats.org/drawingml/2006/main" noChangeAspect="1"/>
+            </wp:cNvGraphicFramePr>
+            <a:graphic xmlns:a="http://schemas.openxmlformats.org/drawingml/2006/main">
+              <a:graphicData uri="http://schemas.openxmlformats.org/drawingml/2006/picture">
+                <pic:pic xmlns:pic="http://schemas.openxmlformats.org/drawingml/2006/picture">
+                  <pic:nvPicPr>
+                    <pic:cNvPr id="205120096" name="Picture 1" descr="Table&#10;&#10;Description automatically generated"/>
+                    <pic:cNvPicPr/>
+                  </pic:nvPicPr>
+                  <pic:blipFill>
+                    <a:blip r:embed="rId28"/>
+                    <a:stretch>
+                      <a:fillRect/>
+                    </a:stretch>
+                  </pic:blipFill>
+                  <pic:spPr>
+                    <a:xfrm>
+                      <a:off x="0" y="0"/>
+                      <a:ext cx="3657600" cy="2176194"/>
+                    </a:xfrm>
+                    <a:prstGeom prst="rect">
+                      <a:avLst/>
+                    </a:prstGeom>
+                  </pic:spPr>
+                </pic:pic>
+              </a:graphicData>
+            </a:graphic>
+          </wp:inline>
+        </w:drawing>
+      </w:r>
+    </w:p>
+    <w:p>
+      <w:pPr>
+        <w:pStyle w:val="Caption"/>
+        <w:jc w:val="center"/>
+        <w:rPr>
+          <w:rFonts w:ascii="Consolas" w:hAnsi="Consolas" w:cs="Times New Roman"/>
+          <w:color w:val="000000"/>
+          <w:sz w:val="21"/>
+          <w:szCs w:val="21"/>
+          <w:lang w:eastAsia="es-ES_tradnl"/>
+        </w:rPr>
+      </w:pPr>
+      <w:r>
+        <w:t xml:space="preserve">Figure </w:t>
+      </w:r>
+      <w:fldSimple w:instr=" SEQ Figure \* ARABIC ">
+        <w:r>
+          <w:rPr>
+            <w:noProof/>
+          </w:rPr>
+          <w:t>20</w:t>
+        </w:r>
+      </w:fldSimple>
+      <w:r>
+        <w:t>: PCA Loadings</w:t>
+      </w:r>
+    </w:p>
+    <w:p/>
+    <w:p>
+      <w:pPr>
+        <w:pStyle w:val="Heading2"/>
+      </w:pPr>
+      <w:r>
+        <w:t>E</w:t>
+      </w:r>
+      <w:r>
+        <w:t>2</w:t>
+      </w:r>
+      <w:r>
+        <w:t xml:space="preserve">.  </w:t>
+      </w:r>
+      <w:r>
+        <w:t>Which PCAs to Keep?</w:t>
+      </w:r>
+    </w:p>
+    <w:p>
+      <w:r>
+        <w:t>The PCA loadings that should be kept are PC1, PC2 and PC3. The screeplot below shows the reasoning behind this selection:</w:t>
+      </w:r>
+    </w:p>
+    <w:p>
+      <w:pPr>
+        <w:keepNext/>
+        <w:jc w:val="center"/>
+      </w:pPr>
+      <w:r>
+        <w:drawing>
+          <wp:inline distT="0" distB="0" distL="0" distR="0" wp14:anchorId="4F4B7102" wp14:editId="546DBF95">
+            <wp:extent cx="2743200" cy="2085779"/>
+            <wp:effectExtent l="0" t="0" r="0" b="0"/>
+            <wp:docPr id="879364120" name="Picture 1" descr="Chart, line chart&#10;&#10;Description automatically generated"/>
+            <wp:cNvGraphicFramePr>
+              <a:graphicFrameLocks xmlns:a="http://schemas.openxmlformats.org/drawingml/2006/main" noChangeAspect="1"/>
+            </wp:cNvGraphicFramePr>
+            <a:graphic xmlns:a="http://schemas.openxmlformats.org/drawingml/2006/main">
+              <a:graphicData uri="http://schemas.openxmlformats.org/drawingml/2006/picture">
+                <pic:pic xmlns:pic="http://schemas.openxmlformats.org/drawingml/2006/picture">
+                  <pic:nvPicPr>
+                    <pic:cNvPr id="879364120" name="Picture 1" descr="Chart, line chart&#10;&#10;Description automatically generated"/>
+                    <pic:cNvPicPr/>
+                  </pic:nvPicPr>
+                  <pic:blipFill>
+                    <a:blip r:embed="rId29"/>
+                    <a:stretch>
+                      <a:fillRect/>
+                    </a:stretch>
+                  </pic:blipFill>
+                  <pic:spPr>
+                    <a:xfrm>
+                      <a:off x="0" y="0"/>
+                      <a:ext cx="2743200" cy="2085779"/>
+                    </a:xfrm>
+                    <a:prstGeom prst="rect">
+                      <a:avLst/>
+                    </a:prstGeom>
+                  </pic:spPr>
+                </pic:pic>
+              </a:graphicData>
+            </a:graphic>
+          </wp:inline>
+        </w:drawing>
+      </w:r>
+    </w:p>
+    <w:p>
+      <w:pPr>
+        <w:pStyle w:val="Caption"/>
+        <w:jc w:val="center"/>
+      </w:pPr>
+      <w:r>
+        <w:t xml:space="preserve">Figure </w:t>
+      </w:r>
+      <w:fldSimple w:instr=" SEQ Figure \* ARABIC ">
+        <w:r>
+          <w:rPr>
+            <w:noProof/>
+          </w:rPr>
+          <w:t>21</w:t>
+        </w:r>
+      </w:fldSimple>
+      <w:r>
+        <w:t>: Screeplot</w:t>
+      </w:r>
+    </w:p>
+    <w:p>
+      <w:pPr>
+        <w:pStyle w:val="Heading2"/>
+        <w:shd w:val="clear" w:color="auto" w:fill="FFFFFF"/>
+        <w:rPr>
+          <w:rFonts w:eastAsia="Times New Roman"/>
+          <w:b w:val="0"/>
+          <w:bCs w:val="0"/>
+        </w:rPr>
+      </w:pPr>
+      <w:r>
+        <w:rPr>
+          <w:rFonts w:eastAsia="Times New Roman"/>
+          <w:b w:val="0"/>
+          <w:bCs w:val="0"/>
+        </w:rPr>
+        <w:lastRenderedPageBreak/>
+        <w:t xml:space="preserve">The </w:t>
+      </w:r>
+      <w:r>
+        <w:rPr>
+          <w:rFonts w:eastAsia="Times New Roman"/>
+          <w:b w:val="0"/>
+          <w:bCs w:val="0"/>
+        </w:rPr>
+        <w:t xml:space="preserve">main focus of using a screeplot is to be able to visualize the loadings whose eigenvalues are greater than 1 – this is known as the </w:t>
+      </w:r>
+      <w:r>
+        <w:rPr>
+          <w:rFonts w:eastAsia="Times New Roman"/>
+          <w:b w:val="0"/>
+          <w:bCs w:val="0"/>
+        </w:rPr>
+        <w:t>Kaiser-Guttman Criterion</w:t>
+      </w:r>
+      <w:r>
+        <w:rPr>
+          <w:rFonts w:eastAsia="Times New Roman"/>
+          <w:b w:val="0"/>
+          <w:bCs w:val="0"/>
+        </w:rPr>
+        <w:t xml:space="preserve"> which states that the factors that should be retained are those that are greater </w:t>
+      </w:r>
+      <w:r>
+        <w:rPr>
+          <w:rFonts w:eastAsia="Times New Roman"/>
+          <w:b w:val="0"/>
+          <w:bCs w:val="0"/>
+        </w:rPr>
+        <w:t>than</w:t>
+      </w:r>
+      <w:r>
+        <w:rPr>
+          <w:rFonts w:eastAsia="Times New Roman"/>
+          <w:b w:val="0"/>
+          <w:bCs w:val="0"/>
+        </w:rPr>
+        <w:t xml:space="preserve"> an eigenvalue of 1 </w:t>
+      </w:r>
+      <w:sdt>
+        <w:sdtPr>
+          <w:rPr>
+            <w:rFonts w:eastAsia="Times New Roman"/>
+            <w:b w:val="0"/>
+            <w:bCs w:val="0"/>
+          </w:rPr>
+          <w:id w:val="-2048902197"/>
+          <w:citation/>
+        </w:sdtPr>
+        <w:sdtContent>
+          <w:r>
+            <w:rPr>
+              <w:rFonts w:eastAsia="Times New Roman"/>
+              <w:b w:val="0"/>
+              <w:bCs w:val="0"/>
+            </w:rPr>
+            <w:fldChar w:fldCharType="begin"/>
+          </w:r>
+          <w:r>
+            <w:rPr>
+              <w:rFonts w:eastAsia="Times New Roman"/>
+              <w:b w:val="0"/>
+              <w:bCs w:val="0"/>
+            </w:rPr>
+            <w:instrText xml:space="preserve"> CITATION Bab20 \l 1033 </w:instrText>
+          </w:r>
+          <w:r>
+            <w:rPr>
+              <w:rFonts w:eastAsia="Times New Roman"/>
+              <w:b w:val="0"/>
+              <w:bCs w:val="0"/>
+            </w:rPr>
+            <w:fldChar w:fldCharType="separate"/>
+          </w:r>
+          <w:r>
+            <w:rPr>
+              <w:rFonts w:eastAsia="Times New Roman"/>
+              <w:noProof/>
+            </w:rPr>
+            <w:t>(Babu, 2020)</w:t>
+          </w:r>
+          <w:r>
+            <w:rPr>
+              <w:rFonts w:eastAsia="Times New Roman"/>
+              <w:b w:val="0"/>
+              <w:bCs w:val="0"/>
+            </w:rPr>
+            <w:fldChar w:fldCharType="end"/>
+          </w:r>
+        </w:sdtContent>
+      </w:sdt>
+      <w:r>
+        <w:rPr>
+          <w:rFonts w:eastAsia="Times New Roman"/>
+          <w:b w:val="0"/>
+          <w:bCs w:val="0"/>
+        </w:rPr>
+        <w:t>.</w:t>
+      </w:r>
+    </w:p>
+    <w:p>
+      <w:pPr>
+        <w:pStyle w:val="Heading2"/>
+      </w:pPr>
+      <w:r>
+        <w:t>E</w:t>
+      </w:r>
+      <w:r>
+        <w:t>3</w:t>
+      </w:r>
+      <w:r>
+        <w:t xml:space="preserve">.  </w:t>
+      </w:r>
+      <w:r>
+        <w:t>Benefits of PCA</w:t>
+      </w:r>
+    </w:p>
+    <w:p>
+      <w:r>
+        <w:t xml:space="preserve">The main benefit of PCA is to reduce the dimensionality of the dataset. In this case, the original dataset included 56 columns – it would be very difficult to find correlation/relationship between any variables greater than 3 or 4 as this is what a person could analyze. PCA reduces the dimensionality and tries to match those variables who are “move” closely and are similarly affected </w:t>
+      </w:r>
+      <w:r>
+        <w:t>while</w:t>
+      </w:r>
+      <w:r>
+        <w:t xml:space="preserve"> similarly effect</w:t>
+      </w:r>
+      <w:r>
+        <w:t>ing</w:t>
+      </w:r>
+      <w:r>
+        <w:t xml:space="preserve"> the data overall.</w:t>
+      </w:r>
+      <w:r>
+        <w:t xml:space="preserve"> In this specific example PC1, PC2 and PC3 all have eigenvalues greater than one and show a strong correlation among them which can be easily ascertained with other analytical methods.</w:t>
+      </w:r>
+    </w:p>
+    <w:p>
+      <w:pPr>
+        <w:ind w:firstLine="0"/>
+      </w:pPr>
+    </w:p>
+    <w:p>
+      <w:pPr>
+        <w:ind w:firstLine="0"/>
+      </w:pPr>
+    </w:p>
+    <w:p/>
+    <w:p>
+      <w:pPr>
+        <w:ind w:firstLine="0"/>
+      </w:pPr>
+    </w:p>
+    <w:p/>
+    <w:p>
+      <w:pPr>
+        <w:ind w:firstLine="0"/>
+      </w:pPr>
     </w:p>
     <w:p>
       <w:pPr>
@@ -14953,6 +15407,35 @@
             </w:rPr>
             <w:fldChar w:fldCharType="separate"/>
           </w:r>
+          <w:r>
+            <w:rPr>
+              <w:noProof/>
+            </w:rPr>
+            <w:t xml:space="preserve">Babu, D. (2020, December 29). </w:t>
+          </w:r>
+          <w:r>
+            <w:rPr>
+              <w:i/>
+              <w:iCs/>
+              <w:noProof/>
+            </w:rPr>
+            <w:t>Dimensionality Reduction using Factor Analysis in Python!</w:t>
+          </w:r>
+          <w:r>
+            <w:rPr>
+              <w:noProof/>
+            </w:rPr>
+            <w:t xml:space="preserve"> Retrieved April 2023, from Analytics Vidhya: https://www.analyticsvidhya.com/blog/2020/10/dimensionality-reduction-using-factor-analysis-in-python/</w:t>
+          </w:r>
+        </w:p>
+        <w:p>
+          <w:pPr>
+            <w:pStyle w:val="Bibliography"/>
+            <w:ind w:left="720" w:hanging="720"/>
+            <w:rPr>
+              <w:noProof/>
+            </w:rPr>
+          </w:pPr>
           <w:r>
             <w:rPr>
               <w:noProof/>
@@ -15063,8 +15546,8 @@
       </w:r>
     </w:p>
     <w:sectPr>
-      <w:headerReference w:type="default" r:id="rId27"/>
-      <w:headerReference w:type="first" r:id="rId28"/>
+      <w:headerReference w:type="default" r:id="rId30"/>
+      <w:headerReference w:type="first" r:id="rId31"/>
       <w:pgSz w:w="12240" w:h="15840"/>
       <w:pgMar w:top="1440" w:right="1440" w:bottom="1440" w:left="1440" w:header="720" w:footer="720" w:gutter="0"/>
       <w:cols w:space="720"/>
@@ -16873,11 +17356,35 @@
     <b:YearAccessed>2023</b:YearAccessed>
     <b:RefOrder>4</b:RefOrder>
   </b:Source>
+  <b:Source>
+    <b:Tag>Bab20</b:Tag>
+    <b:SourceType>InternetSite</b:SourceType>
+    <b:Guid>{EE533B90-2015-428B-A493-B01E8E2F97FF}</b:Guid>
+    <b:Title>Dimensionality Reduction using Factor Analysis in Python!</b:Title>
+    <b:InternetSiteTitle>Analytics Vidhya</b:InternetSiteTitle>
+    <b:Year>2020</b:Year>
+    <b:Month>December</b:Month>
+    <b:Day>29</b:Day>
+    <b:URL>https://www.analyticsvidhya.com/blog/2020/10/dimensionality-reduction-using-factor-analysis-in-python/</b:URL>
+    <b:Author>
+      <b:Author>
+        <b:NameList>
+          <b:Person>
+            <b:Last>Babu</b:Last>
+            <b:First>Dhamodaran</b:First>
+          </b:Person>
+        </b:NameList>
+      </b:Author>
+    </b:Author>
+    <b:YearAccessed>2023</b:YearAccessed>
+    <b:MonthAccessed>April</b:MonthAccessed>
+    <b:RefOrder>5</b:RefOrder>
+  </b:Source>
 </b:Sources>
 </file>
 
 <file path=customXml/itemProps1.xml><?xml version="1.0" encoding="utf-8"?>
-<ds:datastoreItem xmlns:ds="http://schemas.openxmlformats.org/officeDocument/2006/customXml" ds:itemID="{7897C016-8E33-41CE-8743-F40825578225}">
+<ds:datastoreItem xmlns:ds="http://schemas.openxmlformats.org/officeDocument/2006/customXml" ds:itemID="{53538C9B-1EE3-4DB3-8776-FAA7EBE8658D}">
   <ds:schemaRefs>
     <ds:schemaRef ds:uri="http://schemas.openxmlformats.org/officeDocument/2006/bibliography"/>
   </ds:schemaRefs>

--- a/D206_Data Cleaning/Performance Assessment/D206_Performance Assessment.docx
+++ b/D206_Data Cleaning/Performance Assessment/D206_Performance Assessment.docx
@@ -278,7 +278,7 @@
           <w:r>
             <w:fldChar w:fldCharType="separate"/>
           </w:r>
-          <w:hyperlink w:anchor="_Toc133516448" w:history="1">
+          <w:hyperlink w:anchor="_Toc133521641" w:history="1">
             <w:r>
               <w:rPr>
                 <w:rStyle w:val="Hyperlink"/>
@@ -305,7 +305,7 @@
                 <w:noProof/>
                 <w:webHidden/>
               </w:rPr>
-              <w:instrText xml:space="preserve"> PAGEREF _Toc133516448 \h </w:instrText>
+              <w:instrText xml:space="preserve"> PAGEREF _Toc133521641 \h </w:instrText>
             </w:r>
             <w:r>
               <w:rPr>
@@ -325,7 +325,7 @@
                 <w:noProof/>
                 <w:webHidden/>
               </w:rPr>
-              <w:t>3</w:t>
+              <w:t>4</w:t>
             </w:r>
             <w:r>
               <w:rPr>
@@ -349,7 +349,7 @@
               <w:lang w:val="es-ES_tradnl" w:eastAsia="es-ES_tradnl"/>
             </w:rPr>
           </w:pPr>
-          <w:hyperlink w:anchor="_Toc133516449" w:history="1">
+          <w:hyperlink w:anchor="_Toc133521642" w:history="1">
             <w:r>
               <w:rPr>
                 <w:rStyle w:val="Hyperlink"/>
@@ -376,7 +376,7 @@
                 <w:noProof/>
                 <w:webHidden/>
               </w:rPr>
-              <w:instrText xml:space="preserve"> PAGEREF _Toc133516449 \h </w:instrText>
+              <w:instrText xml:space="preserve"> PAGEREF _Toc133521642 \h </w:instrText>
             </w:r>
             <w:r>
               <w:rPr>
@@ -396,7 +396,7 @@
                 <w:noProof/>
                 <w:webHidden/>
               </w:rPr>
-              <w:t>3</w:t>
+              <w:t>4</w:t>
             </w:r>
             <w:r>
               <w:rPr>
@@ -420,7 +420,7 @@
               <w:lang w:val="es-ES_tradnl" w:eastAsia="es-ES_tradnl"/>
             </w:rPr>
           </w:pPr>
-          <w:hyperlink w:anchor="_Toc133516450" w:history="1">
+          <w:hyperlink w:anchor="_Toc133521643" w:history="1">
             <w:r>
               <w:rPr>
                 <w:rStyle w:val="Hyperlink"/>
@@ -447,7 +447,7 @@
                 <w:noProof/>
                 <w:webHidden/>
               </w:rPr>
-              <w:instrText xml:space="preserve"> PAGEREF _Toc133516450 \h </w:instrText>
+              <w:instrText xml:space="preserve"> PAGEREF _Toc133521643 \h </w:instrText>
             </w:r>
             <w:r>
               <w:rPr>
@@ -467,7 +467,7 @@
                 <w:noProof/>
                 <w:webHidden/>
               </w:rPr>
-              <w:t>3</w:t>
+              <w:t>4</w:t>
             </w:r>
             <w:r>
               <w:rPr>
@@ -488,7 +488,7 @@
               <w:lang w:val="es-ES_tradnl" w:eastAsia="es-ES_tradnl"/>
             </w:rPr>
           </w:pPr>
-          <w:hyperlink w:anchor="_Toc133516451" w:history="1">
+          <w:hyperlink w:anchor="_Toc133521644" w:history="1">
             <w:r>
               <w:rPr>
                 <w:rStyle w:val="Hyperlink"/>
@@ -515,7 +515,7 @@
                 <w:noProof/>
                 <w:webHidden/>
               </w:rPr>
-              <w:instrText xml:space="preserve"> PAGEREF _Toc133516451 \h </w:instrText>
+              <w:instrText xml:space="preserve"> PAGEREF _Toc133521644 \h </w:instrText>
             </w:r>
             <w:r>
               <w:rPr>
@@ -535,7 +535,7 @@
                 <w:noProof/>
                 <w:webHidden/>
               </w:rPr>
-              <w:t>5</w:t>
+              <w:t>6</w:t>
             </w:r>
             <w:r>
               <w:rPr>
@@ -559,7 +559,7 @@
               <w:lang w:val="es-ES_tradnl" w:eastAsia="es-ES_tradnl"/>
             </w:rPr>
           </w:pPr>
-          <w:hyperlink w:anchor="_Toc133516452" w:history="1">
+          <w:hyperlink w:anchor="_Toc133521645" w:history="1">
             <w:r>
               <w:rPr>
                 <w:rStyle w:val="Hyperlink"/>
@@ -586,7 +586,7 @@
                 <w:noProof/>
                 <w:webHidden/>
               </w:rPr>
-              <w:instrText xml:space="preserve"> PAGEREF _Toc133516452 \h </w:instrText>
+              <w:instrText xml:space="preserve"> PAGEREF _Toc133521645 \h </w:instrText>
             </w:r>
             <w:r>
               <w:rPr>
@@ -606,7 +606,7 @@
                 <w:noProof/>
                 <w:webHidden/>
               </w:rPr>
-              <w:t>5</w:t>
+              <w:t>6</w:t>
             </w:r>
             <w:r>
               <w:rPr>
@@ -630,7 +630,7 @@
               <w:lang w:val="es-ES_tradnl" w:eastAsia="es-ES_tradnl"/>
             </w:rPr>
           </w:pPr>
-          <w:hyperlink w:anchor="_Toc133516453" w:history="1">
+          <w:hyperlink w:anchor="_Toc133521646" w:history="1">
             <w:r>
               <w:rPr>
                 <w:rStyle w:val="Hyperlink"/>
@@ -657,7 +657,7 @@
                 <w:noProof/>
                 <w:webHidden/>
               </w:rPr>
-              <w:instrText xml:space="preserve"> PAGEREF _Toc133516453 \h </w:instrText>
+              <w:instrText xml:space="preserve"> PAGEREF _Toc133521646 \h </w:instrText>
             </w:r>
             <w:r>
               <w:rPr>
@@ -677,7 +677,7 @@
                 <w:noProof/>
                 <w:webHidden/>
               </w:rPr>
-              <w:t>6</w:t>
+              <w:t>7</w:t>
             </w:r>
             <w:r>
               <w:rPr>
@@ -701,7 +701,7 @@
               <w:lang w:val="es-ES_tradnl" w:eastAsia="es-ES_tradnl"/>
             </w:rPr>
           </w:pPr>
-          <w:hyperlink w:anchor="_Toc133516454" w:history="1">
+          <w:hyperlink w:anchor="_Toc133521647" w:history="1">
             <w:r>
               <w:rPr>
                 <w:rStyle w:val="Hyperlink"/>
@@ -728,7 +728,7 @@
                 <w:noProof/>
                 <w:webHidden/>
               </w:rPr>
-              <w:instrText xml:space="preserve"> PAGEREF _Toc133516454 \h </w:instrText>
+              <w:instrText xml:space="preserve"> PAGEREF _Toc133521647 \h </w:instrText>
             </w:r>
             <w:r>
               <w:rPr>
@@ -748,7 +748,7 @@
                 <w:noProof/>
                 <w:webHidden/>
               </w:rPr>
-              <w:t>7</w:t>
+              <w:t>8</w:t>
             </w:r>
             <w:r>
               <w:rPr>
@@ -772,7 +772,7 @@
               <w:lang w:val="es-ES_tradnl" w:eastAsia="es-ES_tradnl"/>
             </w:rPr>
           </w:pPr>
-          <w:hyperlink w:anchor="_Toc133516455" w:history="1">
+          <w:hyperlink w:anchor="_Toc133521648" w:history="1">
             <w:r>
               <w:rPr>
                 <w:rStyle w:val="Hyperlink"/>
@@ -799,7 +799,7 @@
                 <w:noProof/>
                 <w:webHidden/>
               </w:rPr>
-              <w:instrText xml:space="preserve"> PAGEREF _Toc133516455 \h </w:instrText>
+              <w:instrText xml:space="preserve"> PAGEREF _Toc133521648 \h </w:instrText>
             </w:r>
             <w:r>
               <w:rPr>
@@ -819,7 +819,7 @@
                 <w:noProof/>
                 <w:webHidden/>
               </w:rPr>
-              <w:t>7</w:t>
+              <w:t>8</w:t>
             </w:r>
             <w:r>
               <w:rPr>
@@ -840,7 +840,7 @@
               <w:lang w:val="es-ES_tradnl" w:eastAsia="es-ES_tradnl"/>
             </w:rPr>
           </w:pPr>
-          <w:hyperlink w:anchor="_Toc133516456" w:history="1">
+          <w:hyperlink w:anchor="_Toc133521649" w:history="1">
             <w:r>
               <w:rPr>
                 <w:rStyle w:val="Hyperlink"/>
@@ -867,7 +867,7 @@
                 <w:noProof/>
                 <w:webHidden/>
               </w:rPr>
-              <w:instrText xml:space="preserve"> PAGEREF _Toc133516456 \h </w:instrText>
+              <w:instrText xml:space="preserve"> PAGEREF _Toc133521649 \h </w:instrText>
             </w:r>
             <w:r>
               <w:rPr>
@@ -887,7 +887,7 @@
                 <w:noProof/>
                 <w:webHidden/>
               </w:rPr>
-              <w:t>7</w:t>
+              <w:t>8</w:t>
             </w:r>
             <w:r>
               <w:rPr>
@@ -911,7 +911,7 @@
               <w:lang w:val="es-ES_tradnl" w:eastAsia="es-ES_tradnl"/>
             </w:rPr>
           </w:pPr>
-          <w:hyperlink w:anchor="_Toc133516457" w:history="1">
+          <w:hyperlink w:anchor="_Toc133521650" w:history="1">
             <w:r>
               <w:rPr>
                 <w:rStyle w:val="Hyperlink"/>
@@ -938,7 +938,7 @@
                 <w:noProof/>
                 <w:webHidden/>
               </w:rPr>
-              <w:instrText xml:space="preserve"> PAGEREF _Toc133516457 \h </w:instrText>
+              <w:instrText xml:space="preserve"> PAGEREF _Toc133521650 \h </w:instrText>
             </w:r>
             <w:r>
               <w:rPr>
@@ -958,7 +958,7 @@
                 <w:noProof/>
                 <w:webHidden/>
               </w:rPr>
-              <w:t>7</w:t>
+              <w:t>8</w:t>
             </w:r>
             <w:r>
               <w:rPr>
@@ -982,7 +982,7 @@
               <w:lang w:val="es-ES_tradnl" w:eastAsia="es-ES_tradnl"/>
             </w:rPr>
           </w:pPr>
-          <w:hyperlink w:anchor="_Toc133516458" w:history="1">
+          <w:hyperlink w:anchor="_Toc133521651" w:history="1">
             <w:r>
               <w:rPr>
                 <w:rStyle w:val="Hyperlink"/>
@@ -1009,7 +1009,7 @@
                 <w:noProof/>
                 <w:webHidden/>
               </w:rPr>
-              <w:instrText xml:space="preserve"> PAGEREF _Toc133516458 \h </w:instrText>
+              <w:instrText xml:space="preserve"> PAGEREF _Toc133521651 \h </w:instrText>
             </w:r>
             <w:r>
               <w:rPr>
@@ -1029,7 +1029,7 @@
                 <w:noProof/>
                 <w:webHidden/>
               </w:rPr>
-              <w:t>8</w:t>
+              <w:t>9</w:t>
             </w:r>
             <w:r>
               <w:rPr>
@@ -1053,7 +1053,7 @@
               <w:lang w:val="es-ES_tradnl" w:eastAsia="es-ES_tradnl"/>
             </w:rPr>
           </w:pPr>
-          <w:hyperlink w:anchor="_Toc133516459" w:history="1">
+          <w:hyperlink w:anchor="_Toc133521652" w:history="1">
             <w:r>
               <w:rPr>
                 <w:rStyle w:val="Hyperlink"/>
@@ -1080,7 +1080,7 @@
                 <w:noProof/>
                 <w:webHidden/>
               </w:rPr>
-              <w:instrText xml:space="preserve"> PAGEREF _Toc133516459 \h </w:instrText>
+              <w:instrText xml:space="preserve"> PAGEREF _Toc133521652 \h </w:instrText>
             </w:r>
             <w:r>
               <w:rPr>
@@ -1100,7 +1100,7 @@
                 <w:noProof/>
                 <w:webHidden/>
               </w:rPr>
-              <w:t>12</w:t>
+              <w:t>13</w:t>
             </w:r>
             <w:r>
               <w:rPr>
@@ -1124,7 +1124,7 @@
               <w:lang w:val="es-ES_tradnl" w:eastAsia="es-ES_tradnl"/>
             </w:rPr>
           </w:pPr>
-          <w:hyperlink w:anchor="_Toc133516460" w:history="1">
+          <w:hyperlink w:anchor="_Toc133521653" w:history="1">
             <w:r>
               <w:rPr>
                 <w:rStyle w:val="Hyperlink"/>
@@ -1151,7 +1151,7 @@
                 <w:noProof/>
                 <w:webHidden/>
               </w:rPr>
-              <w:instrText xml:space="preserve"> PAGEREF _Toc133516460 \h </w:instrText>
+              <w:instrText xml:space="preserve"> PAGEREF _Toc133521653 \h </w:instrText>
             </w:r>
             <w:r>
               <w:rPr>
@@ -1171,7 +1171,7 @@
                 <w:noProof/>
                 <w:webHidden/>
               </w:rPr>
-              <w:t>13</w:t>
+              <w:t>14</w:t>
             </w:r>
             <w:r>
               <w:rPr>
@@ -1195,7 +1195,7 @@
               <w:lang w:val="es-ES_tradnl" w:eastAsia="es-ES_tradnl"/>
             </w:rPr>
           </w:pPr>
-          <w:hyperlink w:anchor="_Toc133516461" w:history="1">
+          <w:hyperlink w:anchor="_Toc133521654" w:history="1">
             <w:r>
               <w:rPr>
                 <w:rStyle w:val="Hyperlink"/>
@@ -1222,7 +1222,7 @@
                 <w:noProof/>
                 <w:webHidden/>
               </w:rPr>
-              <w:instrText xml:space="preserve"> PAGEREF _Toc133516461 \h </w:instrText>
+              <w:instrText xml:space="preserve"> PAGEREF _Toc133521654 \h </w:instrText>
             </w:r>
             <w:r>
               <w:rPr>
@@ -1242,7 +1242,149 @@
                 <w:noProof/>
                 <w:webHidden/>
               </w:rPr>
-              <w:t>13</w:t>
+              <w:t>14</w:t>
+            </w:r>
+            <w:r>
+              <w:rPr>
+                <w:noProof/>
+                <w:webHidden/>
+              </w:rPr>
+              <w:fldChar w:fldCharType="end"/>
+            </w:r>
+          </w:hyperlink>
+        </w:p>
+        <w:p>
+          <w:pPr>
+            <w:pStyle w:val="TOC2"/>
+            <w:tabs>
+              <w:tab w:val="right" w:leader="dot" w:pos="9350"/>
+            </w:tabs>
+            <w:rPr>
+              <w:rFonts w:asciiTheme="minorHAnsi" w:eastAsiaTheme="minorEastAsia" w:hAnsiTheme="minorHAnsi" w:cstheme="minorBidi"/>
+              <w:noProof/>
+              <w:sz w:val="22"/>
+              <w:lang w:val="es-ES_tradnl" w:eastAsia="es-ES_tradnl"/>
+            </w:rPr>
+          </w:pPr>
+          <w:hyperlink w:anchor="_Toc133521655" w:history="1">
+            <w:r>
+              <w:rPr>
+                <w:rStyle w:val="Hyperlink"/>
+                <w:noProof/>
+              </w:rPr>
+              <w:t>D6.  Advantages/Disadvantages of Treatments</w:t>
+            </w:r>
+            <w:r>
+              <w:rPr>
+                <w:noProof/>
+                <w:webHidden/>
+              </w:rPr>
+              <w:tab/>
+            </w:r>
+            <w:r>
+              <w:rPr>
+                <w:noProof/>
+                <w:webHidden/>
+              </w:rPr>
+              <w:fldChar w:fldCharType="begin"/>
+            </w:r>
+            <w:r>
+              <w:rPr>
+                <w:noProof/>
+                <w:webHidden/>
+              </w:rPr>
+              <w:instrText xml:space="preserve"> PAGEREF _Toc133521655 \h </w:instrText>
+            </w:r>
+            <w:r>
+              <w:rPr>
+                <w:noProof/>
+                <w:webHidden/>
+              </w:rPr>
+            </w:r>
+            <w:r>
+              <w:rPr>
+                <w:noProof/>
+                <w:webHidden/>
+              </w:rPr>
+              <w:fldChar w:fldCharType="separate"/>
+            </w:r>
+            <w:r>
+              <w:rPr>
+                <w:noProof/>
+                <w:webHidden/>
+              </w:rPr>
+              <w:t>14</w:t>
+            </w:r>
+            <w:r>
+              <w:rPr>
+                <w:noProof/>
+                <w:webHidden/>
+              </w:rPr>
+              <w:fldChar w:fldCharType="end"/>
+            </w:r>
+          </w:hyperlink>
+        </w:p>
+        <w:p>
+          <w:pPr>
+            <w:pStyle w:val="TOC2"/>
+            <w:tabs>
+              <w:tab w:val="right" w:leader="dot" w:pos="9350"/>
+            </w:tabs>
+            <w:rPr>
+              <w:rFonts w:asciiTheme="minorHAnsi" w:eastAsiaTheme="minorEastAsia" w:hAnsiTheme="minorHAnsi" w:cstheme="minorBidi"/>
+              <w:noProof/>
+              <w:sz w:val="22"/>
+              <w:lang w:val="es-ES_tradnl" w:eastAsia="es-ES_tradnl"/>
+            </w:rPr>
+          </w:pPr>
+          <w:hyperlink w:anchor="_Toc133521656" w:history="1">
+            <w:r>
+              <w:rPr>
+                <w:rStyle w:val="Hyperlink"/>
+                <w:noProof/>
+              </w:rPr>
+              <w:t>D7.  Challenges in Data Analysis</w:t>
+            </w:r>
+            <w:r>
+              <w:rPr>
+                <w:noProof/>
+                <w:webHidden/>
+              </w:rPr>
+              <w:tab/>
+            </w:r>
+            <w:r>
+              <w:rPr>
+                <w:noProof/>
+                <w:webHidden/>
+              </w:rPr>
+              <w:fldChar w:fldCharType="begin"/>
+            </w:r>
+            <w:r>
+              <w:rPr>
+                <w:noProof/>
+                <w:webHidden/>
+              </w:rPr>
+              <w:instrText xml:space="preserve"> PAGEREF _Toc133521656 \h </w:instrText>
+            </w:r>
+            <w:r>
+              <w:rPr>
+                <w:noProof/>
+                <w:webHidden/>
+              </w:rPr>
+            </w:r>
+            <w:r>
+              <w:rPr>
+                <w:noProof/>
+                <w:webHidden/>
+              </w:rPr>
+              <w:fldChar w:fldCharType="separate"/>
+            </w:r>
+            <w:r>
+              <w:rPr>
+                <w:noProof/>
+                <w:webHidden/>
+              </w:rPr>
+              <w:t>15</w:t>
             </w:r>
             <w:r>
               <w:rPr>
@@ -1263,13 +1405,13 @@
               <w:lang w:val="es-ES_tradnl" w:eastAsia="es-ES_tradnl"/>
             </w:rPr>
           </w:pPr>
-          <w:hyperlink w:anchor="_Toc133516462" w:history="1">
+          <w:hyperlink w:anchor="_Toc133521657" w:history="1">
             <w:r>
               <w:rPr>
                 <w:rStyle w:val="Hyperlink"/>
                 <w:noProof/>
               </w:rPr>
-              <w:t>Table of Figures</w:t>
+              <w:t>Part IV: PCA</w:t>
             </w:r>
             <w:r>
               <w:rPr>
@@ -1290,7 +1432,7 @@
                 <w:noProof/>
                 <w:webHidden/>
               </w:rPr>
-              <w:instrText xml:space="preserve"> PAGEREF _Toc133516462 \h </w:instrText>
+              <w:instrText xml:space="preserve"> PAGEREF _Toc133521657 \h </w:instrText>
             </w:r>
             <w:r>
               <w:rPr>
@@ -1311,6 +1453,298 @@
                 <w:webHidden/>
               </w:rPr>
               <w:t>15</w:t>
+            </w:r>
+            <w:r>
+              <w:rPr>
+                <w:noProof/>
+                <w:webHidden/>
+              </w:rPr>
+              <w:fldChar w:fldCharType="end"/>
+            </w:r>
+          </w:hyperlink>
+        </w:p>
+        <w:p>
+          <w:pPr>
+            <w:pStyle w:val="TOC2"/>
+            <w:tabs>
+              <w:tab w:val="right" w:leader="dot" w:pos="9350"/>
+            </w:tabs>
+            <w:rPr>
+              <w:rFonts w:asciiTheme="minorHAnsi" w:eastAsiaTheme="minorEastAsia" w:hAnsiTheme="minorHAnsi" w:cstheme="minorBidi"/>
+              <w:noProof/>
+              <w:sz w:val="22"/>
+              <w:lang w:val="es-ES_tradnl" w:eastAsia="es-ES_tradnl"/>
+            </w:rPr>
+          </w:pPr>
+          <w:hyperlink w:anchor="_Toc133521658" w:history="1">
+            <w:r>
+              <w:rPr>
+                <w:rStyle w:val="Hyperlink"/>
+                <w:noProof/>
+              </w:rPr>
+              <w:t>E1.  PCA Loadings</w:t>
+            </w:r>
+            <w:r>
+              <w:rPr>
+                <w:noProof/>
+                <w:webHidden/>
+              </w:rPr>
+              <w:tab/>
+            </w:r>
+            <w:r>
+              <w:rPr>
+                <w:noProof/>
+                <w:webHidden/>
+              </w:rPr>
+              <w:fldChar w:fldCharType="begin"/>
+            </w:r>
+            <w:r>
+              <w:rPr>
+                <w:noProof/>
+                <w:webHidden/>
+              </w:rPr>
+              <w:instrText xml:space="preserve"> PAGEREF _Toc133521658 \h </w:instrText>
+            </w:r>
+            <w:r>
+              <w:rPr>
+                <w:noProof/>
+                <w:webHidden/>
+              </w:rPr>
+            </w:r>
+            <w:r>
+              <w:rPr>
+                <w:noProof/>
+                <w:webHidden/>
+              </w:rPr>
+              <w:fldChar w:fldCharType="separate"/>
+            </w:r>
+            <w:r>
+              <w:rPr>
+                <w:noProof/>
+                <w:webHidden/>
+              </w:rPr>
+              <w:t>15</w:t>
+            </w:r>
+            <w:r>
+              <w:rPr>
+                <w:noProof/>
+                <w:webHidden/>
+              </w:rPr>
+              <w:fldChar w:fldCharType="end"/>
+            </w:r>
+          </w:hyperlink>
+        </w:p>
+        <w:p>
+          <w:pPr>
+            <w:pStyle w:val="TOC2"/>
+            <w:tabs>
+              <w:tab w:val="right" w:leader="dot" w:pos="9350"/>
+            </w:tabs>
+            <w:rPr>
+              <w:rFonts w:asciiTheme="minorHAnsi" w:eastAsiaTheme="minorEastAsia" w:hAnsiTheme="minorHAnsi" w:cstheme="minorBidi"/>
+              <w:noProof/>
+              <w:sz w:val="22"/>
+              <w:lang w:val="es-ES_tradnl" w:eastAsia="es-ES_tradnl"/>
+            </w:rPr>
+          </w:pPr>
+          <w:hyperlink w:anchor="_Toc133521659" w:history="1">
+            <w:r>
+              <w:rPr>
+                <w:rStyle w:val="Hyperlink"/>
+                <w:noProof/>
+              </w:rPr>
+              <w:t>E2.  Which PCAs to Keep?</w:t>
+            </w:r>
+            <w:r>
+              <w:rPr>
+                <w:noProof/>
+                <w:webHidden/>
+              </w:rPr>
+              <w:tab/>
+            </w:r>
+            <w:r>
+              <w:rPr>
+                <w:noProof/>
+                <w:webHidden/>
+              </w:rPr>
+              <w:fldChar w:fldCharType="begin"/>
+            </w:r>
+            <w:r>
+              <w:rPr>
+                <w:noProof/>
+                <w:webHidden/>
+              </w:rPr>
+              <w:instrText xml:space="preserve"> PAGEREF _Toc133521659 \h </w:instrText>
+            </w:r>
+            <w:r>
+              <w:rPr>
+                <w:noProof/>
+                <w:webHidden/>
+              </w:rPr>
+            </w:r>
+            <w:r>
+              <w:rPr>
+                <w:noProof/>
+                <w:webHidden/>
+              </w:rPr>
+              <w:fldChar w:fldCharType="separate"/>
+            </w:r>
+            <w:r>
+              <w:rPr>
+                <w:noProof/>
+                <w:webHidden/>
+              </w:rPr>
+              <w:t>16</w:t>
+            </w:r>
+            <w:r>
+              <w:rPr>
+                <w:noProof/>
+                <w:webHidden/>
+              </w:rPr>
+              <w:fldChar w:fldCharType="end"/>
+            </w:r>
+          </w:hyperlink>
+        </w:p>
+        <w:p>
+          <w:pPr>
+            <w:pStyle w:val="TOC2"/>
+            <w:tabs>
+              <w:tab w:val="right" w:leader="dot" w:pos="9350"/>
+            </w:tabs>
+            <w:rPr>
+              <w:rFonts w:asciiTheme="minorHAnsi" w:eastAsiaTheme="minorEastAsia" w:hAnsiTheme="minorHAnsi" w:cstheme="minorBidi"/>
+              <w:noProof/>
+              <w:sz w:val="22"/>
+              <w:lang w:val="es-ES_tradnl" w:eastAsia="es-ES_tradnl"/>
+            </w:rPr>
+          </w:pPr>
+          <w:hyperlink w:anchor="_Toc133521660" w:history="1">
+            <w:r>
+              <w:rPr>
+                <w:rStyle w:val="Hyperlink"/>
+                <w:noProof/>
+              </w:rPr>
+              <w:t xml:space="preserve">The main focus of using a screeplot is to be able to visualize the loadings whose eigenvalues are greater than 1 – this is known as the Kaiser-Guttman Criterion which states </w:t>
+            </w:r>
+            <w:r>
+              <w:rPr>
+                <w:rStyle w:val="Hyperlink"/>
+                <w:noProof/>
+              </w:rPr>
+              <w:lastRenderedPageBreak/>
+              <w:t>that the factors that should be retained are those that are greater than an eigenvalue of 1 (Babu, 2020).</w:t>
+            </w:r>
+            <w:r>
+              <w:rPr>
+                <w:noProof/>
+                <w:webHidden/>
+              </w:rPr>
+              <w:tab/>
+            </w:r>
+            <w:r>
+              <w:rPr>
+                <w:noProof/>
+                <w:webHidden/>
+              </w:rPr>
+              <w:fldChar w:fldCharType="begin"/>
+            </w:r>
+            <w:r>
+              <w:rPr>
+                <w:noProof/>
+                <w:webHidden/>
+              </w:rPr>
+              <w:instrText xml:space="preserve"> PAGEREF _Toc133521660 \h </w:instrText>
+            </w:r>
+            <w:r>
+              <w:rPr>
+                <w:noProof/>
+                <w:webHidden/>
+              </w:rPr>
+            </w:r>
+            <w:r>
+              <w:rPr>
+                <w:noProof/>
+                <w:webHidden/>
+              </w:rPr>
+              <w:fldChar w:fldCharType="separate"/>
+            </w:r>
+            <w:r>
+              <w:rPr>
+                <w:noProof/>
+                <w:webHidden/>
+              </w:rPr>
+              <w:t>17</w:t>
+            </w:r>
+            <w:r>
+              <w:rPr>
+                <w:noProof/>
+                <w:webHidden/>
+              </w:rPr>
+              <w:fldChar w:fldCharType="end"/>
+            </w:r>
+          </w:hyperlink>
+        </w:p>
+        <w:p>
+          <w:pPr>
+            <w:pStyle w:val="TOC2"/>
+            <w:tabs>
+              <w:tab w:val="right" w:leader="dot" w:pos="9350"/>
+            </w:tabs>
+            <w:rPr>
+              <w:rFonts w:asciiTheme="minorHAnsi" w:eastAsiaTheme="minorEastAsia" w:hAnsiTheme="minorHAnsi" w:cstheme="minorBidi"/>
+              <w:noProof/>
+              <w:sz w:val="22"/>
+              <w:lang w:val="es-ES_tradnl" w:eastAsia="es-ES_tradnl"/>
+            </w:rPr>
+          </w:pPr>
+          <w:hyperlink w:anchor="_Toc133521661" w:history="1">
+            <w:r>
+              <w:rPr>
+                <w:rStyle w:val="Hyperlink"/>
+                <w:noProof/>
+              </w:rPr>
+              <w:t>E3.  Benefits of PCA</w:t>
+            </w:r>
+            <w:r>
+              <w:rPr>
+                <w:noProof/>
+                <w:webHidden/>
+              </w:rPr>
+              <w:tab/>
+            </w:r>
+            <w:r>
+              <w:rPr>
+                <w:noProof/>
+                <w:webHidden/>
+              </w:rPr>
+              <w:fldChar w:fldCharType="begin"/>
+            </w:r>
+            <w:r>
+              <w:rPr>
+                <w:noProof/>
+                <w:webHidden/>
+              </w:rPr>
+              <w:instrText xml:space="preserve"> PAGEREF _Toc133521661 \h </w:instrText>
+            </w:r>
+            <w:r>
+              <w:rPr>
+                <w:noProof/>
+                <w:webHidden/>
+              </w:rPr>
+            </w:r>
+            <w:r>
+              <w:rPr>
+                <w:noProof/>
+                <w:webHidden/>
+              </w:rPr>
+              <w:fldChar w:fldCharType="separate"/>
+            </w:r>
+            <w:r>
+              <w:rPr>
+                <w:noProof/>
+                <w:webHidden/>
+              </w:rPr>
+              <w:t>17</w:t>
             </w:r>
             <w:r>
               <w:rPr>
@@ -1331,13 +1765,13 @@
               <w:lang w:val="es-ES_tradnl" w:eastAsia="es-ES_tradnl"/>
             </w:rPr>
           </w:pPr>
-          <w:hyperlink w:anchor="_Toc133516463" w:history="1">
+          <w:hyperlink w:anchor="_Toc133521662" w:history="1">
             <w:r>
               <w:rPr>
                 <w:rStyle w:val="Hyperlink"/>
                 <w:noProof/>
               </w:rPr>
-              <w:t>Works Cited</w:t>
+              <w:t>Table of Figures</w:t>
             </w:r>
             <w:r>
               <w:rPr>
@@ -1358,7 +1792,7 @@
                 <w:noProof/>
                 <w:webHidden/>
               </w:rPr>
-              <w:instrText xml:space="preserve"> PAGEREF _Toc133516463 \h </w:instrText>
+              <w:instrText xml:space="preserve"> PAGEREF _Toc133521662 \h </w:instrText>
             </w:r>
             <w:r>
               <w:rPr>
@@ -1378,7 +1812,75 @@
                 <w:noProof/>
                 <w:webHidden/>
               </w:rPr>
-              <w:t>16</w:t>
+              <w:t>19</w:t>
+            </w:r>
+            <w:r>
+              <w:rPr>
+                <w:noProof/>
+                <w:webHidden/>
+              </w:rPr>
+              <w:fldChar w:fldCharType="end"/>
+            </w:r>
+          </w:hyperlink>
+        </w:p>
+        <w:p>
+          <w:pPr>
+            <w:pStyle w:val="TOC1"/>
+            <w:rPr>
+              <w:rFonts w:asciiTheme="minorHAnsi" w:eastAsiaTheme="minorEastAsia" w:hAnsiTheme="minorHAnsi" w:cstheme="minorBidi"/>
+              <w:noProof/>
+              <w:sz w:val="22"/>
+              <w:lang w:val="es-ES_tradnl" w:eastAsia="es-ES_tradnl"/>
+            </w:rPr>
+          </w:pPr>
+          <w:hyperlink w:anchor="_Toc133521663" w:history="1">
+            <w:r>
+              <w:rPr>
+                <w:rStyle w:val="Hyperlink"/>
+                <w:noProof/>
+              </w:rPr>
+              <w:t>Works Cited</w:t>
+            </w:r>
+            <w:r>
+              <w:rPr>
+                <w:noProof/>
+                <w:webHidden/>
+              </w:rPr>
+              <w:tab/>
+            </w:r>
+            <w:r>
+              <w:rPr>
+                <w:noProof/>
+                <w:webHidden/>
+              </w:rPr>
+              <w:fldChar w:fldCharType="begin"/>
+            </w:r>
+            <w:r>
+              <w:rPr>
+                <w:noProof/>
+                <w:webHidden/>
+              </w:rPr>
+              <w:instrText xml:space="preserve"> PAGEREF _Toc133521663 \h </w:instrText>
+            </w:r>
+            <w:r>
+              <w:rPr>
+                <w:noProof/>
+                <w:webHidden/>
+              </w:rPr>
+            </w:r>
+            <w:r>
+              <w:rPr>
+                <w:noProof/>
+                <w:webHidden/>
+              </w:rPr>
+              <w:fldChar w:fldCharType="separate"/>
+            </w:r>
+            <w:r>
+              <w:rPr>
+                <w:noProof/>
+                <w:webHidden/>
+              </w:rPr>
+              <w:t>20</w:t>
             </w:r>
             <w:r>
               <w:rPr>
@@ -1421,7 +1923,7 @@
         <w:pStyle w:val="Heading1"/>
         <w:jc w:val="left"/>
       </w:pPr>
-      <w:bookmarkStart w:id="1" w:name="_Toc133516448"/>
+      <w:bookmarkStart w:id="1" w:name="_Toc133521641"/>
       <w:r>
         <w:lastRenderedPageBreak/>
         <w:t>Part I: Research Question and Variables</w:t>
@@ -1432,7 +1934,7 @@
       <w:pPr>
         <w:pStyle w:val="Heading2"/>
       </w:pPr>
-      <w:bookmarkStart w:id="2" w:name="_Toc133516449"/>
+      <w:bookmarkStart w:id="2" w:name="_Toc133521642"/>
       <w:r>
         <w:t>A</w:t>
       </w:r>
@@ -1510,7 +2012,7 @@
           <w:bCs w:val="0"/>
         </w:rPr>
       </w:pPr>
-      <w:bookmarkStart w:id="3" w:name="_Toc133516450"/>
+      <w:bookmarkStart w:id="3" w:name="_Toc133521643"/>
       <w:r>
         <w:t xml:space="preserve">B: </w:t>
       </w:r>
@@ -1919,6 +2421,7 @@
                 <w:lang w:eastAsia="es-ES_tradnl"/>
               </w:rPr>
             </w:pPr>
+            <w:proofErr w:type="spellStart"/>
             <w:r>
               <w:rPr>
                 <w:rFonts w:cs="Times New Roman"/>
@@ -1929,6 +2432,7 @@
               </w:rPr>
               <w:t>CaseOrder</w:t>
             </w:r>
+            <w:proofErr w:type="spellEnd"/>
           </w:p>
         </w:tc>
         <w:tc>
@@ -2083,6 +2587,7 @@
                 <w:lang w:eastAsia="es-ES_tradnl"/>
               </w:rPr>
             </w:pPr>
+            <w:proofErr w:type="spellStart"/>
             <w:r>
               <w:rPr>
                 <w:rFonts w:cs="Times New Roman"/>
@@ -2093,6 +2598,7 @@
               </w:rPr>
               <w:t>Customer_id</w:t>
             </w:r>
+            <w:proofErr w:type="spellEnd"/>
           </w:p>
         </w:tc>
         <w:tc>
@@ -3152,8 +3658,20 @@
                 <w:szCs w:val="20"/>
                 <w:lang w:eastAsia="es-ES_tradnl"/>
               </w:rPr>
-              <w:t>Patient's zipcode</w:t>
-            </w:r>
+              <w:t xml:space="preserve">Patient's </w:t>
+            </w:r>
+            <w:proofErr w:type="spellStart"/>
+            <w:r>
+              <w:rPr>
+                <w:rFonts w:cs="Times New Roman"/>
+                <w:color w:val="000000"/>
+                <w:sz w:val="20"/>
+                <w:szCs w:val="20"/>
+                <w:lang w:eastAsia="es-ES_tradnl"/>
+              </w:rPr>
+              <w:t>zipcode</w:t>
+            </w:r>
+            <w:proofErr w:type="spellEnd"/>
           </w:p>
         </w:tc>
         <w:tc>
@@ -3393,6 +3911,7 @@
                 <w:lang w:eastAsia="es-ES_tradnl"/>
               </w:rPr>
             </w:pPr>
+            <w:proofErr w:type="spellStart"/>
             <w:r>
               <w:rPr>
                 <w:rFonts w:cs="Times New Roman"/>
@@ -3403,6 +3922,7 @@
               </w:rPr>
               <w:t>Lng</w:t>
             </w:r>
+            <w:proofErr w:type="spellEnd"/>
           </w:p>
         </w:tc>
         <w:tc>
@@ -3885,6 +4405,7 @@
                 <w:lang w:eastAsia="es-ES_tradnl"/>
               </w:rPr>
             </w:pPr>
+            <w:proofErr w:type="spellStart"/>
             <w:r>
               <w:rPr>
                 <w:rFonts w:cs="Times New Roman"/>
@@ -3895,6 +4416,7 @@
               </w:rPr>
               <w:t>Timezone</w:t>
             </w:r>
+            <w:proofErr w:type="spellEnd"/>
           </w:p>
         </w:tc>
         <w:tc>
@@ -3964,15 +4486,27 @@
                 <w:lang w:eastAsia="es-ES_tradnl"/>
               </w:rPr>
             </w:pPr>
-            <w:r>
-              <w:rPr>
-                <w:rFonts w:cs="Times New Roman"/>
-                <w:color w:val="000000"/>
-                <w:sz w:val="20"/>
-                <w:szCs w:val="20"/>
-                <w:lang w:eastAsia="es-ES_tradnl"/>
-              </w:rPr>
-              <w:t>Timezone of patient residence</w:t>
+            <w:proofErr w:type="spellStart"/>
+            <w:r>
+              <w:rPr>
+                <w:rFonts w:cs="Times New Roman"/>
+                <w:color w:val="000000"/>
+                <w:sz w:val="20"/>
+                <w:szCs w:val="20"/>
+                <w:lang w:eastAsia="es-ES_tradnl"/>
+              </w:rPr>
+              <w:t>Timezone</w:t>
+            </w:r>
+            <w:proofErr w:type="spellEnd"/>
+            <w:r>
+              <w:rPr>
+                <w:rFonts w:cs="Times New Roman"/>
+                <w:color w:val="000000"/>
+                <w:sz w:val="20"/>
+                <w:szCs w:val="20"/>
+                <w:lang w:eastAsia="es-ES_tradnl"/>
+              </w:rPr>
+              <w:t xml:space="preserve"> of patient residence</w:t>
             </w:r>
           </w:p>
         </w:tc>
@@ -4298,8 +4832,20 @@
                 <w:szCs w:val="20"/>
                 <w:lang w:eastAsia="es-ES_tradnl"/>
               </w:rPr>
-              <w:t>Number of children in patient's househol</w:t>
-            </w:r>
+              <w:t xml:space="preserve">Number of children in patient's </w:t>
+            </w:r>
+            <w:proofErr w:type="spellStart"/>
+            <w:r>
+              <w:rPr>
+                <w:rFonts w:cs="Times New Roman"/>
+                <w:color w:val="000000"/>
+                <w:sz w:val="20"/>
+                <w:szCs w:val="20"/>
+                <w:lang w:eastAsia="es-ES_tradnl"/>
+              </w:rPr>
+              <w:t>househol</w:t>
+            </w:r>
+            <w:proofErr w:type="spellEnd"/>
           </w:p>
         </w:tc>
         <w:tc>
@@ -5358,6 +5904,7 @@
                 <w:lang w:eastAsia="es-ES_tradnl"/>
               </w:rPr>
             </w:pPr>
+            <w:proofErr w:type="spellStart"/>
             <w:r>
               <w:rPr>
                 <w:rFonts w:cs="Times New Roman"/>
@@ -5368,6 +5915,7 @@
               </w:rPr>
               <w:t>ReAdmis</w:t>
             </w:r>
+            <w:proofErr w:type="spellEnd"/>
           </w:p>
         </w:tc>
         <w:tc>
@@ -5522,6 +6070,7 @@
                 <w:lang w:eastAsia="es-ES_tradnl"/>
               </w:rPr>
             </w:pPr>
+            <w:proofErr w:type="spellStart"/>
             <w:r>
               <w:rPr>
                 <w:rFonts w:cs="Times New Roman"/>
@@ -5532,6 +6081,7 @@
               </w:rPr>
               <w:t>VitD_levels</w:t>
             </w:r>
+            <w:proofErr w:type="spellEnd"/>
           </w:p>
         </w:tc>
         <w:tc>
@@ -5686,6 +6236,7 @@
                 <w:lang w:eastAsia="es-ES_tradnl"/>
               </w:rPr>
             </w:pPr>
+            <w:proofErr w:type="spellStart"/>
             <w:r>
               <w:rPr>
                 <w:rFonts w:cs="Times New Roman"/>
@@ -5696,6 +6247,7 @@
               </w:rPr>
               <w:t>Doc_visits</w:t>
             </w:r>
+            <w:proofErr w:type="spellEnd"/>
           </w:p>
         </w:tc>
         <w:tc>
@@ -5850,6 +6402,7 @@
                 <w:lang w:eastAsia="es-ES_tradnl"/>
               </w:rPr>
             </w:pPr>
+            <w:proofErr w:type="spellStart"/>
             <w:r>
               <w:rPr>
                 <w:rFonts w:cs="Times New Roman"/>
@@ -5861,6 +6414,7 @@
               <w:lastRenderedPageBreak/>
               <w:t>Full_meals_eat</w:t>
             </w:r>
+            <w:proofErr w:type="spellEnd"/>
           </w:p>
         </w:tc>
         <w:tc>
@@ -6015,6 +6569,7 @@
                 <w:lang w:eastAsia="es-ES_tradnl"/>
               </w:rPr>
             </w:pPr>
+            <w:proofErr w:type="spellStart"/>
             <w:r>
               <w:rPr>
                 <w:rFonts w:cs="Times New Roman"/>
@@ -6025,6 +6580,7 @@
               </w:rPr>
               <w:t>VitD_supp</w:t>
             </w:r>
+            <w:proofErr w:type="spellEnd"/>
           </w:p>
         </w:tc>
         <w:tc>
@@ -6343,6 +6899,7 @@
                 <w:lang w:eastAsia="es-ES_tradnl"/>
               </w:rPr>
             </w:pPr>
+            <w:proofErr w:type="spellStart"/>
             <w:r>
               <w:rPr>
                 <w:rFonts w:cs="Times New Roman"/>
@@ -6353,6 +6910,7 @@
               </w:rPr>
               <w:t>Initial_admin</w:t>
             </w:r>
+            <w:proofErr w:type="spellEnd"/>
           </w:p>
         </w:tc>
         <w:tc>
@@ -6507,6 +7065,7 @@
                 <w:lang w:eastAsia="es-ES_tradnl"/>
               </w:rPr>
             </w:pPr>
+            <w:proofErr w:type="spellStart"/>
             <w:r>
               <w:rPr>
                 <w:rFonts w:cs="Times New Roman"/>
@@ -6517,6 +7076,7 @@
               </w:rPr>
               <w:t>HighBlood</w:t>
             </w:r>
+            <w:proofErr w:type="spellEnd"/>
           </w:p>
         </w:tc>
         <w:tc>
@@ -6835,6 +7395,7 @@
                 <w:lang w:eastAsia="es-ES_tradnl"/>
               </w:rPr>
             </w:pPr>
+            <w:proofErr w:type="spellStart"/>
             <w:r>
               <w:rPr>
                 <w:rFonts w:cs="Times New Roman"/>
@@ -6845,6 +7406,7 @@
               </w:rPr>
               <w:t>Complication_r</w:t>
             </w:r>
+            <w:proofErr w:type="spellEnd"/>
           </w:p>
         </w:tc>
         <w:tc>
@@ -7655,6 +8217,7 @@
                 <w:lang w:eastAsia="es-ES_tradnl"/>
               </w:rPr>
             </w:pPr>
+            <w:proofErr w:type="spellStart"/>
             <w:r>
               <w:rPr>
                 <w:rFonts w:cs="Times New Roman"/>
@@ -7665,6 +8228,7 @@
               </w:rPr>
               <w:t>BackPain</w:t>
             </w:r>
+            <w:proofErr w:type="spellEnd"/>
           </w:p>
         </w:tc>
         <w:tc>
@@ -7983,6 +8547,7 @@
                 <w:lang w:eastAsia="es-ES_tradnl"/>
               </w:rPr>
             </w:pPr>
+            <w:proofErr w:type="spellStart"/>
             <w:r>
               <w:rPr>
                 <w:rFonts w:cs="Times New Roman"/>
@@ -7993,6 +8558,7 @@
               </w:rPr>
               <w:t>Allergic_rhini</w:t>
             </w:r>
+            <w:proofErr w:type="spellEnd"/>
           </w:p>
         </w:tc>
         <w:tc>
@@ -8147,6 +8713,7 @@
                 <w:lang w:eastAsia="es-ES_tradnl"/>
               </w:rPr>
             </w:pPr>
+            <w:proofErr w:type="spellStart"/>
             <w:r>
               <w:rPr>
                 <w:rFonts w:cs="Times New Roman"/>
@@ -8157,6 +8724,7 @@
               </w:rPr>
               <w:t>Reflux_esophag</w:t>
             </w:r>
+            <w:proofErr w:type="spellEnd"/>
           </w:p>
         </w:tc>
         <w:tc>
@@ -8803,6 +9371,7 @@
                 <w:lang w:eastAsia="es-ES_tradnl"/>
               </w:rPr>
             </w:pPr>
+            <w:proofErr w:type="spellStart"/>
             <w:r>
               <w:rPr>
                 <w:rFonts w:cs="Times New Roman"/>
@@ -8813,6 +9382,7 @@
               </w:rPr>
               <w:t>TotalCharge</w:t>
             </w:r>
+            <w:proofErr w:type="spellEnd"/>
           </w:p>
         </w:tc>
         <w:tc>
@@ -8967,6 +9537,7 @@
                 <w:lang w:eastAsia="es-ES_tradnl"/>
               </w:rPr>
             </w:pPr>
+            <w:proofErr w:type="spellStart"/>
             <w:r>
               <w:rPr>
                 <w:rFonts w:cs="Times New Roman"/>
@@ -8977,6 +9548,7 @@
               </w:rPr>
               <w:t>Additional_cha</w:t>
             </w:r>
+            <w:proofErr w:type="spellEnd"/>
           </w:p>
         </w:tc>
         <w:tc>
@@ -10523,7 +11095,7 @@
         <w:pStyle w:val="Heading1"/>
         <w:jc w:val="left"/>
       </w:pPr>
-      <w:bookmarkStart w:id="4" w:name="_Toc133516451"/>
+      <w:bookmarkStart w:id="4" w:name="_Toc133521644"/>
       <w:r>
         <w:t xml:space="preserve">Part </w:t>
       </w:r>
@@ -10542,7 +11114,7 @@
       <w:pPr>
         <w:pStyle w:val="Heading2"/>
       </w:pPr>
-      <w:bookmarkStart w:id="5" w:name="_Toc133516452"/>
+      <w:bookmarkStart w:id="5" w:name="_Toc133521645"/>
       <w:r>
         <w:t>C1.</w:t>
       </w:r>
@@ -10635,6 +11207,7 @@
           <w:id w:val="102615235"/>
           <w:citation/>
         </w:sdtPr>
+        <w:sdtEndPr/>
         <w:sdtContent>
           <w:r>
             <w:fldChar w:fldCharType="begin"/>
@@ -11189,6 +11762,7 @@
           <w:id w:val="-707418269"/>
           <w:citation/>
         </w:sdtPr>
+        <w:sdtEndPr/>
         <w:sdtContent>
           <w:r>
             <w:fldChar w:fldCharType="begin"/>
@@ -11224,6 +11798,7 @@
           <w:id w:val="471178957"/>
           <w:citation/>
         </w:sdtPr>
+        <w:sdtEndPr/>
         <w:sdtContent>
           <w:r>
             <w:fldChar w:fldCharType="begin"/>
@@ -11253,7 +11828,7 @@
       <w:pPr>
         <w:pStyle w:val="Heading2"/>
       </w:pPr>
-      <w:bookmarkStart w:id="9" w:name="_Toc133516453"/>
+      <w:bookmarkStart w:id="9" w:name="_Toc133521646"/>
       <w:r>
         <w:t xml:space="preserve">C2. </w:t>
       </w:r>
@@ -11284,6 +11859,7 @@
           <w:id w:val="221567363"/>
           <w:citation/>
         </w:sdtPr>
+        <w:sdtEndPr/>
         <w:sdtContent>
           <w:r>
             <w:fldChar w:fldCharType="begin"/>
@@ -11352,7 +11928,7 @@
       <w:pPr>
         <w:pStyle w:val="Heading2"/>
       </w:pPr>
-      <w:bookmarkStart w:id="10" w:name="_Toc133516454"/>
+      <w:bookmarkStart w:id="10" w:name="_Toc133521647"/>
       <w:r>
         <w:lastRenderedPageBreak/>
         <w:t xml:space="preserve">C3. </w:t>
@@ -11380,7 +11956,7 @@
       <w:pPr>
         <w:pStyle w:val="Heading2"/>
       </w:pPr>
-      <w:bookmarkStart w:id="11" w:name="_Toc133516455"/>
+      <w:bookmarkStart w:id="11" w:name="_Toc133521648"/>
       <w:r>
         <w:t>C4. Code</w:t>
       </w:r>
@@ -11519,6 +12095,7 @@
           <w:lang w:eastAsia="es-ES_tradnl"/>
         </w:rPr>
       </w:pPr>
+      <w:proofErr w:type="spellStart"/>
       <w:r>
         <w:rPr>
           <w:rFonts w:ascii="Consolas" w:hAnsi="Consolas" w:cs="Times New Roman"/>
@@ -11527,7 +12104,18 @@
           <w:szCs w:val="21"/>
           <w:lang w:eastAsia="es-ES_tradnl"/>
         </w:rPr>
-        <w:t>df.isnull().sum()</w:t>
+        <w:t>df.isnull</w:t>
+      </w:r>
+      <w:proofErr w:type="spellEnd"/>
+      <w:r>
+        <w:rPr>
+          <w:rFonts w:ascii="Consolas" w:hAnsi="Consolas" w:cs="Times New Roman"/>
+          <w:color w:val="000000"/>
+          <w:sz w:val="21"/>
+          <w:szCs w:val="21"/>
+          <w:lang w:eastAsia="es-ES_tradnl"/>
+        </w:rPr>
+        <w:t>().sum()</w:t>
       </w:r>
     </w:p>
     <w:p>
@@ -11597,6 +12185,7 @@
           <w:lang w:eastAsia="es-ES_tradnl"/>
         </w:rPr>
       </w:pPr>
+      <w:proofErr w:type="spellStart"/>
       <w:r>
         <w:rPr>
           <w:rFonts w:ascii="Consolas" w:hAnsi="Consolas" w:cs="Times New Roman"/>
@@ -11605,7 +12194,18 @@
           <w:szCs w:val="21"/>
           <w:lang w:eastAsia="es-ES_tradnl"/>
         </w:rPr>
-        <w:t>sns.displot(df, x=</w:t>
+        <w:t>sns.displot</w:t>
+      </w:r>
+      <w:proofErr w:type="spellEnd"/>
+      <w:r>
+        <w:rPr>
+          <w:rFonts w:ascii="Consolas" w:hAnsi="Consolas" w:cs="Times New Roman"/>
+          <w:color w:val="000000"/>
+          <w:sz w:val="21"/>
+          <w:szCs w:val="21"/>
+          <w:lang w:eastAsia="es-ES_tradnl"/>
+        </w:rPr>
+        <w:t>(df, x=</w:t>
       </w:r>
       <w:r>
         <w:rPr>
@@ -11643,6 +12243,7 @@
           <w:lang w:eastAsia="es-ES_tradnl"/>
         </w:rPr>
       </w:pPr>
+      <w:proofErr w:type="spellStart"/>
       <w:r>
         <w:rPr>
           <w:rFonts w:ascii="Consolas" w:hAnsi="Consolas" w:cs="Times New Roman"/>
@@ -11651,7 +12252,18 @@
           <w:szCs w:val="21"/>
           <w:lang w:eastAsia="es-ES_tradnl"/>
         </w:rPr>
-        <w:t>sns.displot(df, x=</w:t>
+        <w:t>sns.displot</w:t>
+      </w:r>
+      <w:proofErr w:type="spellEnd"/>
+      <w:r>
+        <w:rPr>
+          <w:rFonts w:ascii="Consolas" w:hAnsi="Consolas" w:cs="Times New Roman"/>
+          <w:color w:val="000000"/>
+          <w:sz w:val="21"/>
+          <w:szCs w:val="21"/>
+          <w:lang w:eastAsia="es-ES_tradnl"/>
+        </w:rPr>
+        <w:t>(df, x=</w:t>
       </w:r>
       <w:r>
         <w:rPr>
@@ -11689,6 +12301,7 @@
           <w:lang w:eastAsia="es-ES_tradnl"/>
         </w:rPr>
       </w:pPr>
+      <w:proofErr w:type="spellStart"/>
       <w:r>
         <w:rPr>
           <w:rFonts w:ascii="Consolas" w:hAnsi="Consolas" w:cs="Times New Roman"/>
@@ -11697,7 +12310,18 @@
           <w:szCs w:val="21"/>
           <w:lang w:eastAsia="es-ES_tradnl"/>
         </w:rPr>
-        <w:t>sns.displot(df, x=</w:t>
+        <w:t>sns.displot</w:t>
+      </w:r>
+      <w:proofErr w:type="spellEnd"/>
+      <w:r>
+        <w:rPr>
+          <w:rFonts w:ascii="Consolas" w:hAnsi="Consolas" w:cs="Times New Roman"/>
+          <w:color w:val="000000"/>
+          <w:sz w:val="21"/>
+          <w:szCs w:val="21"/>
+          <w:lang w:eastAsia="es-ES_tradnl"/>
+        </w:rPr>
+        <w:t>(df, x=</w:t>
       </w:r>
       <w:r>
         <w:rPr>
@@ -11735,6 +12359,7 @@
           <w:lang w:eastAsia="es-ES_tradnl"/>
         </w:rPr>
       </w:pPr>
+      <w:proofErr w:type="spellStart"/>
       <w:r>
         <w:rPr>
           <w:rFonts w:ascii="Consolas" w:hAnsi="Consolas" w:cs="Times New Roman"/>
@@ -11743,7 +12368,18 @@
           <w:szCs w:val="21"/>
           <w:lang w:eastAsia="es-ES_tradnl"/>
         </w:rPr>
-        <w:t>sns.displot(df, x=</w:t>
+        <w:t>sns.displot</w:t>
+      </w:r>
+      <w:proofErr w:type="spellEnd"/>
+      <w:r>
+        <w:rPr>
+          <w:rFonts w:ascii="Consolas" w:hAnsi="Consolas" w:cs="Times New Roman"/>
+          <w:color w:val="000000"/>
+          <w:sz w:val="21"/>
+          <w:szCs w:val="21"/>
+          <w:lang w:eastAsia="es-ES_tradnl"/>
+        </w:rPr>
+        <w:t>(df, x=</w:t>
       </w:r>
       <w:r>
         <w:rPr>
@@ -11787,7 +12423,7 @@
         <w:pStyle w:val="Heading1"/>
         <w:jc w:val="left"/>
       </w:pPr>
-      <w:bookmarkStart w:id="12" w:name="_Toc133516456"/>
+      <w:bookmarkStart w:id="12" w:name="_Toc133521649"/>
       <w:r>
         <w:t xml:space="preserve">Part </w:t>
       </w:r>
@@ -11806,7 +12442,7 @@
       <w:pPr>
         <w:pStyle w:val="Heading2"/>
       </w:pPr>
-      <w:bookmarkStart w:id="13" w:name="_Toc133516457"/>
+      <w:bookmarkStart w:id="13" w:name="_Toc133521650"/>
       <w:r>
         <w:t>D1.  Detection Results</w:t>
       </w:r>
@@ -11890,7 +12526,7 @@
       <w:pPr>
         <w:pStyle w:val="Heading2"/>
       </w:pPr>
-      <w:bookmarkStart w:id="14" w:name="_Toc133516458"/>
+      <w:bookmarkStart w:id="14" w:name="_Toc133521651"/>
       <w:r>
         <w:t>D2.  Treatment</w:t>
       </w:r>
@@ -11948,6 +12584,7 @@
           <w:id w:val="-818494747"/>
           <w:citation/>
         </w:sdtPr>
+        <w:sdtEndPr/>
         <w:sdtContent>
           <w:r>
             <w:fldChar w:fldCharType="begin"/>
@@ -12070,14 +12707,27 @@
       <w:r>
         <w:t xml:space="preserve">Figure </w:t>
       </w:r>
-      <w:fldSimple w:instr=" SEQ Figure \* ARABIC ">
-        <w:r>
-          <w:rPr>
-            <w:noProof/>
-          </w:rPr>
-          <w:t>4</w:t>
-        </w:r>
-      </w:fldSimple>
+      <w:r>
+        <w:fldChar w:fldCharType="begin"/>
+      </w:r>
+      <w:r>
+        <w:instrText xml:space="preserve"> SEQ Figure \* ARABIC </w:instrText>
+      </w:r>
+      <w:r>
+        <w:fldChar w:fldCharType="separate"/>
+      </w:r>
+      <w:r>
+        <w:rPr>
+          <w:noProof/>
+        </w:rPr>
+        <w:t>4</w:t>
+      </w:r>
+      <w:r>
+        <w:rPr>
+          <w:noProof/>
+        </w:rPr>
+        <w:fldChar w:fldCharType="end"/>
+      </w:r>
       <w:r>
         <w:t xml:space="preserve">: </w:t>
       </w:r>
@@ -12087,14 +12737,27 @@
       <w:r>
         <w:t xml:space="preserve"> Histogram (Original)                                                   Figure </w:t>
       </w:r>
-      <w:fldSimple w:instr=" SEQ Figure \* ARABIC  \* MERGEFORMAT ">
-        <w:r>
-          <w:rPr>
-            <w:noProof/>
-          </w:rPr>
-          <w:t>5</w:t>
-        </w:r>
-      </w:fldSimple>
+      <w:r>
+        <w:fldChar w:fldCharType="begin"/>
+      </w:r>
+      <w:r>
+        <w:instrText xml:space="preserve"> SEQ Figure \* ARABIC  \* MERGEFORMAT </w:instrText>
+      </w:r>
+      <w:r>
+        <w:fldChar w:fldCharType="separate"/>
+      </w:r>
+      <w:r>
+        <w:rPr>
+          <w:noProof/>
+        </w:rPr>
+        <w:t>5</w:t>
+      </w:r>
+      <w:r>
+        <w:rPr>
+          <w:noProof/>
+        </w:rPr>
+        <w:fldChar w:fldCharType="end"/>
+      </w:r>
       <w:r>
         <w:t xml:space="preserve">: </w:t>
       </w:r>
@@ -12205,14 +12868,27 @@
       <w:r>
         <w:t xml:space="preserve">Figure </w:t>
       </w:r>
-      <w:fldSimple w:instr=" SEQ Figure \* ARABIC ">
-        <w:r>
-          <w:rPr>
-            <w:noProof/>
-          </w:rPr>
-          <w:t>6</w:t>
-        </w:r>
-      </w:fldSimple>
+      <w:r>
+        <w:fldChar w:fldCharType="begin"/>
+      </w:r>
+      <w:r>
+        <w:instrText xml:space="preserve"> SEQ Figure \* ARABIC </w:instrText>
+      </w:r>
+      <w:r>
+        <w:fldChar w:fldCharType="separate"/>
+      </w:r>
+      <w:r>
+        <w:rPr>
+          <w:noProof/>
+        </w:rPr>
+        <w:t>6</w:t>
+      </w:r>
+      <w:r>
+        <w:rPr>
+          <w:noProof/>
+        </w:rPr>
+        <w:fldChar w:fldCharType="end"/>
+      </w:r>
       <w:r>
         <w:t>:</w:t>
       </w:r>
@@ -12222,14 +12898,27 @@
       <w:r>
         <w:t xml:space="preserve">Histogram (Original)                                            Figure </w:t>
       </w:r>
-      <w:fldSimple w:instr=" SEQ Figure \* ARABIC ">
-        <w:r>
-          <w:rPr>
-            <w:noProof/>
-          </w:rPr>
-          <w:t>7</w:t>
-        </w:r>
-      </w:fldSimple>
+      <w:r>
+        <w:fldChar w:fldCharType="begin"/>
+      </w:r>
+      <w:r>
+        <w:instrText xml:space="preserve"> SEQ Figure \* ARABIC </w:instrText>
+      </w:r>
+      <w:r>
+        <w:fldChar w:fldCharType="separate"/>
+      </w:r>
+      <w:r>
+        <w:rPr>
+          <w:noProof/>
+        </w:rPr>
+        <w:t>7</w:t>
+      </w:r>
+      <w:r>
+        <w:rPr>
+          <w:noProof/>
+        </w:rPr>
+        <w:fldChar w:fldCharType="end"/>
+      </w:r>
       <w:r>
         <w:t xml:space="preserve">: </w:t>
       </w:r>
@@ -12346,25 +13035,51 @@
       <w:r>
         <w:t xml:space="preserve">Figure </w:t>
       </w:r>
-      <w:fldSimple w:instr=" SEQ Figure \* ARABIC ">
-        <w:r>
-          <w:rPr>
-            <w:noProof/>
-          </w:rPr>
-          <w:t>8</w:t>
-        </w:r>
-      </w:fldSimple>
+      <w:r>
+        <w:fldChar w:fldCharType="begin"/>
+      </w:r>
+      <w:r>
+        <w:instrText xml:space="preserve"> SEQ Figure \* ARABIC </w:instrText>
+      </w:r>
+      <w:r>
+        <w:fldChar w:fldCharType="separate"/>
+      </w:r>
+      <w:r>
+        <w:rPr>
+          <w:noProof/>
+        </w:rPr>
+        <w:t>8</w:t>
+      </w:r>
+      <w:r>
+        <w:rPr>
+          <w:noProof/>
+        </w:rPr>
+        <w:fldChar w:fldCharType="end"/>
+      </w:r>
       <w:r>
         <w:t xml:space="preserve">: Children Histogram (Treated)                                                         Figure </w:t>
       </w:r>
-      <w:fldSimple w:instr=" SEQ Figure \* ARABIC ">
-        <w:r>
-          <w:rPr>
-            <w:noProof/>
-          </w:rPr>
-          <w:t>9</w:t>
-        </w:r>
-      </w:fldSimple>
+      <w:r>
+        <w:fldChar w:fldCharType="begin"/>
+      </w:r>
+      <w:r>
+        <w:instrText xml:space="preserve"> SEQ Figure \* ARABIC </w:instrText>
+      </w:r>
+      <w:r>
+        <w:fldChar w:fldCharType="separate"/>
+      </w:r>
+      <w:r>
+        <w:rPr>
+          <w:noProof/>
+        </w:rPr>
+        <w:t>9</w:t>
+      </w:r>
+      <w:r>
+        <w:rPr>
+          <w:noProof/>
+        </w:rPr>
+        <w:fldChar w:fldCharType="end"/>
+      </w:r>
       <w:r>
         <w:t>: Age Histogram (Treated)</w:t>
       </w:r>
@@ -12467,25 +13182,51 @@
       <w:r>
         <w:t xml:space="preserve">Figure </w:t>
       </w:r>
-      <w:fldSimple w:instr=" SEQ Figure \* ARABIC ">
-        <w:r>
-          <w:rPr>
-            <w:noProof/>
-          </w:rPr>
-          <w:t>10</w:t>
-        </w:r>
-      </w:fldSimple>
+      <w:r>
+        <w:fldChar w:fldCharType="begin"/>
+      </w:r>
+      <w:r>
+        <w:instrText xml:space="preserve"> SEQ Figure \* ARABIC </w:instrText>
+      </w:r>
+      <w:r>
+        <w:fldChar w:fldCharType="separate"/>
+      </w:r>
+      <w:r>
+        <w:rPr>
+          <w:noProof/>
+        </w:rPr>
+        <w:t>10</w:t>
+      </w:r>
+      <w:r>
+        <w:rPr>
+          <w:noProof/>
+        </w:rPr>
+        <w:fldChar w:fldCharType="end"/>
+      </w:r>
       <w:r>
         <w:t xml:space="preserve">: Initial_days Histogram (Treated)                                           Figure </w:t>
       </w:r>
-      <w:fldSimple w:instr=" SEQ Figure \* ARABIC ">
-        <w:r>
-          <w:rPr>
-            <w:noProof/>
-          </w:rPr>
-          <w:t>11</w:t>
-        </w:r>
-      </w:fldSimple>
+      <w:r>
+        <w:fldChar w:fldCharType="begin"/>
+      </w:r>
+      <w:r>
+        <w:instrText xml:space="preserve"> SEQ Figure \* ARABIC </w:instrText>
+      </w:r>
+      <w:r>
+        <w:fldChar w:fldCharType="separate"/>
+      </w:r>
+      <w:r>
+        <w:rPr>
+          <w:noProof/>
+        </w:rPr>
+        <w:t>11</w:t>
+      </w:r>
+      <w:r>
+        <w:rPr>
+          <w:noProof/>
+        </w:rPr>
+        <w:fldChar w:fldCharType="end"/>
+      </w:r>
       <w:r>
         <w:t>: Income histogram (Treated)</w:t>
       </w:r>
@@ -12597,25 +13338,54 @@
       <w:r>
         <w:t xml:space="preserve">Figure </w:t>
       </w:r>
-      <w:fldSimple w:instr=" SEQ Figure \* ARABIC ">
-        <w:r>
-          <w:rPr>
-            <w:noProof/>
-          </w:rPr>
-          <w:t>12</w:t>
-        </w:r>
-      </w:fldSimple>
+      <w:r>
+        <w:fldChar w:fldCharType="begin"/>
+      </w:r>
+      <w:r>
+        <w:instrText xml:space="preserve"> SEQ Figure \* </w:instrText>
+      </w:r>
+      <w:r>
+        <w:instrText xml:space="preserve">ARABIC </w:instrText>
+      </w:r>
+      <w:r>
+        <w:fldChar w:fldCharType="separate"/>
+      </w:r>
+      <w:r>
+        <w:rPr>
+          <w:noProof/>
+        </w:rPr>
+        <w:t>12</w:t>
+      </w:r>
+      <w:r>
+        <w:rPr>
+          <w:noProof/>
+        </w:rPr>
+        <w:fldChar w:fldCharType="end"/>
+      </w:r>
       <w:r>
         <w:t xml:space="preserve">: Children Boxplot (Original)                                                             Figure </w:t>
       </w:r>
-      <w:fldSimple w:instr=" SEQ Figure \* ARABIC ">
-        <w:r>
-          <w:rPr>
-            <w:noProof/>
-          </w:rPr>
-          <w:t>13</w:t>
-        </w:r>
-      </w:fldSimple>
+      <w:r>
+        <w:fldChar w:fldCharType="begin"/>
+      </w:r>
+      <w:r>
+        <w:instrText xml:space="preserve"> SEQ Figure \* ARABIC </w:instrText>
+      </w:r>
+      <w:r>
+        <w:fldChar w:fldCharType="separate"/>
+      </w:r>
+      <w:r>
+        <w:rPr>
+          <w:noProof/>
+        </w:rPr>
+        <w:t>13</w:t>
+      </w:r>
+      <w:r>
+        <w:rPr>
+          <w:noProof/>
+        </w:rPr>
+        <w:fldChar w:fldCharType="end"/>
+      </w:r>
       <w:r>
         <w:t>: Age Boxplot (Original)</w:t>
       </w:r>
@@ -12729,25 +13499,51 @@
       <w:r>
         <w:t xml:space="preserve">Figure </w:t>
       </w:r>
-      <w:fldSimple w:instr=" SEQ Figure \* ARABIC ">
-        <w:r>
-          <w:rPr>
-            <w:noProof/>
-          </w:rPr>
-          <w:t>14</w:t>
-        </w:r>
-      </w:fldSimple>
+      <w:r>
+        <w:fldChar w:fldCharType="begin"/>
+      </w:r>
+      <w:r>
+        <w:instrText xml:space="preserve"> SEQ Figure \* ARABIC </w:instrText>
+      </w:r>
+      <w:r>
+        <w:fldChar w:fldCharType="separate"/>
+      </w:r>
+      <w:r>
+        <w:rPr>
+          <w:noProof/>
+        </w:rPr>
+        <w:t>14</w:t>
+      </w:r>
+      <w:r>
+        <w:rPr>
+          <w:noProof/>
+        </w:rPr>
+        <w:fldChar w:fldCharType="end"/>
+      </w:r>
       <w:r>
         <w:t xml:space="preserve">: Income Boxplot (Original)                                                        Figure </w:t>
       </w:r>
-      <w:fldSimple w:instr=" SEQ Figure \* ARABIC ">
-        <w:r>
-          <w:rPr>
-            <w:noProof/>
-          </w:rPr>
-          <w:t>15</w:t>
-        </w:r>
-      </w:fldSimple>
+      <w:r>
+        <w:fldChar w:fldCharType="begin"/>
+      </w:r>
+      <w:r>
+        <w:instrText xml:space="preserve"> SEQ Figure \* ARABIC </w:instrText>
+      </w:r>
+      <w:r>
+        <w:fldChar w:fldCharType="separate"/>
+      </w:r>
+      <w:r>
+        <w:rPr>
+          <w:noProof/>
+        </w:rPr>
+        <w:t>15</w:t>
+      </w:r>
+      <w:r>
+        <w:rPr>
+          <w:noProof/>
+        </w:rPr>
+        <w:fldChar w:fldCharType="end"/>
+      </w:r>
       <w:r>
         <w:t>: Initial_days Boxplot (Original)</w:t>
       </w:r>
@@ -12848,7 +13644,29 @@
           <w:szCs w:val="21"/>
           <w:lang w:eastAsia="es-ES_tradnl"/>
         </w:rPr>
-        <w:t>income_outliers = df.query(</w:t>
+        <w:t xml:space="preserve">income_outliers = </w:t>
+      </w:r>
+      <w:proofErr w:type="spellStart"/>
+      <w:r>
+        <w:rPr>
+          <w:rFonts w:ascii="Consolas" w:hAnsi="Consolas" w:cs="Times New Roman"/>
+          <w:color w:val="000000"/>
+          <w:sz w:val="21"/>
+          <w:szCs w:val="21"/>
+          <w:lang w:eastAsia="es-ES_tradnl"/>
+        </w:rPr>
+        <w:t>df.query</w:t>
+      </w:r>
+      <w:proofErr w:type="spellEnd"/>
+      <w:r>
+        <w:rPr>
+          <w:rFonts w:ascii="Consolas" w:hAnsi="Consolas" w:cs="Times New Roman"/>
+          <w:color w:val="000000"/>
+          <w:sz w:val="21"/>
+          <w:szCs w:val="21"/>
+          <w:lang w:eastAsia="es-ES_tradnl"/>
+        </w:rPr>
+        <w:t>(</w:t>
       </w:r>
       <w:r>
         <w:rPr>
@@ -12858,7 +13676,51 @@
           <w:szCs w:val="21"/>
           <w:lang w:eastAsia="es-ES_tradnl"/>
         </w:rPr>
-        <w:t>'Income_z_Scores &lt; -3 | Income_z_Scores &gt; 3'</w:t>
+        <w:t>'</w:t>
+      </w:r>
+      <w:proofErr w:type="spellStart"/>
+      <w:r>
+        <w:rPr>
+          <w:rFonts w:ascii="Consolas" w:hAnsi="Consolas" w:cs="Times New Roman"/>
+          <w:color w:val="A31515"/>
+          <w:sz w:val="21"/>
+          <w:szCs w:val="21"/>
+          <w:lang w:eastAsia="es-ES_tradnl"/>
+        </w:rPr>
+        <w:t>Income_z_Scores</w:t>
+      </w:r>
+      <w:proofErr w:type="spellEnd"/>
+      <w:r>
+        <w:rPr>
+          <w:rFonts w:ascii="Consolas" w:hAnsi="Consolas" w:cs="Times New Roman"/>
+          <w:color w:val="A31515"/>
+          <w:sz w:val="21"/>
+          <w:szCs w:val="21"/>
+          <w:lang w:eastAsia="es-ES_tradnl"/>
+        </w:rPr>
+        <w:t xml:space="preserve"> &lt; -3 | </w:t>
+      </w:r>
+      <w:proofErr w:type="spellStart"/>
+      <w:r>
+        <w:rPr>
+          <w:rFonts w:ascii="Consolas" w:hAnsi="Consolas" w:cs="Times New Roman"/>
+          <w:color w:val="A31515"/>
+          <w:sz w:val="21"/>
+          <w:szCs w:val="21"/>
+          <w:lang w:eastAsia="es-ES_tradnl"/>
+        </w:rPr>
+        <w:t>Income_z_Scores</w:t>
+      </w:r>
+      <w:proofErr w:type="spellEnd"/>
+      <w:r>
+        <w:rPr>
+          <w:rFonts w:ascii="Consolas" w:hAnsi="Consolas" w:cs="Times New Roman"/>
+          <w:color w:val="A31515"/>
+          <w:sz w:val="21"/>
+          <w:szCs w:val="21"/>
+          <w:lang w:eastAsia="es-ES_tradnl"/>
+        </w:rPr>
+        <w:t xml:space="preserve"> &gt; 3'</w:t>
       </w:r>
       <w:r>
         <w:rPr>
@@ -12893,7 +13755,29 @@
           <w:szCs w:val="21"/>
           <w:lang w:eastAsia="es-ES_tradnl"/>
         </w:rPr>
-        <w:t>children_outliers = df.query(</w:t>
+        <w:t xml:space="preserve">children_outliers = </w:t>
+      </w:r>
+      <w:proofErr w:type="spellStart"/>
+      <w:r>
+        <w:rPr>
+          <w:rFonts w:ascii="Consolas" w:hAnsi="Consolas" w:cs="Times New Roman"/>
+          <w:color w:val="000000"/>
+          <w:sz w:val="21"/>
+          <w:szCs w:val="21"/>
+          <w:lang w:eastAsia="es-ES_tradnl"/>
+        </w:rPr>
+        <w:t>df.query</w:t>
+      </w:r>
+      <w:proofErr w:type="spellEnd"/>
+      <w:r>
+        <w:rPr>
+          <w:rFonts w:ascii="Consolas" w:hAnsi="Consolas" w:cs="Times New Roman"/>
+          <w:color w:val="000000"/>
+          <w:sz w:val="21"/>
+          <w:szCs w:val="21"/>
+          <w:lang w:eastAsia="es-ES_tradnl"/>
+        </w:rPr>
+        <w:t>(</w:t>
       </w:r>
       <w:r>
         <w:rPr>
@@ -12903,7 +13787,51 @@
           <w:szCs w:val="21"/>
           <w:lang w:eastAsia="es-ES_tradnl"/>
         </w:rPr>
-        <w:t>'Children_z_Scores &lt; -3 | Children_z_Scores &gt; 3'</w:t>
+        <w:t>'</w:t>
+      </w:r>
+      <w:proofErr w:type="spellStart"/>
+      <w:r>
+        <w:rPr>
+          <w:rFonts w:ascii="Consolas" w:hAnsi="Consolas" w:cs="Times New Roman"/>
+          <w:color w:val="A31515"/>
+          <w:sz w:val="21"/>
+          <w:szCs w:val="21"/>
+          <w:lang w:eastAsia="es-ES_tradnl"/>
+        </w:rPr>
+        <w:t>Children_z_Scores</w:t>
+      </w:r>
+      <w:proofErr w:type="spellEnd"/>
+      <w:r>
+        <w:rPr>
+          <w:rFonts w:ascii="Consolas" w:hAnsi="Consolas" w:cs="Times New Roman"/>
+          <w:color w:val="A31515"/>
+          <w:sz w:val="21"/>
+          <w:szCs w:val="21"/>
+          <w:lang w:eastAsia="es-ES_tradnl"/>
+        </w:rPr>
+        <w:t xml:space="preserve"> &lt; -3 | </w:t>
+      </w:r>
+      <w:proofErr w:type="spellStart"/>
+      <w:r>
+        <w:rPr>
+          <w:rFonts w:ascii="Consolas" w:hAnsi="Consolas" w:cs="Times New Roman"/>
+          <w:color w:val="A31515"/>
+          <w:sz w:val="21"/>
+          <w:szCs w:val="21"/>
+          <w:lang w:eastAsia="es-ES_tradnl"/>
+        </w:rPr>
+        <w:t>Children_z_Scores</w:t>
+      </w:r>
+      <w:proofErr w:type="spellEnd"/>
+      <w:r>
+        <w:rPr>
+          <w:rFonts w:ascii="Consolas" w:hAnsi="Consolas" w:cs="Times New Roman"/>
+          <w:color w:val="A31515"/>
+          <w:sz w:val="21"/>
+          <w:szCs w:val="21"/>
+          <w:lang w:eastAsia="es-ES_tradnl"/>
+        </w:rPr>
+        <w:t xml:space="preserve"> &gt; 3'</w:t>
       </w:r>
       <w:r>
         <w:rPr>
@@ -13069,7 +13997,29 @@
           <w:szCs w:val="21"/>
           <w:lang w:eastAsia="es-ES_tradnl"/>
         </w:rPr>
-        <w:t>'Income_z_Scores'</w:t>
+        <w:t>'</w:t>
+      </w:r>
+      <w:proofErr w:type="spellStart"/>
+      <w:r>
+        <w:rPr>
+          <w:rFonts w:ascii="Consolas" w:hAnsi="Consolas" w:cs="Times New Roman"/>
+          <w:color w:val="A31515"/>
+          <w:sz w:val="21"/>
+          <w:szCs w:val="21"/>
+          <w:lang w:eastAsia="es-ES_tradnl"/>
+        </w:rPr>
+        <w:t>Income_z_Scores</w:t>
+      </w:r>
+      <w:proofErr w:type="spellEnd"/>
+      <w:r>
+        <w:rPr>
+          <w:rFonts w:ascii="Consolas" w:hAnsi="Consolas" w:cs="Times New Roman"/>
+          <w:color w:val="A31515"/>
+          <w:sz w:val="21"/>
+          <w:szCs w:val="21"/>
+          <w:lang w:eastAsia="es-ES_tradnl"/>
+        </w:rPr>
+        <w:t>'</w:t>
       </w:r>
       <w:r>
         <w:rPr>
@@ -13109,7 +14059,29 @@
           <w:szCs w:val="21"/>
           <w:lang w:eastAsia="es-ES_tradnl"/>
         </w:rPr>
-        <w:t>'Income_z_Scores'</w:t>
+        <w:t>'</w:t>
+      </w:r>
+      <w:proofErr w:type="spellStart"/>
+      <w:r>
+        <w:rPr>
+          <w:rFonts w:ascii="Consolas" w:hAnsi="Consolas" w:cs="Times New Roman"/>
+          <w:color w:val="A31515"/>
+          <w:sz w:val="21"/>
+          <w:szCs w:val="21"/>
+          <w:lang w:eastAsia="es-ES_tradnl"/>
+        </w:rPr>
+        <w:t>Income_z_Scores</w:t>
+      </w:r>
+      <w:proofErr w:type="spellEnd"/>
+      <w:r>
+        <w:rPr>
+          <w:rFonts w:ascii="Consolas" w:hAnsi="Consolas" w:cs="Times New Roman"/>
+          <w:color w:val="A31515"/>
+          <w:sz w:val="21"/>
+          <w:szCs w:val="21"/>
+          <w:lang w:eastAsia="es-ES_tradnl"/>
+        </w:rPr>
+        <w:t>'</w:t>
       </w:r>
       <w:r>
         <w:rPr>
@@ -13149,7 +14121,29 @@
           <w:szCs w:val="21"/>
           <w:lang w:eastAsia="es-ES_tradnl"/>
         </w:rPr>
-        <w:t>'Children_z_Scores'</w:t>
+        <w:t>'</w:t>
+      </w:r>
+      <w:proofErr w:type="spellStart"/>
+      <w:r>
+        <w:rPr>
+          <w:rFonts w:ascii="Consolas" w:hAnsi="Consolas" w:cs="Times New Roman"/>
+          <w:color w:val="A31515"/>
+          <w:sz w:val="21"/>
+          <w:szCs w:val="21"/>
+          <w:lang w:eastAsia="es-ES_tradnl"/>
+        </w:rPr>
+        <w:t>Children_z_Scores</w:t>
+      </w:r>
+      <w:proofErr w:type="spellEnd"/>
+      <w:r>
+        <w:rPr>
+          <w:rFonts w:ascii="Consolas" w:hAnsi="Consolas" w:cs="Times New Roman"/>
+          <w:color w:val="A31515"/>
+          <w:sz w:val="21"/>
+          <w:szCs w:val="21"/>
+          <w:lang w:eastAsia="es-ES_tradnl"/>
+        </w:rPr>
+        <w:t>'</w:t>
       </w:r>
       <w:r>
         <w:rPr>
@@ -13189,7 +14183,29 @@
           <w:szCs w:val="21"/>
           <w:lang w:eastAsia="es-ES_tradnl"/>
         </w:rPr>
-        <w:t>'Children_z_Scores'</w:t>
+        <w:t>'</w:t>
+      </w:r>
+      <w:proofErr w:type="spellStart"/>
+      <w:r>
+        <w:rPr>
+          <w:rFonts w:ascii="Consolas" w:hAnsi="Consolas" w:cs="Times New Roman"/>
+          <w:color w:val="A31515"/>
+          <w:sz w:val="21"/>
+          <w:szCs w:val="21"/>
+          <w:lang w:eastAsia="es-ES_tradnl"/>
+        </w:rPr>
+        <w:t>Children_z_Scores</w:t>
+      </w:r>
+      <w:proofErr w:type="spellEnd"/>
+      <w:r>
+        <w:rPr>
+          <w:rFonts w:ascii="Consolas" w:hAnsi="Consolas" w:cs="Times New Roman"/>
+          <w:color w:val="A31515"/>
+          <w:sz w:val="21"/>
+          <w:szCs w:val="21"/>
+          <w:lang w:eastAsia="es-ES_tradnl"/>
+        </w:rPr>
+        <w:t>'</w:t>
       </w:r>
       <w:r>
         <w:rPr>
@@ -13325,14 +14341,27 @@
       <w:r>
         <w:t xml:space="preserve">Figure </w:t>
       </w:r>
-      <w:fldSimple w:instr=" SEQ Figure \* ARABIC ">
-        <w:r>
-          <w:rPr>
-            <w:noProof/>
-          </w:rPr>
-          <w:t>16</w:t>
-        </w:r>
-      </w:fldSimple>
+      <w:r>
+        <w:fldChar w:fldCharType="begin"/>
+      </w:r>
+      <w:r>
+        <w:instrText xml:space="preserve"> SEQ Figure \* ARABIC </w:instrText>
+      </w:r>
+      <w:r>
+        <w:fldChar w:fldCharType="separate"/>
+      </w:r>
+      <w:r>
+        <w:rPr>
+          <w:noProof/>
+        </w:rPr>
+        <w:t>16</w:t>
+      </w:r>
+      <w:r>
+        <w:rPr>
+          <w:noProof/>
+        </w:rPr>
+        <w:fldChar w:fldCharType="end"/>
+      </w:r>
       <w:r>
         <w:t>: Children and Income z-scores</w:t>
       </w:r>
@@ -13408,14 +14437,27 @@
       <w:r>
         <w:t xml:space="preserve">Figure </w:t>
       </w:r>
-      <w:fldSimple w:instr=" SEQ Figure \* ARABIC ">
-        <w:r>
-          <w:rPr>
-            <w:noProof/>
-          </w:rPr>
-          <w:t>17</w:t>
-        </w:r>
-      </w:fldSimple>
+      <w:r>
+        <w:fldChar w:fldCharType="begin"/>
+      </w:r>
+      <w:r>
+        <w:instrText xml:space="preserve"> SEQ Figure \* ARABIC </w:instrText>
+      </w:r>
+      <w:r>
+        <w:fldChar w:fldCharType="separate"/>
+      </w:r>
+      <w:r>
+        <w:rPr>
+          <w:noProof/>
+        </w:rPr>
+        <w:t>17</w:t>
+      </w:r>
+      <w:r>
+        <w:rPr>
+          <w:noProof/>
+        </w:rPr>
+        <w:fldChar w:fldCharType="end"/>
+      </w:r>
       <w:r>
         <w:t>: Checking for Outliers after extraction</w:t>
       </w:r>
@@ -13433,7 +14475,7 @@
       <w:pPr>
         <w:pStyle w:val="Heading2"/>
       </w:pPr>
-      <w:bookmarkStart w:id="25" w:name="_Toc133516459"/>
+      <w:bookmarkStart w:id="25" w:name="_Toc133521652"/>
       <w:r>
         <w:t>D3.  Summarized Work</w:t>
       </w:r>
@@ -13558,14 +14600,27 @@
       <w:r>
         <w:t xml:space="preserve">Figure </w:t>
       </w:r>
-      <w:fldSimple w:instr=" SEQ Figure \* ARABIC ">
-        <w:r>
-          <w:rPr>
-            <w:noProof/>
-          </w:rPr>
-          <w:t>18</w:t>
-        </w:r>
-      </w:fldSimple>
+      <w:r>
+        <w:fldChar w:fldCharType="begin"/>
+      </w:r>
+      <w:r>
+        <w:instrText xml:space="preserve"> SEQ Figure \* ARABIC </w:instrText>
+      </w:r>
+      <w:r>
+        <w:fldChar w:fldCharType="separate"/>
+      </w:r>
+      <w:r>
+        <w:rPr>
+          <w:noProof/>
+        </w:rPr>
+        <w:t>18</w:t>
+      </w:r>
+      <w:r>
+        <w:rPr>
+          <w:noProof/>
+        </w:rPr>
+        <w:fldChar w:fldCharType="end"/>
+      </w:r>
       <w:r>
         <w:t>: Output Showing No Missing Values</w:t>
       </w:r>
@@ -13592,7 +14647,7 @@
       <w:pPr>
         <w:pStyle w:val="Heading2"/>
       </w:pPr>
-      <w:bookmarkStart w:id="27" w:name="_Toc133516460"/>
+      <w:bookmarkStart w:id="27" w:name="_Toc133521653"/>
       <w:r>
         <w:t>D4.  Code</w:t>
       </w:r>
@@ -13607,7 +14662,7 @@
       <w:pPr>
         <w:pStyle w:val="Heading2"/>
       </w:pPr>
-      <w:bookmarkStart w:id="28" w:name="_Toc133516461"/>
+      <w:bookmarkStart w:id="28" w:name="_Toc133521654"/>
       <w:r>
         <w:t>D5.  Treated/Cleaned CSV</w:t>
       </w:r>
@@ -13674,14 +14729,27 @@
       <w:r>
         <w:t xml:space="preserve">Figure </w:t>
       </w:r>
-      <w:fldSimple w:instr=" SEQ Figure \* ARABIC ">
-        <w:r>
-          <w:rPr>
-            <w:noProof/>
-          </w:rPr>
-          <w:t>19</w:t>
-        </w:r>
-      </w:fldSimple>
+      <w:r>
+        <w:fldChar w:fldCharType="begin"/>
+      </w:r>
+      <w:r>
+        <w:instrText xml:space="preserve"> SEQ Figure \* ARABIC </w:instrText>
+      </w:r>
+      <w:r>
+        <w:fldChar w:fldCharType="separate"/>
+      </w:r>
+      <w:r>
+        <w:rPr>
+          <w:noProof/>
+        </w:rPr>
+        <w:t>19</w:t>
+      </w:r>
+      <w:r>
+        <w:rPr>
+          <w:noProof/>
+        </w:rPr>
+        <w:fldChar w:fldCharType="end"/>
+      </w:r>
       <w:r>
         <w:t>: Extracted clean CSV</w:t>
       </w:r>
@@ -13696,9 +14764,11 @@
       <w:pPr>
         <w:pStyle w:val="Heading2"/>
       </w:pPr>
+      <w:bookmarkStart w:id="30" w:name="_Toc133521655"/>
       <w:r>
         <w:t>D6.  Advantages/Disadvantages of Treatments</w:t>
       </w:r>
+      <w:bookmarkEnd w:id="30"/>
     </w:p>
     <w:p>
       <w:r>
@@ -13712,6 +14782,7 @@
           <w:id w:val="-552458262"/>
           <w:citation/>
         </w:sdtPr>
+        <w:sdtEndPr/>
         <w:sdtContent>
           <w:r>
             <w:fldChar w:fldCharType="begin"/>
@@ -13799,6 +14870,7 @@
       <w:pPr>
         <w:pStyle w:val="Heading2"/>
       </w:pPr>
+      <w:bookmarkStart w:id="31" w:name="_Toc133521656"/>
       <w:r>
         <w:t>D7.  Challenge</w:t>
       </w:r>
@@ -13808,6 +14880,7 @@
       <w:r>
         <w:t xml:space="preserve"> in Data Analysis</w:t>
       </w:r>
+      <w:bookmarkEnd w:id="31"/>
     </w:p>
     <w:p>
       <w:r>
@@ -13827,6 +14900,7 @@
         <w:pStyle w:val="Heading1"/>
         <w:jc w:val="left"/>
       </w:pPr>
+      <w:bookmarkStart w:id="32" w:name="_Toc133521657"/>
       <w:r>
         <w:t>Part I</w:t>
       </w:r>
@@ -13839,20 +14913,20 @@
       <w:r>
         <w:t>PCA</w:t>
       </w:r>
+      <w:bookmarkEnd w:id="32"/>
     </w:p>
     <w:p>
       <w:pPr>
         <w:pStyle w:val="Heading2"/>
       </w:pPr>
-      <w:r>
-        <w:t>E1</w:t>
-      </w:r>
-      <w:r>
-        <w:t xml:space="preserve">.  </w:t>
+      <w:bookmarkStart w:id="33" w:name="_Toc133521658"/>
+      <w:r>
+        <w:t xml:space="preserve">E1.  </w:t>
       </w:r>
       <w:r>
         <w:t>PCA Loadings</w:t>
       </w:r>
+      <w:bookmarkEnd w:id="33"/>
     </w:p>
     <w:p>
       <w:pPr>
@@ -13882,22 +14956,56 @@
           <w:i/>
           <w:iCs/>
         </w:rPr>
-        <w:t>,Children, Age, Income, Doc_visit</w:t>
-      </w:r>
+        <w:t xml:space="preserve">,Children, Age, Income, </w:t>
+      </w:r>
+      <w:proofErr w:type="spellStart"/>
       <w:r>
         <w:rPr>
           <w:i/>
           <w:iCs/>
         </w:rPr>
-        <w:t>s</w:t>
+        <w:t>Doc_visit</w:t>
       </w:r>
       <w:r>
         <w:rPr>
           <w:i/>
           <w:iCs/>
         </w:rPr>
-        <w:t>, Initial_days, TotalCharge, Additional_charges</w:t>
-      </w:r>
+        <w:t>s</w:t>
+      </w:r>
+      <w:proofErr w:type="spellEnd"/>
+      <w:r>
+        <w:rPr>
+          <w:i/>
+          <w:iCs/>
+        </w:rPr>
+        <w:t xml:space="preserve">, Initial_days, </w:t>
+      </w:r>
+      <w:proofErr w:type="spellStart"/>
+      <w:r>
+        <w:rPr>
+          <w:i/>
+          <w:iCs/>
+        </w:rPr>
+        <w:t>TotalCharge</w:t>
+      </w:r>
+      <w:proofErr w:type="spellEnd"/>
+      <w:r>
+        <w:rPr>
+          <w:i/>
+          <w:iCs/>
+        </w:rPr>
+        <w:t xml:space="preserve">, </w:t>
+      </w:r>
+      <w:proofErr w:type="spellStart"/>
+      <w:r>
+        <w:rPr>
+          <w:i/>
+          <w:iCs/>
+        </w:rPr>
+        <w:t>Additional_charges</w:t>
+      </w:r>
+      <w:proofErr w:type="spellEnd"/>
       <w:r>
         <w:rPr>
           <w:i/>
@@ -13923,6 +15031,7 @@
       <w:r>
         <w:rPr>
           <w:rFonts w:ascii="Consolas" w:hAnsi="Consolas" w:cs="Times New Roman"/>
+          <w:noProof/>
           <w:color w:val="000000"/>
           <w:sz w:val="21"/>
           <w:szCs w:val="21"/>
@@ -13975,6 +15084,9 @@
         <w:jc w:val="center"/>
       </w:pPr>
       <w:r>
+        <w:rPr>
+          <w:noProof/>
+        </w:rPr>
         <w:drawing>
           <wp:inline distT="0" distB="0" distL="0" distR="0" wp14:anchorId="707C5BB3" wp14:editId="00FC950B">
             <wp:extent cx="3657600" cy="2176194"/>
@@ -14027,14 +15139,27 @@
       <w:r>
         <w:t xml:space="preserve">Figure </w:t>
       </w:r>
-      <w:fldSimple w:instr=" SEQ Figure \* ARABIC ">
-        <w:r>
-          <w:rPr>
-            <w:noProof/>
-          </w:rPr>
-          <w:t>20</w:t>
-        </w:r>
-      </w:fldSimple>
+      <w:r>
+        <w:fldChar w:fldCharType="begin"/>
+      </w:r>
+      <w:r>
+        <w:instrText xml:space="preserve"> SEQ Figure \* ARABIC </w:instrText>
+      </w:r>
+      <w:r>
+        <w:fldChar w:fldCharType="separate"/>
+      </w:r>
+      <w:r>
+        <w:rPr>
+          <w:noProof/>
+        </w:rPr>
+        <w:t>20</w:t>
+      </w:r>
+      <w:r>
+        <w:rPr>
+          <w:noProof/>
+        </w:rPr>
+        <w:fldChar w:fldCharType="end"/>
+      </w:r>
       <w:r>
         <w:t>: PCA Loadings</w:t>
       </w:r>
@@ -14044,18 +15169,14 @@
       <w:pPr>
         <w:pStyle w:val="Heading2"/>
       </w:pPr>
-      <w:r>
-        <w:t>E</w:t>
-      </w:r>
-      <w:r>
-        <w:t>2</w:t>
-      </w:r>
-      <w:r>
-        <w:t xml:space="preserve">.  </w:t>
+      <w:bookmarkStart w:id="34" w:name="_Toc133521659"/>
+      <w:r>
+        <w:t xml:space="preserve">E2.  </w:t>
       </w:r>
       <w:r>
         <w:t>Which PCAs to Keep?</w:t>
       </w:r>
+      <w:bookmarkEnd w:id="34"/>
     </w:p>
     <w:p>
       <w:r>
@@ -14068,6 +15189,9 @@
         <w:jc w:val="center"/>
       </w:pPr>
       <w:r>
+        <w:rPr>
+          <w:noProof/>
+        </w:rPr>
         <w:drawing>
           <wp:inline distT="0" distB="0" distL="0" distR="0" wp14:anchorId="4F4B7102" wp14:editId="546DBF95">
             <wp:extent cx="2743200" cy="2085779"/>
@@ -14113,154 +15237,112 @@
       <w:r>
         <w:t xml:space="preserve">Figure </w:t>
       </w:r>
-      <w:fldSimple w:instr=" SEQ Figure \* ARABIC ">
-        <w:r>
-          <w:rPr>
-            <w:noProof/>
-          </w:rPr>
-          <w:t>21</w:t>
-        </w:r>
-      </w:fldSimple>
+      <w:r>
+        <w:fldChar w:fldCharType="begin"/>
+      </w:r>
+      <w:r>
+        <w:instrText xml:space="preserve"> SEQ Figure \* ARABIC </w:instrText>
+      </w:r>
+      <w:r>
+        <w:fldChar w:fldCharType="separate"/>
+      </w:r>
+      <w:r>
+        <w:rPr>
+          <w:noProof/>
+        </w:rPr>
+        <w:t>21</w:t>
+      </w:r>
+      <w:r>
+        <w:rPr>
+          <w:noProof/>
+        </w:rPr>
+        <w:fldChar w:fldCharType="end"/>
+      </w:r>
       <w:r>
         <w:t>: Screeplot</w:t>
       </w:r>
     </w:p>
     <w:p>
       <w:pPr>
-        <w:pStyle w:val="Heading2"/>
-        <w:shd w:val="clear" w:color="auto" w:fill="FFFFFF"/>
-        <w:rPr>
-          <w:rFonts w:eastAsia="Times New Roman"/>
-          <w:b w:val="0"/>
-          <w:bCs w:val="0"/>
+        <w:rPr>
+          <w:b/>
+          <w:bCs/>
         </w:rPr>
       </w:pPr>
-      <w:r>
-        <w:rPr>
-          <w:rFonts w:eastAsia="Times New Roman"/>
-          <w:b w:val="0"/>
-          <w:bCs w:val="0"/>
-        </w:rPr>
+      <w:bookmarkStart w:id="35" w:name="_Toc133521660"/>
+      <w:r>
         <w:lastRenderedPageBreak/>
         <w:t xml:space="preserve">The </w:t>
       </w:r>
       <w:r>
-        <w:rPr>
-          <w:rFonts w:eastAsia="Times New Roman"/>
-          <w:b w:val="0"/>
-          <w:bCs w:val="0"/>
-        </w:rPr>
-        <w:t xml:space="preserve">main focus of using a screeplot is to be able to visualize the loadings whose eigenvalues are greater than 1 – this is known as the </w:t>
-      </w:r>
-      <w:r>
-        <w:rPr>
-          <w:rFonts w:eastAsia="Times New Roman"/>
-          <w:b w:val="0"/>
-          <w:bCs w:val="0"/>
-        </w:rPr>
-        <w:t>Kaiser-Guttman Criterion</w:t>
-      </w:r>
-      <w:r>
-        <w:rPr>
-          <w:rFonts w:eastAsia="Times New Roman"/>
-          <w:b w:val="0"/>
-          <w:bCs w:val="0"/>
-        </w:rPr>
+        <w:t>main focus of using a screeplot is to be able to visualize the loadings whose eigenvalues are greater than 1 – this is known as the Kaiser-Guttman Criterion</w:t>
+      </w:r>
+      <w:r>
         <w:t xml:space="preserve"> which states that the factors that should be retained are those that are greater </w:t>
       </w:r>
       <w:r>
-        <w:rPr>
-          <w:rFonts w:eastAsia="Times New Roman"/>
-          <w:b w:val="0"/>
-          <w:bCs w:val="0"/>
-        </w:rPr>
         <w:t>than</w:t>
       </w:r>
       <w:r>
-        <w:rPr>
-          <w:rFonts w:eastAsia="Times New Roman"/>
-          <w:b w:val="0"/>
-          <w:bCs w:val="0"/>
-        </w:rPr>
         <w:t xml:space="preserve"> an eigenvalue of 1 </w:t>
       </w:r>
       <w:sdt>
         <w:sdtPr>
           <w:rPr>
-            <w:rFonts w:eastAsia="Times New Roman"/>
-            <w:b w:val="0"/>
-            <w:bCs w:val="0"/>
+            <w:b/>
+            <w:bCs/>
           </w:rPr>
           <w:id w:val="-2048902197"/>
           <w:citation/>
         </w:sdtPr>
+        <w:sdtEndPr/>
         <w:sdtContent>
           <w:r>
             <w:rPr>
-              <w:rFonts w:eastAsia="Times New Roman"/>
-              <w:b w:val="0"/>
-              <w:bCs w:val="0"/>
+              <w:b/>
+              <w:bCs/>
             </w:rPr>
             <w:fldChar w:fldCharType="begin"/>
           </w:r>
           <w:r>
-            <w:rPr>
-              <w:rFonts w:eastAsia="Times New Roman"/>
-              <w:b w:val="0"/>
-              <w:bCs w:val="0"/>
-            </w:rPr>
             <w:instrText xml:space="preserve"> CITATION Bab20 \l 1033 </w:instrText>
           </w:r>
           <w:r>
             <w:rPr>
-              <w:rFonts w:eastAsia="Times New Roman"/>
-              <w:b w:val="0"/>
-              <w:bCs w:val="0"/>
+              <w:b/>
+              <w:bCs/>
             </w:rPr>
             <w:fldChar w:fldCharType="separate"/>
           </w:r>
           <w:r>
             <w:rPr>
-              <w:rFonts w:eastAsia="Times New Roman"/>
               <w:noProof/>
             </w:rPr>
             <w:t>(Babu, 2020)</w:t>
           </w:r>
           <w:r>
             <w:rPr>
-              <w:rFonts w:eastAsia="Times New Roman"/>
-              <w:b w:val="0"/>
-              <w:bCs w:val="0"/>
+              <w:b/>
+              <w:bCs/>
             </w:rPr>
             <w:fldChar w:fldCharType="end"/>
           </w:r>
         </w:sdtContent>
       </w:sdt>
       <w:r>
-        <w:rPr>
-          <w:rFonts w:eastAsia="Times New Roman"/>
-          <w:b w:val="0"/>
-          <w:bCs w:val="0"/>
-        </w:rPr>
         <w:t>.</w:t>
       </w:r>
+      <w:bookmarkEnd w:id="35"/>
     </w:p>
     <w:p>
       <w:pPr>
         <w:pStyle w:val="Heading2"/>
       </w:pPr>
-      <w:r>
-        <w:t>E</w:t>
-      </w:r>
-      <w:r>
-        <w:t>3</w:t>
-      </w:r>
-      <w:r>
-        <w:t xml:space="preserve">.  </w:t>
-      </w:r>
-      <w:r>
-        <w:t>Benefits of PCA</w:t>
-      </w:r>
+      <w:bookmarkStart w:id="36" w:name="_Toc133521661"/>
+      <w:r>
+        <w:t>E3.  Benefits of PCA</w:t>
+      </w:r>
+      <w:bookmarkEnd w:id="36"/>
     </w:p>
     <w:p>
       <w:r>
@@ -14367,6 +15449,16 @@
     </w:p>
     <w:p>
       <w:pPr>
+        <w:pStyle w:val="Heading2"/>
+      </w:pPr>
+      <w:r>
+        <w:lastRenderedPageBreak/>
+        <w:t>Appendix: Full Code</w:t>
+      </w:r>
+    </w:p>
+    <w:p/>
+    <w:p>
+      <w:pPr>
         <w:ind w:firstLine="0"/>
       </w:pPr>
     </w:p>
@@ -14392,12 +15484,12 @@
       <w:pPr>
         <w:pStyle w:val="Heading1"/>
       </w:pPr>
-      <w:bookmarkStart w:id="30" w:name="_Toc133516462"/>
+      <w:bookmarkStart w:id="37" w:name="_Toc133521662"/>
       <w:r>
         <w:lastRenderedPageBreak/>
         <w:t>Table of Figures</w:t>
       </w:r>
-      <w:bookmarkEnd w:id="30"/>
+      <w:bookmarkEnd w:id="37"/>
     </w:p>
     <w:p>
       <w:pPr>
@@ -15350,7 +16442,7 @@
         <w:br w:type="page"/>
       </w:r>
     </w:p>
-    <w:bookmarkStart w:id="31" w:name="_Toc133516463" w:displacedByCustomXml="next"/>
+    <w:bookmarkStart w:id="38" w:name="_Toc133521663" w:displacedByCustomXml="next"/>
     <w:sdt>
       <w:sdtPr>
         <w:rPr>
@@ -15375,7 +16467,7 @@
           <w:r>
             <w:t>Works Cited</w:t>
           </w:r>
-          <w:bookmarkEnd w:id="31"/>
+          <w:bookmarkEnd w:id="38"/>
         </w:p>
         <w:p>
           <w:pPr>

--- a/D206_Data Cleaning/Performance Assessment/D206_Performance Assessment.docx
+++ b/D206_Data Cleaning/Performance Assessment/D206_Performance Assessment.docx
@@ -4708,29 +4708,7 @@
                 <w:szCs w:val="20"/>
                 <w:lang w:eastAsia="es-ES_tradnl"/>
               </w:rPr>
-              <w:t xml:space="preserve">Psychologist, </w:t>
-            </w:r>
-            <w:proofErr w:type="gramStart"/>
-            <w:r>
-              <w:rPr>
-                <w:rFonts w:cs="Times New Roman"/>
-                <w:color w:val="000000"/>
-                <w:sz w:val="20"/>
-                <w:szCs w:val="20"/>
-                <w:lang w:eastAsia="es-ES_tradnl"/>
-              </w:rPr>
-              <w:t>sport</w:t>
-            </w:r>
-            <w:proofErr w:type="gramEnd"/>
-            <w:r>
-              <w:rPr>
-                <w:rFonts w:cs="Times New Roman"/>
-                <w:color w:val="000000"/>
-                <w:sz w:val="20"/>
-                <w:szCs w:val="20"/>
-                <w:lang w:eastAsia="es-ES_tradnl"/>
-              </w:rPr>
-              <w:t xml:space="preserve"> and exercise</w:t>
+              <w:t>Psychologist, sport and exercise</w:t>
             </w:r>
           </w:p>
         </w:tc>
@@ -5233,29 +5211,7 @@
                 <w:szCs w:val="20"/>
                 <w:lang w:eastAsia="es-ES_tradnl"/>
               </w:rPr>
-              <w:t xml:space="preserve">Some College, </w:t>
-            </w:r>
-            <w:proofErr w:type="gramStart"/>
-            <w:r>
-              <w:rPr>
-                <w:rFonts w:cs="Times New Roman"/>
-                <w:color w:val="000000"/>
-                <w:sz w:val="20"/>
-                <w:szCs w:val="20"/>
-                <w:lang w:eastAsia="es-ES_tradnl"/>
-              </w:rPr>
-              <w:t>Less</w:t>
-            </w:r>
-            <w:proofErr w:type="gramEnd"/>
-            <w:r>
-              <w:rPr>
-                <w:rFonts w:cs="Times New Roman"/>
-                <w:color w:val="000000"/>
-                <w:sz w:val="20"/>
-                <w:szCs w:val="20"/>
-                <w:lang w:eastAsia="es-ES_tradnl"/>
-              </w:rPr>
-              <w:t xml:space="preserve"> than 1 Year</w:t>
+              <w:t>Some College, Less than 1 Year</w:t>
             </w:r>
           </w:p>
         </w:tc>
@@ -11175,15 +11131,7 @@
         <w:jc w:val="both"/>
       </w:pPr>
       <w:r>
-        <w:t xml:space="preserve">In this section, we will discuss the methods (functions) </w:t>
-      </w:r>
-      <w:proofErr w:type="gramStart"/>
-      <w:r>
-        <w:t>were used</w:t>
-      </w:r>
-      <w:proofErr w:type="gramEnd"/>
-      <w:r>
-        <w:t xml:space="preserve"> to detect for duplicates, missing </w:t>
+        <w:t xml:space="preserve">In this section, we will discuss the methods (functions) were used to detect for duplicates, missing </w:t>
       </w:r>
       <w:r>
         <w:t>values,</w:t>
@@ -11192,15 +11140,7 @@
         <w:t xml:space="preserve"> and outliers. </w:t>
       </w:r>
       <w:r>
-        <w:t xml:space="preserve">We started by importing the </w:t>
-      </w:r>
-      <w:proofErr w:type="gramStart"/>
-      <w:r>
-        <w:t>pandas</w:t>
-      </w:r>
-      <w:proofErr w:type="gramEnd"/>
-      <w:r>
-        <w:t xml:space="preserve"> python library into our notebook. </w:t>
+        <w:t xml:space="preserve">We started by importing the pandas python library into our notebook. </w:t>
       </w:r>
       <w:r>
         <w:t>The method that was used to detect duplicates was the .</w:t>
@@ -11811,15 +11751,7 @@
         <w:t xml:space="preserve"> </w:t>
       </w:r>
       <w:r>
-        <w:t xml:space="preserve">were found to have missing values. Children, Age, </w:t>
-      </w:r>
-      <w:proofErr w:type="gramStart"/>
-      <w:r>
-        <w:t>Income</w:t>
-      </w:r>
-      <w:proofErr w:type="gramEnd"/>
-      <w:r>
-        <w:t xml:space="preserve"> and Initial days were quantitative variables (there were numerical in nature) while Overweight, Soft_drink and Anxiety were qualitative as they were of the Yes/No kind although Soft_drink was not re-expressed meaning the records were either yes or no. To solve this, ordinal encoding was used in order to re-express “Yes” as 1 and “No” as 2</w:t>
+        <w:t>were found to have missing values. Children, Age, Income and Initial days were quantitative variables (there were numerical in nature) while Overweight, Soft_drink and Anxiety were qualitative as they were of the Yes/No kind although Soft_drink was not re-expressed meaning the records were either yes or no. To solve this, ordinal encoding was used in order to re-express “Yes” as 1 and “No” as 2</w:t>
       </w:r>
       <w:r>
         <w:t xml:space="preserve"> </w:t>
@@ -11909,7 +11841,6 @@
       <w:r>
         <w:t xml:space="preserve">The functions and methodology used for the detections of duplicate values, missing values and outliers was selected by inspecting the </w:t>
       </w:r>
-      <w:proofErr w:type="gramStart"/>
       <w:r>
         <w:rPr>
           <w:i/>
@@ -11917,7 +11848,6 @@
         </w:rPr>
         <w:t>pandas</w:t>
       </w:r>
-      <w:proofErr w:type="gramEnd"/>
       <w:r>
         <w:t xml:space="preserve"> library documentation for any appropriate command that would achieve the desired outcome </w:t>
       </w:r>
@@ -11959,21 +11889,12 @@
       <w:r>
         <w:t xml:space="preserve"> The detection of duplicates and missing values was accomplished by incorporating the Python code specific to the </w:t>
       </w:r>
-      <w:proofErr w:type="gramStart"/>
       <w:r>
         <w:rPr>
           <w:i/>
           <w:iCs/>
         </w:rPr>
-        <w:t>pandas</w:t>
-      </w:r>
-      <w:proofErr w:type="gramEnd"/>
-      <w:r>
-        <w:rPr>
-          <w:i/>
-          <w:iCs/>
-        </w:rPr>
-        <w:t xml:space="preserve"> </w:t>
+        <w:t xml:space="preserve">pandas </w:t>
       </w:r>
       <w:r>
         <w:t xml:space="preserve">library, the boxplots were achieved using the specific </w:t>
@@ -14670,29 +14591,7 @@
                 <w:szCs w:val="20"/>
                 <w:lang w:eastAsia="es-ES_tradnl"/>
               </w:rPr>
-              <w:t xml:space="preserve">Psychologist, </w:t>
-            </w:r>
-            <w:proofErr w:type="gramStart"/>
-            <w:r>
-              <w:rPr>
-                <w:rFonts w:cs="Times New Roman"/>
-                <w:color w:val="000000"/>
-                <w:sz w:val="20"/>
-                <w:szCs w:val="20"/>
-                <w:lang w:eastAsia="es-ES_tradnl"/>
-              </w:rPr>
-              <w:t>sport</w:t>
-            </w:r>
-            <w:proofErr w:type="gramEnd"/>
-            <w:r>
-              <w:rPr>
-                <w:rFonts w:cs="Times New Roman"/>
-                <w:color w:val="000000"/>
-                <w:sz w:val="20"/>
-                <w:szCs w:val="20"/>
-                <w:lang w:eastAsia="es-ES_tradnl"/>
-              </w:rPr>
-              <w:t xml:space="preserve"> and exercise</w:t>
+              <w:t>Psychologist, sport and exercise</w:t>
             </w:r>
           </w:p>
         </w:tc>
@@ -15195,29 +15094,7 @@
                 <w:szCs w:val="20"/>
                 <w:lang w:eastAsia="es-ES_tradnl"/>
               </w:rPr>
-              <w:t xml:space="preserve">Some College, </w:t>
-            </w:r>
-            <w:proofErr w:type="gramStart"/>
-            <w:r>
-              <w:rPr>
-                <w:rFonts w:cs="Times New Roman"/>
-                <w:color w:val="000000"/>
-                <w:sz w:val="20"/>
-                <w:szCs w:val="20"/>
-                <w:lang w:eastAsia="es-ES_tradnl"/>
-              </w:rPr>
-              <w:t>Less</w:t>
-            </w:r>
-            <w:proofErr w:type="gramEnd"/>
-            <w:r>
-              <w:rPr>
-                <w:rFonts w:cs="Times New Roman"/>
-                <w:color w:val="000000"/>
-                <w:sz w:val="20"/>
-                <w:szCs w:val="20"/>
-                <w:lang w:eastAsia="es-ES_tradnl"/>
-              </w:rPr>
-              <w:t xml:space="preserve"> than 1 Year</w:t>
+              <w:t>Some College, Less than 1 Year</w:t>
             </w:r>
           </w:p>
         </w:tc>
@@ -21662,15 +21539,7 @@
         <w:t>Initial_days</w:t>
       </w:r>
       <w:r>
-        <w:t xml:space="preserve"> column and the variable with the most outliers </w:t>
-      </w:r>
-      <w:proofErr w:type="gramStart"/>
-      <w:r>
-        <w:t>was</w:t>
-      </w:r>
-      <w:proofErr w:type="gramEnd"/>
-      <w:r>
-        <w:t xml:space="preserve"> </w:t>
+        <w:t xml:space="preserve"> column and the variable with the most outliers was </w:t>
       </w:r>
       <w:r>
         <w:rPr>
@@ -23368,15 +23237,7 @@
         <w:t>df_new</w:t>
       </w:r>
       <w:r>
-        <w:t xml:space="preserve"> was checked for any outliers (effectively showing that the outliers were extracted successfully to their own dataframe). The code below checked for any outliers with a z-</w:t>
-      </w:r>
-      <w:proofErr w:type="gramStart"/>
-      <w:r>
-        <w:t>score of</w:t>
-      </w:r>
-      <w:proofErr w:type="gramEnd"/>
-      <w:r>
-        <w:t xml:space="preserve"> lower than -3 and higher than +3. Their sums were returned showing 0 (zero) for the sum of existing outliers.</w:t>
+        <w:t xml:space="preserve"> was checked for any outliers (effectively showing that the outliers were extracted successfully to their own dataframe). The code below checked for any outliers with a z-score of lower than -3 and higher than +3. Their sums were returned showing 0 (zero) for the sum of existing outliers.</w:t>
       </w:r>
     </w:p>
     <w:p>
@@ -23442,14 +23303,9 @@
         </w:r>
       </w:fldSimple>
       <w:r>
-        <w:t xml:space="preserve">: Checking for Outliers after </w:t>
-      </w:r>
-      <w:proofErr w:type="gramStart"/>
-      <w:r>
-        <w:t>extraction</w:t>
+        <w:t>: Checking for Outliers after extraction</w:t>
       </w:r>
       <w:bookmarkEnd w:id="24"/>
-      <w:proofErr w:type="gramEnd"/>
     </w:p>
     <w:p>
       <w:pPr>
@@ -23713,14 +23569,9 @@
         </w:r>
       </w:fldSimple>
       <w:r>
-        <w:t xml:space="preserve">: Extracted clean </w:t>
-      </w:r>
-      <w:proofErr w:type="gramStart"/>
-      <w:r>
-        <w:t>CSV</w:t>
+        <w:t>: Extracted clean CSV</w:t>
       </w:r>
       <w:bookmarkEnd w:id="29"/>
-      <w:proofErr w:type="gramEnd"/>
     </w:p>
     <w:p>
       <w:pPr>
@@ -23899,45 +23750,44 @@
         <w:shd w:val="clear" w:color="auto" w:fill="FFFFFF"/>
         <w:ind w:firstLine="0"/>
         <w:contextualSpacing w:val="0"/>
-      </w:pPr>
-      <w:r>
-        <w:t xml:space="preserve">The variables used to perform PCA were </w:t>
-      </w:r>
-      <w:r>
         <w:rPr>
           <w:i/>
           <w:iCs/>
         </w:rPr>
-        <w:t>Population</w:t>
+      </w:pPr>
+      <w:r>
+        <w:t xml:space="preserve">The variables used to perform PCA were </w:t>
       </w:r>
       <w:r>
         <w:rPr>
           <w:i/>
           <w:iCs/>
         </w:rPr>
-        <w:t xml:space="preserve"> </w:t>
-      </w:r>
+        <w:t>'</w:t>
+      </w:r>
+      <w:proofErr w:type="spellStart"/>
       <w:r>
         <w:rPr>
           <w:i/>
           <w:iCs/>
         </w:rPr>
-        <w:t xml:space="preserve">,Children, Age, Income, </w:t>
-      </w:r>
-      <w:proofErr w:type="spellStart"/>
+        <w:t>Population','Children</w:t>
+      </w:r>
+      <w:proofErr w:type="spellEnd"/>
       <w:r>
         <w:rPr>
           <w:i/>
           <w:iCs/>
         </w:rPr>
-        <w:t>Doc_visit</w:t>
-      </w:r>
+        <w:t>', 'Age', 'Income', '</w:t>
+      </w:r>
+      <w:proofErr w:type="spellStart"/>
       <w:r>
         <w:rPr>
           <w:i/>
           <w:iCs/>
         </w:rPr>
-        <w:t>s</w:t>
+        <w:t>Doc_visits</w:t>
       </w:r>
       <w:proofErr w:type="spellEnd"/>
       <w:r>
@@ -23945,7 +23795,7 @@
           <w:i/>
           <w:iCs/>
         </w:rPr>
-        <w:t xml:space="preserve">, Initial_days, </w:t>
+        <w:t>', 'Initial_days', '</w:t>
       </w:r>
       <w:proofErr w:type="spellStart"/>
       <w:r>
@@ -23961,7 +23811,7 @@
           <w:i/>
           <w:iCs/>
         </w:rPr>
-        <w:t xml:space="preserve">, </w:t>
+        <w:t>', '</w:t>
       </w:r>
       <w:proofErr w:type="spellStart"/>
       <w:r>
@@ -23977,18 +23827,65 @@
           <w:i/>
           <w:iCs/>
         </w:rPr>
-        <w:t>.</w:t>
-      </w:r>
-      <w:r>
-        <w:t xml:space="preserve"> These variables were selected because they are numerical </w:t>
-      </w:r>
-      <w:proofErr w:type="gramStart"/>
-      <w:r>
-        <w:t>variables</w:t>
-      </w:r>
-      <w:proofErr w:type="gramEnd"/>
-      <w:r>
-        <w:t xml:space="preserve"> and they can be treated in such a way as to reduce the dimensionality of the overall dataset.</w:t>
+        <w:t>', '</w:t>
+      </w:r>
+      <w:proofErr w:type="spellStart"/>
+      <w:r>
+        <w:rPr>
+          <w:i/>
+          <w:iCs/>
+        </w:rPr>
+        <w:t>VitD_levels</w:t>
+      </w:r>
+      <w:proofErr w:type="spellEnd"/>
+      <w:r>
+        <w:rPr>
+          <w:i/>
+          <w:iCs/>
+        </w:rPr>
+        <w:t>', '</w:t>
+      </w:r>
+      <w:proofErr w:type="spellStart"/>
+      <w:r>
+        <w:rPr>
+          <w:i/>
+          <w:iCs/>
+        </w:rPr>
+        <w:t>Doc_visits</w:t>
+      </w:r>
+      <w:proofErr w:type="spellEnd"/>
+      <w:r>
+        <w:rPr>
+          <w:i/>
+          <w:iCs/>
+        </w:rPr>
+        <w:t>', '</w:t>
+      </w:r>
+      <w:proofErr w:type="spellStart"/>
+      <w:r>
+        <w:rPr>
+          <w:i/>
+          <w:iCs/>
+        </w:rPr>
+        <w:t>Full_meals_eaten</w:t>
+      </w:r>
+      <w:proofErr w:type="spellEnd"/>
+      <w:r>
+        <w:rPr>
+          <w:i/>
+          <w:iCs/>
+        </w:rPr>
+        <w:t>'</w:t>
+      </w:r>
+    </w:p>
+    <w:p>
+      <w:pPr>
+        <w:shd w:val="clear" w:color="auto" w:fill="FFFFFF"/>
+        <w:ind w:firstLine="0"/>
+        <w:contextualSpacing w:val="0"/>
+      </w:pPr>
+      <w:r>
+        <w:t>These variables were selected because they are numerical variables and they can be treated in such a way as to reduce the dimensionality of the overall dataset.</w:t>
       </w:r>
       <w:r>
         <w:t xml:space="preserve"> A screenshot of the PCA loadings in shown below:</w:t>
@@ -24013,10 +23910,10 @@
         </w:rPr>
         <w:lastRenderedPageBreak/>
         <w:drawing>
-          <wp:inline distT="0" distB="0" distL="0" distR="0" wp14:anchorId="3735E531" wp14:editId="7048430F">
-            <wp:extent cx="3657600" cy="1515795"/>
-            <wp:effectExtent l="0" t="0" r="0" b="8255"/>
-            <wp:docPr id="54830902" name="Picture 1" descr="Table&#10;&#10;Description automatically generated"/>
+          <wp:inline distT="0" distB="0" distL="0" distR="0" wp14:anchorId="3735E531" wp14:editId="403DB0AB">
+            <wp:extent cx="5421107" cy="2216150"/>
+            <wp:effectExtent l="0" t="0" r="8255" b="0"/>
+            <wp:docPr id="54830902" name="Picture 1"/>
             <wp:cNvGraphicFramePr>
               <a:graphicFrameLocks xmlns:a="http://schemas.openxmlformats.org/drawingml/2006/main" noChangeAspect="1"/>
             </wp:cNvGraphicFramePr>
@@ -24024,11 +23921,17 @@
               <a:graphicData uri="http://schemas.openxmlformats.org/drawingml/2006/picture">
                 <pic:pic xmlns:pic="http://schemas.openxmlformats.org/drawingml/2006/picture">
                   <pic:nvPicPr>
-                    <pic:cNvPr id="54830902" name="Picture 1" descr="Table&#10;&#10;Description automatically generated"/>
+                    <pic:cNvPr id="54830902" name="Picture 1"/>
                     <pic:cNvPicPr/>
                   </pic:nvPicPr>
                   <pic:blipFill>
-                    <a:blip r:embed="rId27"/>
+                    <a:blip r:embed="rId27" cstate="print">
+                      <a:extLst>
+                        <a:ext uri="{28A0092B-C50C-407E-A947-70E740481C1C}">
+                          <a14:useLocalDpi xmlns:a14="http://schemas.microsoft.com/office/drawing/2010/main" val="0"/>
+                        </a:ext>
+                      </a:extLst>
+                    </a:blip>
                     <a:stretch>
                       <a:fillRect/>
                     </a:stretch>
@@ -24036,56 +23939,7 @@
                   <pic:spPr>
                     <a:xfrm>
                       <a:off x="0" y="0"/>
-                      <a:ext cx="3657600" cy="1515795"/>
-                    </a:xfrm>
-                    <a:prstGeom prst="rect">
-                      <a:avLst/>
-                    </a:prstGeom>
-                  </pic:spPr>
-                </pic:pic>
-              </a:graphicData>
-            </a:graphic>
-          </wp:inline>
-        </w:drawing>
-      </w:r>
-    </w:p>
-    <w:p>
-      <w:pPr>
-        <w:keepNext/>
-        <w:shd w:val="clear" w:color="auto" w:fill="FFFFFF"/>
-        <w:ind w:firstLine="0"/>
-        <w:contextualSpacing w:val="0"/>
-        <w:jc w:val="center"/>
-      </w:pPr>
-      <w:r>
-        <w:rPr>
-          <w:noProof/>
-        </w:rPr>
-        <w:drawing>
-          <wp:inline distT="0" distB="0" distL="0" distR="0" wp14:anchorId="707C5BB3" wp14:editId="00FC950B">
-            <wp:extent cx="3657600" cy="2176194"/>
-            <wp:effectExtent l="0" t="0" r="0" b="0"/>
-            <wp:docPr id="205120096" name="Picture 1" descr="Table&#10;&#10;Description automatically generated"/>
-            <wp:cNvGraphicFramePr>
-              <a:graphicFrameLocks xmlns:a="http://schemas.openxmlformats.org/drawingml/2006/main" noChangeAspect="1"/>
-            </wp:cNvGraphicFramePr>
-            <a:graphic xmlns:a="http://schemas.openxmlformats.org/drawingml/2006/main">
-              <a:graphicData uri="http://schemas.openxmlformats.org/drawingml/2006/picture">
-                <pic:pic xmlns:pic="http://schemas.openxmlformats.org/drawingml/2006/picture">
-                  <pic:nvPicPr>
-                    <pic:cNvPr id="205120096" name="Picture 1" descr="Table&#10;&#10;Description automatically generated"/>
-                    <pic:cNvPicPr/>
-                  </pic:nvPicPr>
-                  <pic:blipFill>
-                    <a:blip r:embed="rId28"/>
-                    <a:stretch>
-                      <a:fillRect/>
-                    </a:stretch>
-                  </pic:blipFill>
-                  <pic:spPr>
-                    <a:xfrm>
-                      <a:off x="0" y="0"/>
-                      <a:ext cx="3657600" cy="2176194"/>
+                      <a:ext cx="5438229" cy="2223150"/>
                     </a:xfrm>
                     <a:prstGeom prst="rect">
                       <a:avLst/>
@@ -24141,7 +23995,13 @@
     </w:p>
     <w:p>
       <w:r>
-        <w:t>The PCA loadings that should be kept are PC1, PC2 and PC3. The screeplot below shows the reasoning behind this selection:</w:t>
+        <w:t>The PCA loadings that should be kept are PC1, PC2 and PC3</w:t>
+      </w:r>
+      <w:r>
+        <w:t xml:space="preserve"> and PC4.</w:t>
+      </w:r>
+      <w:r>
+        <w:t xml:space="preserve"> The screeplot below shows the reasoning behind this selection:</w:t>
       </w:r>
     </w:p>
     <w:p>
@@ -24154,10 +24014,10 @@
           <w:noProof/>
         </w:rPr>
         <w:drawing>
-          <wp:inline distT="0" distB="0" distL="0" distR="0" wp14:anchorId="4F4B7102" wp14:editId="546DBF95">
-            <wp:extent cx="2743200" cy="2085779"/>
+          <wp:inline distT="0" distB="0" distL="0" distR="0" wp14:anchorId="4F4B7102" wp14:editId="03649885">
+            <wp:extent cx="3657600" cy="2705827"/>
             <wp:effectExtent l="0" t="0" r="0" b="0"/>
-            <wp:docPr id="879364120" name="Picture 1" descr="Chart, line chart&#10;&#10;Description automatically generated"/>
+            <wp:docPr id="879364120" name="Picture 1"/>
             <wp:cNvGraphicFramePr>
               <a:graphicFrameLocks xmlns:a="http://schemas.openxmlformats.org/drawingml/2006/main" noChangeAspect="1"/>
             </wp:cNvGraphicFramePr>
@@ -24165,11 +24025,17 @@
               <a:graphicData uri="http://schemas.openxmlformats.org/drawingml/2006/picture">
                 <pic:pic xmlns:pic="http://schemas.openxmlformats.org/drawingml/2006/picture">
                   <pic:nvPicPr>
-                    <pic:cNvPr id="879364120" name="Picture 1" descr="Chart, line chart&#10;&#10;Description automatically generated"/>
+                    <pic:cNvPr id="879364120" name="Picture 1"/>
                     <pic:cNvPicPr/>
                   </pic:nvPicPr>
                   <pic:blipFill>
-                    <a:blip r:embed="rId29"/>
+                    <a:blip r:embed="rId28">
+                      <a:extLst>
+                        <a:ext uri="{28A0092B-C50C-407E-A947-70E740481C1C}">
+                          <a14:useLocalDpi xmlns:a14="http://schemas.microsoft.com/office/drawing/2010/main" val="0"/>
+                        </a:ext>
+                      </a:extLst>
+                    </a:blip>
                     <a:stretch>
                       <a:fillRect/>
                     </a:stretch>
@@ -24177,7 +24043,7 @@
                   <pic:spPr>
                     <a:xfrm>
                       <a:off x="0" y="0"/>
-                      <a:ext cx="2743200" cy="2085779"/>
+                      <a:ext cx="3657600" cy="2705827"/>
                     </a:xfrm>
                     <a:prstGeom prst="rect">
                       <a:avLst/>
@@ -24219,7 +24085,6 @@
       </w:pPr>
       <w:bookmarkStart w:id="35" w:name="_Toc133521660"/>
       <w:r>
-        <w:lastRenderedPageBreak/>
         <w:t xml:space="preserve">The </w:t>
       </w:r>
       <w:r>
@@ -24287,6 +24152,7 @@
       </w:pPr>
       <w:bookmarkStart w:id="36" w:name="_Toc133521661"/>
       <w:r>
+        <w:lastRenderedPageBreak/>
         <w:t>E3.  Benefits of PCA</w:t>
       </w:r>
       <w:bookmarkEnd w:id="36"/>
@@ -24301,19 +24167,20 @@
       <w:r>
         <w:t xml:space="preserve"> similarly </w:t>
       </w:r>
-      <w:proofErr w:type="gramStart"/>
-      <w:r>
-        <w:t>effect</w:t>
-      </w:r>
-      <w:r>
-        <w:t>ing</w:t>
-      </w:r>
-      <w:proofErr w:type="gramEnd"/>
+      <w:r>
+        <w:t>affecting</w:t>
+      </w:r>
       <w:r>
         <w:t xml:space="preserve"> the data overall.</w:t>
       </w:r>
       <w:r>
-        <w:t xml:space="preserve"> In this specific example PC1, PC2 and PC3 all have eigenvalues greater than one and show a strong correlation among them which can be easily ascertained with other analytical methods.</w:t>
+        <w:t xml:space="preserve"> In this specific example PC1, PC2</w:t>
+      </w:r>
+      <w:r>
+        <w:t>, PC4</w:t>
+      </w:r>
+      <w:r>
+        <w:t xml:space="preserve"> all have eigenvalues greater than one and show a strong correlation among them which can be easily ascertained with other analytical methods.</w:t>
       </w:r>
     </w:p>
     <w:p>
@@ -24343,6 +24210,9 @@
         <w:ind w:firstLine="0"/>
       </w:pPr>
     </w:p>
+    <w:p/>
+    <w:p/>
+    <w:p/>
     <w:p/>
     <w:p/>
     <w:p>
@@ -24398,39 +24268,6 @@
       <w:pPr>
         <w:ind w:firstLine="0"/>
       </w:pPr>
-    </w:p>
-    <w:p>
-      <w:pPr>
-        <w:pStyle w:val="Heading2"/>
-      </w:pPr>
-      <w:r>
-        <w:lastRenderedPageBreak/>
-        <w:t>Appendix: Full Code</w:t>
-      </w:r>
-    </w:p>
-    <w:p/>
-    <w:p>
-      <w:pPr>
-        <w:ind w:firstLine="0"/>
-      </w:pPr>
-    </w:p>
-    <w:p/>
-    <w:p/>
-    <w:p>
-      <w:pPr>
-        <w:keepNext/>
-        <w:ind w:firstLine="0"/>
-      </w:pPr>
-    </w:p>
-    <w:p>
-      <w:pPr>
-        <w:spacing w:line="240" w:lineRule="auto"/>
-        <w:ind w:firstLine="0"/>
-        <w:contextualSpacing w:val="0"/>
-      </w:pPr>
-      <w:r>
-        <w:br w:type="page"/>
-      </w:r>
     </w:p>
     <w:p>
       <w:pPr>
@@ -24684,7 +24521,21 @@
             <w:rStyle w:val="Hyperlink"/>
             <w:noProof/>
           </w:rPr>
-          <w:t>Figure 4: Children Histogram (Original)                                                   Figure 5: Age Histogram (Original)</w:t>
+          <w:t xml:space="preserve">Figure 4: Children Histogram (Original) </w:t>
+        </w:r>
+        <w:r>
+          <w:rPr>
+            <w:rStyle w:val="Hyperlink"/>
+            <w:noProof/>
+          </w:rPr>
+          <w:t xml:space="preserve">; </w:t>
+        </w:r>
+        <w:r>
+          <w:rPr>
+            <w:rStyle w:val="Hyperlink"/>
+            <w:noProof/>
+          </w:rPr>
+          <w:t>Figure 5: Age Histogram (Original)</w:t>
         </w:r>
         <w:r>
           <w:rPr>
@@ -24755,7 +24606,21 @@
             <w:rStyle w:val="Hyperlink"/>
             <w:noProof/>
           </w:rPr>
-          <w:t>Figure 6: Income Histogram (Original)                                            Figure 7: Initial Days Histogram (Original)</w:t>
+          <w:t xml:space="preserve">Figure 6: Income Histogram (Original) </w:t>
+        </w:r>
+        <w:r>
+          <w:rPr>
+            <w:rStyle w:val="Hyperlink"/>
+            <w:noProof/>
+          </w:rPr>
+          <w:t xml:space="preserve">; </w:t>
+        </w:r>
+        <w:r>
+          <w:rPr>
+            <w:rStyle w:val="Hyperlink"/>
+            <w:noProof/>
+          </w:rPr>
+          <w:t>Figure 7: Initial Days Histogram (Original)</w:t>
         </w:r>
         <w:r>
           <w:rPr>
@@ -24826,7 +24691,21 @@
             <w:rStyle w:val="Hyperlink"/>
             <w:noProof/>
           </w:rPr>
-          <w:t>Figure 8: Children Histogram (Treated)                                                         Figure 9: Age Histogram (Treated)</w:t>
+          <w:t>Figure 8: Children Histogram (Treated)</w:t>
+        </w:r>
+        <w:r>
+          <w:rPr>
+            <w:rStyle w:val="Hyperlink"/>
+            <w:noProof/>
+          </w:rPr>
+          <w:t xml:space="preserve"> ; </w:t>
+        </w:r>
+        <w:r>
+          <w:rPr>
+            <w:rStyle w:val="Hyperlink"/>
+            <w:noProof/>
+          </w:rPr>
+          <w:t>Figure 9: Age Histogram (Treated)</w:t>
         </w:r>
         <w:r>
           <w:rPr>
@@ -24897,7 +24776,21 @@
             <w:rStyle w:val="Hyperlink"/>
             <w:noProof/>
           </w:rPr>
-          <w:t>Figure 10: Initial_days Histogram (Treated)                                           Figure 11: Income histogram (Treated)</w:t>
+          <w:t>Figure 10: Initial_days Histogram (Treated)</w:t>
+        </w:r>
+        <w:r>
+          <w:rPr>
+            <w:rStyle w:val="Hyperlink"/>
+            <w:noProof/>
+          </w:rPr>
+          <w:t xml:space="preserve"> ; </w:t>
+        </w:r>
+        <w:r>
+          <w:rPr>
+            <w:rStyle w:val="Hyperlink"/>
+            <w:noProof/>
+          </w:rPr>
+          <w:t>Figure 11: Income histogram (Treated)</w:t>
         </w:r>
         <w:r>
           <w:rPr>
@@ -24968,7 +24861,21 @@
             <w:rStyle w:val="Hyperlink"/>
             <w:noProof/>
           </w:rPr>
-          <w:t>Figure 12: Children Boxplot (Original)                                                             Figure 13: Age Boxplot (Original)</w:t>
+          <w:t xml:space="preserve">Figure 12: Children Boxplot (Original) </w:t>
+        </w:r>
+        <w:r>
+          <w:rPr>
+            <w:rStyle w:val="Hyperlink"/>
+            <w:noProof/>
+          </w:rPr>
+          <w:t xml:space="preserve">; </w:t>
+        </w:r>
+        <w:r>
+          <w:rPr>
+            <w:rStyle w:val="Hyperlink"/>
+            <w:noProof/>
+          </w:rPr>
+          <w:t>Figure 13: Age Boxplot (Original)</w:t>
         </w:r>
         <w:r>
           <w:rPr>
@@ -25039,7 +24946,21 @@
             <w:rStyle w:val="Hyperlink"/>
             <w:noProof/>
           </w:rPr>
-          <w:t>Figure 14: Income Boxplot (Original)                                                        Figure 15: Initial_days Boxplot (Original)</w:t>
+          <w:t xml:space="preserve">Figure 14: Income Boxplot (Original) </w:t>
+        </w:r>
+        <w:r>
+          <w:rPr>
+            <w:rStyle w:val="Hyperlink"/>
+            <w:noProof/>
+          </w:rPr>
+          <w:t xml:space="preserve">; </w:t>
+        </w:r>
+        <w:r>
+          <w:rPr>
+            <w:rStyle w:val="Hyperlink"/>
+            <w:noProof/>
+          </w:rPr>
+          <w:t>Figure 15: Initial_days Boxplot (Original)</w:t>
         </w:r>
         <w:r>
           <w:rPr>
@@ -25575,12 +25496,6 @@
     </w:sdt>
     <w:p>
       <w:pPr>
-        <w:keepNext/>
-        <w:ind w:firstLine="0"/>
-      </w:pPr>
-    </w:p>
-    <w:p>
-      <w:pPr>
         <w:tabs>
           <w:tab w:val="left" w:pos="3074"/>
         </w:tabs>
@@ -25590,8 +25505,8 @@
       </w:r>
     </w:p>
     <w:sectPr>
-      <w:headerReference w:type="default" r:id="rId30"/>
-      <w:headerReference w:type="first" r:id="rId31"/>
+      <w:headerReference w:type="default" r:id="rId29"/>
+      <w:headerReference w:type="first" r:id="rId30"/>
       <w:pgSz w:w="12240" w:h="15840"/>
       <w:pgMar w:top="1440" w:right="1440" w:bottom="1440" w:left="1440" w:header="720" w:footer="720" w:gutter="0"/>
       <w:cols w:space="720"/>
